--- a/QLDA_BTL.docx
+++ b/QLDA_BTL.docx
@@ -1,6 +1,6 @@
 
 <file path=word/document.xml><?xml version="1.0" encoding="utf-8"?>
-<w:document xmlns:wpc="http://schemas.microsoft.com/office/word/2010/wordprocessingCanvas" xmlns:cx="http://schemas.microsoft.com/office/drawing/2014/chartex" xmlns:mc="http://schemas.openxmlformats.org/markup-compatibility/2006" xmlns:o="urn:schemas-microsoft-com:office:office" xmlns:r="http://schemas.openxmlformats.org/officeDocument/2006/relationships" xmlns:m="http://schemas.openxmlformats.org/officeDocument/2006/math" xmlns:v="urn:schemas-microsoft-com:vml" xmlns:wp14="http://schemas.microsoft.com/office/word/2010/wordprocessingDrawing" xmlns:wp="http://schemas.openxmlformats.org/drawingml/2006/wordprocessingDrawing" xmlns:w10="urn:schemas-microsoft-com:office:word" xmlns:w="http://schemas.openxmlformats.org/wordprocessingml/2006/main" xmlns:w14="http://schemas.microsoft.com/office/word/2010/wordml" xmlns:w15="http://schemas.microsoft.com/office/word/2012/wordml" xmlns:w16se="http://schemas.microsoft.com/office/word/2015/wordml/symex" xmlns:wpg="http://schemas.microsoft.com/office/word/2010/wordprocessingGroup" xmlns:wpi="http://schemas.microsoft.com/office/word/2010/wordprocessingInk" xmlns:wne="http://schemas.microsoft.com/office/word/2006/wordml" xmlns:wps="http://schemas.microsoft.com/office/word/2010/wordprocessingShape" mc:Ignorable="w14 w15 w16se wp14">
+<w:document xmlns:wpc="http://schemas.microsoft.com/office/word/2010/wordprocessingCanvas" xmlns:mc="http://schemas.openxmlformats.org/markup-compatibility/2006" xmlns:o="urn:schemas-microsoft-com:office:office" xmlns:r="http://schemas.openxmlformats.org/officeDocument/2006/relationships" xmlns:m="http://schemas.openxmlformats.org/officeDocument/2006/math" xmlns:v="urn:schemas-microsoft-com:vml" xmlns:wp14="http://schemas.microsoft.com/office/word/2010/wordprocessingDrawing" xmlns:wp="http://schemas.openxmlformats.org/drawingml/2006/wordprocessingDrawing" xmlns:w10="urn:schemas-microsoft-com:office:word" xmlns:w="http://schemas.openxmlformats.org/wordprocessingml/2006/main" xmlns:w14="http://schemas.microsoft.com/office/word/2010/wordml" xmlns:wpg="http://schemas.microsoft.com/office/word/2010/wordprocessingGroup" xmlns:wpi="http://schemas.microsoft.com/office/word/2010/wordprocessingInk" xmlns:wne="http://schemas.microsoft.com/office/word/2006/wordml" xmlns:wps="http://schemas.microsoft.com/office/word/2010/wordprocessingShape" mc:Ignorable="w14 wp14">
   <w:body>
     <w:p>
       <w:pPr>
@@ -86,7 +86,7 @@
                     </pic:cNvPicPr>
                   </pic:nvPicPr>
                   <pic:blipFill>
-                    <a:blip r:embed="rId8">
+                    <a:blip r:embed="rId9">
                       <a:extLst>
                         <a:ext uri="{28A0092B-C50C-407E-A947-70E740481C1C}">
                           <a14:useLocalDpi xmlns:a14="http://schemas.microsoft.com/office/drawing/2010/main" val="0"/>
@@ -2545,7 +2545,7 @@
       <w:r>
         <w:rPr>
           <w:noProof/>
-          <w:lang w:val="en-US"/>
+          <w:lang w:val="en-US" w:eastAsia="en-US"/>
         </w:rPr>
         <w:drawing>
           <wp:inline distT="0" distB="0" distL="0" distR="0" wp14:anchorId="47D3C2D7" wp14:editId="2C83CEE8">
@@ -2563,7 +2563,7 @@
                     <pic:cNvPicPr/>
                   </pic:nvPicPr>
                   <pic:blipFill>
-                    <a:blip r:embed="rId9"/>
+                    <a:blip r:embed="rId10"/>
                     <a:stretch>
                       <a:fillRect/>
                     </a:stretch>
@@ -2661,11 +2661,11 @@
         <w:tblLook w:val="04A0" w:firstRow="1" w:lastRow="0" w:firstColumn="1" w:lastColumn="0" w:noHBand="0" w:noVBand="1"/>
       </w:tblPr>
       <w:tblGrid>
-        <w:gridCol w:w="2423"/>
-        <w:gridCol w:w="1632"/>
-        <w:gridCol w:w="914"/>
-        <w:gridCol w:w="1889"/>
-        <w:gridCol w:w="1944"/>
+        <w:gridCol w:w="2588"/>
+        <w:gridCol w:w="1706"/>
+        <w:gridCol w:w="863"/>
+        <w:gridCol w:w="1892"/>
+        <w:gridCol w:w="1989"/>
       </w:tblGrid>
       <w:tr>
         <w:tc>
@@ -3794,11 +3794,11 @@
         <w:tblLook w:val="04A0" w:firstRow="1" w:lastRow="0" w:firstColumn="1" w:lastColumn="0" w:noHBand="0" w:noVBand="1"/>
       </w:tblPr>
       <w:tblGrid>
-        <w:gridCol w:w="2494"/>
-        <w:gridCol w:w="1658"/>
-        <w:gridCol w:w="966"/>
-        <w:gridCol w:w="1796"/>
-        <w:gridCol w:w="1901"/>
+        <w:gridCol w:w="2559"/>
+        <w:gridCol w:w="1701"/>
+        <w:gridCol w:w="992"/>
+        <w:gridCol w:w="1843"/>
+        <w:gridCol w:w="1950"/>
       </w:tblGrid>
       <w:tr>
         <w:tc>
@@ -5293,8 +5293,6 @@
       <w:pPr>
         <w:ind w:firstLine="0"/>
       </w:pPr>
-      <w:bookmarkStart w:id="10" w:name="_GoBack"/>
-      <w:bookmarkEnd w:id="10"/>
     </w:p>
     <w:p>
       <w:pPr>
@@ -5303,11 +5301,11 @@
           <w:lang w:val="en-US"/>
         </w:rPr>
       </w:pPr>
-      <w:bookmarkStart w:id="11" w:name="_Toc536275728"/>
+      <w:bookmarkStart w:id="10" w:name="_Toc536275728"/>
       <w:r>
         <w:t>Phần mềm:</w:t>
       </w:r>
-      <w:bookmarkEnd w:id="11"/>
+      <w:bookmarkEnd w:id="10"/>
     </w:p>
     <w:tbl>
       <w:tblPr>
@@ -5316,9 +5314,9 @@
         <w:tblLook w:val="05A0" w:firstRow="1" w:lastRow="0" w:firstColumn="1" w:lastColumn="1" w:noHBand="0" w:noVBand="1"/>
       </w:tblPr>
       <w:tblGrid>
-        <w:gridCol w:w="3690"/>
-        <w:gridCol w:w="1126"/>
-        <w:gridCol w:w="4407"/>
+        <w:gridCol w:w="3785"/>
+        <w:gridCol w:w="1149"/>
+        <w:gridCol w:w="4519"/>
       </w:tblGrid>
       <w:tr>
         <w:trPr>
@@ -5932,7 +5930,7 @@
           <w:lang w:val="en-US"/>
         </w:rPr>
       </w:pPr>
-      <w:bookmarkStart w:id="12" w:name="_Toc536275730"/>
+      <w:bookmarkStart w:id="11" w:name="_Toc536275730"/>
       <w:r>
         <w:rPr>
           <w:lang w:val="en-US"/>
@@ -5954,7 +5952,7 @@
         <w:lastRenderedPageBreak/>
         <w:t>Mốc kiểm soát</w:t>
       </w:r>
-      <w:bookmarkEnd w:id="12"/>
+      <w:bookmarkEnd w:id="11"/>
     </w:p>
     <w:tbl>
       <w:tblPr>
@@ -5971,7 +5969,7 @@
         <w:tblLook w:val="04A0" w:firstRow="1" w:lastRow="0" w:firstColumn="1" w:lastColumn="0" w:noHBand="0" w:noVBand="1"/>
       </w:tblPr>
       <w:tblGrid>
-        <w:gridCol w:w="1026"/>
+        <w:gridCol w:w="1047"/>
         <w:gridCol w:w="1379"/>
         <w:gridCol w:w="1418"/>
         <w:gridCol w:w="3543"/>
@@ -7273,7 +7271,7 @@
           <w:lang w:val="en-US"/>
         </w:rPr>
       </w:pPr>
-      <w:bookmarkStart w:id="13" w:name="_Toc536275731"/>
+      <w:bookmarkStart w:id="12" w:name="_Toc536275731"/>
       <w:r>
         <w:rPr>
           <w:lang w:val="en-US"/>
@@ -7281,7 +7279,7 @@
         <w:lastRenderedPageBreak/>
         <w:t>quản lý rủi ro</w:t>
       </w:r>
-      <w:bookmarkEnd w:id="13"/>
+      <w:bookmarkEnd w:id="12"/>
     </w:p>
     <w:tbl>
       <w:tblPr>
@@ -7298,11 +7296,11 @@
         <w:tblLook w:val="04A0" w:firstRow="1" w:lastRow="0" w:firstColumn="1" w:lastColumn="0" w:noHBand="0" w:noVBand="1"/>
       </w:tblPr>
       <w:tblGrid>
-        <w:gridCol w:w="1400"/>
-        <w:gridCol w:w="1305"/>
-        <w:gridCol w:w="1245"/>
-        <w:gridCol w:w="2277"/>
-        <w:gridCol w:w="2835"/>
+        <w:gridCol w:w="897"/>
+        <w:gridCol w:w="1392"/>
+        <w:gridCol w:w="1286"/>
+        <w:gridCol w:w="2554"/>
+        <w:gridCol w:w="3159"/>
       </w:tblGrid>
       <w:tr>
         <w:trPr>
@@ -8102,7 +8100,6 @@
                 <w:rFonts w:ascii="Times New Roman" w:hAnsi="Times New Roman" w:cs="Times New Roman"/>
                 <w:szCs w:val="26"/>
               </w:rPr>
-              <w:lastRenderedPageBreak/>
               <w:t>D006</w:t>
             </w:r>
           </w:p>
@@ -8126,7 +8123,15 @@
                 <w:rFonts w:ascii="Times New Roman" w:hAnsi="Times New Roman" w:cs="Times New Roman"/>
                 <w:szCs w:val="26"/>
               </w:rPr>
-              <w:t>Khách hàng hủy hợp đồng</w:t>
+              <w:t xml:space="preserve">Khách hàng hủy </w:t>
+            </w:r>
+            <w:r>
+              <w:rPr>
+                <w:rFonts w:ascii="Times New Roman" w:hAnsi="Times New Roman" w:cs="Times New Roman"/>
+                <w:szCs w:val="26"/>
+              </w:rPr>
+              <w:lastRenderedPageBreak/>
+              <w:t>hợp đồng</w:t>
             </w:r>
           </w:p>
         </w:tc>
@@ -8149,7 +8154,16 @@
                 <w:rFonts w:ascii="Times New Roman" w:hAnsi="Times New Roman" w:cs="Times New Roman"/>
                 <w:szCs w:val="26"/>
               </w:rPr>
-              <w:t>Rất nghiêm trọng</w:t>
+              <w:lastRenderedPageBreak/>
+              <w:t xml:space="preserve">Rất nghiêm </w:t>
+            </w:r>
+            <w:r>
+              <w:rPr>
+                <w:rFonts w:ascii="Times New Roman" w:hAnsi="Times New Roman" w:cs="Times New Roman"/>
+                <w:szCs w:val="26"/>
+              </w:rPr>
+              <w:lastRenderedPageBreak/>
+              <w:t>trọng</w:t>
             </w:r>
           </w:p>
         </w:tc>
@@ -8172,7 +8186,16 @@
                 <w:rFonts w:ascii="Times New Roman" w:hAnsi="Times New Roman" w:cs="Times New Roman"/>
                 <w:szCs w:val="26"/>
               </w:rPr>
-              <w:t>Tìm hiểu nguyên nhân, lí do khách hủy hợp đồng. Khắc phục, cải thiện kỹ năng để tránh các trường hợp tương tự xảy ra</w:t>
+              <w:lastRenderedPageBreak/>
+              <w:t xml:space="preserve">Tìm hiểu nguyên nhân, lí do khách hủy </w:t>
+            </w:r>
+            <w:r>
+              <w:rPr>
+                <w:rFonts w:ascii="Times New Roman" w:hAnsi="Times New Roman" w:cs="Times New Roman"/>
+                <w:szCs w:val="26"/>
+              </w:rPr>
+              <w:lastRenderedPageBreak/>
+              <w:t>hợp đồng. Khắc phục, cải thiện kỹ năng để tránh các trường hợp tương tự xảy ra</w:t>
             </w:r>
           </w:p>
         </w:tc>
@@ -8195,6 +8218,7 @@
                 <w:rFonts w:ascii="Times New Roman" w:hAnsi="Times New Roman" w:cs="Times New Roman"/>
                 <w:szCs w:val="26"/>
               </w:rPr>
+              <w:lastRenderedPageBreak/>
               <w:t>Duy trì quan hệ tốt với khách hàng.</w:t>
             </w:r>
           </w:p>
@@ -8224,6 +8248,7 @@
                 <w:rFonts w:ascii="Times New Roman" w:hAnsi="Times New Roman" w:cs="Times New Roman"/>
                 <w:szCs w:val="26"/>
               </w:rPr>
+              <w:lastRenderedPageBreak/>
               <w:t>D007</w:t>
             </w:r>
           </w:p>
@@ -8565,7 +8590,7 @@
           <w:docGrid w:linePitch="360"/>
         </w:sectPr>
       </w:pPr>
-      <w:bookmarkStart w:id="14" w:name="_Toc536275732"/>
+      <w:bookmarkStart w:id="13" w:name="_Toc536275732"/>
     </w:p>
     <w:p>
       <w:pPr>
@@ -8581,7 +8606,7 @@
         <w:lastRenderedPageBreak/>
         <w:t>Lịch trình thực hiện</w:t>
       </w:r>
-      <w:bookmarkEnd w:id="14"/>
+      <w:bookmarkEnd w:id="13"/>
     </w:p>
     <w:tbl>
       <w:tblPr>
@@ -12220,7 +12245,6 @@
                 <w:szCs w:val="26"/>
                 <w:lang w:val="en-US"/>
               </w:rPr>
-              <w:lastRenderedPageBreak/>
               <w:t xml:space="preserve">   </w:t>
             </w:r>
             <w:r>
@@ -12231,7 +12255,18 @@
                 <w:szCs w:val="26"/>
                 <w:lang w:val="en-US"/>
               </w:rPr>
-              <w:t>Review, hoàn thành giai đoạn kiểm thử</w:t>
+              <w:t xml:space="preserve">Review, hoàn </w:t>
+            </w:r>
+            <w:r>
+              <w:rPr>
+                <w:rFonts w:ascii="Times New Roman" w:eastAsia="Times New Roman" w:hAnsi="Times New Roman" w:cs="Times New Roman"/>
+                <w:i/>
+                <w:color w:val="000000"/>
+                <w:szCs w:val="26"/>
+                <w:lang w:val="en-US"/>
+              </w:rPr>
+              <w:lastRenderedPageBreak/>
+              <w:t>thành giai đoạn kiểm thử</w:t>
             </w:r>
           </w:p>
         </w:tc>
@@ -12266,6 +12301,7 @@
                 <w:szCs w:val="26"/>
                 <w:lang w:val="en-US"/>
               </w:rPr>
+              <w:lastRenderedPageBreak/>
               <w:t>0 d</w:t>
             </w:r>
           </w:p>
@@ -12336,7 +12372,17 @@
                 <w:szCs w:val="26"/>
                 <w:lang w:val="en-US"/>
               </w:rPr>
-              <w:t>Mon 3/18/19</w:t>
+              <w:t xml:space="preserve">Mon </w:t>
+            </w:r>
+            <w:r>
+              <w:rPr>
+                <w:rFonts w:ascii="Times New Roman" w:eastAsia="Times New Roman" w:hAnsi="Times New Roman" w:cs="Times New Roman"/>
+                <w:color w:val="000000"/>
+                <w:szCs w:val="26"/>
+                <w:lang w:val="en-US"/>
+              </w:rPr>
+              <w:lastRenderedPageBreak/>
+              <w:t>3/18/19</w:t>
             </w:r>
           </w:p>
         </w:tc>
@@ -12401,6 +12447,7 @@
                 <w:szCs w:val="26"/>
                 <w:lang w:val="en-US"/>
               </w:rPr>
+              <w:lastRenderedPageBreak/>
               <w:t>Triển khai</w:t>
             </w:r>
           </w:p>
@@ -13449,29 +13496,120 @@
           <w:lang w:val="en-US"/>
         </w:rPr>
       </w:pPr>
-      <w:bookmarkStart w:id="15" w:name="_Toc536275733"/>
+      <w:bookmarkStart w:id="14" w:name="_Toc536275733"/>
       <w:r>
         <w:rPr>
           <w:lang w:val="en-US"/>
         </w:rPr>
         <w:lastRenderedPageBreak/>
         <w:t>Quản lý giao tiếp</w:t>
+      </w:r>
+      <w:bookmarkEnd w:id="14"/>
+    </w:p>
+    <w:p>
+      <w:pPr>
+        <w:pStyle w:val="Heading2"/>
+        <w:rPr>
+          <w:lang w:val="en-US"/>
+        </w:rPr>
+      </w:pPr>
+      <w:bookmarkStart w:id="15" w:name="_Toc536275734"/>
+      <w:r>
+        <w:rPr>
+          <w:lang w:val="en-US"/>
+        </w:rPr>
+        <w:t>Quản lý giao tiếp trong nội bộ</w:t>
       </w:r>
       <w:bookmarkEnd w:id="15"/>
     </w:p>
     <w:p>
       <w:pPr>
+        <w:spacing w:before="108" w:after="108"/>
+        <w:ind w:left="240" w:hanging="240"/>
+        <w:rPr>
+          <w:lang w:val="en-US"/>
+        </w:rPr>
+      </w:pPr>
+      <w:r>
+        <w:rPr>
+          <w:lang w:val="en-US"/>
+        </w:rPr>
+        <w:t>Sử dụng các công cụ:</w:t>
+      </w:r>
+    </w:p>
+    <w:p>
+      <w:pPr>
+        <w:pStyle w:val="-"/>
+        <w:rPr>
+          <w:lang w:val="en-US"/>
+        </w:rPr>
+      </w:pPr>
+      <w:r>
+        <w:rPr>
+          <w:lang w:val="en-US"/>
+        </w:rPr>
+        <w:t>Skyper</w:t>
+      </w:r>
+      <w:r>
+        <w:rPr>
+          <w:lang w:val="en-US"/>
+        </w:rPr>
+        <w:t>;</w:t>
+      </w:r>
+    </w:p>
+    <w:p>
+      <w:pPr>
+        <w:pStyle w:val="-"/>
+        <w:rPr>
+          <w:lang w:val="en-US"/>
+        </w:rPr>
+      </w:pPr>
+      <w:r>
+        <w:rPr>
+          <w:lang w:val="en-US"/>
+        </w:rPr>
+        <w:t>Github</w:t>
+      </w:r>
+      <w:r>
+        <w:rPr>
+          <w:lang w:val="en-US"/>
+        </w:rPr>
+        <w:t>;</w:t>
+      </w:r>
+    </w:p>
+    <w:p>
+      <w:pPr>
+        <w:pStyle w:val="-"/>
+        <w:rPr>
+          <w:lang w:val="en-US"/>
+        </w:rPr>
+      </w:pPr>
+      <w:r>
+        <w:rPr>
+          <w:lang w:val="en-US"/>
+        </w:rPr>
+        <w:t>Messenger</w:t>
+      </w:r>
+      <w:r>
+        <w:rPr>
+          <w:lang w:val="en-US"/>
+        </w:rPr>
+        <w:t>.</w:t>
+      </w:r>
+    </w:p>
+    <w:p>
+      <w:pPr>
         <w:pStyle w:val="Heading2"/>
         <w:rPr>
           <w:lang w:val="en-US"/>
         </w:rPr>
       </w:pPr>
-      <w:bookmarkStart w:id="16" w:name="_Toc536275734"/>
+      <w:bookmarkStart w:id="16" w:name="_Toc536275735"/>
       <w:r>
         <w:rPr>
           <w:lang w:val="en-US"/>
         </w:rPr>
-        <w:t>Quản lý giao tiếp trong nội bộ</w:t>
+        <w:t>Quản lý giao tiếp với khách hàng</w:t>
       </w:r>
       <w:bookmarkEnd w:id="16"/>
     </w:p>
@@ -13487,7 +13625,7 @@
         <w:rPr>
           <w:lang w:val="en-US"/>
         </w:rPr>
-        <w:t>Sử dụng các công cụ:</w:t>
+        <w:t>Các công cụ sử dụng:</w:t>
       </w:r>
     </w:p>
     <w:p>
@@ -13503,12 +13641,6 @@
         </w:rPr>
         <w:t>Skyper</w:t>
       </w:r>
-      <w:r>
-        <w:rPr>
-          <w:lang w:val="en-US"/>
-        </w:rPr>
-        <w:t>;</w:t>
-      </w:r>
     </w:p>
     <w:p>
       <w:pPr>
@@ -13521,13 +13653,7 @@
         <w:rPr>
           <w:lang w:val="en-US"/>
         </w:rPr>
-        <w:t>Github</w:t>
-      </w:r>
-      <w:r>
-        <w:rPr>
-          <w:lang w:val="en-US"/>
-        </w:rPr>
-        <w:t>;</w:t>
+        <w:t>Messenger</w:t>
       </w:r>
     </w:p>
     <w:p>
@@ -13541,103 +13667,24 @@
         <w:rPr>
           <w:lang w:val="en-US"/>
         </w:rPr>
-        <w:t>Messenger</w:t>
-      </w:r>
-      <w:r>
-        <w:rPr>
-          <w:lang w:val="en-US"/>
-        </w:rPr>
-        <w:t>.</w:t>
+        <w:t>Văn bản, hợp đồng</w:t>
       </w:r>
     </w:p>
     <w:p>
       <w:pPr>
-        <w:pStyle w:val="Heading2"/>
         <w:rPr>
           <w:lang w:val="en-US"/>
         </w:rPr>
       </w:pPr>
-      <w:bookmarkStart w:id="17" w:name="_Toc536275735"/>
-      <w:r>
-        <w:rPr>
-          <w:lang w:val="en-US"/>
-        </w:rPr>
-        <w:t>Quản lý giao tiếp với khách hàng</w:t>
-      </w:r>
-      <w:bookmarkEnd w:id="17"/>
     </w:p>
     <w:p>
       <w:pPr>
-        <w:spacing w:before="108" w:after="108"/>
-        <w:ind w:left="240" w:hanging="240"/>
+        <w:pStyle w:val="Heading1"/>
         <w:rPr>
           <w:lang w:val="en-US"/>
         </w:rPr>
       </w:pPr>
-      <w:r>
-        <w:rPr>
-          <w:lang w:val="en-US"/>
-        </w:rPr>
-        <w:t>Các công cụ sử dụng:</w:t>
-      </w:r>
-    </w:p>
-    <w:p>
-      <w:pPr>
-        <w:pStyle w:val="-"/>
-        <w:rPr>
-          <w:lang w:val="en-US"/>
-        </w:rPr>
-      </w:pPr>
-      <w:r>
-        <w:rPr>
-          <w:lang w:val="en-US"/>
-        </w:rPr>
-        <w:t>Skyper</w:t>
-      </w:r>
-    </w:p>
-    <w:p>
-      <w:pPr>
-        <w:pStyle w:val="-"/>
-        <w:rPr>
-          <w:lang w:val="en-US"/>
-        </w:rPr>
-      </w:pPr>
-      <w:r>
-        <w:rPr>
-          <w:lang w:val="en-US"/>
-        </w:rPr>
-        <w:t>Messenger</w:t>
-      </w:r>
-    </w:p>
-    <w:p>
-      <w:pPr>
-        <w:pStyle w:val="-"/>
-        <w:rPr>
-          <w:lang w:val="en-US"/>
-        </w:rPr>
-      </w:pPr>
-      <w:r>
-        <w:rPr>
-          <w:lang w:val="en-US"/>
-        </w:rPr>
-        <w:t>Văn bản, hợp đồng</w:t>
-      </w:r>
-    </w:p>
-    <w:p>
-      <w:pPr>
-        <w:rPr>
-          <w:lang w:val="en-US"/>
-        </w:rPr>
-      </w:pPr>
-    </w:p>
-    <w:p>
-      <w:pPr>
-        <w:pStyle w:val="Heading1"/>
-        <w:rPr>
-          <w:lang w:val="en-US"/>
-        </w:rPr>
-      </w:pPr>
-      <w:bookmarkStart w:id="18" w:name="_Toc536275736"/>
+      <w:bookmarkStart w:id="17" w:name="_Toc536275736"/>
       <w:r>
         <w:rPr>
           <w:lang w:val="en-US"/>
@@ -13645,7 +13692,7 @@
         <w:lastRenderedPageBreak/>
         <w:t>Sao lưu và backup</w:t>
       </w:r>
-      <w:bookmarkEnd w:id="18"/>
+      <w:bookmarkEnd w:id="17"/>
     </w:p>
     <w:p>
       <w:pPr>
@@ -14319,18 +14366,11 @@
     </w:tbl>
     <w:p>
       <w:pPr>
-        <w:pStyle w:val="Heading1"/>
+        <w:jc w:val="center"/>
         <w:rPr>
           <w:lang w:val="en-US"/>
         </w:rPr>
       </w:pPr>
-      <w:r>
-        <w:rPr>
-          <w:lang w:val="en-US"/>
-        </w:rPr>
-        <w:lastRenderedPageBreak/>
-        <w:t>Quy trình quản lý phiên bản</w:t>
-      </w:r>
     </w:p>
     <w:p>
       <w:pPr>
@@ -14339,12 +14379,1737 @@
           <w:lang w:val="en-US"/>
         </w:rPr>
       </w:pPr>
+    </w:p>
+    <w:p>
+      <w:pPr>
+        <w:pStyle w:val="Heading1"/>
+        <w:rPr>
+          <w:lang w:val="en-US"/>
+        </w:rPr>
+      </w:pPr>
+      <w:r>
+        <w:rPr>
+          <w:lang w:val="en-US"/>
+        </w:rPr>
+        <w:lastRenderedPageBreak/>
+        <w:t>quản lý cấu hình</w:t>
+      </w:r>
+    </w:p>
+    <w:p>
+      <w:pPr>
+        <w:pStyle w:val="Heading2"/>
+        <w:rPr>
+          <w:lang w:val="en-US"/>
+        </w:rPr>
+      </w:pPr>
+      <w:r>
+        <w:rPr>
+          <w:lang w:val="en-US"/>
+        </w:rPr>
+        <w:t>CI</w:t>
+      </w:r>
+    </w:p>
+    <w:tbl>
+      <w:tblPr>
+        <w:tblStyle w:val="GridTable4-Accent21"/>
+        <w:tblW w:w="0" w:type="auto"/>
+        <w:tblLook w:val="04A0" w:firstRow="1" w:lastRow="0" w:firstColumn="1" w:lastColumn="0" w:noHBand="0" w:noVBand="1"/>
+      </w:tblPr>
+      <w:tblGrid>
+        <w:gridCol w:w="1891"/>
+        <w:gridCol w:w="2831"/>
+        <w:gridCol w:w="4340"/>
+      </w:tblGrid>
+      <w:tr>
+        <w:trPr>
+          <w:cnfStyle w:val="100000000000" w:firstRow="1" w:lastRow="0" w:firstColumn="0" w:lastColumn="0" w:oddVBand="0" w:evenVBand="0" w:oddHBand="0" w:evenHBand="0" w:firstRowFirstColumn="0" w:firstRowLastColumn="0" w:lastRowFirstColumn="0" w:lastRowLastColumn="0"/>
+        </w:trPr>
+        <w:tc>
+          <w:tcPr>
+            <w:cnfStyle w:val="001000000000" w:firstRow="0" w:lastRow="0" w:firstColumn="1" w:lastColumn="0" w:oddVBand="0" w:evenVBand="0" w:oddHBand="0" w:evenHBand="0" w:firstRowFirstColumn="0" w:firstRowLastColumn="0" w:lastRowFirstColumn="0" w:lastRowLastColumn="0"/>
+            <w:tcW w:w="1891" w:type="dxa"/>
+          </w:tcPr>
+          <w:p>
+            <w:pPr>
+              <w:spacing w:after="0" w:line="240" w:lineRule="auto"/>
+              <w:jc w:val="center"/>
+              <w:rPr>
+                <w:bCs w:val="0"/>
+                <w:color w:val="auto"/>
+              </w:rPr>
+            </w:pPr>
+            <w:r>
+              <w:rPr>
+                <w:bCs w:val="0"/>
+                <w:color w:val="auto"/>
+              </w:rPr>
+              <w:t>Mã CI</w:t>
+            </w:r>
+          </w:p>
+        </w:tc>
+        <w:tc>
+          <w:tcPr>
+            <w:tcW w:w="2831" w:type="dxa"/>
+          </w:tcPr>
+          <w:p>
+            <w:pPr>
+              <w:spacing w:after="0" w:line="240" w:lineRule="auto"/>
+              <w:jc w:val="center"/>
+              <w:cnfStyle w:val="100000000000" w:firstRow="1" w:lastRow="0" w:firstColumn="0" w:lastColumn="0" w:oddVBand="0" w:evenVBand="0" w:oddHBand="0" w:evenHBand="0" w:firstRowFirstColumn="0" w:firstRowLastColumn="0" w:lastRowFirstColumn="0" w:lastRowLastColumn="0"/>
+              <w:rPr>
+                <w:bCs w:val="0"/>
+                <w:color w:val="auto"/>
+              </w:rPr>
+            </w:pPr>
+            <w:r>
+              <w:rPr>
+                <w:bCs w:val="0"/>
+                <w:color w:val="auto"/>
+              </w:rPr>
+              <w:t>CI</w:t>
+            </w:r>
+          </w:p>
+        </w:tc>
+        <w:tc>
+          <w:tcPr>
+            <w:tcW w:w="4340" w:type="dxa"/>
+          </w:tcPr>
+          <w:p>
+            <w:pPr>
+              <w:spacing w:after="0" w:line="240" w:lineRule="auto"/>
+              <w:jc w:val="center"/>
+              <w:cnfStyle w:val="100000000000" w:firstRow="1" w:lastRow="0" w:firstColumn="0" w:lastColumn="0" w:oddVBand="0" w:evenVBand="0" w:oddHBand="0" w:evenHBand="0" w:firstRowFirstColumn="0" w:firstRowLastColumn="0" w:lastRowFirstColumn="0" w:lastRowLastColumn="0"/>
+              <w:rPr>
+                <w:bCs w:val="0"/>
+                <w:color w:val="auto"/>
+              </w:rPr>
+            </w:pPr>
+            <w:r>
+              <w:rPr>
+                <w:bCs w:val="0"/>
+                <w:color w:val="auto"/>
+              </w:rPr>
+              <w:t>Mô tả</w:t>
+            </w:r>
+          </w:p>
+        </w:tc>
+      </w:tr>
+      <w:tr>
+        <w:trPr>
+          <w:cnfStyle w:val="000000100000" w:firstRow="0" w:lastRow="0" w:firstColumn="0" w:lastColumn="0" w:oddVBand="0" w:evenVBand="0" w:oddHBand="1" w:evenHBand="0" w:firstRowFirstColumn="0" w:firstRowLastColumn="0" w:lastRowFirstColumn="0" w:lastRowLastColumn="0"/>
+        </w:trPr>
+        <w:tc>
+          <w:tcPr>
+            <w:cnfStyle w:val="001000000000" w:firstRow="0" w:lastRow="0" w:firstColumn="1" w:lastColumn="0" w:oddVBand="0" w:evenVBand="0" w:oddHBand="0" w:evenHBand="0" w:firstRowFirstColumn="0" w:firstRowLastColumn="0" w:lastRowFirstColumn="0" w:lastRowLastColumn="0"/>
+            <w:tcW w:w="1891" w:type="dxa"/>
+          </w:tcPr>
+          <w:p>
+            <w:pPr>
+              <w:spacing w:after="0" w:line="240" w:lineRule="auto"/>
+              <w:rPr>
+                <w:b w:val="0"/>
+                <w:bCs w:val="0"/>
+              </w:rPr>
+            </w:pPr>
+            <w:r>
+              <w:rPr>
+                <w:b w:val="0"/>
+                <w:bCs w:val="0"/>
+              </w:rPr>
+              <w:t>CI001</w:t>
+            </w:r>
+          </w:p>
+        </w:tc>
+        <w:tc>
+          <w:tcPr>
+            <w:tcW w:w="2831" w:type="dxa"/>
+          </w:tcPr>
+          <w:p>
+            <w:pPr>
+              <w:spacing w:after="0" w:line="240" w:lineRule="auto"/>
+              <w:ind w:firstLine="0"/>
+              <w:cnfStyle w:val="000000100000" w:firstRow="0" w:lastRow="0" w:firstColumn="0" w:lastColumn="0" w:oddVBand="0" w:evenVBand="0" w:oddHBand="1" w:evenHBand="0" w:firstRowFirstColumn="0" w:firstRowLastColumn="0" w:lastRowFirstColumn="0" w:lastRowLastColumn="0"/>
+              <w:rPr>
+                <w:sz w:val="20"/>
+                <w:szCs w:val="20"/>
+              </w:rPr>
+            </w:pPr>
+            <w:r>
+              <w:t>Tài liệu kế hoạch dự án</w:t>
+            </w:r>
+            <w:r>
+              <w:rPr>
+                <w:sz w:val="20"/>
+                <w:szCs w:val="20"/>
+              </w:rPr>
+              <w:t xml:space="preserve"> </w:t>
+            </w:r>
+          </w:p>
+        </w:tc>
+        <w:tc>
+          <w:tcPr>
+            <w:tcW w:w="4340" w:type="dxa"/>
+          </w:tcPr>
+          <w:p>
+            <w:pPr>
+              <w:spacing w:after="0" w:line="240" w:lineRule="auto"/>
+              <w:ind w:firstLine="0"/>
+              <w:cnfStyle w:val="000000100000" w:firstRow="0" w:lastRow="0" w:firstColumn="0" w:lastColumn="0" w:oddVBand="0" w:evenVBand="0" w:oddHBand="1" w:evenHBand="0" w:firstRowFirstColumn="0" w:firstRowLastColumn="0" w:lastRowFirstColumn="0" w:lastRowLastColumn="0"/>
+              <w:rPr>
+                <w:sz w:val="20"/>
+                <w:szCs w:val="20"/>
+                <w:lang w:val="en-US"/>
+              </w:rPr>
+            </w:pPr>
+            <w:r>
+              <w:t>Chứa các thông tin nhân sự, rủi ro, kế hoạch phạm vi của dự án</w:t>
+            </w:r>
+          </w:p>
+        </w:tc>
+      </w:tr>
+      <w:tr>
+        <w:tc>
+          <w:tcPr>
+            <w:cnfStyle w:val="001000000000" w:firstRow="0" w:lastRow="0" w:firstColumn="1" w:lastColumn="0" w:oddVBand="0" w:evenVBand="0" w:oddHBand="0" w:evenHBand="0" w:firstRowFirstColumn="0" w:firstRowLastColumn="0" w:lastRowFirstColumn="0" w:lastRowLastColumn="0"/>
+            <w:tcW w:w="1891" w:type="dxa"/>
+          </w:tcPr>
+          <w:p>
+            <w:pPr>
+              <w:spacing w:after="0" w:line="240" w:lineRule="auto"/>
+              <w:rPr>
+                <w:b w:val="0"/>
+                <w:bCs w:val="0"/>
+              </w:rPr>
+            </w:pPr>
+            <w:r>
+              <w:rPr>
+                <w:b w:val="0"/>
+                <w:bCs w:val="0"/>
+              </w:rPr>
+              <w:t>CI002</w:t>
+            </w:r>
+          </w:p>
+        </w:tc>
+        <w:tc>
+          <w:tcPr>
+            <w:tcW w:w="2831" w:type="dxa"/>
+          </w:tcPr>
+          <w:p>
+            <w:pPr>
+              <w:spacing w:after="0" w:line="240" w:lineRule="auto"/>
+              <w:ind w:firstLine="0"/>
+              <w:cnfStyle w:val="000000000000" w:firstRow="0" w:lastRow="0" w:firstColumn="0" w:lastColumn="0" w:oddVBand="0" w:evenVBand="0" w:oddHBand="0" w:evenHBand="0" w:firstRowFirstColumn="0" w:firstRowLastColumn="0" w:lastRowFirstColumn="0" w:lastRowLastColumn="0"/>
+              <w:rPr>
+                <w:sz w:val="20"/>
+                <w:szCs w:val="20"/>
+              </w:rPr>
+            </w:pPr>
+            <w:r>
+              <w:t>Tài liệu khảo sát</w:t>
+            </w:r>
+          </w:p>
+        </w:tc>
+        <w:tc>
+          <w:tcPr>
+            <w:tcW w:w="4340" w:type="dxa"/>
+          </w:tcPr>
+          <w:p>
+            <w:pPr>
+              <w:spacing w:after="0" w:line="240" w:lineRule="auto"/>
+              <w:ind w:firstLine="0"/>
+              <w:cnfStyle w:val="000000000000" w:firstRow="0" w:lastRow="0" w:firstColumn="0" w:lastColumn="0" w:oddVBand="0" w:evenVBand="0" w:oddHBand="0" w:evenHBand="0" w:firstRowFirstColumn="0" w:firstRowLastColumn="0" w:lastRowFirstColumn="0" w:lastRowLastColumn="0"/>
+              <w:rPr>
+                <w:sz w:val="20"/>
+                <w:szCs w:val="20"/>
+              </w:rPr>
+            </w:pPr>
+            <w:r>
+              <w:t xml:space="preserve">Chứa thông tin về </w:t>
+            </w:r>
+            <w:r>
+              <w:rPr>
+                <w:lang w:val="en-US"/>
+              </w:rPr>
+              <w:t>hệ thống</w:t>
+            </w:r>
+            <w:r>
+              <w:t>, nội dung, kết quả khảo sát.</w:t>
+            </w:r>
+          </w:p>
+        </w:tc>
+      </w:tr>
+      <w:tr>
+        <w:trPr>
+          <w:cnfStyle w:val="000000100000" w:firstRow="0" w:lastRow="0" w:firstColumn="0" w:lastColumn="0" w:oddVBand="0" w:evenVBand="0" w:oddHBand="1" w:evenHBand="0" w:firstRowFirstColumn="0" w:firstRowLastColumn="0" w:lastRowFirstColumn="0" w:lastRowLastColumn="0"/>
+        </w:trPr>
+        <w:tc>
+          <w:tcPr>
+            <w:cnfStyle w:val="001000000000" w:firstRow="0" w:lastRow="0" w:firstColumn="1" w:lastColumn="0" w:oddVBand="0" w:evenVBand="0" w:oddHBand="0" w:evenHBand="0" w:firstRowFirstColumn="0" w:firstRowLastColumn="0" w:lastRowFirstColumn="0" w:lastRowLastColumn="0"/>
+            <w:tcW w:w="1891" w:type="dxa"/>
+          </w:tcPr>
+          <w:p>
+            <w:pPr>
+              <w:spacing w:after="0" w:line="240" w:lineRule="auto"/>
+              <w:rPr>
+                <w:b w:val="0"/>
+                <w:bCs w:val="0"/>
+              </w:rPr>
+            </w:pPr>
+            <w:r>
+              <w:rPr>
+                <w:b w:val="0"/>
+                <w:bCs w:val="0"/>
+              </w:rPr>
+              <w:t>CI003</w:t>
+            </w:r>
+          </w:p>
+        </w:tc>
+        <w:tc>
+          <w:tcPr>
+            <w:tcW w:w="2831" w:type="dxa"/>
+          </w:tcPr>
+          <w:p>
+            <w:pPr>
+              <w:spacing w:after="0" w:line="240" w:lineRule="auto"/>
+              <w:ind w:firstLine="0"/>
+              <w:cnfStyle w:val="000000100000" w:firstRow="0" w:lastRow="0" w:firstColumn="0" w:lastColumn="0" w:oddVBand="0" w:evenVBand="0" w:oddHBand="1" w:evenHBand="0" w:firstRowFirstColumn="0" w:firstRowLastColumn="0" w:lastRowFirstColumn="0" w:lastRowLastColumn="0"/>
+              <w:rPr>
+                <w:sz w:val="20"/>
+                <w:szCs w:val="20"/>
+                <w:lang w:val="en-US"/>
+              </w:rPr>
+            </w:pPr>
+            <w:r>
+              <w:t>Tài liệu cấu hình hệ thống</w:t>
+            </w:r>
+          </w:p>
+        </w:tc>
+        <w:tc>
+          <w:tcPr>
+            <w:tcW w:w="4340" w:type="dxa"/>
+          </w:tcPr>
+          <w:p>
+            <w:pPr>
+              <w:spacing w:after="0" w:line="240" w:lineRule="auto"/>
+              <w:ind w:firstLine="0"/>
+              <w:cnfStyle w:val="000000100000" w:firstRow="0" w:lastRow="0" w:firstColumn="0" w:lastColumn="0" w:oddVBand="0" w:evenVBand="0" w:oddHBand="1" w:evenHBand="0" w:firstRowFirstColumn="0" w:firstRowLastColumn="0" w:lastRowFirstColumn="0" w:lastRowLastColumn="0"/>
+              <w:rPr>
+                <w:sz w:val="20"/>
+                <w:szCs w:val="20"/>
+                <w:lang w:val="en-US"/>
+              </w:rPr>
+            </w:pPr>
+            <w:r>
+              <w:t>Chứa thông tin cấu hình kho</w:t>
+            </w:r>
+            <w:r>
+              <w:rPr>
+                <w:sz w:val="20"/>
+                <w:szCs w:val="20"/>
+                <w:lang w:val="en-US"/>
+              </w:rPr>
+              <w:t xml:space="preserve"> </w:t>
+            </w:r>
+            <w:r>
+              <w:t>dữ liệu</w:t>
+            </w:r>
+          </w:p>
+        </w:tc>
+      </w:tr>
+      <w:tr>
+        <w:tc>
+          <w:tcPr>
+            <w:cnfStyle w:val="001000000000" w:firstRow="0" w:lastRow="0" w:firstColumn="1" w:lastColumn="0" w:oddVBand="0" w:evenVBand="0" w:oddHBand="0" w:evenHBand="0" w:firstRowFirstColumn="0" w:firstRowLastColumn="0" w:lastRowFirstColumn="0" w:lastRowLastColumn="0"/>
+            <w:tcW w:w="1891" w:type="dxa"/>
+          </w:tcPr>
+          <w:p>
+            <w:pPr>
+              <w:spacing w:after="0" w:line="240" w:lineRule="auto"/>
+              <w:rPr>
+                <w:b w:val="0"/>
+                <w:bCs w:val="0"/>
+              </w:rPr>
+            </w:pPr>
+            <w:r>
+              <w:rPr>
+                <w:b w:val="0"/>
+                <w:bCs w:val="0"/>
+              </w:rPr>
+              <w:t>CI004</w:t>
+            </w:r>
+          </w:p>
+        </w:tc>
+        <w:tc>
+          <w:tcPr>
+            <w:tcW w:w="2831" w:type="dxa"/>
+          </w:tcPr>
+          <w:p>
+            <w:pPr>
+              <w:spacing w:after="0" w:line="240" w:lineRule="auto"/>
+              <w:ind w:firstLine="0"/>
+              <w:cnfStyle w:val="000000000000" w:firstRow="0" w:lastRow="0" w:firstColumn="0" w:lastColumn="0" w:oddVBand="0" w:evenVBand="0" w:oddHBand="0" w:evenHBand="0" w:firstRowFirstColumn="0" w:firstRowLastColumn="0" w:lastRowFirstColumn="0" w:lastRowLastColumn="0"/>
+              <w:rPr>
+                <w:sz w:val="20"/>
+                <w:szCs w:val="20"/>
+                <w:lang w:val="en-US"/>
+              </w:rPr>
+            </w:pPr>
+            <w:r>
+              <w:t>Tài liệu kiểm thử</w:t>
+            </w:r>
+          </w:p>
+        </w:tc>
+        <w:tc>
+          <w:tcPr>
+            <w:tcW w:w="4340" w:type="dxa"/>
+          </w:tcPr>
+          <w:p>
+            <w:pPr>
+              <w:spacing w:after="0" w:line="240" w:lineRule="auto"/>
+              <w:ind w:firstLine="0"/>
+              <w:cnfStyle w:val="000000000000" w:firstRow="0" w:lastRow="0" w:firstColumn="0" w:lastColumn="0" w:oddVBand="0" w:evenVBand="0" w:oddHBand="0" w:evenHBand="0" w:firstRowFirstColumn="0" w:firstRowLastColumn="0" w:lastRowFirstColumn="0" w:lastRowLastColumn="0"/>
+              <w:rPr>
+                <w:sz w:val="20"/>
+                <w:szCs w:val="20"/>
+                <w:lang w:val="en-US"/>
+              </w:rPr>
+            </w:pPr>
+            <w:r>
+              <w:t xml:space="preserve">Chứa tài liệu kiểm thử </w:t>
+            </w:r>
+            <w:r>
+              <w:rPr>
+                <w:lang w:val="en-US"/>
+              </w:rPr>
+              <w:t>kho dữ liệu</w:t>
+            </w:r>
+          </w:p>
+        </w:tc>
+      </w:tr>
+      <w:tr>
+        <w:trPr>
+          <w:cnfStyle w:val="000000100000" w:firstRow="0" w:lastRow="0" w:firstColumn="0" w:lastColumn="0" w:oddVBand="0" w:evenVBand="0" w:oddHBand="1" w:evenHBand="0" w:firstRowFirstColumn="0" w:firstRowLastColumn="0" w:lastRowFirstColumn="0" w:lastRowLastColumn="0"/>
+        </w:trPr>
+        <w:tc>
+          <w:tcPr>
+            <w:cnfStyle w:val="001000000000" w:firstRow="0" w:lastRow="0" w:firstColumn="1" w:lastColumn="0" w:oddVBand="0" w:evenVBand="0" w:oddHBand="0" w:evenHBand="0" w:firstRowFirstColumn="0" w:firstRowLastColumn="0" w:lastRowFirstColumn="0" w:lastRowLastColumn="0"/>
+            <w:tcW w:w="1891" w:type="dxa"/>
+          </w:tcPr>
+          <w:p>
+            <w:pPr>
+              <w:spacing w:after="0" w:line="240" w:lineRule="auto"/>
+              <w:rPr>
+                <w:b w:val="0"/>
+                <w:bCs w:val="0"/>
+                <w:lang w:val="en-US"/>
+              </w:rPr>
+            </w:pPr>
+            <w:r>
+              <w:rPr>
+                <w:b w:val="0"/>
+                <w:bCs w:val="0"/>
+                <w:lang w:val="en-US"/>
+              </w:rPr>
+              <w:t>CI005</w:t>
+            </w:r>
+          </w:p>
+        </w:tc>
+        <w:tc>
+          <w:tcPr>
+            <w:tcW w:w="2831" w:type="dxa"/>
+          </w:tcPr>
+          <w:p>
+            <w:pPr>
+              <w:spacing w:after="0" w:line="240" w:lineRule="auto"/>
+              <w:ind w:firstLine="0"/>
+              <w:cnfStyle w:val="000000100000" w:firstRow="0" w:lastRow="0" w:firstColumn="0" w:lastColumn="0" w:oddVBand="0" w:evenVBand="0" w:oddHBand="1" w:evenHBand="0" w:firstRowFirstColumn="0" w:firstRowLastColumn="0" w:lastRowFirstColumn="0" w:lastRowLastColumn="0"/>
+              <w:rPr>
+                <w:sz w:val="20"/>
+                <w:szCs w:val="20"/>
+              </w:rPr>
+            </w:pPr>
+            <w:r>
+              <w:t>Triển khai hệ thống</w:t>
+            </w:r>
+          </w:p>
+        </w:tc>
+        <w:tc>
+          <w:tcPr>
+            <w:tcW w:w="4340" w:type="dxa"/>
+          </w:tcPr>
+          <w:p>
+            <w:pPr>
+              <w:spacing w:after="0" w:line="240" w:lineRule="auto"/>
+              <w:ind w:firstLine="0"/>
+              <w:cnfStyle w:val="000000100000" w:firstRow="0" w:lastRow="0" w:firstColumn="0" w:lastColumn="0" w:oddVBand="0" w:evenVBand="0" w:oddHBand="1" w:evenHBand="0" w:firstRowFirstColumn="0" w:firstRowLastColumn="0" w:lastRowFirstColumn="0" w:lastRowLastColumn="0"/>
+              <w:rPr>
+                <w:sz w:val="20"/>
+                <w:szCs w:val="20"/>
+                <w:lang w:val="en-US"/>
+              </w:rPr>
+            </w:pPr>
+            <w:r>
+              <w:t xml:space="preserve">Chứa thông tin về việc triển khai </w:t>
+            </w:r>
+            <w:r>
+              <w:rPr>
+                <w:lang w:val="en-US"/>
+              </w:rPr>
+              <w:t>kho dữ liệu</w:t>
+            </w:r>
+          </w:p>
+        </w:tc>
+      </w:tr>
+      <w:tr>
+        <w:tc>
+          <w:tcPr>
+            <w:cnfStyle w:val="001000000000" w:firstRow="0" w:lastRow="0" w:firstColumn="1" w:lastColumn="0" w:oddVBand="0" w:evenVBand="0" w:oddHBand="0" w:evenHBand="0" w:firstRowFirstColumn="0" w:firstRowLastColumn="0" w:lastRowFirstColumn="0" w:lastRowLastColumn="0"/>
+            <w:tcW w:w="1891" w:type="dxa"/>
+          </w:tcPr>
+          <w:p>
+            <w:pPr>
+              <w:spacing w:after="0" w:line="240" w:lineRule="auto"/>
+              <w:rPr>
+                <w:b w:val="0"/>
+                <w:bCs w:val="0"/>
+                <w:lang w:val="en-US"/>
+              </w:rPr>
+            </w:pPr>
+            <w:r>
+              <w:rPr>
+                <w:b w:val="0"/>
+                <w:bCs w:val="0"/>
+                <w:lang w:val="en-US"/>
+              </w:rPr>
+              <w:t>CI006</w:t>
+            </w:r>
+          </w:p>
+        </w:tc>
+        <w:tc>
+          <w:tcPr>
+            <w:tcW w:w="2831" w:type="dxa"/>
+          </w:tcPr>
+          <w:p>
+            <w:pPr>
+              <w:spacing w:after="0" w:line="240" w:lineRule="auto"/>
+              <w:ind w:firstLine="0"/>
+              <w:cnfStyle w:val="000000000000" w:firstRow="0" w:lastRow="0" w:firstColumn="0" w:lastColumn="0" w:oddVBand="0" w:evenVBand="0" w:oddHBand="0" w:evenHBand="0" w:firstRowFirstColumn="0" w:firstRowLastColumn="0" w:lastRowFirstColumn="0" w:lastRowLastColumn="0"/>
+            </w:pPr>
+            <w:r>
+              <w:t>Tài liệu hướng dẫn sử dụng</w:t>
+            </w:r>
+          </w:p>
+        </w:tc>
+        <w:tc>
+          <w:tcPr>
+            <w:tcW w:w="4340" w:type="dxa"/>
+          </w:tcPr>
+          <w:p>
+            <w:pPr>
+              <w:spacing w:after="0" w:line="240" w:lineRule="auto"/>
+              <w:cnfStyle w:val="000000000000" w:firstRow="0" w:lastRow="0" w:firstColumn="0" w:lastColumn="0" w:oddVBand="0" w:evenVBand="0" w:oddHBand="0" w:evenHBand="0" w:firstRowFirstColumn="0" w:firstRowLastColumn="0" w:lastRowFirstColumn="0" w:lastRowLastColumn="0"/>
+              <w:rPr>
+                <w:sz w:val="20"/>
+                <w:szCs w:val="20"/>
+              </w:rPr>
+            </w:pPr>
+            <w:r>
+              <w:t>Chứa thông tin về hướng dẫn cài đặt và sử dụng sản phẩm.</w:t>
+            </w:r>
+          </w:p>
+        </w:tc>
+      </w:tr>
+    </w:tbl>
+    <w:p>
+      <w:pPr>
+        <w:pStyle w:val="Heading2"/>
+        <w:rPr>
+          <w:lang w:val="en-US"/>
+        </w:rPr>
+      </w:pPr>
+      <w:r>
+        <w:rPr>
+          <w:lang w:val="en-US"/>
+        </w:rPr>
+        <w:t>Baseline</w:t>
+      </w:r>
+      <w:r>
+        <w:rPr>
+          <w:lang w:val="en-US"/>
+        </w:rPr>
+        <w:t>s</w:t>
+      </w:r>
+    </w:p>
+    <w:tbl>
+      <w:tblPr>
+        <w:tblStyle w:val="GridTable1LightAccent1"/>
+        <w:tblW w:w="5000" w:type="pct"/>
+        <w:tblInd w:w="0" w:type="dxa"/>
+        <w:tblLook w:val="04A0" w:firstRow="1" w:lastRow="0" w:firstColumn="1" w:lastColumn="0" w:noHBand="0" w:noVBand="1"/>
+      </w:tblPr>
+      <w:tblGrid>
+        <w:gridCol w:w="1524"/>
+        <w:gridCol w:w="2562"/>
+        <w:gridCol w:w="1752"/>
+        <w:gridCol w:w="3450"/>
+      </w:tblGrid>
+      <w:tr>
+        <w:trPr>
+          <w:cnfStyle w:val="100000000000" w:firstRow="1" w:lastRow="0" w:firstColumn="0" w:lastColumn="0" w:oddVBand="0" w:evenVBand="0" w:oddHBand="0" w:evenHBand="0" w:firstRowFirstColumn="0" w:firstRowLastColumn="0" w:lastRowFirstColumn="0" w:lastRowLastColumn="0"/>
+          <w:trHeight w:val="997"/>
+        </w:trPr>
+        <w:tc>
+          <w:tcPr>
+            <w:cnfStyle w:val="001000000000" w:firstRow="0" w:lastRow="0" w:firstColumn="1" w:lastColumn="0" w:oddVBand="0" w:evenVBand="0" w:oddHBand="0" w:evenHBand="0" w:firstRowFirstColumn="0" w:firstRowLastColumn="0" w:lastRowFirstColumn="0" w:lastRowLastColumn="0"/>
+            <w:tcW w:w="820" w:type="pct"/>
+            <w:tcBorders>
+              <w:top w:val="single" w:sz="4" w:space="0" w:color="BDD6EE" w:themeColor="accent1" w:themeTint="66"/>
+              <w:left w:val="single" w:sz="4" w:space="0" w:color="BDD6EE" w:themeColor="accent1" w:themeTint="66"/>
+              <w:right w:val="single" w:sz="4" w:space="0" w:color="BDD6EE" w:themeColor="accent1" w:themeTint="66"/>
+            </w:tcBorders>
+            <w:shd w:val="clear" w:color="auto" w:fill="DBDBDB" w:themeFill="accent3" w:themeFillTint="66"/>
+            <w:vAlign w:val="center"/>
+            <w:hideMark/>
+          </w:tcPr>
+          <w:p>
+            <w:pPr>
+              <w:spacing w:beforeLines="45" w:before="108" w:afterLines="45" w:after="108"/>
+              <w:jc w:val="center"/>
+              <w:rPr>
+                <w:rFonts w:asciiTheme="minorHAnsi" w:hAnsiTheme="minorHAnsi"/>
+                <w:sz w:val="22"/>
+                <w:lang w:val="en-US"/>
+              </w:rPr>
+            </w:pPr>
+            <w:r>
+              <w:rPr>
+                <w:lang w:val="en-US"/>
+              </w:rPr>
+              <w:t>Mã Baselines</w:t>
+            </w:r>
+          </w:p>
+        </w:tc>
+        <w:tc>
+          <w:tcPr>
+            <w:tcW w:w="1379" w:type="pct"/>
+            <w:tcBorders>
+              <w:top w:val="single" w:sz="4" w:space="0" w:color="BDD6EE" w:themeColor="accent1" w:themeTint="66"/>
+              <w:left w:val="single" w:sz="4" w:space="0" w:color="BDD6EE" w:themeColor="accent1" w:themeTint="66"/>
+              <w:right w:val="single" w:sz="4" w:space="0" w:color="BDD6EE" w:themeColor="accent1" w:themeTint="66"/>
+            </w:tcBorders>
+            <w:shd w:val="clear" w:color="auto" w:fill="DBDBDB" w:themeFill="accent3" w:themeFillTint="66"/>
+            <w:vAlign w:val="center"/>
+            <w:hideMark/>
+          </w:tcPr>
+          <w:p>
+            <w:pPr>
+              <w:spacing w:beforeLines="45" w:before="108" w:afterLines="45" w:after="108"/>
+              <w:jc w:val="center"/>
+              <w:cnfStyle w:val="100000000000" w:firstRow="1" w:lastRow="0" w:firstColumn="0" w:lastColumn="0" w:oddVBand="0" w:evenVBand="0" w:oddHBand="0" w:evenHBand="0" w:firstRowFirstColumn="0" w:firstRowLastColumn="0" w:lastRowFirstColumn="0" w:lastRowLastColumn="0"/>
+              <w:rPr>
+                <w:sz w:val="32"/>
+                <w:lang w:val="en-US"/>
+              </w:rPr>
+            </w:pPr>
+            <w:r>
+              <w:rPr>
+                <w:lang w:val="en-US"/>
+              </w:rPr>
+              <w:t>Baseline</w:t>
+            </w:r>
+          </w:p>
+        </w:tc>
+        <w:tc>
+          <w:tcPr>
+            <w:tcW w:w="943" w:type="pct"/>
+            <w:tcBorders>
+              <w:top w:val="single" w:sz="4" w:space="0" w:color="BDD6EE" w:themeColor="accent1" w:themeTint="66"/>
+              <w:left w:val="single" w:sz="4" w:space="0" w:color="BDD6EE" w:themeColor="accent1" w:themeTint="66"/>
+              <w:right w:val="single" w:sz="4" w:space="0" w:color="BDD6EE" w:themeColor="accent1" w:themeTint="66"/>
+            </w:tcBorders>
+            <w:shd w:val="clear" w:color="auto" w:fill="DBDBDB" w:themeFill="accent3" w:themeFillTint="66"/>
+            <w:vAlign w:val="center"/>
+            <w:hideMark/>
+          </w:tcPr>
+          <w:p>
+            <w:pPr>
+              <w:spacing w:beforeLines="45" w:before="108" w:afterLines="45" w:after="108"/>
+              <w:jc w:val="center"/>
+              <w:cnfStyle w:val="100000000000" w:firstRow="1" w:lastRow="0" w:firstColumn="0" w:lastColumn="0" w:oddVBand="0" w:evenVBand="0" w:oddHBand="0" w:evenHBand="0" w:firstRowFirstColumn="0" w:firstRowLastColumn="0" w:lastRowFirstColumn="0" w:lastRowLastColumn="0"/>
+              <w:rPr>
+                <w:sz w:val="32"/>
+                <w:lang w:val="en-US"/>
+              </w:rPr>
+            </w:pPr>
+            <w:r>
+              <w:rPr>
+                <w:lang w:val="en-US"/>
+              </w:rPr>
+              <w:t>Time</w:t>
+            </w:r>
+          </w:p>
+        </w:tc>
+        <w:tc>
+          <w:tcPr>
+            <w:tcW w:w="1857" w:type="pct"/>
+            <w:tcBorders>
+              <w:top w:val="single" w:sz="4" w:space="0" w:color="BDD6EE" w:themeColor="accent1" w:themeTint="66"/>
+              <w:left w:val="single" w:sz="4" w:space="0" w:color="BDD6EE" w:themeColor="accent1" w:themeTint="66"/>
+              <w:right w:val="single" w:sz="4" w:space="0" w:color="BDD6EE" w:themeColor="accent1" w:themeTint="66"/>
+            </w:tcBorders>
+            <w:shd w:val="clear" w:color="auto" w:fill="DBDBDB" w:themeFill="accent3" w:themeFillTint="66"/>
+            <w:vAlign w:val="center"/>
+            <w:hideMark/>
+          </w:tcPr>
+          <w:p>
+            <w:pPr>
+              <w:spacing w:beforeLines="45" w:before="108" w:afterLines="45" w:after="108"/>
+              <w:cnfStyle w:val="100000000000" w:firstRow="1" w:lastRow="0" w:firstColumn="0" w:lastColumn="0" w:oddVBand="0" w:evenVBand="0" w:oddHBand="0" w:evenHBand="0" w:firstRowFirstColumn="0" w:firstRowLastColumn="0" w:lastRowFirstColumn="0" w:lastRowLastColumn="0"/>
+              <w:rPr>
+                <w:sz w:val="32"/>
+                <w:lang w:val="en-US"/>
+              </w:rPr>
+            </w:pPr>
+            <w:r>
+              <w:rPr>
+                <w:lang w:val="en-US"/>
+              </w:rPr>
+              <w:t>CI</w:t>
+            </w:r>
+          </w:p>
+        </w:tc>
+      </w:tr>
+      <w:tr>
+        <w:tc>
+          <w:tcPr>
+            <w:cnfStyle w:val="001000000000" w:firstRow="0" w:lastRow="0" w:firstColumn="1" w:lastColumn="0" w:oddVBand="0" w:evenVBand="0" w:oddHBand="0" w:evenHBand="0" w:firstRowFirstColumn="0" w:firstRowLastColumn="0" w:lastRowFirstColumn="0" w:lastRowLastColumn="0"/>
+            <w:tcW w:w="820" w:type="pct"/>
+            <w:tcBorders>
+              <w:top w:val="single" w:sz="4" w:space="0" w:color="BDD6EE" w:themeColor="accent1" w:themeTint="66"/>
+              <w:left w:val="single" w:sz="4" w:space="0" w:color="BDD6EE" w:themeColor="accent1" w:themeTint="66"/>
+              <w:bottom w:val="single" w:sz="4" w:space="0" w:color="BDD6EE" w:themeColor="accent1" w:themeTint="66"/>
+              <w:right w:val="single" w:sz="4" w:space="0" w:color="BDD6EE" w:themeColor="accent1" w:themeTint="66"/>
+            </w:tcBorders>
+            <w:vAlign w:val="center"/>
+            <w:hideMark/>
+          </w:tcPr>
+          <w:p>
+            <w:pPr>
+              <w:spacing w:beforeLines="45" w:before="108" w:afterLines="45" w:after="108"/>
+              <w:rPr>
+                <w:sz w:val="32"/>
+                <w:lang w:val="en-US"/>
+              </w:rPr>
+            </w:pPr>
+            <w:r>
+              <w:rPr>
+                <w:lang w:val="en-US"/>
+              </w:rPr>
+              <w:t>BL001</w:t>
+            </w:r>
+          </w:p>
+        </w:tc>
+        <w:tc>
+          <w:tcPr>
+            <w:tcW w:w="1379" w:type="pct"/>
+            <w:tcBorders>
+              <w:top w:val="single" w:sz="4" w:space="0" w:color="BDD6EE" w:themeColor="accent1" w:themeTint="66"/>
+              <w:left w:val="single" w:sz="4" w:space="0" w:color="BDD6EE" w:themeColor="accent1" w:themeTint="66"/>
+              <w:bottom w:val="single" w:sz="4" w:space="0" w:color="BDD6EE" w:themeColor="accent1" w:themeTint="66"/>
+              <w:right w:val="single" w:sz="4" w:space="0" w:color="BDD6EE" w:themeColor="accent1" w:themeTint="66"/>
+            </w:tcBorders>
+            <w:vAlign w:val="center"/>
+            <w:hideMark/>
+          </w:tcPr>
+          <w:p>
+            <w:pPr>
+              <w:spacing w:beforeLines="45" w:before="108" w:afterLines="45" w:after="108"/>
+              <w:cnfStyle w:val="000000000000" w:firstRow="0" w:lastRow="0" w:firstColumn="0" w:lastColumn="0" w:oddVBand="0" w:evenVBand="0" w:oddHBand="0" w:evenHBand="0" w:firstRowFirstColumn="0" w:firstRowLastColumn="0" w:lastRowFirstColumn="0" w:lastRowLastColumn="0"/>
+              <w:rPr>
+                <w:sz w:val="32"/>
+                <w:lang w:val="en-US"/>
+              </w:rPr>
+            </w:pPr>
+            <w:r>
+              <w:rPr>
+                <w:lang w:val="en-US"/>
+              </w:rPr>
+              <w:t>Khởi tạo</w:t>
+            </w:r>
+          </w:p>
+        </w:tc>
+        <w:tc>
+          <w:tcPr>
+            <w:tcW w:w="943" w:type="pct"/>
+            <w:tcBorders>
+              <w:top w:val="single" w:sz="4" w:space="0" w:color="BDD6EE" w:themeColor="accent1" w:themeTint="66"/>
+              <w:left w:val="single" w:sz="4" w:space="0" w:color="BDD6EE" w:themeColor="accent1" w:themeTint="66"/>
+              <w:bottom w:val="single" w:sz="4" w:space="0" w:color="BDD6EE" w:themeColor="accent1" w:themeTint="66"/>
+              <w:right w:val="single" w:sz="4" w:space="0" w:color="BDD6EE" w:themeColor="accent1" w:themeTint="66"/>
+            </w:tcBorders>
+            <w:vAlign w:val="center"/>
+            <w:hideMark/>
+          </w:tcPr>
+          <w:p>
+            <w:pPr>
+              <w:spacing w:beforeLines="45" w:before="108" w:afterLines="45" w:after="108"/>
+              <w:ind w:firstLine="0"/>
+              <w:jc w:val="center"/>
+              <w:cnfStyle w:val="000000000000" w:firstRow="0" w:lastRow="0" w:firstColumn="0" w:lastColumn="0" w:oddVBand="0" w:evenVBand="0" w:oddHBand="0" w:evenHBand="0" w:firstRowFirstColumn="0" w:firstRowLastColumn="0" w:lastRowFirstColumn="0" w:lastRowLastColumn="0"/>
+              <w:rPr>
+                <w:sz w:val="32"/>
+                <w:lang w:val="en-US"/>
+              </w:rPr>
+            </w:pPr>
+            <w:r>
+              <w:rPr>
+                <w:rFonts w:eastAsia="Times New Roman" w:cstheme="majorHAnsi"/>
+                <w:color w:val="000000"/>
+                <w:szCs w:val="26"/>
+                <w:lang w:val="en-US"/>
+              </w:rPr>
+              <w:t>2/27/19</w:t>
+            </w:r>
+          </w:p>
+        </w:tc>
+        <w:tc>
+          <w:tcPr>
+            <w:tcW w:w="1857" w:type="pct"/>
+            <w:tcBorders>
+              <w:top w:val="single" w:sz="4" w:space="0" w:color="BDD6EE" w:themeColor="accent1" w:themeTint="66"/>
+              <w:left w:val="single" w:sz="4" w:space="0" w:color="BDD6EE" w:themeColor="accent1" w:themeTint="66"/>
+              <w:bottom w:val="single" w:sz="4" w:space="0" w:color="BDD6EE" w:themeColor="accent1" w:themeTint="66"/>
+              <w:right w:val="single" w:sz="4" w:space="0" w:color="BDD6EE" w:themeColor="accent1" w:themeTint="66"/>
+            </w:tcBorders>
+            <w:vAlign w:val="center"/>
+            <w:hideMark/>
+          </w:tcPr>
+          <w:p>
+            <w:pPr>
+              <w:spacing w:beforeLines="45" w:before="108" w:afterLines="45" w:after="108"/>
+              <w:cnfStyle w:val="000000000000" w:firstRow="0" w:lastRow="0" w:firstColumn="0" w:lastColumn="0" w:oddVBand="0" w:evenVBand="0" w:oddHBand="0" w:evenHBand="0" w:firstRowFirstColumn="0" w:firstRowLastColumn="0" w:lastRowFirstColumn="0" w:lastRowLastColumn="0"/>
+              <w:rPr>
+                <w:sz w:val="32"/>
+                <w:lang w:val="en-US"/>
+              </w:rPr>
+            </w:pPr>
+            <w:r>
+              <w:rPr>
+                <w:lang w:val="en-US"/>
+              </w:rPr>
+              <w:t>CI001</w:t>
+            </w:r>
+          </w:p>
+        </w:tc>
+      </w:tr>
+      <w:tr>
+        <w:tc>
+          <w:tcPr>
+            <w:cnfStyle w:val="001000000000" w:firstRow="0" w:lastRow="0" w:firstColumn="1" w:lastColumn="0" w:oddVBand="0" w:evenVBand="0" w:oddHBand="0" w:evenHBand="0" w:firstRowFirstColumn="0" w:firstRowLastColumn="0" w:lastRowFirstColumn="0" w:lastRowLastColumn="0"/>
+            <w:tcW w:w="820" w:type="pct"/>
+            <w:tcBorders>
+              <w:top w:val="single" w:sz="4" w:space="0" w:color="BDD6EE" w:themeColor="accent1" w:themeTint="66"/>
+              <w:left w:val="single" w:sz="4" w:space="0" w:color="BDD6EE" w:themeColor="accent1" w:themeTint="66"/>
+              <w:bottom w:val="single" w:sz="4" w:space="0" w:color="BDD6EE" w:themeColor="accent1" w:themeTint="66"/>
+              <w:right w:val="single" w:sz="4" w:space="0" w:color="BDD6EE" w:themeColor="accent1" w:themeTint="66"/>
+            </w:tcBorders>
+            <w:vAlign w:val="center"/>
+            <w:hideMark/>
+          </w:tcPr>
+          <w:p>
+            <w:pPr>
+              <w:spacing w:beforeLines="45" w:before="108" w:afterLines="45" w:after="108"/>
+              <w:rPr>
+                <w:sz w:val="32"/>
+                <w:lang w:val="en-US"/>
+              </w:rPr>
+            </w:pPr>
+            <w:r>
+              <w:rPr>
+                <w:lang w:val="en-US"/>
+              </w:rPr>
+              <w:t>BL002</w:t>
+            </w:r>
+          </w:p>
+        </w:tc>
+        <w:tc>
+          <w:tcPr>
+            <w:tcW w:w="1379" w:type="pct"/>
+            <w:tcBorders>
+              <w:top w:val="single" w:sz="4" w:space="0" w:color="BDD6EE" w:themeColor="accent1" w:themeTint="66"/>
+              <w:left w:val="single" w:sz="4" w:space="0" w:color="BDD6EE" w:themeColor="accent1" w:themeTint="66"/>
+              <w:bottom w:val="single" w:sz="4" w:space="0" w:color="BDD6EE" w:themeColor="accent1" w:themeTint="66"/>
+              <w:right w:val="single" w:sz="4" w:space="0" w:color="BDD6EE" w:themeColor="accent1" w:themeTint="66"/>
+            </w:tcBorders>
+            <w:vAlign w:val="center"/>
+            <w:hideMark/>
+          </w:tcPr>
+          <w:p>
+            <w:pPr>
+              <w:spacing w:beforeLines="45" w:before="108" w:afterLines="45" w:after="108"/>
+              <w:cnfStyle w:val="000000000000" w:firstRow="0" w:lastRow="0" w:firstColumn="0" w:lastColumn="0" w:oddVBand="0" w:evenVBand="0" w:oddHBand="0" w:evenHBand="0" w:firstRowFirstColumn="0" w:firstRowLastColumn="0" w:lastRowFirstColumn="0" w:lastRowLastColumn="0"/>
+              <w:rPr>
+                <w:sz w:val="32"/>
+                <w:lang w:val="en-US"/>
+              </w:rPr>
+            </w:pPr>
+            <w:r>
+              <w:rPr>
+                <w:lang w:val="en-US"/>
+              </w:rPr>
+              <w:t>Khảo sát</w:t>
+            </w:r>
+          </w:p>
+        </w:tc>
+        <w:tc>
+          <w:tcPr>
+            <w:tcW w:w="943" w:type="pct"/>
+            <w:tcBorders>
+              <w:top w:val="single" w:sz="4" w:space="0" w:color="BDD6EE" w:themeColor="accent1" w:themeTint="66"/>
+              <w:left w:val="single" w:sz="4" w:space="0" w:color="BDD6EE" w:themeColor="accent1" w:themeTint="66"/>
+              <w:bottom w:val="single" w:sz="4" w:space="0" w:color="BDD6EE" w:themeColor="accent1" w:themeTint="66"/>
+              <w:right w:val="single" w:sz="4" w:space="0" w:color="BDD6EE" w:themeColor="accent1" w:themeTint="66"/>
+            </w:tcBorders>
+            <w:vAlign w:val="center"/>
+            <w:hideMark/>
+          </w:tcPr>
+          <w:p>
+            <w:pPr>
+              <w:spacing w:beforeLines="45" w:before="108" w:afterLines="45" w:after="108"/>
+              <w:ind w:firstLine="0"/>
+              <w:jc w:val="center"/>
+              <w:cnfStyle w:val="000000000000" w:firstRow="0" w:lastRow="0" w:firstColumn="0" w:lastColumn="0" w:oddVBand="0" w:evenVBand="0" w:oddHBand="0" w:evenHBand="0" w:firstRowFirstColumn="0" w:firstRowLastColumn="0" w:lastRowFirstColumn="0" w:lastRowLastColumn="0"/>
+              <w:rPr>
+                <w:sz w:val="32"/>
+                <w:lang w:val="en-US"/>
+              </w:rPr>
+            </w:pPr>
+            <w:r>
+              <w:rPr>
+                <w:rFonts w:eastAsia="Times New Roman" w:cstheme="majorHAnsi"/>
+                <w:color w:val="000000"/>
+                <w:szCs w:val="26"/>
+                <w:lang w:val="en-US"/>
+              </w:rPr>
+              <w:t>3/5/19</w:t>
+            </w:r>
+          </w:p>
+        </w:tc>
+        <w:tc>
+          <w:tcPr>
+            <w:tcW w:w="1857" w:type="pct"/>
+            <w:tcBorders>
+              <w:top w:val="single" w:sz="4" w:space="0" w:color="BDD6EE" w:themeColor="accent1" w:themeTint="66"/>
+              <w:left w:val="single" w:sz="4" w:space="0" w:color="BDD6EE" w:themeColor="accent1" w:themeTint="66"/>
+              <w:bottom w:val="single" w:sz="4" w:space="0" w:color="BDD6EE" w:themeColor="accent1" w:themeTint="66"/>
+              <w:right w:val="single" w:sz="4" w:space="0" w:color="BDD6EE" w:themeColor="accent1" w:themeTint="66"/>
+            </w:tcBorders>
+            <w:vAlign w:val="center"/>
+            <w:hideMark/>
+          </w:tcPr>
+          <w:p>
+            <w:pPr>
+              <w:spacing w:before="108" w:after="108"/>
+              <w:cnfStyle w:val="000000000000" w:firstRow="0" w:lastRow="0" w:firstColumn="0" w:lastColumn="0" w:oddVBand="0" w:evenVBand="0" w:oddHBand="0" w:evenHBand="0" w:firstRowFirstColumn="0" w:firstRowLastColumn="0" w:lastRowFirstColumn="0" w:lastRowLastColumn="0"/>
+              <w:rPr>
+                <w:sz w:val="32"/>
+                <w:lang w:val="en-US"/>
+              </w:rPr>
+            </w:pPr>
+            <w:r>
+              <w:rPr>
+                <w:lang w:val="en-US"/>
+              </w:rPr>
+              <w:t>CI001</w:t>
+            </w:r>
+          </w:p>
+          <w:p>
+            <w:pPr>
+              <w:spacing w:beforeLines="45" w:before="108" w:afterLines="45" w:after="108"/>
+              <w:cnfStyle w:val="000000000000" w:firstRow="0" w:lastRow="0" w:firstColumn="0" w:lastColumn="0" w:oddVBand="0" w:evenVBand="0" w:oddHBand="0" w:evenHBand="0" w:firstRowFirstColumn="0" w:firstRowLastColumn="0" w:lastRowFirstColumn="0" w:lastRowLastColumn="0"/>
+              <w:rPr>
+                <w:sz w:val="32"/>
+                <w:lang w:val="en-US"/>
+              </w:rPr>
+            </w:pPr>
+            <w:r>
+              <w:rPr>
+                <w:lang w:val="en-US"/>
+              </w:rPr>
+              <w:t>CI002</w:t>
+            </w:r>
+          </w:p>
+        </w:tc>
+      </w:tr>
+      <w:tr>
+        <w:tc>
+          <w:tcPr>
+            <w:cnfStyle w:val="001000000000" w:firstRow="0" w:lastRow="0" w:firstColumn="1" w:lastColumn="0" w:oddVBand="0" w:evenVBand="0" w:oddHBand="0" w:evenHBand="0" w:firstRowFirstColumn="0" w:firstRowLastColumn="0" w:lastRowFirstColumn="0" w:lastRowLastColumn="0"/>
+            <w:tcW w:w="820" w:type="pct"/>
+            <w:tcBorders>
+              <w:top w:val="single" w:sz="4" w:space="0" w:color="BDD6EE" w:themeColor="accent1" w:themeTint="66"/>
+              <w:left w:val="single" w:sz="4" w:space="0" w:color="BDD6EE" w:themeColor="accent1" w:themeTint="66"/>
+              <w:bottom w:val="single" w:sz="4" w:space="0" w:color="BDD6EE" w:themeColor="accent1" w:themeTint="66"/>
+              <w:right w:val="single" w:sz="4" w:space="0" w:color="BDD6EE" w:themeColor="accent1" w:themeTint="66"/>
+            </w:tcBorders>
+            <w:vAlign w:val="center"/>
+            <w:hideMark/>
+          </w:tcPr>
+          <w:p>
+            <w:pPr>
+              <w:spacing w:beforeLines="45" w:before="108" w:afterLines="45" w:after="108"/>
+              <w:rPr>
+                <w:sz w:val="32"/>
+                <w:lang w:val="en-US"/>
+              </w:rPr>
+            </w:pPr>
+            <w:r>
+              <w:rPr>
+                <w:lang w:val="en-US"/>
+              </w:rPr>
+              <w:t>BL003</w:t>
+            </w:r>
+          </w:p>
+        </w:tc>
+        <w:tc>
+          <w:tcPr>
+            <w:tcW w:w="1379" w:type="pct"/>
+            <w:tcBorders>
+              <w:top w:val="single" w:sz="4" w:space="0" w:color="BDD6EE" w:themeColor="accent1" w:themeTint="66"/>
+              <w:left w:val="single" w:sz="4" w:space="0" w:color="BDD6EE" w:themeColor="accent1" w:themeTint="66"/>
+              <w:bottom w:val="single" w:sz="4" w:space="0" w:color="BDD6EE" w:themeColor="accent1" w:themeTint="66"/>
+              <w:right w:val="single" w:sz="4" w:space="0" w:color="BDD6EE" w:themeColor="accent1" w:themeTint="66"/>
+            </w:tcBorders>
+            <w:vAlign w:val="center"/>
+            <w:hideMark/>
+          </w:tcPr>
+          <w:p>
+            <w:pPr>
+              <w:spacing w:beforeLines="45" w:before="108" w:afterLines="45" w:after="108"/>
+              <w:cnfStyle w:val="000000000000" w:firstRow="0" w:lastRow="0" w:firstColumn="0" w:lastColumn="0" w:oddVBand="0" w:evenVBand="0" w:oddHBand="0" w:evenHBand="0" w:firstRowFirstColumn="0" w:firstRowLastColumn="0" w:lastRowFirstColumn="0" w:lastRowLastColumn="0"/>
+              <w:rPr>
+                <w:sz w:val="32"/>
+                <w:lang w:val="en-US"/>
+              </w:rPr>
+            </w:pPr>
+            <w:r>
+              <w:rPr>
+                <w:lang w:val="en-US"/>
+              </w:rPr>
+              <w:t>Cấu hình</w:t>
+            </w:r>
+          </w:p>
+        </w:tc>
+        <w:tc>
+          <w:tcPr>
+            <w:tcW w:w="943" w:type="pct"/>
+            <w:tcBorders>
+              <w:top w:val="single" w:sz="4" w:space="0" w:color="BDD6EE" w:themeColor="accent1" w:themeTint="66"/>
+              <w:left w:val="single" w:sz="4" w:space="0" w:color="BDD6EE" w:themeColor="accent1" w:themeTint="66"/>
+              <w:bottom w:val="single" w:sz="4" w:space="0" w:color="BDD6EE" w:themeColor="accent1" w:themeTint="66"/>
+              <w:right w:val="single" w:sz="4" w:space="0" w:color="BDD6EE" w:themeColor="accent1" w:themeTint="66"/>
+            </w:tcBorders>
+            <w:vAlign w:val="center"/>
+            <w:hideMark/>
+          </w:tcPr>
+          <w:p>
+            <w:pPr>
+              <w:spacing w:beforeLines="45" w:before="108" w:afterLines="45" w:after="108"/>
+              <w:ind w:firstLine="0"/>
+              <w:jc w:val="center"/>
+              <w:cnfStyle w:val="000000000000" w:firstRow="0" w:lastRow="0" w:firstColumn="0" w:lastColumn="0" w:oddVBand="0" w:evenVBand="0" w:oddHBand="0" w:evenHBand="0" w:firstRowFirstColumn="0" w:firstRowLastColumn="0" w:lastRowFirstColumn="0" w:lastRowLastColumn="0"/>
+              <w:rPr>
+                <w:sz w:val="32"/>
+                <w:lang w:val="en-US"/>
+              </w:rPr>
+            </w:pPr>
+            <w:r>
+              <w:rPr>
+                <w:rFonts w:eastAsia="Times New Roman" w:cstheme="majorHAnsi"/>
+                <w:color w:val="000000"/>
+                <w:szCs w:val="26"/>
+                <w:lang w:val="en-US"/>
+              </w:rPr>
+              <w:t>3/12/19</w:t>
+            </w:r>
+          </w:p>
+        </w:tc>
+        <w:tc>
+          <w:tcPr>
+            <w:tcW w:w="1857" w:type="pct"/>
+            <w:tcBorders>
+              <w:top w:val="single" w:sz="4" w:space="0" w:color="BDD6EE" w:themeColor="accent1" w:themeTint="66"/>
+              <w:left w:val="single" w:sz="4" w:space="0" w:color="BDD6EE" w:themeColor="accent1" w:themeTint="66"/>
+              <w:bottom w:val="single" w:sz="4" w:space="0" w:color="BDD6EE" w:themeColor="accent1" w:themeTint="66"/>
+              <w:right w:val="single" w:sz="4" w:space="0" w:color="BDD6EE" w:themeColor="accent1" w:themeTint="66"/>
+            </w:tcBorders>
+            <w:vAlign w:val="center"/>
+            <w:hideMark/>
+          </w:tcPr>
+          <w:p>
+            <w:pPr>
+              <w:spacing w:before="108" w:after="108"/>
+              <w:cnfStyle w:val="000000000000" w:firstRow="0" w:lastRow="0" w:firstColumn="0" w:lastColumn="0" w:oddVBand="0" w:evenVBand="0" w:oddHBand="0" w:evenHBand="0" w:firstRowFirstColumn="0" w:firstRowLastColumn="0" w:lastRowFirstColumn="0" w:lastRowLastColumn="0"/>
+              <w:rPr>
+                <w:szCs w:val="26"/>
+                <w:lang w:val="en-US"/>
+              </w:rPr>
+            </w:pPr>
+            <w:r>
+              <w:rPr>
+                <w:szCs w:val="26"/>
+                <w:lang w:val="en-US"/>
+              </w:rPr>
+              <w:t>CI002</w:t>
+            </w:r>
+          </w:p>
+          <w:p>
+            <w:pPr>
+              <w:spacing w:before="108" w:after="108"/>
+              <w:cnfStyle w:val="000000000000" w:firstRow="0" w:lastRow="0" w:firstColumn="0" w:lastColumn="0" w:oddVBand="0" w:evenVBand="0" w:oddHBand="0" w:evenHBand="0" w:firstRowFirstColumn="0" w:firstRowLastColumn="0" w:lastRowFirstColumn="0" w:lastRowLastColumn="0"/>
+              <w:rPr>
+                <w:sz w:val="32"/>
+                <w:lang w:val="en-US"/>
+              </w:rPr>
+            </w:pPr>
+            <w:r>
+              <w:rPr>
+                <w:szCs w:val="26"/>
+                <w:lang w:val="en-US"/>
+              </w:rPr>
+              <w:t>CI003</w:t>
+            </w:r>
+          </w:p>
+        </w:tc>
+      </w:tr>
+      <w:tr>
+        <w:tc>
+          <w:tcPr>
+            <w:cnfStyle w:val="001000000000" w:firstRow="0" w:lastRow="0" w:firstColumn="1" w:lastColumn="0" w:oddVBand="0" w:evenVBand="0" w:oddHBand="0" w:evenHBand="0" w:firstRowFirstColumn="0" w:firstRowLastColumn="0" w:lastRowFirstColumn="0" w:lastRowLastColumn="0"/>
+            <w:tcW w:w="820" w:type="pct"/>
+            <w:tcBorders>
+              <w:top w:val="single" w:sz="4" w:space="0" w:color="BDD6EE" w:themeColor="accent1" w:themeTint="66"/>
+              <w:left w:val="single" w:sz="4" w:space="0" w:color="BDD6EE" w:themeColor="accent1" w:themeTint="66"/>
+              <w:bottom w:val="single" w:sz="4" w:space="0" w:color="BDD6EE" w:themeColor="accent1" w:themeTint="66"/>
+              <w:right w:val="single" w:sz="4" w:space="0" w:color="BDD6EE" w:themeColor="accent1" w:themeTint="66"/>
+            </w:tcBorders>
+            <w:vAlign w:val="center"/>
+            <w:hideMark/>
+          </w:tcPr>
+          <w:p>
+            <w:pPr>
+              <w:spacing w:beforeLines="45" w:before="108" w:afterLines="45" w:after="108"/>
+              <w:rPr>
+                <w:sz w:val="32"/>
+                <w:lang w:val="en-US"/>
+              </w:rPr>
+            </w:pPr>
+            <w:r>
+              <w:rPr>
+                <w:lang w:val="en-US"/>
+              </w:rPr>
+              <w:t>BL004</w:t>
+            </w:r>
+          </w:p>
+        </w:tc>
+        <w:tc>
+          <w:tcPr>
+            <w:tcW w:w="1379" w:type="pct"/>
+            <w:tcBorders>
+              <w:top w:val="single" w:sz="4" w:space="0" w:color="BDD6EE" w:themeColor="accent1" w:themeTint="66"/>
+              <w:left w:val="single" w:sz="4" w:space="0" w:color="BDD6EE" w:themeColor="accent1" w:themeTint="66"/>
+              <w:bottom w:val="single" w:sz="4" w:space="0" w:color="BDD6EE" w:themeColor="accent1" w:themeTint="66"/>
+              <w:right w:val="single" w:sz="4" w:space="0" w:color="BDD6EE" w:themeColor="accent1" w:themeTint="66"/>
+            </w:tcBorders>
+            <w:vAlign w:val="center"/>
+            <w:hideMark/>
+          </w:tcPr>
+          <w:p>
+            <w:pPr>
+              <w:spacing w:beforeLines="45" w:before="108" w:afterLines="45" w:after="108"/>
+              <w:cnfStyle w:val="000000000000" w:firstRow="0" w:lastRow="0" w:firstColumn="0" w:lastColumn="0" w:oddVBand="0" w:evenVBand="0" w:oddHBand="0" w:evenHBand="0" w:firstRowFirstColumn="0" w:firstRowLastColumn="0" w:lastRowFirstColumn="0" w:lastRowLastColumn="0"/>
+              <w:rPr>
+                <w:sz w:val="32"/>
+                <w:lang w:val="en-US"/>
+              </w:rPr>
+            </w:pPr>
+            <w:r>
+              <w:rPr>
+                <w:lang w:val="en-US"/>
+              </w:rPr>
+              <w:t>Kiểm thử</w:t>
+            </w:r>
+          </w:p>
+        </w:tc>
+        <w:tc>
+          <w:tcPr>
+            <w:tcW w:w="943" w:type="pct"/>
+            <w:tcBorders>
+              <w:top w:val="single" w:sz="4" w:space="0" w:color="BDD6EE" w:themeColor="accent1" w:themeTint="66"/>
+              <w:left w:val="single" w:sz="4" w:space="0" w:color="BDD6EE" w:themeColor="accent1" w:themeTint="66"/>
+              <w:bottom w:val="single" w:sz="4" w:space="0" w:color="BDD6EE" w:themeColor="accent1" w:themeTint="66"/>
+              <w:right w:val="single" w:sz="4" w:space="0" w:color="BDD6EE" w:themeColor="accent1" w:themeTint="66"/>
+            </w:tcBorders>
+            <w:vAlign w:val="center"/>
+            <w:hideMark/>
+          </w:tcPr>
+          <w:p>
+            <w:pPr>
+              <w:spacing w:beforeLines="45" w:before="108" w:afterLines="45" w:after="108"/>
+              <w:ind w:firstLine="0"/>
+              <w:jc w:val="center"/>
+              <w:cnfStyle w:val="000000000000" w:firstRow="0" w:lastRow="0" w:firstColumn="0" w:lastColumn="0" w:oddVBand="0" w:evenVBand="0" w:oddHBand="0" w:evenHBand="0" w:firstRowFirstColumn="0" w:firstRowLastColumn="0" w:lastRowFirstColumn="0" w:lastRowLastColumn="0"/>
+              <w:rPr>
+                <w:sz w:val="32"/>
+                <w:lang w:val="en-US"/>
+              </w:rPr>
+            </w:pPr>
+            <w:r>
+              <w:rPr>
+                <w:rFonts w:eastAsia="Times New Roman" w:cstheme="majorHAnsi"/>
+                <w:color w:val="000000"/>
+                <w:szCs w:val="26"/>
+                <w:lang w:val="en-US"/>
+              </w:rPr>
+              <w:t>3/18/19</w:t>
+            </w:r>
+          </w:p>
+        </w:tc>
+        <w:tc>
+          <w:tcPr>
+            <w:tcW w:w="1857" w:type="pct"/>
+            <w:tcBorders>
+              <w:top w:val="single" w:sz="4" w:space="0" w:color="BDD6EE" w:themeColor="accent1" w:themeTint="66"/>
+              <w:left w:val="single" w:sz="4" w:space="0" w:color="BDD6EE" w:themeColor="accent1" w:themeTint="66"/>
+              <w:bottom w:val="single" w:sz="4" w:space="0" w:color="BDD6EE" w:themeColor="accent1" w:themeTint="66"/>
+              <w:right w:val="single" w:sz="4" w:space="0" w:color="BDD6EE" w:themeColor="accent1" w:themeTint="66"/>
+            </w:tcBorders>
+            <w:vAlign w:val="center"/>
+            <w:hideMark/>
+          </w:tcPr>
+          <w:p>
+            <w:pPr>
+              <w:spacing w:before="108" w:after="108"/>
+              <w:cnfStyle w:val="000000000000" w:firstRow="0" w:lastRow="0" w:firstColumn="0" w:lastColumn="0" w:oddVBand="0" w:evenVBand="0" w:oddHBand="0" w:evenHBand="0" w:firstRowFirstColumn="0" w:firstRowLastColumn="0" w:lastRowFirstColumn="0" w:lastRowLastColumn="0"/>
+              <w:rPr>
+                <w:szCs w:val="26"/>
+                <w:lang w:val="en-US"/>
+              </w:rPr>
+            </w:pPr>
+            <w:r>
+              <w:rPr>
+                <w:szCs w:val="26"/>
+                <w:lang w:val="en-US"/>
+              </w:rPr>
+              <w:t>CI003</w:t>
+            </w:r>
+          </w:p>
+          <w:p>
+            <w:pPr>
+              <w:spacing w:before="108" w:after="108"/>
+              <w:cnfStyle w:val="000000000000" w:firstRow="0" w:lastRow="0" w:firstColumn="0" w:lastColumn="0" w:oddVBand="0" w:evenVBand="0" w:oddHBand="0" w:evenHBand="0" w:firstRowFirstColumn="0" w:firstRowLastColumn="0" w:lastRowFirstColumn="0" w:lastRowLastColumn="0"/>
+              <w:rPr>
+                <w:sz w:val="32"/>
+                <w:lang w:val="en-US"/>
+              </w:rPr>
+            </w:pPr>
+            <w:r>
+              <w:rPr>
+                <w:szCs w:val="26"/>
+                <w:lang w:val="en-US"/>
+              </w:rPr>
+              <w:t>CI004</w:t>
+            </w:r>
+          </w:p>
+        </w:tc>
+      </w:tr>
+      <w:tr>
+        <w:tc>
+          <w:tcPr>
+            <w:cnfStyle w:val="001000000000" w:firstRow="0" w:lastRow="0" w:firstColumn="1" w:lastColumn="0" w:oddVBand="0" w:evenVBand="0" w:oddHBand="0" w:evenHBand="0" w:firstRowFirstColumn="0" w:firstRowLastColumn="0" w:lastRowFirstColumn="0" w:lastRowLastColumn="0"/>
+            <w:tcW w:w="820" w:type="pct"/>
+            <w:tcBorders>
+              <w:top w:val="single" w:sz="4" w:space="0" w:color="BDD6EE" w:themeColor="accent1" w:themeTint="66"/>
+              <w:left w:val="single" w:sz="4" w:space="0" w:color="BDD6EE" w:themeColor="accent1" w:themeTint="66"/>
+              <w:bottom w:val="single" w:sz="4" w:space="0" w:color="BDD6EE" w:themeColor="accent1" w:themeTint="66"/>
+              <w:right w:val="single" w:sz="4" w:space="0" w:color="BDD6EE" w:themeColor="accent1" w:themeTint="66"/>
+            </w:tcBorders>
+            <w:vAlign w:val="center"/>
+            <w:hideMark/>
+          </w:tcPr>
+          <w:p>
+            <w:pPr>
+              <w:spacing w:beforeLines="45" w:before="108" w:afterLines="45" w:after="108"/>
+              <w:rPr>
+                <w:sz w:val="32"/>
+                <w:lang w:val="en-US"/>
+              </w:rPr>
+            </w:pPr>
+            <w:r>
+              <w:rPr>
+                <w:lang w:val="en-US"/>
+              </w:rPr>
+              <w:t>BL005</w:t>
+            </w:r>
+          </w:p>
+        </w:tc>
+        <w:tc>
+          <w:tcPr>
+            <w:tcW w:w="1379" w:type="pct"/>
+            <w:tcBorders>
+              <w:top w:val="single" w:sz="4" w:space="0" w:color="BDD6EE" w:themeColor="accent1" w:themeTint="66"/>
+              <w:left w:val="single" w:sz="4" w:space="0" w:color="BDD6EE" w:themeColor="accent1" w:themeTint="66"/>
+              <w:bottom w:val="single" w:sz="4" w:space="0" w:color="BDD6EE" w:themeColor="accent1" w:themeTint="66"/>
+              <w:right w:val="single" w:sz="4" w:space="0" w:color="BDD6EE" w:themeColor="accent1" w:themeTint="66"/>
+            </w:tcBorders>
+            <w:vAlign w:val="center"/>
+            <w:hideMark/>
+          </w:tcPr>
+          <w:p>
+            <w:pPr>
+              <w:spacing w:beforeLines="45" w:before="108" w:afterLines="45" w:after="108"/>
+              <w:cnfStyle w:val="000000000000" w:firstRow="0" w:lastRow="0" w:firstColumn="0" w:lastColumn="0" w:oddVBand="0" w:evenVBand="0" w:oddHBand="0" w:evenHBand="0" w:firstRowFirstColumn="0" w:firstRowLastColumn="0" w:lastRowFirstColumn="0" w:lastRowLastColumn="0"/>
+              <w:rPr>
+                <w:sz w:val="32"/>
+                <w:lang w:val="en-US"/>
+              </w:rPr>
+            </w:pPr>
+            <w:r>
+              <w:rPr>
+                <w:sz w:val="32"/>
+                <w:lang w:val="en-US"/>
+              </w:rPr>
+              <w:t>Triển khai</w:t>
+            </w:r>
+          </w:p>
+        </w:tc>
+        <w:tc>
+          <w:tcPr>
+            <w:tcW w:w="943" w:type="pct"/>
+            <w:tcBorders>
+              <w:top w:val="single" w:sz="4" w:space="0" w:color="BDD6EE" w:themeColor="accent1" w:themeTint="66"/>
+              <w:left w:val="single" w:sz="4" w:space="0" w:color="BDD6EE" w:themeColor="accent1" w:themeTint="66"/>
+              <w:bottom w:val="single" w:sz="4" w:space="0" w:color="BDD6EE" w:themeColor="accent1" w:themeTint="66"/>
+              <w:right w:val="single" w:sz="4" w:space="0" w:color="BDD6EE" w:themeColor="accent1" w:themeTint="66"/>
+            </w:tcBorders>
+            <w:vAlign w:val="center"/>
+            <w:hideMark/>
+          </w:tcPr>
+          <w:p>
+            <w:pPr>
+              <w:spacing w:beforeLines="45" w:before="108" w:afterLines="45" w:after="108"/>
+              <w:ind w:firstLine="0"/>
+              <w:jc w:val="center"/>
+              <w:cnfStyle w:val="000000000000" w:firstRow="0" w:lastRow="0" w:firstColumn="0" w:lastColumn="0" w:oddVBand="0" w:evenVBand="0" w:oddHBand="0" w:evenHBand="0" w:firstRowFirstColumn="0" w:firstRowLastColumn="0" w:lastRowFirstColumn="0" w:lastRowLastColumn="0"/>
+              <w:rPr>
+                <w:sz w:val="32"/>
+                <w:lang w:val="en-US"/>
+              </w:rPr>
+            </w:pPr>
+            <w:r>
+              <w:rPr>
+                <w:rFonts w:eastAsia="Times New Roman" w:cstheme="majorHAnsi"/>
+                <w:color w:val="000000"/>
+                <w:szCs w:val="26"/>
+                <w:lang w:val="en-US"/>
+              </w:rPr>
+              <w:t>3/21/19</w:t>
+            </w:r>
+          </w:p>
+        </w:tc>
+        <w:tc>
+          <w:tcPr>
+            <w:tcW w:w="1857" w:type="pct"/>
+            <w:tcBorders>
+              <w:top w:val="single" w:sz="4" w:space="0" w:color="BDD6EE" w:themeColor="accent1" w:themeTint="66"/>
+              <w:left w:val="single" w:sz="4" w:space="0" w:color="BDD6EE" w:themeColor="accent1" w:themeTint="66"/>
+              <w:bottom w:val="single" w:sz="4" w:space="0" w:color="BDD6EE" w:themeColor="accent1" w:themeTint="66"/>
+              <w:right w:val="single" w:sz="4" w:space="0" w:color="BDD6EE" w:themeColor="accent1" w:themeTint="66"/>
+            </w:tcBorders>
+            <w:vAlign w:val="center"/>
+            <w:hideMark/>
+          </w:tcPr>
+          <w:p>
+            <w:pPr>
+              <w:spacing w:before="108" w:after="108"/>
+              <w:cnfStyle w:val="000000000000" w:firstRow="0" w:lastRow="0" w:firstColumn="0" w:lastColumn="0" w:oddVBand="0" w:evenVBand="0" w:oddHBand="0" w:evenHBand="0" w:firstRowFirstColumn="0" w:firstRowLastColumn="0" w:lastRowFirstColumn="0" w:lastRowLastColumn="0"/>
+              <w:rPr>
+                <w:sz w:val="32"/>
+                <w:lang w:val="en-US"/>
+              </w:rPr>
+            </w:pPr>
+            <w:r>
+              <w:rPr>
+                <w:lang w:val="en-US"/>
+              </w:rPr>
+              <w:t>CI003</w:t>
+            </w:r>
+          </w:p>
+          <w:p>
+            <w:pPr>
+              <w:spacing w:before="108" w:after="108"/>
+              <w:cnfStyle w:val="000000000000" w:firstRow="0" w:lastRow="0" w:firstColumn="0" w:lastColumn="0" w:oddVBand="0" w:evenVBand="0" w:oddHBand="0" w:evenHBand="0" w:firstRowFirstColumn="0" w:firstRowLastColumn="0" w:lastRowFirstColumn="0" w:lastRowLastColumn="0"/>
+              <w:rPr>
+                <w:lang w:val="en-US"/>
+              </w:rPr>
+            </w:pPr>
+            <w:r>
+              <w:rPr>
+                <w:lang w:val="en-US"/>
+              </w:rPr>
+              <w:t>CI005</w:t>
+            </w:r>
+          </w:p>
+        </w:tc>
+      </w:tr>
+      <w:tr>
+        <w:tc>
+          <w:tcPr>
+            <w:cnfStyle w:val="001000000000" w:firstRow="0" w:lastRow="0" w:firstColumn="1" w:lastColumn="0" w:oddVBand="0" w:evenVBand="0" w:oddHBand="0" w:evenHBand="0" w:firstRowFirstColumn="0" w:firstRowLastColumn="0" w:lastRowFirstColumn="0" w:lastRowLastColumn="0"/>
+            <w:tcW w:w="820" w:type="pct"/>
+            <w:tcBorders>
+              <w:top w:val="single" w:sz="4" w:space="0" w:color="BDD6EE" w:themeColor="accent1" w:themeTint="66"/>
+              <w:left w:val="single" w:sz="4" w:space="0" w:color="BDD6EE" w:themeColor="accent1" w:themeTint="66"/>
+              <w:bottom w:val="single" w:sz="4" w:space="0" w:color="BDD6EE" w:themeColor="accent1" w:themeTint="66"/>
+              <w:right w:val="single" w:sz="4" w:space="0" w:color="BDD6EE" w:themeColor="accent1" w:themeTint="66"/>
+            </w:tcBorders>
+            <w:vAlign w:val="center"/>
+          </w:tcPr>
+          <w:p>
+            <w:pPr>
+              <w:spacing w:beforeLines="45" w:before="108" w:afterLines="45" w:after="108"/>
+              <w:rPr>
+                <w:lang w:val="en-US"/>
+              </w:rPr>
+            </w:pPr>
+            <w:r>
+              <w:rPr>
+                <w:lang w:val="en-US"/>
+              </w:rPr>
+              <w:t>BL006</w:t>
+            </w:r>
+          </w:p>
+        </w:tc>
+        <w:tc>
+          <w:tcPr>
+            <w:tcW w:w="1379" w:type="pct"/>
+            <w:tcBorders>
+              <w:top w:val="single" w:sz="4" w:space="0" w:color="BDD6EE" w:themeColor="accent1" w:themeTint="66"/>
+              <w:left w:val="single" w:sz="4" w:space="0" w:color="BDD6EE" w:themeColor="accent1" w:themeTint="66"/>
+              <w:bottom w:val="single" w:sz="4" w:space="0" w:color="BDD6EE" w:themeColor="accent1" w:themeTint="66"/>
+              <w:right w:val="single" w:sz="4" w:space="0" w:color="BDD6EE" w:themeColor="accent1" w:themeTint="66"/>
+            </w:tcBorders>
+            <w:vAlign w:val="center"/>
+          </w:tcPr>
+          <w:p>
+            <w:pPr>
+              <w:spacing w:beforeLines="45" w:before="108" w:afterLines="45" w:after="108"/>
+              <w:cnfStyle w:val="000000000000" w:firstRow="0" w:lastRow="0" w:firstColumn="0" w:lastColumn="0" w:oddVBand="0" w:evenVBand="0" w:oddHBand="0" w:evenHBand="0" w:firstRowFirstColumn="0" w:firstRowLastColumn="0" w:lastRowFirstColumn="0" w:lastRowLastColumn="0"/>
+              <w:rPr>
+                <w:sz w:val="32"/>
+                <w:lang w:val="en-US"/>
+              </w:rPr>
+            </w:pPr>
+            <w:r>
+              <w:rPr>
+                <w:sz w:val="32"/>
+                <w:lang w:val="en-US"/>
+              </w:rPr>
+              <w:t>Đào tạo</w:t>
+            </w:r>
+          </w:p>
+        </w:tc>
+        <w:tc>
+          <w:tcPr>
+            <w:tcW w:w="943" w:type="pct"/>
+            <w:tcBorders>
+              <w:top w:val="single" w:sz="4" w:space="0" w:color="BDD6EE" w:themeColor="accent1" w:themeTint="66"/>
+              <w:left w:val="single" w:sz="4" w:space="0" w:color="BDD6EE" w:themeColor="accent1" w:themeTint="66"/>
+              <w:bottom w:val="single" w:sz="4" w:space="0" w:color="BDD6EE" w:themeColor="accent1" w:themeTint="66"/>
+              <w:right w:val="single" w:sz="4" w:space="0" w:color="BDD6EE" w:themeColor="accent1" w:themeTint="66"/>
+            </w:tcBorders>
+            <w:vAlign w:val="center"/>
+          </w:tcPr>
+          <w:p>
+            <w:pPr>
+              <w:spacing w:beforeLines="45" w:before="108" w:afterLines="45" w:after="108"/>
+              <w:ind w:firstLine="0"/>
+              <w:jc w:val="center"/>
+              <w:cnfStyle w:val="000000000000" w:firstRow="0" w:lastRow="0" w:firstColumn="0" w:lastColumn="0" w:oddVBand="0" w:evenVBand="0" w:oddHBand="0" w:evenHBand="0" w:firstRowFirstColumn="0" w:firstRowLastColumn="0" w:lastRowFirstColumn="0" w:lastRowLastColumn="0"/>
+              <w:rPr>
+                <w:rFonts w:eastAsia="Times New Roman" w:cstheme="majorHAnsi"/>
+                <w:color w:val="000000"/>
+                <w:szCs w:val="26"/>
+                <w:lang w:val="en-US"/>
+              </w:rPr>
+            </w:pPr>
+            <w:r>
+              <w:rPr>
+                <w:rFonts w:eastAsia="Times New Roman" w:cstheme="majorHAnsi"/>
+                <w:color w:val="000000"/>
+                <w:szCs w:val="26"/>
+                <w:lang w:val="en-US"/>
+              </w:rPr>
+              <w:t>3/27/19</w:t>
+            </w:r>
+          </w:p>
+        </w:tc>
+        <w:tc>
+          <w:tcPr>
+            <w:tcW w:w="1857" w:type="pct"/>
+            <w:tcBorders>
+              <w:top w:val="single" w:sz="4" w:space="0" w:color="BDD6EE" w:themeColor="accent1" w:themeTint="66"/>
+              <w:left w:val="single" w:sz="4" w:space="0" w:color="BDD6EE" w:themeColor="accent1" w:themeTint="66"/>
+              <w:bottom w:val="single" w:sz="4" w:space="0" w:color="BDD6EE" w:themeColor="accent1" w:themeTint="66"/>
+              <w:right w:val="single" w:sz="4" w:space="0" w:color="BDD6EE" w:themeColor="accent1" w:themeTint="66"/>
+            </w:tcBorders>
+            <w:vAlign w:val="center"/>
+          </w:tcPr>
+          <w:p>
+            <w:pPr>
+              <w:spacing w:before="108" w:after="108"/>
+              <w:cnfStyle w:val="000000000000" w:firstRow="0" w:lastRow="0" w:firstColumn="0" w:lastColumn="0" w:oddVBand="0" w:evenVBand="0" w:oddHBand="0" w:evenHBand="0" w:firstRowFirstColumn="0" w:firstRowLastColumn="0" w:lastRowFirstColumn="0" w:lastRowLastColumn="0"/>
+              <w:rPr>
+                <w:lang w:val="en-US"/>
+              </w:rPr>
+            </w:pPr>
+            <w:r>
+              <w:rPr>
+                <w:lang w:val="en-US"/>
+              </w:rPr>
+              <w:t>CI006</w:t>
+            </w:r>
+          </w:p>
+        </w:tc>
+      </w:tr>
+      <w:tr>
+        <w:tc>
+          <w:tcPr>
+            <w:cnfStyle w:val="001000000000" w:firstRow="0" w:lastRow="0" w:firstColumn="1" w:lastColumn="0" w:oddVBand="0" w:evenVBand="0" w:oddHBand="0" w:evenHBand="0" w:firstRowFirstColumn="0" w:firstRowLastColumn="0" w:lastRowFirstColumn="0" w:lastRowLastColumn="0"/>
+            <w:tcW w:w="820" w:type="pct"/>
+            <w:tcBorders>
+              <w:top w:val="single" w:sz="4" w:space="0" w:color="BDD6EE" w:themeColor="accent1" w:themeTint="66"/>
+              <w:left w:val="single" w:sz="4" w:space="0" w:color="BDD6EE" w:themeColor="accent1" w:themeTint="66"/>
+              <w:bottom w:val="single" w:sz="4" w:space="0" w:color="BDD6EE" w:themeColor="accent1" w:themeTint="66"/>
+              <w:right w:val="single" w:sz="4" w:space="0" w:color="BDD6EE" w:themeColor="accent1" w:themeTint="66"/>
+            </w:tcBorders>
+            <w:vAlign w:val="center"/>
+            <w:hideMark/>
+          </w:tcPr>
+          <w:p>
+            <w:pPr>
+              <w:spacing w:beforeLines="45" w:before="108" w:afterLines="45" w:after="108"/>
+              <w:rPr>
+                <w:sz w:val="32"/>
+                <w:lang w:val="en-US"/>
+              </w:rPr>
+            </w:pPr>
+            <w:r>
+              <w:rPr>
+                <w:lang w:val="en-US"/>
+              </w:rPr>
+              <w:t>BL006</w:t>
+            </w:r>
+          </w:p>
+        </w:tc>
+        <w:tc>
+          <w:tcPr>
+            <w:tcW w:w="1379" w:type="pct"/>
+            <w:tcBorders>
+              <w:top w:val="single" w:sz="4" w:space="0" w:color="BDD6EE" w:themeColor="accent1" w:themeTint="66"/>
+              <w:left w:val="single" w:sz="4" w:space="0" w:color="BDD6EE" w:themeColor="accent1" w:themeTint="66"/>
+              <w:bottom w:val="single" w:sz="4" w:space="0" w:color="BDD6EE" w:themeColor="accent1" w:themeTint="66"/>
+              <w:right w:val="single" w:sz="4" w:space="0" w:color="BDD6EE" w:themeColor="accent1" w:themeTint="66"/>
+            </w:tcBorders>
+            <w:vAlign w:val="center"/>
+            <w:hideMark/>
+          </w:tcPr>
+          <w:p>
+            <w:pPr>
+              <w:spacing w:beforeLines="45" w:before="108" w:afterLines="45" w:after="108"/>
+              <w:cnfStyle w:val="000000000000" w:firstRow="0" w:lastRow="0" w:firstColumn="0" w:lastColumn="0" w:oddVBand="0" w:evenVBand="0" w:oddHBand="0" w:evenHBand="0" w:firstRowFirstColumn="0" w:firstRowLastColumn="0" w:lastRowFirstColumn="0" w:lastRowLastColumn="0"/>
+              <w:rPr>
+                <w:sz w:val="32"/>
+                <w:lang w:val="en-US"/>
+              </w:rPr>
+            </w:pPr>
+            <w:r>
+              <w:rPr>
+                <w:lang w:val="en-US"/>
+              </w:rPr>
+              <w:t>Kết thúc</w:t>
+            </w:r>
+          </w:p>
+        </w:tc>
+        <w:tc>
+          <w:tcPr>
+            <w:tcW w:w="943" w:type="pct"/>
+            <w:tcBorders>
+              <w:top w:val="single" w:sz="4" w:space="0" w:color="BDD6EE" w:themeColor="accent1" w:themeTint="66"/>
+              <w:left w:val="single" w:sz="4" w:space="0" w:color="BDD6EE" w:themeColor="accent1" w:themeTint="66"/>
+              <w:bottom w:val="single" w:sz="4" w:space="0" w:color="BDD6EE" w:themeColor="accent1" w:themeTint="66"/>
+              <w:right w:val="single" w:sz="4" w:space="0" w:color="BDD6EE" w:themeColor="accent1" w:themeTint="66"/>
+            </w:tcBorders>
+            <w:vAlign w:val="center"/>
+            <w:hideMark/>
+          </w:tcPr>
+          <w:p>
+            <w:pPr>
+              <w:spacing w:beforeLines="45" w:before="108" w:afterLines="45" w:after="108"/>
+              <w:ind w:firstLine="0"/>
+              <w:jc w:val="center"/>
+              <w:cnfStyle w:val="000000000000" w:firstRow="0" w:lastRow="0" w:firstColumn="0" w:lastColumn="0" w:oddVBand="0" w:evenVBand="0" w:oddHBand="0" w:evenHBand="0" w:firstRowFirstColumn="0" w:firstRowLastColumn="0" w:lastRowFirstColumn="0" w:lastRowLastColumn="0"/>
+              <w:rPr>
+                <w:sz w:val="32"/>
+                <w:lang w:val="en-US"/>
+              </w:rPr>
+            </w:pPr>
+            <w:r>
+              <w:rPr>
+                <w:rFonts w:eastAsia="Times New Roman" w:cstheme="majorHAnsi"/>
+                <w:color w:val="000000"/>
+                <w:szCs w:val="26"/>
+                <w:lang w:val="en-US"/>
+              </w:rPr>
+              <w:t>3/27/19</w:t>
+            </w:r>
+          </w:p>
+        </w:tc>
+        <w:tc>
+          <w:tcPr>
+            <w:tcW w:w="1857" w:type="pct"/>
+            <w:tcBorders>
+              <w:top w:val="single" w:sz="4" w:space="0" w:color="BDD6EE" w:themeColor="accent1" w:themeTint="66"/>
+              <w:left w:val="single" w:sz="4" w:space="0" w:color="BDD6EE" w:themeColor="accent1" w:themeTint="66"/>
+              <w:bottom w:val="single" w:sz="4" w:space="0" w:color="BDD6EE" w:themeColor="accent1" w:themeTint="66"/>
+              <w:right w:val="single" w:sz="4" w:space="0" w:color="BDD6EE" w:themeColor="accent1" w:themeTint="66"/>
+            </w:tcBorders>
+            <w:vAlign w:val="center"/>
+            <w:hideMark/>
+          </w:tcPr>
+          <w:p>
+            <w:pPr>
+              <w:spacing w:before="108" w:after="108"/>
+              <w:cnfStyle w:val="000000000000" w:firstRow="0" w:lastRow="0" w:firstColumn="0" w:lastColumn="0" w:oddVBand="0" w:evenVBand="0" w:oddHBand="0" w:evenHBand="0" w:firstRowFirstColumn="0" w:firstRowLastColumn="0" w:lastRowFirstColumn="0" w:lastRowLastColumn="0"/>
+              <w:rPr>
+                <w:sz w:val="32"/>
+                <w:lang w:val="en-US"/>
+              </w:rPr>
+            </w:pPr>
+            <w:r>
+              <w:rPr>
+                <w:lang w:val="en-US"/>
+              </w:rPr>
+              <w:t>CI001</w:t>
+            </w:r>
+          </w:p>
+          <w:p>
+            <w:pPr>
+              <w:spacing w:before="108" w:after="108"/>
+              <w:cnfStyle w:val="000000000000" w:firstRow="0" w:lastRow="0" w:firstColumn="0" w:lastColumn="0" w:oddVBand="0" w:evenVBand="0" w:oddHBand="0" w:evenHBand="0" w:firstRowFirstColumn="0" w:firstRowLastColumn="0" w:lastRowFirstColumn="0" w:lastRowLastColumn="0"/>
+              <w:rPr>
+                <w:lang w:val="en-US"/>
+              </w:rPr>
+            </w:pPr>
+            <w:r>
+              <w:rPr>
+                <w:lang w:val="en-US"/>
+              </w:rPr>
+              <w:t>CI002</w:t>
+            </w:r>
+          </w:p>
+          <w:p>
+            <w:pPr>
+              <w:spacing w:before="108" w:after="108"/>
+              <w:cnfStyle w:val="000000000000" w:firstRow="0" w:lastRow="0" w:firstColumn="0" w:lastColumn="0" w:oddVBand="0" w:evenVBand="0" w:oddHBand="0" w:evenHBand="0" w:firstRowFirstColumn="0" w:firstRowLastColumn="0" w:lastRowFirstColumn="0" w:lastRowLastColumn="0"/>
+              <w:rPr>
+                <w:lang w:val="en-US"/>
+              </w:rPr>
+            </w:pPr>
+            <w:r>
+              <w:rPr>
+                <w:lang w:val="en-US"/>
+              </w:rPr>
+              <w:t>CI003</w:t>
+            </w:r>
+          </w:p>
+          <w:p>
+            <w:pPr>
+              <w:spacing w:before="108" w:after="108"/>
+              <w:cnfStyle w:val="000000000000" w:firstRow="0" w:lastRow="0" w:firstColumn="0" w:lastColumn="0" w:oddVBand="0" w:evenVBand="0" w:oddHBand="0" w:evenHBand="0" w:firstRowFirstColumn="0" w:firstRowLastColumn="0" w:lastRowFirstColumn="0" w:lastRowLastColumn="0"/>
+              <w:rPr>
+                <w:lang w:val="en-US"/>
+              </w:rPr>
+            </w:pPr>
+            <w:r>
+              <w:rPr>
+                <w:lang w:val="en-US"/>
+              </w:rPr>
+              <w:lastRenderedPageBreak/>
+              <w:t>CI004</w:t>
+            </w:r>
+          </w:p>
+          <w:p>
+            <w:pPr>
+              <w:spacing w:before="108" w:after="108"/>
+              <w:cnfStyle w:val="000000000000" w:firstRow="0" w:lastRow="0" w:firstColumn="0" w:lastColumn="0" w:oddVBand="0" w:evenVBand="0" w:oddHBand="0" w:evenHBand="0" w:firstRowFirstColumn="0" w:firstRowLastColumn="0" w:lastRowFirstColumn="0" w:lastRowLastColumn="0"/>
+              <w:rPr>
+                <w:lang w:val="en-US"/>
+              </w:rPr>
+            </w:pPr>
+            <w:r>
+              <w:rPr>
+                <w:lang w:val="en-US"/>
+              </w:rPr>
+              <w:t>CI005</w:t>
+            </w:r>
+          </w:p>
+          <w:p>
+            <w:pPr>
+              <w:spacing w:before="108" w:after="108"/>
+              <w:cnfStyle w:val="000000000000" w:firstRow="0" w:lastRow="0" w:firstColumn="0" w:lastColumn="0" w:oddVBand="0" w:evenVBand="0" w:oddHBand="0" w:evenHBand="0" w:firstRowFirstColumn="0" w:firstRowLastColumn="0" w:lastRowFirstColumn="0" w:lastRowLastColumn="0"/>
+              <w:rPr>
+                <w:lang w:val="en-US"/>
+              </w:rPr>
+            </w:pPr>
+            <w:r>
+              <w:rPr>
+                <w:lang w:val="en-US"/>
+              </w:rPr>
+              <w:t>CI006</w:t>
+            </w:r>
+          </w:p>
+        </w:tc>
+      </w:tr>
+    </w:tbl>
+    <w:p>
+      <w:pPr>
+        <w:pStyle w:val="Heading2"/>
+        <w:rPr>
+          <w:lang w:val="en-US"/>
+        </w:rPr>
+      </w:pPr>
+      <w:r>
+        <w:rPr>
+          <w:lang w:val="en-US"/>
+        </w:rPr>
+        <w:lastRenderedPageBreak/>
+        <w:t>Quản lý phiên bản</w:t>
+      </w:r>
+    </w:p>
+    <w:p>
+      <w:pPr>
+        <w:rPr>
+          <w:lang w:val="en-US"/>
+        </w:rPr>
+      </w:pPr>
       <w:r>
         <w:rPr>
           <w:noProof/>
+          <w:lang w:val="en-US"/>
         </w:rPr>
         <w:drawing>
-          <wp:inline distT="0" distB="0" distL="0" distR="0" wp14:anchorId="4C87CDD4" wp14:editId="5D38F62B">
+          <wp:inline distT="0" distB="0" distL="0" distR="0" wp14:anchorId="13D7B7E7" wp14:editId="55B6C965">
             <wp:extent cx="4977516" cy="2236299"/>
             <wp:effectExtent l="0" t="0" r="0" b="0"/>
             <wp:docPr id="3" name="Picture 3"/>
@@ -14359,11 +16124,11 @@
                     <pic:cNvPicPr/>
                   </pic:nvPicPr>
                   <pic:blipFill>
-                    <a:blip r:embed="rId10" cstate="print">
+                    <a:blip r:embed="rId11" cstate="print">
                       <a:extLst>
                         <a:ext uri="{BEBA8EAE-BF5A-486C-A8C5-ECC9F3942E4B}">
                           <a14:imgProps xmlns:a14="http://schemas.microsoft.com/office/drawing/2010/main">
-                            <a14:imgLayer r:embed="rId11">
+                            <a14:imgLayer r:embed="rId12">
                               <a14:imgEffect>
                                 <a14:saturation sat="0"/>
                               </a14:imgEffect>
@@ -14394,6 +16159,13 @@
           </wp:inline>
         </w:drawing>
       </w:r>
+      <w:r>
+        <w:rPr>
+          <w:noProof/>
+          <w:lang w:val="en-US"/>
+        </w:rPr>
+        <w:t xml:space="preserve"> </w:t>
+      </w:r>
     </w:p>
     <w:p>
       <w:r>
@@ -14406,7 +16178,12 @@
       </w:r>
       <w:r>
         <w:br/>
-        <w:t>Có các máy trạm (cũng có thể gọi là kho lưu trữ cá nhân – local repository) lưu trữ các dữ liệu copy từ kho chính, ở đây sẽ thực hiện các thao tác như pull (Kéo dữ liệu từ kho chính về),update, create new sau đó commit dữ liệu vào kho cá nhân – local repository và push (đẩy) dữ liệu từ kho cá nhân (local repository) lên kho chính.</w:t>
+        <w:t>Có các máy trạm (cũng có thể gọi là kho l</w:t>
+      </w:r>
+      <w:bookmarkStart w:id="18" w:name="_GoBack"/>
+      <w:bookmarkEnd w:id="18"/>
+      <w:r>
+        <w:t>ưu trữ cá nhân – local repository) lưu trữ các dữ liệu copy từ kho chính, ở đây sẽ thực hiện các thao tác như pull (Kéo dữ liệu từ kho chính về),update, create new sau đó commit dữ liệu vào kho cá nhân – local repository và push (đẩy) dữ liệu từ kho cá nhân (local repository) lên kho chính.</w:t>
       </w:r>
     </w:p>
     <w:p>
@@ -14424,9 +16201,10 @@
       <w:r>
         <w:rPr>
           <w:noProof/>
+          <w:lang w:val="en-US"/>
         </w:rPr>
         <w:drawing>
-          <wp:inline distT="0" distB="0" distL="0" distR="0" wp14:anchorId="4BCEC916" wp14:editId="43E6CC06">
+          <wp:inline distT="0" distB="0" distL="0" distR="0" wp14:anchorId="1BEEE7AB" wp14:editId="373A5168">
             <wp:extent cx="5224007" cy="1419860"/>
             <wp:effectExtent l="0" t="0" r="0" b="8890"/>
             <wp:docPr id="4" name="Picture 4"/>
@@ -14441,7 +16219,7 @@
                     <pic:cNvPicPr/>
                   </pic:nvPicPr>
                   <pic:blipFill rotWithShape="1">
-                    <a:blip r:embed="rId12" cstate="print">
+                    <a:blip r:embed="rId13" cstate="print">
                       <a:extLst>
                         <a:ext uri="{28A0092B-C50C-407E-A947-70E740481C1C}">
                           <a14:useLocalDpi xmlns:a14="http://schemas.microsoft.com/office/drawing/2010/main" val="0"/>
@@ -14512,534 +16290,10 @@
         <w:pStyle w:val="-"/>
       </w:pPr>
       <w:r>
+        <w:lastRenderedPageBreak/>
         <w:t>Hợp nhất nhánh phụ vào nhánh chính (Merge feature branch into master branch)</w:t>
       </w:r>
     </w:p>
-    <w:p>
-      <w:pPr>
-        <w:jc w:val="center"/>
-        <w:rPr>
-          <w:lang w:val="en-US"/>
-        </w:rPr>
-      </w:pPr>
-    </w:p>
-    <w:p>
-      <w:pPr>
-        <w:pStyle w:val="Heading1"/>
-        <w:rPr>
-          <w:lang w:val="en-US"/>
-        </w:rPr>
-      </w:pPr>
-      <w:r>
-        <w:rPr>
-          <w:lang w:val="en-US"/>
-        </w:rPr>
-        <w:lastRenderedPageBreak/>
-        <w:t>quản lý cấu hình</w:t>
-      </w:r>
-    </w:p>
-    <w:tbl>
-      <w:tblPr>
-        <w:tblStyle w:val="GridTable4-Accent21"/>
-        <w:tblW w:w="0" w:type="auto"/>
-        <w:tblLook w:val="04A0" w:firstRow="1" w:lastRow="0" w:firstColumn="1" w:lastColumn="0" w:noHBand="0" w:noVBand="1"/>
-      </w:tblPr>
-      <w:tblGrid>
-        <w:gridCol w:w="1891"/>
-        <w:gridCol w:w="2831"/>
-        <w:gridCol w:w="4340"/>
-      </w:tblGrid>
-      <w:tr>
-        <w:trPr>
-          <w:cnfStyle w:val="100000000000" w:firstRow="1" w:lastRow="0" w:firstColumn="0" w:lastColumn="0" w:oddVBand="0" w:evenVBand="0" w:oddHBand="0" w:evenHBand="0" w:firstRowFirstColumn="0" w:firstRowLastColumn="0" w:lastRowFirstColumn="0" w:lastRowLastColumn="0"/>
-        </w:trPr>
-        <w:tc>
-          <w:tcPr>
-            <w:cnfStyle w:val="001000000000" w:firstRow="0" w:lastRow="0" w:firstColumn="1" w:lastColumn="0" w:oddVBand="0" w:evenVBand="0" w:oddHBand="0" w:evenHBand="0" w:firstRowFirstColumn="0" w:firstRowLastColumn="0" w:lastRowFirstColumn="0" w:lastRowLastColumn="0"/>
-            <w:tcW w:w="1891" w:type="dxa"/>
-          </w:tcPr>
-          <w:p>
-            <w:pPr>
-              <w:spacing w:after="0" w:line="240" w:lineRule="auto"/>
-              <w:jc w:val="center"/>
-              <w:rPr>
-                <w:bCs w:val="0"/>
-                <w:color w:val="auto"/>
-              </w:rPr>
-            </w:pPr>
-            <w:r>
-              <w:rPr>
-                <w:bCs w:val="0"/>
-                <w:color w:val="auto"/>
-              </w:rPr>
-              <w:t>Mã CI</w:t>
-            </w:r>
-          </w:p>
-        </w:tc>
-        <w:tc>
-          <w:tcPr>
-            <w:tcW w:w="2831" w:type="dxa"/>
-          </w:tcPr>
-          <w:p>
-            <w:pPr>
-              <w:spacing w:after="0" w:line="240" w:lineRule="auto"/>
-              <w:jc w:val="center"/>
-              <w:cnfStyle w:val="100000000000" w:firstRow="1" w:lastRow="0" w:firstColumn="0" w:lastColumn="0" w:oddVBand="0" w:evenVBand="0" w:oddHBand="0" w:evenHBand="0" w:firstRowFirstColumn="0" w:firstRowLastColumn="0" w:lastRowFirstColumn="0" w:lastRowLastColumn="0"/>
-              <w:rPr>
-                <w:bCs w:val="0"/>
-                <w:color w:val="auto"/>
-              </w:rPr>
-            </w:pPr>
-            <w:r>
-              <w:rPr>
-                <w:bCs w:val="0"/>
-                <w:color w:val="auto"/>
-              </w:rPr>
-              <w:t>CI</w:t>
-            </w:r>
-          </w:p>
-        </w:tc>
-        <w:tc>
-          <w:tcPr>
-            <w:tcW w:w="4340" w:type="dxa"/>
-          </w:tcPr>
-          <w:p>
-            <w:pPr>
-              <w:spacing w:after="0" w:line="240" w:lineRule="auto"/>
-              <w:jc w:val="center"/>
-              <w:cnfStyle w:val="100000000000" w:firstRow="1" w:lastRow="0" w:firstColumn="0" w:lastColumn="0" w:oddVBand="0" w:evenVBand="0" w:oddHBand="0" w:evenHBand="0" w:firstRowFirstColumn="0" w:firstRowLastColumn="0" w:lastRowFirstColumn="0" w:lastRowLastColumn="0"/>
-              <w:rPr>
-                <w:bCs w:val="0"/>
-                <w:color w:val="auto"/>
-              </w:rPr>
-            </w:pPr>
-            <w:r>
-              <w:rPr>
-                <w:bCs w:val="0"/>
-                <w:color w:val="auto"/>
-              </w:rPr>
-              <w:t>Mô tả</w:t>
-            </w:r>
-          </w:p>
-        </w:tc>
-      </w:tr>
-      <w:tr>
-        <w:trPr>
-          <w:cnfStyle w:val="000000100000" w:firstRow="0" w:lastRow="0" w:firstColumn="0" w:lastColumn="0" w:oddVBand="0" w:evenVBand="0" w:oddHBand="1" w:evenHBand="0" w:firstRowFirstColumn="0" w:firstRowLastColumn="0" w:lastRowFirstColumn="0" w:lastRowLastColumn="0"/>
-        </w:trPr>
-        <w:tc>
-          <w:tcPr>
-            <w:cnfStyle w:val="001000000000" w:firstRow="0" w:lastRow="0" w:firstColumn="1" w:lastColumn="0" w:oddVBand="0" w:evenVBand="0" w:oddHBand="0" w:evenHBand="0" w:firstRowFirstColumn="0" w:firstRowLastColumn="0" w:lastRowFirstColumn="0" w:lastRowLastColumn="0"/>
-            <w:tcW w:w="1891" w:type="dxa"/>
-          </w:tcPr>
-          <w:p>
-            <w:pPr>
-              <w:spacing w:after="0" w:line="240" w:lineRule="auto"/>
-              <w:rPr>
-                <w:b w:val="0"/>
-                <w:bCs w:val="0"/>
-              </w:rPr>
-            </w:pPr>
-            <w:r>
-              <w:rPr>
-                <w:b w:val="0"/>
-                <w:bCs w:val="0"/>
-              </w:rPr>
-              <w:t>CI001</w:t>
-            </w:r>
-          </w:p>
-        </w:tc>
-        <w:tc>
-          <w:tcPr>
-            <w:tcW w:w="2831" w:type="dxa"/>
-          </w:tcPr>
-          <w:p>
-            <w:pPr>
-              <w:spacing w:after="0" w:line="240" w:lineRule="auto"/>
-              <w:cnfStyle w:val="000000100000" w:firstRow="0" w:lastRow="0" w:firstColumn="0" w:lastColumn="0" w:oddVBand="0" w:evenVBand="0" w:oddHBand="1" w:evenHBand="0" w:firstRowFirstColumn="0" w:firstRowLastColumn="0" w:lastRowFirstColumn="0" w:lastRowLastColumn="0"/>
-              <w:rPr>
-                <w:sz w:val="20"/>
-                <w:szCs w:val="20"/>
-              </w:rPr>
-            </w:pPr>
-            <w:r>
-              <w:t>Tài liệu kế hoạch dự án</w:t>
-            </w:r>
-            <w:r>
-              <w:rPr>
-                <w:sz w:val="20"/>
-                <w:szCs w:val="20"/>
-              </w:rPr>
-              <w:t xml:space="preserve"> </w:t>
-            </w:r>
-          </w:p>
-        </w:tc>
-        <w:tc>
-          <w:tcPr>
-            <w:tcW w:w="4340" w:type="dxa"/>
-          </w:tcPr>
-          <w:p>
-            <w:pPr>
-              <w:spacing w:after="0" w:line="240" w:lineRule="auto"/>
-              <w:cnfStyle w:val="000000100000" w:firstRow="0" w:lastRow="0" w:firstColumn="0" w:lastColumn="0" w:oddVBand="0" w:evenVBand="0" w:oddHBand="1" w:evenHBand="0" w:firstRowFirstColumn="0" w:firstRowLastColumn="0" w:lastRowFirstColumn="0" w:lastRowLastColumn="0"/>
-              <w:rPr>
-                <w:sz w:val="20"/>
-                <w:szCs w:val="20"/>
-                <w:lang w:val="en-US"/>
-              </w:rPr>
-            </w:pPr>
-            <w:r>
-              <w:t>Chứa các thông tin nhân sự, rủi ro, kế hoạch phạm vi của dự án</w:t>
-            </w:r>
-          </w:p>
-        </w:tc>
-      </w:tr>
-      <w:tr>
-        <w:tc>
-          <w:tcPr>
-            <w:cnfStyle w:val="001000000000" w:firstRow="0" w:lastRow="0" w:firstColumn="1" w:lastColumn="0" w:oddVBand="0" w:evenVBand="0" w:oddHBand="0" w:evenHBand="0" w:firstRowFirstColumn="0" w:firstRowLastColumn="0" w:lastRowFirstColumn="0" w:lastRowLastColumn="0"/>
-            <w:tcW w:w="1891" w:type="dxa"/>
-          </w:tcPr>
-          <w:p>
-            <w:pPr>
-              <w:spacing w:after="0" w:line="240" w:lineRule="auto"/>
-              <w:rPr>
-                <w:b w:val="0"/>
-                <w:bCs w:val="0"/>
-              </w:rPr>
-            </w:pPr>
-            <w:r>
-              <w:rPr>
-                <w:b w:val="0"/>
-                <w:bCs w:val="0"/>
-              </w:rPr>
-              <w:t>CI002</w:t>
-            </w:r>
-          </w:p>
-        </w:tc>
-        <w:tc>
-          <w:tcPr>
-            <w:tcW w:w="2831" w:type="dxa"/>
-          </w:tcPr>
-          <w:p>
-            <w:pPr>
-              <w:spacing w:after="0" w:line="240" w:lineRule="auto"/>
-              <w:cnfStyle w:val="000000000000" w:firstRow="0" w:lastRow="0" w:firstColumn="0" w:lastColumn="0" w:oddVBand="0" w:evenVBand="0" w:oddHBand="0" w:evenHBand="0" w:firstRowFirstColumn="0" w:firstRowLastColumn="0" w:lastRowFirstColumn="0" w:lastRowLastColumn="0"/>
-              <w:rPr>
-                <w:sz w:val="20"/>
-                <w:szCs w:val="20"/>
-              </w:rPr>
-            </w:pPr>
-            <w:r>
-              <w:t>Tài liệu khảo sát</w:t>
-            </w:r>
-          </w:p>
-        </w:tc>
-        <w:tc>
-          <w:tcPr>
-            <w:tcW w:w="4340" w:type="dxa"/>
-          </w:tcPr>
-          <w:p>
-            <w:pPr>
-              <w:spacing w:after="0" w:line="240" w:lineRule="auto"/>
-              <w:cnfStyle w:val="000000000000" w:firstRow="0" w:lastRow="0" w:firstColumn="0" w:lastColumn="0" w:oddVBand="0" w:evenVBand="0" w:oddHBand="0" w:evenHBand="0" w:firstRowFirstColumn="0" w:firstRowLastColumn="0" w:lastRowFirstColumn="0" w:lastRowLastColumn="0"/>
-              <w:rPr>
-                <w:sz w:val="20"/>
-                <w:szCs w:val="20"/>
-              </w:rPr>
-            </w:pPr>
-            <w:r>
-              <w:t xml:space="preserve">Chứa thông tin về </w:t>
-            </w:r>
-            <w:r>
-              <w:rPr>
-                <w:lang w:val="en-US"/>
-              </w:rPr>
-              <w:t>hệ thống</w:t>
-            </w:r>
-            <w:r>
-              <w:t>, nội dung, kết quả khảo sát.</w:t>
-            </w:r>
-          </w:p>
-        </w:tc>
-      </w:tr>
-      <w:tr>
-        <w:trPr>
-          <w:cnfStyle w:val="000000100000" w:firstRow="0" w:lastRow="0" w:firstColumn="0" w:lastColumn="0" w:oddVBand="0" w:evenVBand="0" w:oddHBand="1" w:evenHBand="0" w:firstRowFirstColumn="0" w:firstRowLastColumn="0" w:lastRowFirstColumn="0" w:lastRowLastColumn="0"/>
-        </w:trPr>
-        <w:tc>
-          <w:tcPr>
-            <w:cnfStyle w:val="001000000000" w:firstRow="0" w:lastRow="0" w:firstColumn="1" w:lastColumn="0" w:oddVBand="0" w:evenVBand="0" w:oddHBand="0" w:evenHBand="0" w:firstRowFirstColumn="0" w:firstRowLastColumn="0" w:lastRowFirstColumn="0" w:lastRowLastColumn="0"/>
-            <w:tcW w:w="1891" w:type="dxa"/>
-          </w:tcPr>
-          <w:p>
-            <w:pPr>
-              <w:spacing w:after="0" w:line="240" w:lineRule="auto"/>
-              <w:rPr>
-                <w:b w:val="0"/>
-                <w:bCs w:val="0"/>
-              </w:rPr>
-            </w:pPr>
-            <w:r>
-              <w:rPr>
-                <w:b w:val="0"/>
-                <w:bCs w:val="0"/>
-              </w:rPr>
-              <w:t>CI003</w:t>
-            </w:r>
-          </w:p>
-        </w:tc>
-        <w:tc>
-          <w:tcPr>
-            <w:tcW w:w="2831" w:type="dxa"/>
-          </w:tcPr>
-          <w:p>
-            <w:pPr>
-              <w:spacing w:after="0" w:line="240" w:lineRule="auto"/>
-              <w:cnfStyle w:val="000000100000" w:firstRow="0" w:lastRow="0" w:firstColumn="0" w:lastColumn="0" w:oddVBand="0" w:evenVBand="0" w:oddHBand="1" w:evenHBand="0" w:firstRowFirstColumn="0" w:firstRowLastColumn="0" w:lastRowFirstColumn="0" w:lastRowLastColumn="0"/>
-              <w:rPr>
-                <w:sz w:val="20"/>
-                <w:szCs w:val="20"/>
-                <w:lang w:val="en-US"/>
-              </w:rPr>
-            </w:pPr>
-            <w:r>
-              <w:t>Tài liệu cấu hình hệ thống</w:t>
-            </w:r>
-          </w:p>
-        </w:tc>
-        <w:tc>
-          <w:tcPr>
-            <w:tcW w:w="4340" w:type="dxa"/>
-          </w:tcPr>
-          <w:p>
-            <w:pPr>
-              <w:spacing w:after="0" w:line="240" w:lineRule="auto"/>
-              <w:ind w:firstLine="0"/>
-              <w:cnfStyle w:val="000000100000" w:firstRow="0" w:lastRow="0" w:firstColumn="0" w:lastColumn="0" w:oddVBand="0" w:evenVBand="0" w:oddHBand="1" w:evenHBand="0" w:firstRowFirstColumn="0" w:firstRowLastColumn="0" w:lastRowFirstColumn="0" w:lastRowLastColumn="0"/>
-              <w:rPr>
-                <w:sz w:val="20"/>
-                <w:szCs w:val="20"/>
-                <w:lang w:val="en-US"/>
-              </w:rPr>
-            </w:pPr>
-            <w:r>
-              <w:t>Chứa thông tin cấu hình kho</w:t>
-            </w:r>
-            <w:r>
-              <w:rPr>
-                <w:sz w:val="20"/>
-                <w:szCs w:val="20"/>
-                <w:lang w:val="en-US"/>
-              </w:rPr>
-              <w:t xml:space="preserve"> </w:t>
-            </w:r>
-            <w:r>
-              <w:t>dữ liệu</w:t>
-            </w:r>
-          </w:p>
-        </w:tc>
-      </w:tr>
-      <w:tr>
-        <w:tc>
-          <w:tcPr>
-            <w:cnfStyle w:val="001000000000" w:firstRow="0" w:lastRow="0" w:firstColumn="1" w:lastColumn="0" w:oddVBand="0" w:evenVBand="0" w:oddHBand="0" w:evenHBand="0" w:firstRowFirstColumn="0" w:firstRowLastColumn="0" w:lastRowFirstColumn="0" w:lastRowLastColumn="0"/>
-            <w:tcW w:w="1891" w:type="dxa"/>
-          </w:tcPr>
-          <w:p>
-            <w:pPr>
-              <w:spacing w:after="0" w:line="240" w:lineRule="auto"/>
-              <w:rPr>
-                <w:b w:val="0"/>
-                <w:bCs w:val="0"/>
-              </w:rPr>
-            </w:pPr>
-            <w:r>
-              <w:rPr>
-                <w:b w:val="0"/>
-                <w:bCs w:val="0"/>
-              </w:rPr>
-              <w:t>CI004</w:t>
-            </w:r>
-          </w:p>
-        </w:tc>
-        <w:tc>
-          <w:tcPr>
-            <w:tcW w:w="2831" w:type="dxa"/>
-          </w:tcPr>
-          <w:p>
-            <w:pPr>
-              <w:spacing w:after="0" w:line="240" w:lineRule="auto"/>
-              <w:cnfStyle w:val="000000000000" w:firstRow="0" w:lastRow="0" w:firstColumn="0" w:lastColumn="0" w:oddVBand="0" w:evenVBand="0" w:oddHBand="0" w:evenHBand="0" w:firstRowFirstColumn="0" w:firstRowLastColumn="0" w:lastRowFirstColumn="0" w:lastRowLastColumn="0"/>
-              <w:rPr>
-                <w:sz w:val="20"/>
-                <w:szCs w:val="20"/>
-                <w:lang w:val="en-US"/>
-              </w:rPr>
-            </w:pPr>
-            <w:r>
-              <w:t>Tài liệu kiểm thử</w:t>
-            </w:r>
-          </w:p>
-        </w:tc>
-        <w:tc>
-          <w:tcPr>
-            <w:tcW w:w="4340" w:type="dxa"/>
-          </w:tcPr>
-          <w:p>
-            <w:pPr>
-              <w:spacing w:after="0" w:line="240" w:lineRule="auto"/>
-              <w:ind w:firstLine="0"/>
-              <w:cnfStyle w:val="000000000000" w:firstRow="0" w:lastRow="0" w:firstColumn="0" w:lastColumn="0" w:oddVBand="0" w:evenVBand="0" w:oddHBand="0" w:evenHBand="0" w:firstRowFirstColumn="0" w:firstRowLastColumn="0" w:lastRowFirstColumn="0" w:lastRowLastColumn="0"/>
-              <w:rPr>
-                <w:sz w:val="20"/>
-                <w:szCs w:val="20"/>
-                <w:lang w:val="en-US"/>
-              </w:rPr>
-            </w:pPr>
-            <w:r>
-              <w:t xml:space="preserve">Chứa tài liệu kiểm thử </w:t>
-            </w:r>
-            <w:r>
-              <w:rPr>
-                <w:lang w:val="en-US"/>
-              </w:rPr>
-              <w:t>kho dữ liệu</w:t>
-            </w:r>
-          </w:p>
-        </w:tc>
-      </w:tr>
-      <w:tr>
-        <w:trPr>
-          <w:cnfStyle w:val="000000100000" w:firstRow="0" w:lastRow="0" w:firstColumn="0" w:lastColumn="0" w:oddVBand="0" w:evenVBand="0" w:oddHBand="1" w:evenHBand="0" w:firstRowFirstColumn="0" w:firstRowLastColumn="0" w:lastRowFirstColumn="0" w:lastRowLastColumn="0"/>
-        </w:trPr>
-        <w:tc>
-          <w:tcPr>
-            <w:cnfStyle w:val="001000000000" w:firstRow="0" w:lastRow="0" w:firstColumn="1" w:lastColumn="0" w:oddVBand="0" w:evenVBand="0" w:oddHBand="0" w:evenHBand="0" w:firstRowFirstColumn="0" w:firstRowLastColumn="0" w:lastRowFirstColumn="0" w:lastRowLastColumn="0"/>
-            <w:tcW w:w="1891" w:type="dxa"/>
-          </w:tcPr>
-          <w:p>
-            <w:pPr>
-              <w:spacing w:after="0" w:line="240" w:lineRule="auto"/>
-              <w:rPr>
-                <w:b w:val="0"/>
-                <w:bCs w:val="0"/>
-                <w:lang w:val="en-US"/>
-              </w:rPr>
-            </w:pPr>
-            <w:r>
-              <w:rPr>
-                <w:b w:val="0"/>
-                <w:bCs w:val="0"/>
-                <w:lang w:val="en-US"/>
-              </w:rPr>
-              <w:t>CI005</w:t>
-            </w:r>
-          </w:p>
-        </w:tc>
-        <w:tc>
-          <w:tcPr>
-            <w:tcW w:w="2831" w:type="dxa"/>
-          </w:tcPr>
-          <w:p>
-            <w:pPr>
-              <w:spacing w:after="0" w:line="240" w:lineRule="auto"/>
-              <w:cnfStyle w:val="000000100000" w:firstRow="0" w:lastRow="0" w:firstColumn="0" w:lastColumn="0" w:oddVBand="0" w:evenVBand="0" w:oddHBand="1" w:evenHBand="0" w:firstRowFirstColumn="0" w:firstRowLastColumn="0" w:lastRowFirstColumn="0" w:lastRowLastColumn="0"/>
-              <w:rPr>
-                <w:sz w:val="20"/>
-                <w:szCs w:val="20"/>
-              </w:rPr>
-            </w:pPr>
-            <w:r>
-              <w:t>Triển khai hệ thống</w:t>
-            </w:r>
-          </w:p>
-        </w:tc>
-        <w:tc>
-          <w:tcPr>
-            <w:tcW w:w="4340" w:type="dxa"/>
-          </w:tcPr>
-          <w:p>
-            <w:pPr>
-              <w:spacing w:after="0" w:line="240" w:lineRule="auto"/>
-              <w:cnfStyle w:val="000000100000" w:firstRow="0" w:lastRow="0" w:firstColumn="0" w:lastColumn="0" w:oddVBand="0" w:evenVBand="0" w:oddHBand="1" w:evenHBand="0" w:firstRowFirstColumn="0" w:firstRowLastColumn="0" w:lastRowFirstColumn="0" w:lastRowLastColumn="0"/>
-              <w:rPr>
-                <w:sz w:val="20"/>
-                <w:szCs w:val="20"/>
-                <w:lang w:val="en-US"/>
-              </w:rPr>
-            </w:pPr>
-            <w:r>
-              <w:t xml:space="preserve">Chứa thông tin về việc triển khai </w:t>
-            </w:r>
-            <w:r>
-              <w:rPr>
-                <w:lang w:val="en-US"/>
-              </w:rPr>
-              <w:t>kho dữ liệu</w:t>
-            </w:r>
-          </w:p>
-        </w:tc>
-      </w:tr>
-      <w:tr>
-        <w:tc>
-          <w:tcPr>
-            <w:cnfStyle w:val="001000000000" w:firstRow="0" w:lastRow="0" w:firstColumn="1" w:lastColumn="0" w:oddVBand="0" w:evenVBand="0" w:oddHBand="0" w:evenHBand="0" w:firstRowFirstColumn="0" w:firstRowLastColumn="0" w:lastRowFirstColumn="0" w:lastRowLastColumn="0"/>
-            <w:tcW w:w="1891" w:type="dxa"/>
-          </w:tcPr>
-          <w:p>
-            <w:pPr>
-              <w:spacing w:after="0" w:line="240" w:lineRule="auto"/>
-              <w:rPr>
-                <w:b w:val="0"/>
-                <w:bCs w:val="0"/>
-                <w:lang w:val="en-US"/>
-              </w:rPr>
-            </w:pPr>
-            <w:r>
-              <w:rPr>
-                <w:b w:val="0"/>
-                <w:bCs w:val="0"/>
-                <w:lang w:val="en-US"/>
-              </w:rPr>
-              <w:t>CI006</w:t>
-            </w:r>
-          </w:p>
-        </w:tc>
-        <w:tc>
-          <w:tcPr>
-            <w:tcW w:w="2831" w:type="dxa"/>
-          </w:tcPr>
-          <w:p>
-            <w:pPr>
-              <w:spacing w:after="0" w:line="240" w:lineRule="auto"/>
-              <w:cnfStyle w:val="000000000000" w:firstRow="0" w:lastRow="0" w:firstColumn="0" w:lastColumn="0" w:oddVBand="0" w:evenVBand="0" w:oddHBand="0" w:evenHBand="0" w:firstRowFirstColumn="0" w:firstRowLastColumn="0" w:lastRowFirstColumn="0" w:lastRowLastColumn="0"/>
-            </w:pPr>
-            <w:r>
-              <w:t>Tài liệu hướng dẫn sử dụng</w:t>
-            </w:r>
-          </w:p>
-        </w:tc>
-        <w:tc>
-          <w:tcPr>
-            <w:tcW w:w="4340" w:type="dxa"/>
-          </w:tcPr>
-          <w:p>
-            <w:pPr>
-              <w:spacing w:after="0" w:line="240" w:lineRule="auto"/>
-              <w:cnfStyle w:val="000000000000" w:firstRow="0" w:lastRow="0" w:firstColumn="0" w:lastColumn="0" w:oddVBand="0" w:evenVBand="0" w:oddHBand="0" w:evenHBand="0" w:firstRowFirstColumn="0" w:firstRowLastColumn="0" w:lastRowFirstColumn="0" w:lastRowLastColumn="0"/>
-              <w:rPr>
-                <w:sz w:val="20"/>
-                <w:szCs w:val="20"/>
-              </w:rPr>
-            </w:pPr>
-            <w:r>
-              <w:t>Chứa thông tin về hướng dẫn cài đặt và sử dụng sản phẩm.</w:t>
-            </w:r>
-          </w:p>
-        </w:tc>
-      </w:tr>
-    </w:tbl>
     <w:p>
       <w:pPr>
         <w:rPr>
@@ -15070,7 +16324,7 @@
 </file>
 
 <file path=word/endnotes.xml><?xml version="1.0" encoding="utf-8"?>
-<w:endnotes xmlns:wpc="http://schemas.microsoft.com/office/word/2010/wordprocessingCanvas" xmlns:cx="http://schemas.microsoft.com/office/drawing/2014/chartex" xmlns:mc="http://schemas.openxmlformats.org/markup-compatibility/2006" xmlns:o="urn:schemas-microsoft-com:office:office" xmlns:r="http://schemas.openxmlformats.org/officeDocument/2006/relationships" xmlns:m="http://schemas.openxmlformats.org/officeDocument/2006/math" xmlns:v="urn:schemas-microsoft-com:vml" xmlns:wp14="http://schemas.microsoft.com/office/word/2010/wordprocessingDrawing" xmlns:wp="http://schemas.openxmlformats.org/drawingml/2006/wordprocessingDrawing" xmlns:w10="urn:schemas-microsoft-com:office:word" xmlns:w="http://schemas.openxmlformats.org/wordprocessingml/2006/main" xmlns:w14="http://schemas.microsoft.com/office/word/2010/wordml" xmlns:w15="http://schemas.microsoft.com/office/word/2012/wordml" xmlns:w16se="http://schemas.microsoft.com/office/word/2015/wordml/symex" xmlns:wpg="http://schemas.microsoft.com/office/word/2010/wordprocessingGroup" xmlns:wpi="http://schemas.microsoft.com/office/word/2010/wordprocessingInk" xmlns:wne="http://schemas.microsoft.com/office/word/2006/wordml" xmlns:wps="http://schemas.microsoft.com/office/word/2010/wordprocessingShape" mc:Ignorable="w14 w15 w16se wp14">
+<w:endnotes xmlns:wpc="http://schemas.microsoft.com/office/word/2010/wordprocessingCanvas" xmlns:mc="http://schemas.openxmlformats.org/markup-compatibility/2006" xmlns:o="urn:schemas-microsoft-com:office:office" xmlns:r="http://schemas.openxmlformats.org/officeDocument/2006/relationships" xmlns:m="http://schemas.openxmlformats.org/officeDocument/2006/math" xmlns:v="urn:schemas-microsoft-com:vml" xmlns:wp14="http://schemas.microsoft.com/office/word/2010/wordprocessingDrawing" xmlns:wp="http://schemas.openxmlformats.org/drawingml/2006/wordprocessingDrawing" xmlns:w10="urn:schemas-microsoft-com:office:word" xmlns:w="http://schemas.openxmlformats.org/wordprocessingml/2006/main" xmlns:w14="http://schemas.microsoft.com/office/word/2010/wordml" xmlns:wpg="http://schemas.microsoft.com/office/word/2010/wordprocessingGroup" xmlns:wpi="http://schemas.microsoft.com/office/word/2010/wordprocessingInk" xmlns:wne="http://schemas.microsoft.com/office/word/2006/wordml" xmlns:wps="http://schemas.microsoft.com/office/word/2010/wordprocessingShape" mc:Ignorable="w14 wp14">
   <w:endnote w:type="separator" w:id="-1">
     <w:p>
       <w:pPr>
@@ -15095,7 +16349,7 @@
 </file>
 
 <file path=word/footnotes.xml><?xml version="1.0" encoding="utf-8"?>
-<w:footnotes xmlns:wpc="http://schemas.microsoft.com/office/word/2010/wordprocessingCanvas" xmlns:cx="http://schemas.microsoft.com/office/drawing/2014/chartex" xmlns:mc="http://schemas.openxmlformats.org/markup-compatibility/2006" xmlns:o="urn:schemas-microsoft-com:office:office" xmlns:r="http://schemas.openxmlformats.org/officeDocument/2006/relationships" xmlns:m="http://schemas.openxmlformats.org/officeDocument/2006/math" xmlns:v="urn:schemas-microsoft-com:vml" xmlns:wp14="http://schemas.microsoft.com/office/word/2010/wordprocessingDrawing" xmlns:wp="http://schemas.openxmlformats.org/drawingml/2006/wordprocessingDrawing" xmlns:w10="urn:schemas-microsoft-com:office:word" xmlns:w="http://schemas.openxmlformats.org/wordprocessingml/2006/main" xmlns:w14="http://schemas.microsoft.com/office/word/2010/wordml" xmlns:w15="http://schemas.microsoft.com/office/word/2012/wordml" xmlns:w16se="http://schemas.microsoft.com/office/word/2015/wordml/symex" xmlns:wpg="http://schemas.microsoft.com/office/word/2010/wordprocessingGroup" xmlns:wpi="http://schemas.microsoft.com/office/word/2010/wordprocessingInk" xmlns:wne="http://schemas.microsoft.com/office/word/2006/wordml" xmlns:wps="http://schemas.microsoft.com/office/word/2010/wordprocessingShape" mc:Ignorable="w14 w15 w16se wp14">
+<w:footnotes xmlns:wpc="http://schemas.microsoft.com/office/word/2010/wordprocessingCanvas" xmlns:mc="http://schemas.openxmlformats.org/markup-compatibility/2006" xmlns:o="urn:schemas-microsoft-com:office:office" xmlns:r="http://schemas.openxmlformats.org/officeDocument/2006/relationships" xmlns:m="http://schemas.openxmlformats.org/officeDocument/2006/math" xmlns:v="urn:schemas-microsoft-com:vml" xmlns:wp14="http://schemas.microsoft.com/office/word/2010/wordprocessingDrawing" xmlns:wp="http://schemas.openxmlformats.org/drawingml/2006/wordprocessingDrawing" xmlns:w10="urn:schemas-microsoft-com:office:word" xmlns:w="http://schemas.openxmlformats.org/wordprocessingml/2006/main" xmlns:w14="http://schemas.microsoft.com/office/word/2010/wordml" xmlns:wpg="http://schemas.microsoft.com/office/word/2010/wordprocessingGroup" xmlns:wpi="http://schemas.microsoft.com/office/word/2010/wordprocessingInk" xmlns:wne="http://schemas.microsoft.com/office/word/2006/wordml" xmlns:wps="http://schemas.microsoft.com/office/word/2010/wordprocessingShape" mc:Ignorable="w14 wp14">
   <w:footnote w:type="separator" w:id="-1">
     <w:p>
       <w:pPr>
@@ -15120,8 +16374,8 @@
 </file>
 
 <file path=word/numbering.xml><?xml version="1.0" encoding="utf-8"?>
-<w:numbering xmlns:wpc="http://schemas.microsoft.com/office/word/2010/wordprocessingCanvas" xmlns:cx="http://schemas.microsoft.com/office/drawing/2014/chartex" xmlns:mc="http://schemas.openxmlformats.org/markup-compatibility/2006" xmlns:o="urn:schemas-microsoft-com:office:office" xmlns:r="http://schemas.openxmlformats.org/officeDocument/2006/relationships" xmlns:m="http://schemas.openxmlformats.org/officeDocument/2006/math" xmlns:v="urn:schemas-microsoft-com:vml" xmlns:wp14="http://schemas.microsoft.com/office/word/2010/wordprocessingDrawing" xmlns:wp="http://schemas.openxmlformats.org/drawingml/2006/wordprocessingDrawing" xmlns:w10="urn:schemas-microsoft-com:office:word" xmlns:w="http://schemas.openxmlformats.org/wordprocessingml/2006/main" xmlns:w14="http://schemas.microsoft.com/office/word/2010/wordml" xmlns:w15="http://schemas.microsoft.com/office/word/2012/wordml" xmlns:w16se="http://schemas.microsoft.com/office/word/2015/wordml/symex" xmlns:wpg="http://schemas.microsoft.com/office/word/2010/wordprocessingGroup" xmlns:wpi="http://schemas.microsoft.com/office/word/2010/wordprocessingInk" xmlns:wne="http://schemas.microsoft.com/office/word/2006/wordml" xmlns:wps="http://schemas.microsoft.com/office/word/2010/wordprocessingShape" mc:Ignorable="w14 w15 w16se wp14">
-  <w:abstractNum w:abstractNumId="0" w15:restartNumberingAfterBreak="0">
+<w:numbering xmlns:wpc="http://schemas.microsoft.com/office/word/2010/wordprocessingCanvas" xmlns:mc="http://schemas.openxmlformats.org/markup-compatibility/2006" xmlns:o="urn:schemas-microsoft-com:office:office" xmlns:r="http://schemas.openxmlformats.org/officeDocument/2006/relationships" xmlns:m="http://schemas.openxmlformats.org/officeDocument/2006/math" xmlns:v="urn:schemas-microsoft-com:vml" xmlns:wp14="http://schemas.microsoft.com/office/word/2010/wordprocessingDrawing" xmlns:wp="http://schemas.openxmlformats.org/drawingml/2006/wordprocessingDrawing" xmlns:w10="urn:schemas-microsoft-com:office:word" xmlns:w="http://schemas.openxmlformats.org/wordprocessingml/2006/main" xmlns:w14="http://schemas.microsoft.com/office/word/2010/wordml" xmlns:wpg="http://schemas.microsoft.com/office/word/2010/wordprocessingGroup" xmlns:wpi="http://schemas.microsoft.com/office/word/2010/wordprocessingInk" xmlns:wne="http://schemas.microsoft.com/office/word/2006/wordml" xmlns:wps="http://schemas.microsoft.com/office/word/2010/wordprocessingShape" mc:Ignorable="w14 wp14">
+  <w:abstractNum w:abstractNumId="0">
     <w:nsid w:val="054B4FF6"/>
     <w:multiLevelType w:val="hybridMultilevel"/>
     <w:tmpl w:val="971CA13E"/>
@@ -15238,7 +16492,7 @@
       </w:rPr>
     </w:lvl>
   </w:abstractNum>
-  <w:abstractNum w:abstractNumId="1" w15:restartNumberingAfterBreak="0">
+  <w:abstractNum w:abstractNumId="1">
     <w:nsid w:val="05FF4270"/>
     <w:multiLevelType w:val="multilevel"/>
     <w:tmpl w:val="0409001F"/>
@@ -15327,7 +16581,7 @@
       </w:pPr>
     </w:lvl>
   </w:abstractNum>
-  <w:abstractNum w:abstractNumId="2" w15:restartNumberingAfterBreak="0">
+  <w:abstractNum w:abstractNumId="2">
     <w:nsid w:val="0BFC6DBC"/>
     <w:multiLevelType w:val="hybridMultilevel"/>
     <w:tmpl w:val="28989742"/>
@@ -15440,7 +16694,7 @@
       </w:rPr>
     </w:lvl>
   </w:abstractNum>
-  <w:abstractNum w:abstractNumId="3" w15:restartNumberingAfterBreak="0">
+  <w:abstractNum w:abstractNumId="3">
     <w:nsid w:val="0EF50965"/>
     <w:multiLevelType w:val="hybridMultilevel"/>
     <w:tmpl w:val="2F760F60"/>
@@ -15526,7 +16780,7 @@
       </w:pPr>
     </w:lvl>
   </w:abstractNum>
-  <w:abstractNum w:abstractNumId="4" w15:restartNumberingAfterBreak="0">
+  <w:abstractNum w:abstractNumId="4">
     <w:nsid w:val="0F93385E"/>
     <w:multiLevelType w:val="hybridMultilevel"/>
     <w:tmpl w:val="54746D3C"/>
@@ -15639,7 +16893,7 @@
       </w:rPr>
     </w:lvl>
   </w:abstractNum>
-  <w:abstractNum w:abstractNumId="5" w15:restartNumberingAfterBreak="0">
+  <w:abstractNum w:abstractNumId="5">
     <w:nsid w:val="11907C01"/>
     <w:multiLevelType w:val="multilevel"/>
     <w:tmpl w:val="0D96A6DC"/>
@@ -15842,7 +17096,7 @@
       </w:pPr>
     </w:lvl>
   </w:abstractNum>
-  <w:abstractNum w:abstractNumId="6" w15:restartNumberingAfterBreak="0">
+  <w:abstractNum w:abstractNumId="6">
     <w:nsid w:val="1378161B"/>
     <w:multiLevelType w:val="hybridMultilevel"/>
     <w:tmpl w:val="9050C36E"/>
@@ -15955,7 +17209,7 @@
       </w:rPr>
     </w:lvl>
   </w:abstractNum>
-  <w:abstractNum w:abstractNumId="7" w15:restartNumberingAfterBreak="0">
+  <w:abstractNum w:abstractNumId="7">
     <w:nsid w:val="13E14F3E"/>
     <w:multiLevelType w:val="hybridMultilevel"/>
     <w:tmpl w:val="6AB0480A"/>
@@ -16069,7 +17323,7 @@
       </w:rPr>
     </w:lvl>
   </w:abstractNum>
-  <w:abstractNum w:abstractNumId="8" w15:restartNumberingAfterBreak="0">
+  <w:abstractNum w:abstractNumId="8">
     <w:nsid w:val="176D56ED"/>
     <w:multiLevelType w:val="hybridMultilevel"/>
     <w:tmpl w:val="F106173C"/>
@@ -16155,7 +17409,7 @@
       </w:pPr>
     </w:lvl>
   </w:abstractNum>
-  <w:abstractNum w:abstractNumId="9" w15:restartNumberingAfterBreak="0">
+  <w:abstractNum w:abstractNumId="9">
     <w:nsid w:val="21A56E7E"/>
     <w:multiLevelType w:val="hybridMultilevel"/>
     <w:tmpl w:val="48AC3D8E"/>
@@ -16244,7 +17498,7 @@
       </w:pPr>
     </w:lvl>
   </w:abstractNum>
-  <w:abstractNum w:abstractNumId="10" w15:restartNumberingAfterBreak="0">
+  <w:abstractNum w:abstractNumId="10">
     <w:nsid w:val="24377D4A"/>
     <w:multiLevelType w:val="hybridMultilevel"/>
     <w:tmpl w:val="628AE5B2"/>
@@ -16333,7 +17587,7 @@
       </w:pPr>
     </w:lvl>
   </w:abstractNum>
-  <w:abstractNum w:abstractNumId="11" w15:restartNumberingAfterBreak="0">
+  <w:abstractNum w:abstractNumId="11">
     <w:nsid w:val="26387BA7"/>
     <w:multiLevelType w:val="multilevel"/>
     <w:tmpl w:val="7B0ACF50"/>
@@ -16482,7 +17736,7 @@
       </w:rPr>
     </w:lvl>
   </w:abstractNum>
-  <w:abstractNum w:abstractNumId="12" w15:restartNumberingAfterBreak="0">
+  <w:abstractNum w:abstractNumId="12">
     <w:nsid w:val="2D92766D"/>
     <w:multiLevelType w:val="hybridMultilevel"/>
     <w:tmpl w:val="E47CEB46"/>
@@ -16568,7 +17822,7 @@
       </w:pPr>
     </w:lvl>
   </w:abstractNum>
-  <w:abstractNum w:abstractNumId="13" w15:restartNumberingAfterBreak="0">
+  <w:abstractNum w:abstractNumId="13">
     <w:nsid w:val="31EA2B3B"/>
     <w:multiLevelType w:val="hybridMultilevel"/>
     <w:tmpl w:val="B98A9472"/>
@@ -16681,7 +17935,7 @@
       </w:rPr>
     </w:lvl>
   </w:abstractNum>
-  <w:abstractNum w:abstractNumId="14" w15:restartNumberingAfterBreak="0">
+  <w:abstractNum w:abstractNumId="14">
     <w:nsid w:val="325A5C18"/>
     <w:multiLevelType w:val="hybridMultilevel"/>
     <w:tmpl w:val="918878AC"/>
@@ -16794,7 +18048,7 @@
       </w:rPr>
     </w:lvl>
   </w:abstractNum>
-  <w:abstractNum w:abstractNumId="15" w15:restartNumberingAfterBreak="0">
+  <w:abstractNum w:abstractNumId="15">
     <w:nsid w:val="36437897"/>
     <w:multiLevelType w:val="multilevel"/>
     <w:tmpl w:val="CD5011DC"/>
@@ -16934,7 +18188,7 @@
       </w:rPr>
     </w:lvl>
   </w:abstractNum>
-  <w:abstractNum w:abstractNumId="16" w15:restartNumberingAfterBreak="0">
+  <w:abstractNum w:abstractNumId="16">
     <w:nsid w:val="3CD739CE"/>
     <w:multiLevelType w:val="hybridMultilevel"/>
     <w:tmpl w:val="C90084CC"/>
@@ -17020,7 +18274,7 @@
       </w:pPr>
     </w:lvl>
   </w:abstractNum>
-  <w:abstractNum w:abstractNumId="17" w15:restartNumberingAfterBreak="0">
+  <w:abstractNum w:abstractNumId="17">
     <w:nsid w:val="3FD50AE7"/>
     <w:multiLevelType w:val="hybridMultilevel"/>
     <w:tmpl w:val="FE163FD6"/>
@@ -17133,7 +18387,7 @@
       </w:rPr>
     </w:lvl>
   </w:abstractNum>
-  <w:abstractNum w:abstractNumId="18" w15:restartNumberingAfterBreak="0">
+  <w:abstractNum w:abstractNumId="18">
     <w:nsid w:val="46BA09A8"/>
     <w:multiLevelType w:val="hybridMultilevel"/>
     <w:tmpl w:val="63ECAB78"/>
@@ -17246,7 +18500,7 @@
       </w:rPr>
     </w:lvl>
   </w:abstractNum>
-  <w:abstractNum w:abstractNumId="19" w15:restartNumberingAfterBreak="0">
+  <w:abstractNum w:abstractNumId="19">
     <w:nsid w:val="55015257"/>
     <w:multiLevelType w:val="hybridMultilevel"/>
     <w:tmpl w:val="BD306608"/>
@@ -17360,7 +18614,7 @@
       </w:rPr>
     </w:lvl>
   </w:abstractNum>
-  <w:abstractNum w:abstractNumId="20" w15:restartNumberingAfterBreak="0">
+  <w:abstractNum w:abstractNumId="20">
     <w:nsid w:val="60ED41D8"/>
     <w:multiLevelType w:val="multilevel"/>
     <w:tmpl w:val="0409001F"/>
@@ -17446,7 +18700,7 @@
       </w:pPr>
     </w:lvl>
   </w:abstractNum>
-  <w:abstractNum w:abstractNumId="21" w15:restartNumberingAfterBreak="0">
+  <w:abstractNum w:abstractNumId="21">
     <w:nsid w:val="64AF6498"/>
     <w:multiLevelType w:val="hybridMultilevel"/>
     <w:tmpl w:val="ACEA3AC0"/>
@@ -17559,7 +18813,7 @@
       </w:rPr>
     </w:lvl>
   </w:abstractNum>
-  <w:abstractNum w:abstractNumId="22" w15:restartNumberingAfterBreak="0">
+  <w:abstractNum w:abstractNumId="22">
     <w:nsid w:val="7175671D"/>
     <w:multiLevelType w:val="hybridMultilevel"/>
     <w:tmpl w:val="27381BCC"/>
@@ -17672,7 +18926,7 @@
       </w:rPr>
     </w:lvl>
   </w:abstractNum>
-  <w:abstractNum w:abstractNumId="23" w15:restartNumberingAfterBreak="0">
+  <w:abstractNum w:abstractNumId="23">
     <w:nsid w:val="730901B4"/>
     <w:multiLevelType w:val="hybridMultilevel"/>
     <w:tmpl w:val="7480D9DC"/>
@@ -17758,7 +19012,7 @@
       </w:pPr>
     </w:lvl>
   </w:abstractNum>
-  <w:abstractNum w:abstractNumId="24" w15:restartNumberingAfterBreak="0">
+  <w:abstractNum w:abstractNumId="24">
     <w:nsid w:val="75174C6F"/>
     <w:multiLevelType w:val="hybridMultilevel"/>
     <w:tmpl w:val="7958C246"/>
@@ -17870,7 +19124,7 @@
       </w:rPr>
     </w:lvl>
   </w:abstractNum>
-  <w:abstractNum w:abstractNumId="25" w15:restartNumberingAfterBreak="0">
+  <w:abstractNum w:abstractNumId="25">
     <w:nsid w:val="756627B2"/>
     <w:multiLevelType w:val="hybridMultilevel"/>
     <w:tmpl w:val="27763CE4"/>
@@ -17956,7 +19210,7 @@
       </w:pPr>
     </w:lvl>
   </w:abstractNum>
-  <w:abstractNum w:abstractNumId="26" w15:restartNumberingAfterBreak="0">
+  <w:abstractNum w:abstractNumId="26">
     <w:nsid w:val="7D464A3F"/>
     <w:multiLevelType w:val="hybridMultilevel"/>
     <w:tmpl w:val="2B8881B8"/>
@@ -18069,7 +19323,7 @@
       </w:rPr>
     </w:lvl>
   </w:abstractNum>
-  <w:abstractNum w:abstractNumId="27" w15:restartNumberingAfterBreak="0">
+  <w:abstractNum w:abstractNumId="27">
     <w:nsid w:val="7D992F54"/>
     <w:multiLevelType w:val="hybridMultilevel"/>
     <w:tmpl w:val="3806CD96"/>
@@ -18305,7 +19559,7 @@
 </file>
 
 <file path=word/styles.xml><?xml version="1.0" encoding="utf-8"?>
-<w:styles xmlns:mc="http://schemas.openxmlformats.org/markup-compatibility/2006" xmlns:r="http://schemas.openxmlformats.org/officeDocument/2006/relationships" xmlns:w="http://schemas.openxmlformats.org/wordprocessingml/2006/main" xmlns:w14="http://schemas.microsoft.com/office/word/2010/wordml" xmlns:w15="http://schemas.microsoft.com/office/word/2012/wordml" xmlns:w16se="http://schemas.microsoft.com/office/word/2015/wordml/symex" mc:Ignorable="w14 w15 w16se">
+<w:styles xmlns:mc="http://schemas.openxmlformats.org/markup-compatibility/2006" xmlns:r="http://schemas.openxmlformats.org/officeDocument/2006/relationships" xmlns:w="http://schemas.openxmlformats.org/wordprocessingml/2006/main" xmlns:w14="http://schemas.microsoft.com/office/word/2010/wordml" mc:Ignorable="w14">
   <w:docDefaults>
     <w:rPrDefault>
       <w:rPr>
@@ -18321,378 +19575,144 @@
       </w:pPr>
     </w:pPrDefault>
   </w:docDefaults>
-  <w:latentStyles w:defLockedState="0" w:defUIPriority="99" w:defSemiHidden="0" w:defUnhideWhenUsed="0" w:defQFormat="0" w:count="371">
-    <w:lsdException w:name="Normal" w:uiPriority="0" w:qFormat="1"/>
-    <w:lsdException w:name="heading 1" w:uiPriority="9" w:qFormat="1"/>
-    <w:lsdException w:name="heading 2" w:semiHidden="1" w:uiPriority="9" w:unhideWhenUsed="1" w:qFormat="1"/>
-    <w:lsdException w:name="heading 3" w:semiHidden="1" w:uiPriority="9" w:unhideWhenUsed="1" w:qFormat="1"/>
-    <w:lsdException w:name="heading 4" w:semiHidden="1" w:uiPriority="9" w:unhideWhenUsed="1" w:qFormat="1"/>
-    <w:lsdException w:name="heading 5" w:semiHidden="1" w:uiPriority="9" w:unhideWhenUsed="1" w:qFormat="1"/>
-    <w:lsdException w:name="heading 6" w:semiHidden="1" w:uiPriority="9" w:unhideWhenUsed="1" w:qFormat="1"/>
-    <w:lsdException w:name="heading 7" w:semiHidden="1" w:uiPriority="9" w:unhideWhenUsed="1" w:qFormat="1"/>
-    <w:lsdException w:name="heading 8" w:semiHidden="1" w:uiPriority="9" w:unhideWhenUsed="1" w:qFormat="1"/>
-    <w:lsdException w:name="heading 9" w:semiHidden="1" w:uiPriority="9" w:unhideWhenUsed="1" w:qFormat="1"/>
-    <w:lsdException w:name="index 1" w:semiHidden="1" w:unhideWhenUsed="1"/>
-    <w:lsdException w:name="index 2" w:semiHidden="1" w:unhideWhenUsed="1"/>
-    <w:lsdException w:name="index 3" w:semiHidden="1" w:unhideWhenUsed="1"/>
-    <w:lsdException w:name="index 4" w:semiHidden="1" w:unhideWhenUsed="1"/>
-    <w:lsdException w:name="index 5" w:semiHidden="1" w:unhideWhenUsed="1"/>
-    <w:lsdException w:name="index 6" w:semiHidden="1" w:unhideWhenUsed="1"/>
-    <w:lsdException w:name="index 7" w:semiHidden="1" w:unhideWhenUsed="1"/>
-    <w:lsdException w:name="index 8" w:semiHidden="1" w:unhideWhenUsed="1"/>
-    <w:lsdException w:name="index 9" w:semiHidden="1" w:unhideWhenUsed="1"/>
-    <w:lsdException w:name="toc 1" w:semiHidden="1" w:uiPriority="39" w:unhideWhenUsed="1"/>
-    <w:lsdException w:name="toc 2" w:semiHidden="1" w:uiPriority="39" w:unhideWhenUsed="1"/>
-    <w:lsdException w:name="toc 3" w:semiHidden="1" w:uiPriority="39" w:unhideWhenUsed="1"/>
-    <w:lsdException w:name="toc 4" w:semiHidden="1" w:uiPriority="39" w:unhideWhenUsed="1"/>
-    <w:lsdException w:name="toc 5" w:semiHidden="1" w:uiPriority="39" w:unhideWhenUsed="1"/>
-    <w:lsdException w:name="toc 6" w:semiHidden="1" w:uiPriority="39" w:unhideWhenUsed="1"/>
-    <w:lsdException w:name="toc 7" w:semiHidden="1" w:uiPriority="39" w:unhideWhenUsed="1"/>
-    <w:lsdException w:name="toc 8" w:semiHidden="1" w:uiPriority="39" w:unhideWhenUsed="1"/>
-    <w:lsdException w:name="toc 9" w:semiHidden="1" w:uiPriority="39" w:unhideWhenUsed="1"/>
-    <w:lsdException w:name="Normal Indent" w:semiHidden="1" w:unhideWhenUsed="1"/>
-    <w:lsdException w:name="footnote text" w:semiHidden="1" w:unhideWhenUsed="1"/>
-    <w:lsdException w:name="annotation text" w:semiHidden="1" w:unhideWhenUsed="1"/>
-    <w:lsdException w:name="header" w:semiHidden="1" w:unhideWhenUsed="1"/>
-    <w:lsdException w:name="footer" w:semiHidden="1" w:unhideWhenUsed="1"/>
-    <w:lsdException w:name="index heading" w:semiHidden="1" w:unhideWhenUsed="1"/>
-    <w:lsdException w:name="caption" w:semiHidden="1" w:uiPriority="35" w:unhideWhenUsed="1" w:qFormat="1"/>
-    <w:lsdException w:name="table of figures" w:semiHidden="1" w:unhideWhenUsed="1"/>
-    <w:lsdException w:name="envelope address" w:semiHidden="1" w:unhideWhenUsed="1"/>
-    <w:lsdException w:name="envelope return" w:semiHidden="1" w:unhideWhenUsed="1"/>
-    <w:lsdException w:name="footnote reference" w:semiHidden="1" w:unhideWhenUsed="1"/>
-    <w:lsdException w:name="annotation reference" w:semiHidden="1" w:unhideWhenUsed="1"/>
-    <w:lsdException w:name="line number" w:semiHidden="1" w:unhideWhenUsed="1"/>
-    <w:lsdException w:name="page number" w:semiHidden="1" w:unhideWhenUsed="1"/>
-    <w:lsdException w:name="endnote reference" w:semiHidden="1" w:unhideWhenUsed="1"/>
-    <w:lsdException w:name="endnote text" w:semiHidden="1" w:unhideWhenUsed="1"/>
-    <w:lsdException w:name="table of authorities" w:semiHidden="1" w:unhideWhenUsed="1"/>
-    <w:lsdException w:name="macro" w:semiHidden="1" w:unhideWhenUsed="1"/>
-    <w:lsdException w:name="toa heading" w:semiHidden="1" w:unhideWhenUsed="1"/>
-    <w:lsdException w:name="List" w:semiHidden="1" w:unhideWhenUsed="1"/>
-    <w:lsdException w:name="List Bullet" w:semiHidden="1" w:unhideWhenUsed="1"/>
-    <w:lsdException w:name="List Number" w:semiHidden="1" w:unhideWhenUsed="1"/>
-    <w:lsdException w:name="List 2" w:semiHidden="1" w:unhideWhenUsed="1"/>
-    <w:lsdException w:name="List 3" w:semiHidden="1" w:unhideWhenUsed="1"/>
-    <w:lsdException w:name="List 4" w:semiHidden="1" w:unhideWhenUsed="1"/>
-    <w:lsdException w:name="List 5" w:semiHidden="1" w:unhideWhenUsed="1"/>
-    <w:lsdException w:name="List Bullet 2" w:semiHidden="1" w:unhideWhenUsed="1"/>
-    <w:lsdException w:name="List Bullet 3" w:semiHidden="1" w:unhideWhenUsed="1"/>
-    <w:lsdException w:name="List Bullet 4" w:semiHidden="1" w:unhideWhenUsed="1"/>
-    <w:lsdException w:name="List Bullet 5" w:semiHidden="1" w:unhideWhenUsed="1"/>
-    <w:lsdException w:name="List Number 2" w:semiHidden="1" w:unhideWhenUsed="1"/>
-    <w:lsdException w:name="List Number 3" w:semiHidden="1" w:unhideWhenUsed="1"/>
-    <w:lsdException w:name="List Number 4" w:semiHidden="1" w:unhideWhenUsed="1"/>
-    <w:lsdException w:name="List Number 5" w:semiHidden="1" w:unhideWhenUsed="1"/>
-    <w:lsdException w:name="Title" w:uiPriority="10" w:qFormat="1"/>
-    <w:lsdException w:name="Closing" w:semiHidden="1" w:unhideWhenUsed="1"/>
-    <w:lsdException w:name="Signature" w:semiHidden="1" w:unhideWhenUsed="1"/>
-    <w:lsdException w:name="Default Paragraph Font" w:semiHidden="1" w:uiPriority="1" w:unhideWhenUsed="1"/>
-    <w:lsdException w:name="Body Text" w:semiHidden="1" w:unhideWhenUsed="1"/>
-    <w:lsdException w:name="Body Text Indent" w:semiHidden="1" w:unhideWhenUsed="1"/>
-    <w:lsdException w:name="List Continue" w:semiHidden="1" w:unhideWhenUsed="1"/>
-    <w:lsdException w:name="List Continue 2" w:semiHidden="1" w:unhideWhenUsed="1"/>
-    <w:lsdException w:name="List Continue 3" w:semiHidden="1" w:unhideWhenUsed="1"/>
-    <w:lsdException w:name="List Continue 4" w:semiHidden="1" w:unhideWhenUsed="1"/>
-    <w:lsdException w:name="List Continue 5" w:semiHidden="1" w:unhideWhenUsed="1"/>
-    <w:lsdException w:name="Message Header" w:semiHidden="1" w:unhideWhenUsed="1"/>
-    <w:lsdException w:name="Subtitle" w:uiPriority="11" w:qFormat="1"/>
-    <w:lsdException w:name="Salutation" w:semiHidden="1" w:unhideWhenUsed="1"/>
-    <w:lsdException w:name="Date" w:semiHidden="1" w:unhideWhenUsed="1"/>
-    <w:lsdException w:name="Body Text First Indent" w:semiHidden="1" w:unhideWhenUsed="1"/>
-    <w:lsdException w:name="Body Text First Indent 2" w:semiHidden="1" w:unhideWhenUsed="1"/>
-    <w:lsdException w:name="Note Heading" w:semiHidden="1" w:unhideWhenUsed="1"/>
-    <w:lsdException w:name="Body Text 2" w:semiHidden="1" w:unhideWhenUsed="1"/>
-    <w:lsdException w:name="Body Text 3" w:semiHidden="1" w:unhideWhenUsed="1"/>
-    <w:lsdException w:name="Body Text Indent 2" w:semiHidden="1" w:unhideWhenUsed="1"/>
-    <w:lsdException w:name="Body Text Indent 3" w:semiHidden="1" w:unhideWhenUsed="1"/>
-    <w:lsdException w:name="Block Text" w:semiHidden="1" w:unhideWhenUsed="1"/>
-    <w:lsdException w:name="Hyperlink" w:semiHidden="1" w:unhideWhenUsed="1"/>
-    <w:lsdException w:name="FollowedHyperlink" w:semiHidden="1" w:unhideWhenUsed="1"/>
-    <w:lsdException w:name="Strong" w:uiPriority="22" w:qFormat="1"/>
-    <w:lsdException w:name="Emphasis" w:uiPriority="20" w:qFormat="1"/>
-    <w:lsdException w:name="Document Map" w:semiHidden="1" w:unhideWhenUsed="1"/>
-    <w:lsdException w:name="Plain Text" w:semiHidden="1" w:unhideWhenUsed="1"/>
-    <w:lsdException w:name="E-mail Signature" w:semiHidden="1" w:unhideWhenUsed="1"/>
-    <w:lsdException w:name="HTML Top of Form" w:semiHidden="1" w:unhideWhenUsed="1"/>
-    <w:lsdException w:name="HTML Bottom of Form" w:semiHidden="1" w:unhideWhenUsed="1"/>
-    <w:lsdException w:name="Normal (Web)" w:semiHidden="1" w:unhideWhenUsed="1"/>
-    <w:lsdException w:name="HTML Acronym" w:semiHidden="1" w:unhideWhenUsed="1"/>
-    <w:lsdException w:name="HTML Address" w:semiHidden="1" w:unhideWhenUsed="1"/>
-    <w:lsdException w:name="HTML Cite" w:semiHidden="1" w:unhideWhenUsed="1"/>
-    <w:lsdException w:name="HTML Code" w:semiHidden="1" w:unhideWhenUsed="1"/>
-    <w:lsdException w:name="HTML Definition" w:semiHidden="1" w:unhideWhenUsed="1"/>
-    <w:lsdException w:name="HTML Keyboard" w:semiHidden="1" w:unhideWhenUsed="1"/>
-    <w:lsdException w:name="HTML Preformatted" w:semiHidden="1" w:unhideWhenUsed="1"/>
-    <w:lsdException w:name="HTML Sample" w:semiHidden="1" w:unhideWhenUsed="1"/>
-    <w:lsdException w:name="HTML Typewriter" w:semiHidden="1" w:unhideWhenUsed="1"/>
-    <w:lsdException w:name="HTML Variable" w:semiHidden="1" w:unhideWhenUsed="1"/>
-    <w:lsdException w:name="Normal Table" w:semiHidden="1" w:unhideWhenUsed="1"/>
-    <w:lsdException w:name="annotation subject" w:semiHidden="1" w:unhideWhenUsed="1"/>
-    <w:lsdException w:name="No List" w:semiHidden="1" w:unhideWhenUsed="1"/>
-    <w:lsdException w:name="Outline List 1" w:semiHidden="1" w:unhideWhenUsed="1"/>
-    <w:lsdException w:name="Outline List 2" w:semiHidden="1" w:unhideWhenUsed="1"/>
-    <w:lsdException w:name="Outline List 3" w:semiHidden="1" w:unhideWhenUsed="1"/>
-    <w:lsdException w:name="Table Simple 1" w:semiHidden="1" w:unhideWhenUsed="1"/>
-    <w:lsdException w:name="Table Simple 2" w:semiHidden="1" w:unhideWhenUsed="1"/>
-    <w:lsdException w:name="Table Simple 3" w:semiHidden="1" w:unhideWhenUsed="1"/>
-    <w:lsdException w:name="Table Classic 1" w:semiHidden="1" w:unhideWhenUsed="1"/>
-    <w:lsdException w:name="Table Classic 2" w:semiHidden="1" w:unhideWhenUsed="1"/>
-    <w:lsdException w:name="Table Classic 3" w:semiHidden="1" w:unhideWhenUsed="1"/>
-    <w:lsdException w:name="Table Classic 4" w:semiHidden="1" w:unhideWhenUsed="1"/>
-    <w:lsdException w:name="Table Colorful 1" w:semiHidden="1" w:unhideWhenUsed="1"/>
-    <w:lsdException w:name="Table Colorful 2" w:semiHidden="1" w:unhideWhenUsed="1"/>
-    <w:lsdException w:name="Table Colorful 3" w:semiHidden="1" w:unhideWhenUsed="1"/>
-    <w:lsdException w:name="Table Columns 1" w:semiHidden="1" w:unhideWhenUsed="1"/>
-    <w:lsdException w:name="Table Columns 2" w:semiHidden="1" w:unhideWhenUsed="1"/>
-    <w:lsdException w:name="Table Columns 3" w:semiHidden="1" w:unhideWhenUsed="1"/>
-    <w:lsdException w:name="Table Columns 4" w:semiHidden="1" w:unhideWhenUsed="1"/>
-    <w:lsdException w:name="Table Columns 5" w:semiHidden="1" w:unhideWhenUsed="1"/>
-    <w:lsdException w:name="Table Grid 1" w:semiHidden="1" w:unhideWhenUsed="1"/>
-    <w:lsdException w:name="Table Grid 2" w:semiHidden="1" w:unhideWhenUsed="1"/>
-    <w:lsdException w:name="Table Grid 3" w:semiHidden="1" w:unhideWhenUsed="1"/>
-    <w:lsdException w:name="Table Grid 4" w:semiHidden="1" w:unhideWhenUsed="1"/>
-    <w:lsdException w:name="Table Grid 5" w:semiHidden="1" w:unhideWhenUsed="1"/>
-    <w:lsdException w:name="Table Grid 6" w:semiHidden="1" w:unhideWhenUsed="1"/>
-    <w:lsdException w:name="Table Grid 7" w:semiHidden="1" w:unhideWhenUsed="1"/>
-    <w:lsdException w:name="Table Grid 8" w:semiHidden="1" w:unhideWhenUsed="1"/>
-    <w:lsdException w:name="Table List 1" w:semiHidden="1" w:unhideWhenUsed="1"/>
-    <w:lsdException w:name="Table List 2" w:semiHidden="1" w:unhideWhenUsed="1"/>
-    <w:lsdException w:name="Table List 3" w:semiHidden="1" w:unhideWhenUsed="1"/>
-    <w:lsdException w:name="Table List 4" w:semiHidden="1" w:unhideWhenUsed="1"/>
-    <w:lsdException w:name="Table List 5" w:semiHidden="1" w:unhideWhenUsed="1"/>
-    <w:lsdException w:name="Table List 6" w:semiHidden="1" w:unhideWhenUsed="1"/>
-    <w:lsdException w:name="Table List 7" w:semiHidden="1" w:unhideWhenUsed="1"/>
-    <w:lsdException w:name="Table List 8" w:semiHidden="1" w:unhideWhenUsed="1"/>
-    <w:lsdException w:name="Table 3D effects 1" w:semiHidden="1" w:unhideWhenUsed="1"/>
-    <w:lsdException w:name="Table 3D effects 2" w:semiHidden="1" w:unhideWhenUsed="1"/>
-    <w:lsdException w:name="Table 3D effects 3" w:semiHidden="1" w:unhideWhenUsed="1"/>
-    <w:lsdException w:name="Table Contemporary" w:semiHidden="1" w:unhideWhenUsed="1"/>
-    <w:lsdException w:name="Table Elegant" w:semiHidden="1" w:unhideWhenUsed="1"/>
-    <w:lsdException w:name="Table Professional" w:semiHidden="1" w:unhideWhenUsed="1"/>
-    <w:lsdException w:name="Table Subtle 1" w:semiHidden="1" w:unhideWhenUsed="1"/>
-    <w:lsdException w:name="Table Subtle 2" w:semiHidden="1" w:unhideWhenUsed="1"/>
-    <w:lsdException w:name="Table Web 1" w:semiHidden="1" w:unhideWhenUsed="1"/>
-    <w:lsdException w:name="Table Web 2" w:semiHidden="1" w:unhideWhenUsed="1"/>
-    <w:lsdException w:name="Table Web 3" w:semiHidden="1" w:unhideWhenUsed="1"/>
-    <w:lsdException w:name="Balloon Text" w:semiHidden="1" w:unhideWhenUsed="1"/>
-    <w:lsdException w:name="Table Grid" w:uiPriority="59"/>
-    <w:lsdException w:name="Table Theme" w:semiHidden="1" w:unhideWhenUsed="1"/>
-    <w:lsdException w:name="Placeholder Text" w:semiHidden="1"/>
-    <w:lsdException w:name="No Spacing" w:uiPriority="1" w:qFormat="1"/>
-    <w:lsdException w:name="Light Shading" w:uiPriority="60"/>
-    <w:lsdException w:name="Light List" w:uiPriority="61"/>
-    <w:lsdException w:name="Light Grid" w:uiPriority="62"/>
-    <w:lsdException w:name="Medium Shading 1" w:uiPriority="63"/>
-    <w:lsdException w:name="Medium Shading 2" w:uiPriority="64"/>
-    <w:lsdException w:name="Medium List 1" w:uiPriority="65"/>
-    <w:lsdException w:name="Medium List 2" w:uiPriority="66"/>
-    <w:lsdException w:name="Medium Grid 1" w:uiPriority="67"/>
-    <w:lsdException w:name="Medium Grid 2" w:uiPriority="68"/>
-    <w:lsdException w:name="Medium Grid 3" w:uiPriority="69"/>
-    <w:lsdException w:name="Dark List" w:uiPriority="70"/>
-    <w:lsdException w:name="Colorful Shading" w:uiPriority="71"/>
-    <w:lsdException w:name="Colorful List" w:uiPriority="72"/>
-    <w:lsdException w:name="Colorful Grid" w:uiPriority="73"/>
-    <w:lsdException w:name="Light Shading Accent 1" w:uiPriority="60"/>
-    <w:lsdException w:name="Light List Accent 1" w:uiPriority="61"/>
-    <w:lsdException w:name="Light Grid Accent 1" w:uiPriority="62"/>
-    <w:lsdException w:name="Medium Shading 1 Accent 1" w:uiPriority="63"/>
-    <w:lsdException w:name="Medium Shading 2 Accent 1" w:uiPriority="64"/>
-    <w:lsdException w:name="Medium List 1 Accent 1" w:uiPriority="65"/>
-    <w:lsdException w:name="Revision" w:semiHidden="1"/>
-    <w:lsdException w:name="List Paragraph" w:uiPriority="34" w:qFormat="1"/>
-    <w:lsdException w:name="Quote" w:uiPriority="29" w:qFormat="1"/>
-    <w:lsdException w:name="Intense Quote" w:uiPriority="30" w:qFormat="1"/>
-    <w:lsdException w:name="Medium List 2 Accent 1" w:uiPriority="66"/>
-    <w:lsdException w:name="Medium Grid 1 Accent 1" w:uiPriority="67"/>
-    <w:lsdException w:name="Medium Grid 2 Accent 1" w:uiPriority="68"/>
-    <w:lsdException w:name="Medium Grid 3 Accent 1" w:uiPriority="69"/>
-    <w:lsdException w:name="Dark List Accent 1" w:uiPriority="70"/>
-    <w:lsdException w:name="Colorful Shading Accent 1" w:uiPriority="71"/>
-    <w:lsdException w:name="Colorful List Accent 1" w:uiPriority="72"/>
-    <w:lsdException w:name="Colorful Grid Accent 1" w:uiPriority="73"/>
-    <w:lsdException w:name="Light Shading Accent 2" w:uiPriority="60"/>
-    <w:lsdException w:name="Light List Accent 2" w:uiPriority="61"/>
-    <w:lsdException w:name="Light Grid Accent 2" w:uiPriority="62"/>
-    <w:lsdException w:name="Medium Shading 1 Accent 2" w:uiPriority="63"/>
-    <w:lsdException w:name="Medium Shading 2 Accent 2" w:uiPriority="64"/>
-    <w:lsdException w:name="Medium List 1 Accent 2" w:uiPriority="65"/>
-    <w:lsdException w:name="Medium List 2 Accent 2" w:uiPriority="66"/>
-    <w:lsdException w:name="Medium Grid 1 Accent 2" w:uiPriority="67"/>
-    <w:lsdException w:name="Medium Grid 2 Accent 2" w:uiPriority="68"/>
-    <w:lsdException w:name="Medium Grid 3 Accent 2" w:uiPriority="69"/>
-    <w:lsdException w:name="Dark List Accent 2" w:uiPriority="70"/>
-    <w:lsdException w:name="Colorful Shading Accent 2" w:uiPriority="71"/>
-    <w:lsdException w:name="Colorful List Accent 2" w:uiPriority="72"/>
-    <w:lsdException w:name="Colorful Grid Accent 2" w:uiPriority="73"/>
-    <w:lsdException w:name="Light Shading Accent 3" w:uiPriority="60"/>
-    <w:lsdException w:name="Light List Accent 3" w:uiPriority="61"/>
-    <w:lsdException w:name="Light Grid Accent 3" w:uiPriority="62"/>
-    <w:lsdException w:name="Medium Shading 1 Accent 3" w:uiPriority="63"/>
-    <w:lsdException w:name="Medium Shading 2 Accent 3" w:uiPriority="64"/>
-    <w:lsdException w:name="Medium List 1 Accent 3" w:uiPriority="65"/>
-    <w:lsdException w:name="Medium List 2 Accent 3" w:uiPriority="66"/>
-    <w:lsdException w:name="Medium Grid 1 Accent 3" w:uiPriority="67"/>
-    <w:lsdException w:name="Medium Grid 2 Accent 3" w:uiPriority="68"/>
-    <w:lsdException w:name="Medium Grid 3 Accent 3" w:uiPriority="69"/>
-    <w:lsdException w:name="Dark List Accent 3" w:uiPriority="70"/>
-    <w:lsdException w:name="Colorful Shading Accent 3" w:uiPriority="71"/>
-    <w:lsdException w:name="Colorful List Accent 3" w:uiPriority="72"/>
-    <w:lsdException w:name="Colorful Grid Accent 3" w:uiPriority="73"/>
-    <w:lsdException w:name="Light Shading Accent 4" w:uiPriority="60"/>
-    <w:lsdException w:name="Light List Accent 4" w:uiPriority="61"/>
-    <w:lsdException w:name="Light Grid Accent 4" w:uiPriority="62"/>
-    <w:lsdException w:name="Medium Shading 1 Accent 4" w:uiPriority="63"/>
-    <w:lsdException w:name="Medium Shading 2 Accent 4" w:uiPriority="64"/>
-    <w:lsdException w:name="Medium List 1 Accent 4" w:uiPriority="65"/>
-    <w:lsdException w:name="Medium List 2 Accent 4" w:uiPriority="66"/>
-    <w:lsdException w:name="Medium Grid 1 Accent 4" w:uiPriority="67"/>
-    <w:lsdException w:name="Medium Grid 2 Accent 4" w:uiPriority="68"/>
-    <w:lsdException w:name="Medium Grid 3 Accent 4" w:uiPriority="69"/>
-    <w:lsdException w:name="Dark List Accent 4" w:uiPriority="70"/>
-    <w:lsdException w:name="Colorful Shading Accent 4" w:uiPriority="71"/>
-    <w:lsdException w:name="Colorful List Accent 4" w:uiPriority="72"/>
-    <w:lsdException w:name="Colorful Grid Accent 4" w:uiPriority="73"/>
-    <w:lsdException w:name="Light Shading Accent 5" w:uiPriority="60"/>
-    <w:lsdException w:name="Light List Accent 5" w:uiPriority="61"/>
-    <w:lsdException w:name="Light Grid Accent 5" w:uiPriority="62"/>
-    <w:lsdException w:name="Medium Shading 1 Accent 5" w:uiPriority="63"/>
-    <w:lsdException w:name="Medium Shading 2 Accent 5" w:uiPriority="64"/>
-    <w:lsdException w:name="Medium List 1 Accent 5" w:uiPriority="65"/>
-    <w:lsdException w:name="Medium List 2 Accent 5" w:uiPriority="66"/>
-    <w:lsdException w:name="Medium Grid 1 Accent 5" w:uiPriority="67"/>
-    <w:lsdException w:name="Medium Grid 2 Accent 5" w:uiPriority="68"/>
-    <w:lsdException w:name="Medium Grid 3 Accent 5" w:uiPriority="69"/>
-    <w:lsdException w:name="Dark List Accent 5" w:uiPriority="70"/>
-    <w:lsdException w:name="Colorful Shading Accent 5" w:uiPriority="71"/>
-    <w:lsdException w:name="Colorful List Accent 5" w:uiPriority="72"/>
-    <w:lsdException w:name="Colorful Grid Accent 5" w:uiPriority="73"/>
-    <w:lsdException w:name="Light Shading Accent 6" w:uiPriority="60"/>
-    <w:lsdException w:name="Light List Accent 6" w:uiPriority="61"/>
-    <w:lsdException w:name="Light Grid Accent 6" w:uiPriority="62"/>
-    <w:lsdException w:name="Medium Shading 1 Accent 6" w:uiPriority="63"/>
-    <w:lsdException w:name="Medium Shading 2 Accent 6" w:uiPriority="64"/>
-    <w:lsdException w:name="Medium List 1 Accent 6" w:uiPriority="65"/>
-    <w:lsdException w:name="Medium List 2 Accent 6" w:uiPriority="66"/>
-    <w:lsdException w:name="Medium Grid 1 Accent 6" w:uiPriority="67"/>
-    <w:lsdException w:name="Medium Grid 2 Accent 6" w:uiPriority="68"/>
-    <w:lsdException w:name="Medium Grid 3 Accent 6" w:uiPriority="69"/>
-    <w:lsdException w:name="Dark List Accent 6" w:uiPriority="70"/>
-    <w:lsdException w:name="Colorful Shading Accent 6" w:uiPriority="71"/>
-    <w:lsdException w:name="Colorful List Accent 6" w:uiPriority="72"/>
-    <w:lsdException w:name="Colorful Grid Accent 6" w:uiPriority="73"/>
-    <w:lsdException w:name="Subtle Emphasis" w:uiPriority="19" w:qFormat="1"/>
-    <w:lsdException w:name="Intense Emphasis" w:uiPriority="21" w:qFormat="1"/>
-    <w:lsdException w:name="Subtle Reference" w:uiPriority="31" w:qFormat="1"/>
-    <w:lsdException w:name="Intense Reference" w:uiPriority="32" w:qFormat="1"/>
-    <w:lsdException w:name="Book Title" w:uiPriority="33" w:qFormat="1"/>
-    <w:lsdException w:name="Bibliography" w:semiHidden="1" w:uiPriority="37" w:unhideWhenUsed="1"/>
-    <w:lsdException w:name="TOC Heading" w:semiHidden="1" w:uiPriority="39" w:unhideWhenUsed="1" w:qFormat="1"/>
-    <w:lsdException w:name="Plain Table 1" w:uiPriority="41"/>
-    <w:lsdException w:name="Plain Table 2" w:uiPriority="42"/>
-    <w:lsdException w:name="Plain Table 3" w:uiPriority="43"/>
-    <w:lsdException w:name="Plain Table 4" w:uiPriority="44"/>
-    <w:lsdException w:name="Plain Table 5" w:uiPriority="45"/>
-    <w:lsdException w:name="Grid Table Light" w:uiPriority="40"/>
-    <w:lsdException w:name="Grid Table 1 Light" w:uiPriority="46"/>
-    <w:lsdException w:name="Grid Table 2" w:uiPriority="47"/>
-    <w:lsdException w:name="Grid Table 3" w:uiPriority="48"/>
-    <w:lsdException w:name="Grid Table 4" w:uiPriority="49"/>
-    <w:lsdException w:name="Grid Table 5 Dark" w:uiPriority="50"/>
-    <w:lsdException w:name="Grid Table 6 Colorful" w:uiPriority="51"/>
-    <w:lsdException w:name="Grid Table 7 Colorful" w:uiPriority="52"/>
-    <w:lsdException w:name="Grid Table 1 Light Accent 1" w:uiPriority="46"/>
-    <w:lsdException w:name="Grid Table 2 Accent 1" w:uiPriority="47"/>
-    <w:lsdException w:name="Grid Table 3 Accent 1" w:uiPriority="48"/>
-    <w:lsdException w:name="Grid Table 4 Accent 1" w:uiPriority="49"/>
-    <w:lsdException w:name="Grid Table 5 Dark Accent 1" w:uiPriority="50"/>
-    <w:lsdException w:name="Grid Table 6 Colorful Accent 1" w:uiPriority="51"/>
-    <w:lsdException w:name="Grid Table 7 Colorful Accent 1" w:uiPriority="52"/>
-    <w:lsdException w:name="Grid Table 1 Light Accent 2" w:uiPriority="46"/>
-    <w:lsdException w:name="Grid Table 2 Accent 2" w:uiPriority="47"/>
-    <w:lsdException w:name="Grid Table 3 Accent 2" w:uiPriority="48"/>
-    <w:lsdException w:name="Grid Table 4 Accent 2" w:uiPriority="49"/>
-    <w:lsdException w:name="Grid Table 5 Dark Accent 2" w:uiPriority="50"/>
-    <w:lsdException w:name="Grid Table 6 Colorful Accent 2" w:uiPriority="51"/>
-    <w:lsdException w:name="Grid Table 7 Colorful Accent 2" w:uiPriority="52"/>
-    <w:lsdException w:name="Grid Table 1 Light Accent 3" w:uiPriority="46"/>
-    <w:lsdException w:name="Grid Table 2 Accent 3" w:uiPriority="47"/>
-    <w:lsdException w:name="Grid Table 3 Accent 3" w:uiPriority="48"/>
-    <w:lsdException w:name="Grid Table 4 Accent 3" w:uiPriority="49"/>
-    <w:lsdException w:name="Grid Table 5 Dark Accent 3" w:uiPriority="50"/>
-    <w:lsdException w:name="Grid Table 6 Colorful Accent 3" w:uiPriority="51"/>
-    <w:lsdException w:name="Grid Table 7 Colorful Accent 3" w:uiPriority="52"/>
-    <w:lsdException w:name="Grid Table 1 Light Accent 4" w:uiPriority="46"/>
-    <w:lsdException w:name="Grid Table 2 Accent 4" w:uiPriority="47"/>
-    <w:lsdException w:name="Grid Table 3 Accent 4" w:uiPriority="48"/>
-    <w:lsdException w:name="Grid Table 4 Accent 4" w:uiPriority="49"/>
-    <w:lsdException w:name="Grid Table 5 Dark Accent 4" w:uiPriority="50"/>
-    <w:lsdException w:name="Grid Table 6 Colorful Accent 4" w:uiPriority="51"/>
-    <w:lsdException w:name="Grid Table 7 Colorful Accent 4" w:uiPriority="52"/>
-    <w:lsdException w:name="Grid Table 1 Light Accent 5" w:uiPriority="46"/>
-    <w:lsdException w:name="Grid Table 2 Accent 5" w:uiPriority="47"/>
-    <w:lsdException w:name="Grid Table 3 Accent 5" w:uiPriority="48"/>
-    <w:lsdException w:name="Grid Table 4 Accent 5" w:uiPriority="49"/>
-    <w:lsdException w:name="Grid Table 5 Dark Accent 5" w:uiPriority="50"/>
-    <w:lsdException w:name="Grid Table 6 Colorful Accent 5" w:uiPriority="51"/>
-    <w:lsdException w:name="Grid Table 7 Colorful Accent 5" w:uiPriority="52"/>
-    <w:lsdException w:name="Grid Table 1 Light Accent 6" w:uiPriority="46"/>
-    <w:lsdException w:name="Grid Table 2 Accent 6" w:uiPriority="47"/>
-    <w:lsdException w:name="Grid Table 3 Accent 6" w:uiPriority="48"/>
-    <w:lsdException w:name="Grid Table 4 Accent 6" w:uiPriority="49"/>
-    <w:lsdException w:name="Grid Table 5 Dark Accent 6" w:uiPriority="50"/>
-    <w:lsdException w:name="Grid Table 6 Colorful Accent 6" w:uiPriority="51"/>
-    <w:lsdException w:name="Grid Table 7 Colorful Accent 6" w:uiPriority="52"/>
-    <w:lsdException w:name="List Table 1 Light" w:uiPriority="46"/>
-    <w:lsdException w:name="List Table 2" w:uiPriority="47"/>
-    <w:lsdException w:name="List Table 3" w:uiPriority="48"/>
-    <w:lsdException w:name="List Table 4" w:uiPriority="49"/>
-    <w:lsdException w:name="List Table 5 Dark" w:uiPriority="50"/>
-    <w:lsdException w:name="List Table 6 Colorful" w:uiPriority="51"/>
-    <w:lsdException w:name="List Table 7 Colorful" w:uiPriority="52"/>
-    <w:lsdException w:name="List Table 1 Light Accent 1" w:uiPriority="46"/>
-    <w:lsdException w:name="List Table 2 Accent 1" w:uiPriority="47"/>
-    <w:lsdException w:name="List Table 3 Accent 1" w:uiPriority="48"/>
-    <w:lsdException w:name="List Table 4 Accent 1" w:uiPriority="49"/>
-    <w:lsdException w:name="List Table 5 Dark Accent 1" w:uiPriority="50"/>
-    <w:lsdException w:name="List Table 6 Colorful Accent 1" w:uiPriority="51"/>
-    <w:lsdException w:name="List Table 7 Colorful Accent 1" w:uiPriority="52"/>
-    <w:lsdException w:name="List Table 1 Light Accent 2" w:uiPriority="46"/>
-    <w:lsdException w:name="List Table 2 Accent 2" w:uiPriority="47"/>
-    <w:lsdException w:name="List Table 3 Accent 2" w:uiPriority="48"/>
-    <w:lsdException w:name="List Table 4 Accent 2" w:uiPriority="49"/>
-    <w:lsdException w:name="List Table 5 Dark Accent 2" w:uiPriority="50"/>
-    <w:lsdException w:name="List Table 6 Colorful Accent 2" w:uiPriority="51"/>
-    <w:lsdException w:name="List Table 7 Colorful Accent 2" w:uiPriority="52"/>
-    <w:lsdException w:name="List Table 1 Light Accent 3" w:uiPriority="46"/>
-    <w:lsdException w:name="List Table 2 Accent 3" w:uiPriority="47"/>
-    <w:lsdException w:name="List Table 3 Accent 3" w:uiPriority="48"/>
-    <w:lsdException w:name="List Table 4 Accent 3" w:uiPriority="49"/>
-    <w:lsdException w:name="List Table 5 Dark Accent 3" w:uiPriority="50"/>
-    <w:lsdException w:name="List Table 6 Colorful Accent 3" w:uiPriority="51"/>
-    <w:lsdException w:name="List Table 7 Colorful Accent 3" w:uiPriority="52"/>
-    <w:lsdException w:name="List Table 1 Light Accent 4" w:uiPriority="46"/>
-    <w:lsdException w:name="List Table 2 Accent 4" w:uiPriority="47"/>
-    <w:lsdException w:name="List Table 3 Accent 4" w:uiPriority="48"/>
-    <w:lsdException w:name="List Table 4 Accent 4" w:uiPriority="49"/>
-    <w:lsdException w:name="List Table 5 Dark Accent 4" w:uiPriority="50"/>
-    <w:lsdException w:name="List Table 6 Colorful Accent 4" w:uiPriority="51"/>
-    <w:lsdException w:name="List Table 7 Colorful Accent 4" w:uiPriority="52"/>
-    <w:lsdException w:name="List Table 1 Light Accent 5" w:uiPriority="46"/>
-    <w:lsdException w:name="List Table 2 Accent 5" w:uiPriority="47"/>
-    <w:lsdException w:name="List Table 3 Accent 5" w:uiPriority="48"/>
-    <w:lsdException w:name="List Table 4 Accent 5" w:uiPriority="49"/>
-    <w:lsdException w:name="List Table 5 Dark Accent 5" w:uiPriority="50"/>
-    <w:lsdException w:name="List Table 6 Colorful Accent 5" w:uiPriority="51"/>
-    <w:lsdException w:name="List Table 7 Colorful Accent 5" w:uiPriority="52"/>
-    <w:lsdException w:name="List Table 1 Light Accent 6" w:uiPriority="46"/>
-    <w:lsdException w:name="List Table 2 Accent 6" w:uiPriority="47"/>
-    <w:lsdException w:name="List Table 3 Accent 6" w:uiPriority="48"/>
-    <w:lsdException w:name="List Table 4 Accent 6" w:uiPriority="49"/>
-    <w:lsdException w:name="List Table 5 Dark Accent 6" w:uiPriority="50"/>
-    <w:lsdException w:name="List Table 6 Colorful Accent 6" w:uiPriority="51"/>
-    <w:lsdException w:name="List Table 7 Colorful Accent 6" w:uiPriority="52"/>
+  <w:latentStyles w:defLockedState="0" w:defUIPriority="99" w:defSemiHidden="1" w:defUnhideWhenUsed="1" w:defQFormat="0" w:count="267">
+    <w:lsdException w:name="Normal" w:semiHidden="0" w:uiPriority="0" w:unhideWhenUsed="0" w:qFormat="1"/>
+    <w:lsdException w:name="heading 1" w:semiHidden="0" w:uiPriority="9" w:unhideWhenUsed="0" w:qFormat="1"/>
+    <w:lsdException w:name="heading 2" w:uiPriority="9" w:qFormat="1"/>
+    <w:lsdException w:name="heading 3" w:uiPriority="9" w:qFormat="1"/>
+    <w:lsdException w:name="heading 4" w:uiPriority="9" w:qFormat="1"/>
+    <w:lsdException w:name="heading 5" w:uiPriority="9" w:qFormat="1"/>
+    <w:lsdException w:name="heading 6" w:uiPriority="9" w:qFormat="1"/>
+    <w:lsdException w:name="heading 7" w:uiPriority="9" w:qFormat="1"/>
+    <w:lsdException w:name="heading 8" w:uiPriority="9" w:qFormat="1"/>
+    <w:lsdException w:name="heading 9" w:uiPriority="9" w:qFormat="1"/>
+    <w:lsdException w:name="toc 1" w:uiPriority="39"/>
+    <w:lsdException w:name="toc 2" w:uiPriority="39"/>
+    <w:lsdException w:name="toc 3" w:uiPriority="39"/>
+    <w:lsdException w:name="toc 4" w:uiPriority="39"/>
+    <w:lsdException w:name="toc 5" w:uiPriority="39"/>
+    <w:lsdException w:name="toc 6" w:uiPriority="39"/>
+    <w:lsdException w:name="toc 7" w:uiPriority="39"/>
+    <w:lsdException w:name="toc 8" w:uiPriority="39"/>
+    <w:lsdException w:name="toc 9" w:uiPriority="39"/>
+    <w:lsdException w:name="caption" w:uiPriority="35" w:qFormat="1"/>
+    <w:lsdException w:name="Title" w:semiHidden="0" w:uiPriority="10" w:unhideWhenUsed="0" w:qFormat="1"/>
+    <w:lsdException w:name="Default Paragraph Font" w:uiPriority="1"/>
+    <w:lsdException w:name="Subtitle" w:semiHidden="0" w:uiPriority="11" w:unhideWhenUsed="0" w:qFormat="1"/>
+    <w:lsdException w:name="Strong" w:semiHidden="0" w:uiPriority="22" w:unhideWhenUsed="0" w:qFormat="1"/>
+    <w:lsdException w:name="Emphasis" w:semiHidden="0" w:uiPriority="20" w:unhideWhenUsed="0" w:qFormat="1"/>
+    <w:lsdException w:name="Table Grid" w:semiHidden="0" w:uiPriority="59" w:unhideWhenUsed="0"/>
+    <w:lsdException w:name="Placeholder Text" w:unhideWhenUsed="0"/>
+    <w:lsdException w:name="No Spacing" w:semiHidden="0" w:uiPriority="1" w:unhideWhenUsed="0" w:qFormat="1"/>
+    <w:lsdException w:name="Light Shading" w:semiHidden="0" w:uiPriority="60" w:unhideWhenUsed="0"/>
+    <w:lsdException w:name="Light List" w:semiHidden="0" w:uiPriority="61" w:unhideWhenUsed="0"/>
+    <w:lsdException w:name="Light Grid" w:semiHidden="0" w:uiPriority="62" w:unhideWhenUsed="0"/>
+    <w:lsdException w:name="Medium Shading 1" w:semiHidden="0" w:uiPriority="63" w:unhideWhenUsed="0"/>
+    <w:lsdException w:name="Medium Shading 2" w:semiHidden="0" w:uiPriority="64" w:unhideWhenUsed="0"/>
+    <w:lsdException w:name="Medium List 1" w:semiHidden="0" w:uiPriority="65" w:unhideWhenUsed="0"/>
+    <w:lsdException w:name="Medium List 2" w:semiHidden="0" w:uiPriority="66" w:unhideWhenUsed="0"/>
+    <w:lsdException w:name="Medium Grid 1" w:semiHidden="0" w:uiPriority="67" w:unhideWhenUsed="0"/>
+    <w:lsdException w:name="Medium Grid 2" w:semiHidden="0" w:uiPriority="68" w:unhideWhenUsed="0"/>
+    <w:lsdException w:name="Medium Grid 3" w:semiHidden="0" w:uiPriority="69" w:unhideWhenUsed="0"/>
+    <w:lsdException w:name="Dark List" w:semiHidden="0" w:uiPriority="70" w:unhideWhenUsed="0"/>
+    <w:lsdException w:name="Colorful Shading" w:semiHidden="0" w:uiPriority="71" w:unhideWhenUsed="0"/>
+    <w:lsdException w:name="Colorful List" w:semiHidden="0" w:uiPriority="72" w:unhideWhenUsed="0"/>
+    <w:lsdException w:name="Colorful Grid" w:semiHidden="0" w:uiPriority="73" w:unhideWhenUsed="0"/>
+    <w:lsdException w:name="Light Shading Accent 1" w:semiHidden="0" w:uiPriority="60" w:unhideWhenUsed="0"/>
+    <w:lsdException w:name="Light List Accent 1" w:semiHidden="0" w:uiPriority="61" w:unhideWhenUsed="0"/>
+    <w:lsdException w:name="Light Grid Accent 1" w:semiHidden="0" w:uiPriority="62" w:unhideWhenUsed="0"/>
+    <w:lsdException w:name="Medium Shading 1 Accent 1" w:semiHidden="0" w:uiPriority="63" w:unhideWhenUsed="0"/>
+    <w:lsdException w:name="Medium Shading 2 Accent 1" w:semiHidden="0" w:uiPriority="64" w:unhideWhenUsed="0"/>
+    <w:lsdException w:name="Medium List 1 Accent 1" w:semiHidden="0" w:uiPriority="65" w:unhideWhenUsed="0"/>
+    <w:lsdException w:name="Revision" w:unhideWhenUsed="0"/>
+    <w:lsdException w:name="List Paragraph" w:semiHidden="0" w:uiPriority="34" w:unhideWhenUsed="0" w:qFormat="1"/>
+    <w:lsdException w:name="Quote" w:semiHidden="0" w:uiPriority="29" w:unhideWhenUsed="0" w:qFormat="1"/>
+    <w:lsdException w:name="Intense Quote" w:semiHidden="0" w:uiPriority="30" w:unhideWhenUsed="0" w:qFormat="1"/>
+    <w:lsdException w:name="Medium List 2 Accent 1" w:semiHidden="0" w:uiPriority="66" w:unhideWhenUsed="0"/>
+    <w:lsdException w:name="Medium Grid 1 Accent 1" w:semiHidden="0" w:uiPriority="67" w:unhideWhenUsed="0"/>
+    <w:lsdException w:name="Medium Grid 2 Accent 1" w:semiHidden="0" w:uiPriority="68" w:unhideWhenUsed="0"/>
+    <w:lsdException w:name="Medium Grid 3 Accent 1" w:semiHidden="0" w:uiPriority="69" w:unhideWhenUsed="0"/>
+    <w:lsdException w:name="Dark List Accent 1" w:semiHidden="0" w:uiPriority="70" w:unhideWhenUsed="0"/>
+    <w:lsdException w:name="Colorful Shading Accent 1" w:semiHidden="0" w:uiPriority="71" w:unhideWhenUsed="0"/>
+    <w:lsdException w:name="Colorful List Accent 1" w:semiHidden="0" w:uiPriority="72" w:unhideWhenUsed="0"/>
+    <w:lsdException w:name="Colorful Grid Accent 1" w:semiHidden="0" w:uiPriority="73" w:unhideWhenUsed="0"/>
+    <w:lsdException w:name="Light Shading Accent 2" w:semiHidden="0" w:uiPriority="60" w:unhideWhenUsed="0"/>
+    <w:lsdException w:name="Light List Accent 2" w:semiHidden="0" w:uiPriority="61" w:unhideWhenUsed="0"/>
+    <w:lsdException w:name="Light Grid Accent 2" w:semiHidden="0" w:uiPriority="62" w:unhideWhenUsed="0"/>
+    <w:lsdException w:name="Medium Shading 1 Accent 2" w:semiHidden="0" w:uiPriority="63" w:unhideWhenUsed="0"/>
+    <w:lsdException w:name="Medium Shading 2 Accent 2" w:semiHidden="0" w:uiPriority="64" w:unhideWhenUsed="0"/>
+    <w:lsdException w:name="Medium List 1 Accent 2" w:semiHidden="0" w:uiPriority="65" w:unhideWhenUsed="0"/>
+    <w:lsdException w:name="Medium List 2 Accent 2" w:semiHidden="0" w:uiPriority="66" w:unhideWhenUsed="0"/>
+    <w:lsdException w:name="Medium Grid 1 Accent 2" w:semiHidden="0" w:uiPriority="67" w:unhideWhenUsed="0"/>
+    <w:lsdException w:name="Medium Grid 2 Accent 2" w:semiHidden="0" w:uiPriority="68" w:unhideWhenUsed="0"/>
+    <w:lsdException w:name="Medium Grid 3 Accent 2" w:semiHidden="0" w:uiPriority="69" w:unhideWhenUsed="0"/>
+    <w:lsdException w:name="Dark List Accent 2" w:semiHidden="0" w:uiPriority="70" w:unhideWhenUsed="0"/>
+    <w:lsdException w:name="Colorful Shading Accent 2" w:semiHidden="0" w:uiPriority="71" w:unhideWhenUsed="0"/>
+    <w:lsdException w:name="Colorful List Accent 2" w:semiHidden="0" w:uiPriority="72" w:unhideWhenUsed="0"/>
+    <w:lsdException w:name="Colorful Grid Accent 2" w:semiHidden="0" w:uiPriority="73" w:unhideWhenUsed="0"/>
+    <w:lsdException w:name="Light Shading Accent 3" w:semiHidden="0" w:uiPriority="60" w:unhideWhenUsed="0"/>
+    <w:lsdException w:name="Light List Accent 3" w:semiHidden="0" w:uiPriority="61" w:unhideWhenUsed="0"/>
+    <w:lsdException w:name="Light Grid Accent 3" w:semiHidden="0" w:uiPriority="62" w:unhideWhenUsed="0"/>
+    <w:lsdException w:name="Medium Shading 1 Accent 3" w:semiHidden="0" w:uiPriority="63" w:unhideWhenUsed="0"/>
+    <w:lsdException w:name="Medium Shading 2 Accent 3" w:semiHidden="0" w:uiPriority="64" w:unhideWhenUsed="0"/>
+    <w:lsdException w:name="Medium List 1 Accent 3" w:semiHidden="0" w:uiPriority="65" w:unhideWhenUsed="0"/>
+    <w:lsdException w:name="Medium List 2 Accent 3" w:semiHidden="0" w:uiPriority="66" w:unhideWhenUsed="0"/>
+    <w:lsdException w:name="Medium Grid 1 Accent 3" w:semiHidden="0" w:uiPriority="67" w:unhideWhenUsed="0"/>
+    <w:lsdException w:name="Medium Grid 2 Accent 3" w:semiHidden="0" w:uiPriority="68" w:unhideWhenUsed="0"/>
+    <w:lsdException w:name="Medium Grid 3 Accent 3" w:semiHidden="0" w:uiPriority="69" w:unhideWhenUsed="0"/>
+    <w:lsdException w:name="Dark List Accent 3" w:semiHidden="0" w:uiPriority="70" w:unhideWhenUsed="0"/>
+    <w:lsdException w:name="Colorful Shading Accent 3" w:semiHidden="0" w:uiPriority="71" w:unhideWhenUsed="0"/>
+    <w:lsdException w:name="Colorful List Accent 3" w:semiHidden="0" w:uiPriority="72" w:unhideWhenUsed="0"/>
+    <w:lsdException w:name="Colorful Grid Accent 3" w:semiHidden="0" w:uiPriority="73" w:unhideWhenUsed="0"/>
+    <w:lsdException w:name="Light Shading Accent 4" w:semiHidden="0" w:uiPriority="60" w:unhideWhenUsed="0"/>
+    <w:lsdException w:name="Light List Accent 4" w:semiHidden="0" w:uiPriority="61" w:unhideWhenUsed="0"/>
+    <w:lsdException w:name="Light Grid Accent 4" w:semiHidden="0" w:uiPriority="62" w:unhideWhenUsed="0"/>
+    <w:lsdException w:name="Medium Shading 1 Accent 4" w:semiHidden="0" w:uiPriority="63" w:unhideWhenUsed="0"/>
+    <w:lsdException w:name="Medium Shading 2 Accent 4" w:semiHidden="0" w:uiPriority="64" w:unhideWhenUsed="0"/>
+    <w:lsdException w:name="Medium List 1 Accent 4" w:semiHidden="0" w:uiPriority="65" w:unhideWhenUsed="0"/>
+    <w:lsdException w:name="Medium List 2 Accent 4" w:semiHidden="0" w:uiPriority="66" w:unhideWhenUsed="0"/>
+    <w:lsdException w:name="Medium Grid 1 Accent 4" w:semiHidden="0" w:uiPriority="67" w:unhideWhenUsed="0"/>
+    <w:lsdException w:name="Medium Grid 2 Accent 4" w:semiHidden="0" w:uiPriority="68" w:unhideWhenUsed="0"/>
+    <w:lsdException w:name="Medium Grid 3 Accent 4" w:semiHidden="0" w:uiPriority="69" w:unhideWhenUsed="0"/>
+    <w:lsdException w:name="Dark List Accent 4" w:semiHidden="0" w:uiPriority="70" w:unhideWhenUsed="0"/>
+    <w:lsdException w:name="Colorful Shading Accent 4" w:semiHidden="0" w:uiPriority="71" w:unhideWhenUsed="0"/>
+    <w:lsdException w:name="Colorful List Accent 4" w:semiHidden="0" w:uiPriority="72" w:unhideWhenUsed="0"/>
+    <w:lsdException w:name="Colorful Grid Accent 4" w:semiHidden="0" w:uiPriority="73" w:unhideWhenUsed="0"/>
+    <w:lsdException w:name="Light Shading Accent 5" w:semiHidden="0" w:uiPriority="60" w:unhideWhenUsed="0"/>
+    <w:lsdException w:name="Light List Accent 5" w:semiHidden="0" w:uiPriority="61" w:unhideWhenUsed="0"/>
+    <w:lsdException w:name="Light Grid Accent 5" w:semiHidden="0" w:uiPriority="62" w:unhideWhenUsed="0"/>
+    <w:lsdException w:name="Medium Shading 1 Accent 5" w:semiHidden="0" w:uiPriority="63" w:unhideWhenUsed="0"/>
+    <w:lsdException w:name="Medium Shading 2 Accent 5" w:semiHidden="0" w:uiPriority="64" w:unhideWhenUsed="0"/>
+    <w:lsdException w:name="Medium List 1 Accent 5" w:semiHidden="0" w:uiPriority="65" w:unhideWhenUsed="0"/>
+    <w:lsdException w:name="Medium List 2 Accent 5" w:semiHidden="0" w:uiPriority="66" w:unhideWhenUsed="0"/>
+    <w:lsdException w:name="Medium Grid 1 Accent 5" w:semiHidden="0" w:uiPriority="67" w:unhideWhenUsed="0"/>
+    <w:lsdException w:name="Medium Grid 2 Accent 5" w:semiHidden="0" w:uiPriority="68" w:unhideWhenUsed="0"/>
+    <w:lsdException w:name="Medium Grid 3 Accent 5" w:semiHidden="0" w:uiPriority="69" w:unhideWhenUsed="0"/>
+    <w:lsdException w:name="Dark List Accent 5" w:semiHidden="0" w:uiPriority="70" w:unhideWhenUsed="0"/>
+    <w:lsdException w:name="Colorful Shading Accent 5" w:semiHidden="0" w:uiPriority="71" w:unhideWhenUsed="0"/>
+    <w:lsdException w:name="Colorful List Accent 5" w:semiHidden="0" w:uiPriority="72" w:unhideWhenUsed="0"/>
+    <w:lsdException w:name="Colorful Grid Accent 5" w:semiHidden="0" w:uiPriority="73" w:unhideWhenUsed="0"/>
+    <w:lsdException w:name="Light Shading Accent 6" w:semiHidden="0" w:uiPriority="60" w:unhideWhenUsed="0"/>
+    <w:lsdException w:name="Light List Accent 6" w:semiHidden="0" w:uiPriority="61" w:unhideWhenUsed="0"/>
+    <w:lsdException w:name="Light Grid Accent 6" w:semiHidden="0" w:uiPriority="62" w:unhideWhenUsed="0"/>
+    <w:lsdException w:name="Medium Shading 1 Accent 6" w:semiHidden="0" w:uiPriority="63" w:unhideWhenUsed="0"/>
+    <w:lsdException w:name="Medium Shading 2 Accent 6" w:semiHidden="0" w:uiPriority="64" w:unhideWhenUsed="0"/>
+    <w:lsdException w:name="Medium List 1 Accent 6" w:semiHidden="0" w:uiPriority="65" w:unhideWhenUsed="0"/>
+    <w:lsdException w:name="Medium List 2 Accent 6" w:semiHidden="0" w:uiPriority="66" w:unhideWhenUsed="0"/>
+    <w:lsdException w:name="Medium Grid 1 Accent 6" w:semiHidden="0" w:uiPriority="67" w:unhideWhenUsed="0"/>
+    <w:lsdException w:name="Medium Grid 2 Accent 6" w:semiHidden="0" w:uiPriority="68" w:unhideWhenUsed="0"/>
+    <w:lsdException w:name="Medium Grid 3 Accent 6" w:semiHidden="0" w:uiPriority="69" w:unhideWhenUsed="0"/>
+    <w:lsdException w:name="Dark List Accent 6" w:semiHidden="0" w:uiPriority="70" w:unhideWhenUsed="0"/>
+    <w:lsdException w:name="Colorful Shading Accent 6" w:semiHidden="0" w:uiPriority="71" w:unhideWhenUsed="0"/>
+    <w:lsdException w:name="Colorful List Accent 6" w:semiHidden="0" w:uiPriority="72" w:unhideWhenUsed="0"/>
+    <w:lsdException w:name="Colorful Grid Accent 6" w:semiHidden="0" w:uiPriority="73" w:unhideWhenUsed="0"/>
+    <w:lsdException w:name="Subtle Emphasis" w:semiHidden="0" w:uiPriority="19" w:unhideWhenUsed="0" w:qFormat="1"/>
+    <w:lsdException w:name="Intense Emphasis" w:semiHidden="0" w:uiPriority="21" w:unhideWhenUsed="0" w:qFormat="1"/>
+    <w:lsdException w:name="Subtle Reference" w:semiHidden="0" w:uiPriority="31" w:unhideWhenUsed="0" w:qFormat="1"/>
+    <w:lsdException w:name="Intense Reference" w:semiHidden="0" w:uiPriority="32" w:unhideWhenUsed="0" w:qFormat="1"/>
+    <w:lsdException w:name="Book Title" w:semiHidden="0" w:uiPriority="33" w:unhideWhenUsed="0" w:qFormat="1"/>
+    <w:lsdException w:name="Bibliography" w:uiPriority="37"/>
+    <w:lsdException w:name="TOC Heading" w:uiPriority="39" w:qFormat="1"/>
   </w:latentStyles>
   <w:style w:type="paragraph" w:default="1" w:styleId="Normal">
     <w:name w:val="Normal"/>
@@ -19397,6 +20417,7 @@
       <w:spacing w:after="0" w:line="240" w:lineRule="auto"/>
     </w:pPr>
     <w:tblPr>
+      <w:tblInd w:w="0" w:type="dxa"/>
       <w:tblBorders>
         <w:top w:val="single" w:sz="4" w:space="0" w:color="auto"/>
         <w:left w:val="single" w:sz="4" w:space="0" w:color="auto"/>
@@ -19405,6 +20426,12 @@
         <w:insideH w:val="single" w:sz="4" w:space="0" w:color="auto"/>
         <w:insideV w:val="single" w:sz="4" w:space="0" w:color="auto"/>
       </w:tblBorders>
+      <w:tblCellMar>
+        <w:top w:w="0" w:type="dxa"/>
+        <w:left w:w="108" w:type="dxa"/>
+        <w:bottom w:w="0" w:type="dxa"/>
+        <w:right w:w="108" w:type="dxa"/>
+      </w:tblCellMar>
     </w:tblPr>
   </w:style>
   <w:style w:type="paragraph" w:styleId="Caption">
@@ -19586,6 +20613,7 @@
     <w:tblPr>
       <w:tblStyleRowBandSize w:val="1"/>
       <w:tblStyleColBandSize w:val="1"/>
+      <w:tblInd w:w="0" w:type="dxa"/>
       <w:tblBorders>
         <w:top w:val="single" w:sz="4" w:space="0" w:color="C9C9C9" w:themeColor="accent3" w:themeTint="99"/>
         <w:left w:val="single" w:sz="4" w:space="0" w:color="C9C9C9" w:themeColor="accent3" w:themeTint="99"/>
@@ -19594,6 +20622,12 @@
         <w:insideH w:val="single" w:sz="4" w:space="0" w:color="C9C9C9" w:themeColor="accent3" w:themeTint="99"/>
         <w:insideV w:val="single" w:sz="4" w:space="0" w:color="C9C9C9" w:themeColor="accent3" w:themeTint="99"/>
       </w:tblBorders>
+      <w:tblCellMar>
+        <w:top w:w="0" w:type="dxa"/>
+        <w:left w:w="108" w:type="dxa"/>
+        <w:bottom w:w="0" w:type="dxa"/>
+        <w:right w:w="108" w:type="dxa"/>
+      </w:tblCellMar>
     </w:tblPr>
     <w:tblStylePr w:type="firstRow">
       <w:rPr>
@@ -19692,6 +20726,7 @@
     <w:tblPr>
       <w:tblStyleRowBandSize w:val="1"/>
       <w:tblStyleColBandSize w:val="1"/>
+      <w:tblInd w:w="0" w:type="dxa"/>
       <w:tblBorders>
         <w:top w:val="single" w:sz="4" w:space="0" w:color="F4B083" w:themeColor="accent2" w:themeTint="99"/>
         <w:left w:val="single" w:sz="4" w:space="0" w:color="F4B083" w:themeColor="accent2" w:themeTint="99"/>
@@ -19700,6 +20735,12 @@
         <w:insideH w:val="single" w:sz="4" w:space="0" w:color="F4B083" w:themeColor="accent2" w:themeTint="99"/>
         <w:insideV w:val="single" w:sz="4" w:space="0" w:color="F4B083" w:themeColor="accent2" w:themeTint="99"/>
       </w:tblBorders>
+      <w:tblCellMar>
+        <w:top w:w="0" w:type="dxa"/>
+        <w:left w:w="108" w:type="dxa"/>
+        <w:bottom w:w="0" w:type="dxa"/>
+        <w:right w:w="108" w:type="dxa"/>
+      </w:tblCellMar>
     </w:tblPr>
     <w:tblStylePr w:type="firstRow">
       <w:rPr>
@@ -19770,6 +20811,7 @@
       <w:lang w:eastAsia="ja-JP"/>
     </w:rPr>
     <w:tblPr>
+      <w:tblInd w:w="0" w:type="dxa"/>
       <w:tblBorders>
         <w:top w:val="single" w:sz="4" w:space="0" w:color="BFBFBF" w:themeColor="background1" w:themeShade="BF"/>
         <w:left w:val="single" w:sz="4" w:space="0" w:color="BFBFBF" w:themeColor="background1" w:themeShade="BF"/>
@@ -19778,6 +20820,12 @@
         <w:insideH w:val="single" w:sz="4" w:space="0" w:color="BFBFBF" w:themeColor="background1" w:themeShade="BF"/>
         <w:insideV w:val="single" w:sz="4" w:space="0" w:color="BFBFBF" w:themeColor="background1" w:themeShade="BF"/>
       </w:tblBorders>
+      <w:tblCellMar>
+        <w:top w:w="0" w:type="dxa"/>
+        <w:left w:w="108" w:type="dxa"/>
+        <w:bottom w:w="0" w:type="dxa"/>
+        <w:right w:w="108" w:type="dxa"/>
+      </w:tblCellMar>
     </w:tblPr>
   </w:style>
   <w:style w:type="table" w:styleId="LightShading-Accent2">
@@ -19794,10 +20842,17 @@
     <w:tblPr>
       <w:tblStyleRowBandSize w:val="1"/>
       <w:tblStyleColBandSize w:val="1"/>
+      <w:tblInd w:w="0" w:type="dxa"/>
       <w:tblBorders>
         <w:top w:val="single" w:sz="8" w:space="0" w:color="ED7D31" w:themeColor="accent2"/>
         <w:bottom w:val="single" w:sz="8" w:space="0" w:color="ED7D31" w:themeColor="accent2"/>
       </w:tblBorders>
+      <w:tblCellMar>
+        <w:top w:w="0" w:type="dxa"/>
+        <w:left w:w="108" w:type="dxa"/>
+        <w:bottom w:w="0" w:type="dxa"/>
+        <w:right w:w="108" w:type="dxa"/>
+      </w:tblCellMar>
     </w:tblPr>
     <w:tblStylePr w:type="firstRow">
       <w:pPr>
@@ -19874,6 +20929,1516 @@
         </w:tcBorders>
         <w:shd w:val="clear" w:color="auto" w:fill="FADECB" w:themeFill="accent2" w:themeFillTint="3F"/>
       </w:tcPr>
+    </w:tblStylePr>
+  </w:style>
+  <w:style w:type="table" w:customStyle="1" w:styleId="GridTable1LightAccent1">
+    <w:name w:val="Grid Table 1 Light Accent 1"/>
+    <w:basedOn w:val="TableNormal"/>
+    <w:uiPriority w:val="46"/>
+    <w:rsid w:val="00F66198"/>
+    <w:pPr>
+      <w:spacing w:after="0" w:line="240" w:lineRule="auto"/>
+    </w:pPr>
+    <w:rPr>
+      <w:rFonts w:eastAsiaTheme="minorEastAsia"/>
+      <w:lang w:eastAsia="ja-JP"/>
+    </w:rPr>
+    <w:tblPr>
+      <w:tblStyleRowBandSize w:val="1"/>
+      <w:tblStyleColBandSize w:val="1"/>
+      <w:tblBorders>
+        <w:top w:val="single" w:sz="4" w:space="0" w:color="BDD6EE" w:themeColor="accent1" w:themeTint="66"/>
+        <w:left w:val="single" w:sz="4" w:space="0" w:color="BDD6EE" w:themeColor="accent1" w:themeTint="66"/>
+        <w:bottom w:val="single" w:sz="4" w:space="0" w:color="BDD6EE" w:themeColor="accent1" w:themeTint="66"/>
+        <w:right w:val="single" w:sz="4" w:space="0" w:color="BDD6EE" w:themeColor="accent1" w:themeTint="66"/>
+        <w:insideH w:val="single" w:sz="4" w:space="0" w:color="BDD6EE" w:themeColor="accent1" w:themeTint="66"/>
+        <w:insideV w:val="single" w:sz="4" w:space="0" w:color="BDD6EE" w:themeColor="accent1" w:themeTint="66"/>
+      </w:tblBorders>
+      <w:tblCellMar>
+        <w:top w:w="0" w:type="dxa"/>
+        <w:left w:w="108" w:type="dxa"/>
+        <w:bottom w:w="0" w:type="dxa"/>
+        <w:right w:w="108" w:type="dxa"/>
+      </w:tblCellMar>
+    </w:tblPr>
+    <w:tblStylePr w:type="firstRow">
+      <w:rPr>
+        <w:b/>
+        <w:bCs/>
+      </w:rPr>
+      <w:tblPr/>
+      <w:tcPr>
+        <w:tcBorders>
+          <w:bottom w:val="single" w:sz="12" w:space="0" w:color="9CC2E5" w:themeColor="accent1" w:themeTint="99"/>
+        </w:tcBorders>
+      </w:tcPr>
+    </w:tblStylePr>
+    <w:tblStylePr w:type="lastRow">
+      <w:rPr>
+        <w:b/>
+        <w:bCs/>
+      </w:rPr>
+      <w:tblPr/>
+      <w:tcPr>
+        <w:tcBorders>
+          <w:top w:val="double" w:sz="2" w:space="0" w:color="9CC2E5" w:themeColor="accent1" w:themeTint="99"/>
+        </w:tcBorders>
+      </w:tcPr>
+    </w:tblStylePr>
+    <w:tblStylePr w:type="firstCol">
+      <w:rPr>
+        <w:b/>
+        <w:bCs/>
+      </w:rPr>
+    </w:tblStylePr>
+    <w:tblStylePr w:type="lastCol">
+      <w:rPr>
+        <w:b/>
+        <w:bCs/>
+      </w:rPr>
+    </w:tblStylePr>
+  </w:style>
+</w:styles>
+</file>
+
+<file path=word/stylesWithEffects.xml><?xml version="1.0" encoding="utf-8"?>
+<w:styles xmlns:wpc="http://schemas.microsoft.com/office/word/2010/wordprocessingCanvas" xmlns:mc="http://schemas.openxmlformats.org/markup-compatibility/2006" xmlns:o="urn:schemas-microsoft-com:office:office" xmlns:r="http://schemas.openxmlformats.org/officeDocument/2006/relationships" xmlns:m="http://schemas.openxmlformats.org/officeDocument/2006/math" xmlns:v="urn:schemas-microsoft-com:vml" xmlns:wp14="http://schemas.microsoft.com/office/word/2010/wordprocessingDrawing" xmlns:wp="http://schemas.openxmlformats.org/drawingml/2006/wordprocessingDrawing" xmlns:w10="urn:schemas-microsoft-com:office:word" xmlns:w="http://schemas.openxmlformats.org/wordprocessingml/2006/main" xmlns:w14="http://schemas.microsoft.com/office/word/2010/wordml" xmlns:wpg="http://schemas.microsoft.com/office/word/2010/wordprocessingGroup" xmlns:wpi="http://schemas.microsoft.com/office/word/2010/wordprocessingInk" xmlns:wne="http://schemas.microsoft.com/office/word/2006/wordml" xmlns:wps="http://schemas.microsoft.com/office/word/2010/wordprocessingShape" mc:Ignorable="w14 wp14">
+  <w:docDefaults>
+    <w:rPrDefault>
+      <w:rPr>
+        <w:rFonts w:asciiTheme="minorHAnsi" w:eastAsiaTheme="minorHAnsi" w:hAnsiTheme="minorHAnsi" w:cstheme="minorBidi"/>
+        <w:sz w:val="22"/>
+        <w:szCs w:val="22"/>
+        <w:lang w:val="vi-VN" w:eastAsia="en-US" w:bidi="ar-SA"/>
+      </w:rPr>
+    </w:rPrDefault>
+    <w:pPrDefault>
+      <w:pPr>
+        <w:spacing w:after="160" w:line="259" w:lineRule="auto"/>
+      </w:pPr>
+    </w:pPrDefault>
+  </w:docDefaults>
+  <w:latentStyles w:defLockedState="0" w:defUIPriority="99" w:defSemiHidden="1" w:defUnhideWhenUsed="1" w:defQFormat="0" w:count="267">
+    <w:lsdException w:name="Normal" w:semiHidden="0" w:uiPriority="0" w:unhideWhenUsed="0" w:qFormat="1"/>
+    <w:lsdException w:name="heading 1" w:semiHidden="0" w:uiPriority="9" w:unhideWhenUsed="0" w:qFormat="1"/>
+    <w:lsdException w:name="heading 2" w:uiPriority="9" w:qFormat="1"/>
+    <w:lsdException w:name="heading 3" w:uiPriority="9" w:qFormat="1"/>
+    <w:lsdException w:name="heading 4" w:uiPriority="9" w:qFormat="1"/>
+    <w:lsdException w:name="heading 5" w:uiPriority="9" w:qFormat="1"/>
+    <w:lsdException w:name="heading 6" w:uiPriority="9" w:qFormat="1"/>
+    <w:lsdException w:name="heading 7" w:uiPriority="9" w:qFormat="1"/>
+    <w:lsdException w:name="heading 8" w:uiPriority="9" w:qFormat="1"/>
+    <w:lsdException w:name="heading 9" w:uiPriority="9" w:qFormat="1"/>
+    <w:lsdException w:name="toc 1" w:uiPriority="39"/>
+    <w:lsdException w:name="toc 2" w:uiPriority="39"/>
+    <w:lsdException w:name="toc 3" w:uiPriority="39"/>
+    <w:lsdException w:name="toc 4" w:uiPriority="39"/>
+    <w:lsdException w:name="toc 5" w:uiPriority="39"/>
+    <w:lsdException w:name="toc 6" w:uiPriority="39"/>
+    <w:lsdException w:name="toc 7" w:uiPriority="39"/>
+    <w:lsdException w:name="toc 8" w:uiPriority="39"/>
+    <w:lsdException w:name="toc 9" w:uiPriority="39"/>
+    <w:lsdException w:name="caption" w:uiPriority="35" w:qFormat="1"/>
+    <w:lsdException w:name="Title" w:semiHidden="0" w:uiPriority="10" w:unhideWhenUsed="0" w:qFormat="1"/>
+    <w:lsdException w:name="Default Paragraph Font" w:uiPriority="1"/>
+    <w:lsdException w:name="Subtitle" w:semiHidden="0" w:uiPriority="11" w:unhideWhenUsed="0" w:qFormat="1"/>
+    <w:lsdException w:name="Strong" w:semiHidden="0" w:uiPriority="22" w:unhideWhenUsed="0" w:qFormat="1"/>
+    <w:lsdException w:name="Emphasis" w:semiHidden="0" w:uiPriority="20" w:unhideWhenUsed="0" w:qFormat="1"/>
+    <w:lsdException w:name="Table Grid" w:semiHidden="0" w:uiPriority="59" w:unhideWhenUsed="0"/>
+    <w:lsdException w:name="Placeholder Text" w:unhideWhenUsed="0"/>
+    <w:lsdException w:name="No Spacing" w:semiHidden="0" w:uiPriority="1" w:unhideWhenUsed="0" w:qFormat="1"/>
+    <w:lsdException w:name="Light Shading" w:semiHidden="0" w:uiPriority="60" w:unhideWhenUsed="0"/>
+    <w:lsdException w:name="Light List" w:semiHidden="0" w:uiPriority="61" w:unhideWhenUsed="0"/>
+    <w:lsdException w:name="Light Grid" w:semiHidden="0" w:uiPriority="62" w:unhideWhenUsed="0"/>
+    <w:lsdException w:name="Medium Shading 1" w:semiHidden="0" w:uiPriority="63" w:unhideWhenUsed="0"/>
+    <w:lsdException w:name="Medium Shading 2" w:semiHidden="0" w:uiPriority="64" w:unhideWhenUsed="0"/>
+    <w:lsdException w:name="Medium List 1" w:semiHidden="0" w:uiPriority="65" w:unhideWhenUsed="0"/>
+    <w:lsdException w:name="Medium List 2" w:semiHidden="0" w:uiPriority="66" w:unhideWhenUsed="0"/>
+    <w:lsdException w:name="Medium Grid 1" w:semiHidden="0" w:uiPriority="67" w:unhideWhenUsed="0"/>
+    <w:lsdException w:name="Medium Grid 2" w:semiHidden="0" w:uiPriority="68" w:unhideWhenUsed="0"/>
+    <w:lsdException w:name="Medium Grid 3" w:semiHidden="0" w:uiPriority="69" w:unhideWhenUsed="0"/>
+    <w:lsdException w:name="Dark List" w:semiHidden="0" w:uiPriority="70" w:unhideWhenUsed="0"/>
+    <w:lsdException w:name="Colorful Shading" w:semiHidden="0" w:uiPriority="71" w:unhideWhenUsed="0"/>
+    <w:lsdException w:name="Colorful List" w:semiHidden="0" w:uiPriority="72" w:unhideWhenUsed="0"/>
+    <w:lsdException w:name="Colorful Grid" w:semiHidden="0" w:uiPriority="73" w:unhideWhenUsed="0"/>
+    <w:lsdException w:name="Light Shading Accent 1" w:semiHidden="0" w:uiPriority="60" w:unhideWhenUsed="0"/>
+    <w:lsdException w:name="Light List Accent 1" w:semiHidden="0" w:uiPriority="61" w:unhideWhenUsed="0"/>
+    <w:lsdException w:name="Light Grid Accent 1" w:semiHidden="0" w:uiPriority="62" w:unhideWhenUsed="0"/>
+    <w:lsdException w:name="Medium Shading 1 Accent 1" w:semiHidden="0" w:uiPriority="63" w:unhideWhenUsed="0"/>
+    <w:lsdException w:name="Medium Shading 2 Accent 1" w:semiHidden="0" w:uiPriority="64" w:unhideWhenUsed="0"/>
+    <w:lsdException w:name="Medium List 1 Accent 1" w:semiHidden="0" w:uiPriority="65" w:unhideWhenUsed="0"/>
+    <w:lsdException w:name="Revision" w:unhideWhenUsed="0"/>
+    <w:lsdException w:name="List Paragraph" w:semiHidden="0" w:uiPriority="34" w:unhideWhenUsed="0" w:qFormat="1"/>
+    <w:lsdException w:name="Quote" w:semiHidden="0" w:uiPriority="29" w:unhideWhenUsed="0" w:qFormat="1"/>
+    <w:lsdException w:name="Intense Quote" w:semiHidden="0" w:uiPriority="30" w:unhideWhenUsed="0" w:qFormat="1"/>
+    <w:lsdException w:name="Medium List 2 Accent 1" w:semiHidden="0" w:uiPriority="66" w:unhideWhenUsed="0"/>
+    <w:lsdException w:name="Medium Grid 1 Accent 1" w:semiHidden="0" w:uiPriority="67" w:unhideWhenUsed="0"/>
+    <w:lsdException w:name="Medium Grid 2 Accent 1" w:semiHidden="0" w:uiPriority="68" w:unhideWhenUsed="0"/>
+    <w:lsdException w:name="Medium Grid 3 Accent 1" w:semiHidden="0" w:uiPriority="69" w:unhideWhenUsed="0"/>
+    <w:lsdException w:name="Dark List Accent 1" w:semiHidden="0" w:uiPriority="70" w:unhideWhenUsed="0"/>
+    <w:lsdException w:name="Colorful Shading Accent 1" w:semiHidden="0" w:uiPriority="71" w:unhideWhenUsed="0"/>
+    <w:lsdException w:name="Colorful List Accent 1" w:semiHidden="0" w:uiPriority="72" w:unhideWhenUsed="0"/>
+    <w:lsdException w:name="Colorful Grid Accent 1" w:semiHidden="0" w:uiPriority="73" w:unhideWhenUsed="0"/>
+    <w:lsdException w:name="Light Shading Accent 2" w:semiHidden="0" w:uiPriority="60" w:unhideWhenUsed="0"/>
+    <w:lsdException w:name="Light List Accent 2" w:semiHidden="0" w:uiPriority="61" w:unhideWhenUsed="0"/>
+    <w:lsdException w:name="Light Grid Accent 2" w:semiHidden="0" w:uiPriority="62" w:unhideWhenUsed="0"/>
+    <w:lsdException w:name="Medium Shading 1 Accent 2" w:semiHidden="0" w:uiPriority="63" w:unhideWhenUsed="0"/>
+    <w:lsdException w:name="Medium Shading 2 Accent 2" w:semiHidden="0" w:uiPriority="64" w:unhideWhenUsed="0"/>
+    <w:lsdException w:name="Medium List 1 Accent 2" w:semiHidden="0" w:uiPriority="65" w:unhideWhenUsed="0"/>
+    <w:lsdException w:name="Medium List 2 Accent 2" w:semiHidden="0" w:uiPriority="66" w:unhideWhenUsed="0"/>
+    <w:lsdException w:name="Medium Grid 1 Accent 2" w:semiHidden="0" w:uiPriority="67" w:unhideWhenUsed="0"/>
+    <w:lsdException w:name="Medium Grid 2 Accent 2" w:semiHidden="0" w:uiPriority="68" w:unhideWhenUsed="0"/>
+    <w:lsdException w:name="Medium Grid 3 Accent 2" w:semiHidden="0" w:uiPriority="69" w:unhideWhenUsed="0"/>
+    <w:lsdException w:name="Dark List Accent 2" w:semiHidden="0" w:uiPriority="70" w:unhideWhenUsed="0"/>
+    <w:lsdException w:name="Colorful Shading Accent 2" w:semiHidden="0" w:uiPriority="71" w:unhideWhenUsed="0"/>
+    <w:lsdException w:name="Colorful List Accent 2" w:semiHidden="0" w:uiPriority="72" w:unhideWhenUsed="0"/>
+    <w:lsdException w:name="Colorful Grid Accent 2" w:semiHidden="0" w:uiPriority="73" w:unhideWhenUsed="0"/>
+    <w:lsdException w:name="Light Shading Accent 3" w:semiHidden="0" w:uiPriority="60" w:unhideWhenUsed="0"/>
+    <w:lsdException w:name="Light List Accent 3" w:semiHidden="0" w:uiPriority="61" w:unhideWhenUsed="0"/>
+    <w:lsdException w:name="Light Grid Accent 3" w:semiHidden="0" w:uiPriority="62" w:unhideWhenUsed="0"/>
+    <w:lsdException w:name="Medium Shading 1 Accent 3" w:semiHidden="0" w:uiPriority="63" w:unhideWhenUsed="0"/>
+    <w:lsdException w:name="Medium Shading 2 Accent 3" w:semiHidden="0" w:uiPriority="64" w:unhideWhenUsed="0"/>
+    <w:lsdException w:name="Medium List 1 Accent 3" w:semiHidden="0" w:uiPriority="65" w:unhideWhenUsed="0"/>
+    <w:lsdException w:name="Medium List 2 Accent 3" w:semiHidden="0" w:uiPriority="66" w:unhideWhenUsed="0"/>
+    <w:lsdException w:name="Medium Grid 1 Accent 3" w:semiHidden="0" w:uiPriority="67" w:unhideWhenUsed="0"/>
+    <w:lsdException w:name="Medium Grid 2 Accent 3" w:semiHidden="0" w:uiPriority="68" w:unhideWhenUsed="0"/>
+    <w:lsdException w:name="Medium Grid 3 Accent 3" w:semiHidden="0" w:uiPriority="69" w:unhideWhenUsed="0"/>
+    <w:lsdException w:name="Dark List Accent 3" w:semiHidden="0" w:uiPriority="70" w:unhideWhenUsed="0"/>
+    <w:lsdException w:name="Colorful Shading Accent 3" w:semiHidden="0" w:uiPriority="71" w:unhideWhenUsed="0"/>
+    <w:lsdException w:name="Colorful List Accent 3" w:semiHidden="0" w:uiPriority="72" w:unhideWhenUsed="0"/>
+    <w:lsdException w:name="Colorful Grid Accent 3" w:semiHidden="0" w:uiPriority="73" w:unhideWhenUsed="0"/>
+    <w:lsdException w:name="Light Shading Accent 4" w:semiHidden="0" w:uiPriority="60" w:unhideWhenUsed="0"/>
+    <w:lsdException w:name="Light List Accent 4" w:semiHidden="0" w:uiPriority="61" w:unhideWhenUsed="0"/>
+    <w:lsdException w:name="Light Grid Accent 4" w:semiHidden="0" w:uiPriority="62" w:unhideWhenUsed="0"/>
+    <w:lsdException w:name="Medium Shading 1 Accent 4" w:semiHidden="0" w:uiPriority="63" w:unhideWhenUsed="0"/>
+    <w:lsdException w:name="Medium Shading 2 Accent 4" w:semiHidden="0" w:uiPriority="64" w:unhideWhenUsed="0"/>
+    <w:lsdException w:name="Medium List 1 Accent 4" w:semiHidden="0" w:uiPriority="65" w:unhideWhenUsed="0"/>
+    <w:lsdException w:name="Medium List 2 Accent 4" w:semiHidden="0" w:uiPriority="66" w:unhideWhenUsed="0"/>
+    <w:lsdException w:name="Medium Grid 1 Accent 4" w:semiHidden="0" w:uiPriority="67" w:unhideWhenUsed="0"/>
+    <w:lsdException w:name="Medium Grid 2 Accent 4" w:semiHidden="0" w:uiPriority="68" w:unhideWhenUsed="0"/>
+    <w:lsdException w:name="Medium Grid 3 Accent 4" w:semiHidden="0" w:uiPriority="69" w:unhideWhenUsed="0"/>
+    <w:lsdException w:name="Dark List Accent 4" w:semiHidden="0" w:uiPriority="70" w:unhideWhenUsed="0"/>
+    <w:lsdException w:name="Colorful Shading Accent 4" w:semiHidden="0" w:uiPriority="71" w:unhideWhenUsed="0"/>
+    <w:lsdException w:name="Colorful List Accent 4" w:semiHidden="0" w:uiPriority="72" w:unhideWhenUsed="0"/>
+    <w:lsdException w:name="Colorful Grid Accent 4" w:semiHidden="0" w:uiPriority="73" w:unhideWhenUsed="0"/>
+    <w:lsdException w:name="Light Shading Accent 5" w:semiHidden="0" w:uiPriority="60" w:unhideWhenUsed="0"/>
+    <w:lsdException w:name="Light List Accent 5" w:semiHidden="0" w:uiPriority="61" w:unhideWhenUsed="0"/>
+    <w:lsdException w:name="Light Grid Accent 5" w:semiHidden="0" w:uiPriority="62" w:unhideWhenUsed="0"/>
+    <w:lsdException w:name="Medium Shading 1 Accent 5" w:semiHidden="0" w:uiPriority="63" w:unhideWhenUsed="0"/>
+    <w:lsdException w:name="Medium Shading 2 Accent 5" w:semiHidden="0" w:uiPriority="64" w:unhideWhenUsed="0"/>
+    <w:lsdException w:name="Medium List 1 Accent 5" w:semiHidden="0" w:uiPriority="65" w:unhideWhenUsed="0"/>
+    <w:lsdException w:name="Medium List 2 Accent 5" w:semiHidden="0" w:uiPriority="66" w:unhideWhenUsed="0"/>
+    <w:lsdException w:name="Medium Grid 1 Accent 5" w:semiHidden="0" w:uiPriority="67" w:unhideWhenUsed="0"/>
+    <w:lsdException w:name="Medium Grid 2 Accent 5" w:semiHidden="0" w:uiPriority="68" w:unhideWhenUsed="0"/>
+    <w:lsdException w:name="Medium Grid 3 Accent 5" w:semiHidden="0" w:uiPriority="69" w:unhideWhenUsed="0"/>
+    <w:lsdException w:name="Dark List Accent 5" w:semiHidden="0" w:uiPriority="70" w:unhideWhenUsed="0"/>
+    <w:lsdException w:name="Colorful Shading Accent 5" w:semiHidden="0" w:uiPriority="71" w:unhideWhenUsed="0"/>
+    <w:lsdException w:name="Colorful List Accent 5" w:semiHidden="0" w:uiPriority="72" w:unhideWhenUsed="0"/>
+    <w:lsdException w:name="Colorful Grid Accent 5" w:semiHidden="0" w:uiPriority="73" w:unhideWhenUsed="0"/>
+    <w:lsdException w:name="Light Shading Accent 6" w:semiHidden="0" w:uiPriority="60" w:unhideWhenUsed="0"/>
+    <w:lsdException w:name="Light List Accent 6" w:semiHidden="0" w:uiPriority="61" w:unhideWhenUsed="0"/>
+    <w:lsdException w:name="Light Grid Accent 6" w:semiHidden="0" w:uiPriority="62" w:unhideWhenUsed="0"/>
+    <w:lsdException w:name="Medium Shading 1 Accent 6" w:semiHidden="0" w:uiPriority="63" w:unhideWhenUsed="0"/>
+    <w:lsdException w:name="Medium Shading 2 Accent 6" w:semiHidden="0" w:uiPriority="64" w:unhideWhenUsed="0"/>
+    <w:lsdException w:name="Medium List 1 Accent 6" w:semiHidden="0" w:uiPriority="65" w:unhideWhenUsed="0"/>
+    <w:lsdException w:name="Medium List 2 Accent 6" w:semiHidden="0" w:uiPriority="66" w:unhideWhenUsed="0"/>
+    <w:lsdException w:name="Medium Grid 1 Accent 6" w:semiHidden="0" w:uiPriority="67" w:unhideWhenUsed="0"/>
+    <w:lsdException w:name="Medium Grid 2 Accent 6" w:semiHidden="0" w:uiPriority="68" w:unhideWhenUsed="0"/>
+    <w:lsdException w:name="Medium Grid 3 Accent 6" w:semiHidden="0" w:uiPriority="69" w:unhideWhenUsed="0"/>
+    <w:lsdException w:name="Dark List Accent 6" w:semiHidden="0" w:uiPriority="70" w:unhideWhenUsed="0"/>
+    <w:lsdException w:name="Colorful Shading Accent 6" w:semiHidden="0" w:uiPriority="71" w:unhideWhenUsed="0"/>
+    <w:lsdException w:name="Colorful List Accent 6" w:semiHidden="0" w:uiPriority="72" w:unhideWhenUsed="0"/>
+    <w:lsdException w:name="Colorful Grid Accent 6" w:semiHidden="0" w:uiPriority="73" w:unhideWhenUsed="0"/>
+    <w:lsdException w:name="Subtle Emphasis" w:semiHidden="0" w:uiPriority="19" w:unhideWhenUsed="0" w:qFormat="1"/>
+    <w:lsdException w:name="Intense Emphasis" w:semiHidden="0" w:uiPriority="21" w:unhideWhenUsed="0" w:qFormat="1"/>
+    <w:lsdException w:name="Subtle Reference" w:semiHidden="0" w:uiPriority="31" w:unhideWhenUsed="0" w:qFormat="1"/>
+    <w:lsdException w:name="Intense Reference" w:semiHidden="0" w:uiPriority="32" w:unhideWhenUsed="0" w:qFormat="1"/>
+    <w:lsdException w:name="Book Title" w:semiHidden="0" w:uiPriority="33" w:unhideWhenUsed="0" w:qFormat="1"/>
+    <w:lsdException w:name="Bibliography" w:uiPriority="37"/>
+    <w:lsdException w:name="TOC Heading" w:uiPriority="39" w:qFormat="1"/>
+  </w:latentStyles>
+  <w:style w:type="paragraph" w:default="1" w:styleId="Normal">
+    <w:name w:val="Normal"/>
+    <w:qFormat/>
+    <w:rsid w:val="002658DE"/>
+    <w:pPr>
+      <w:spacing w:before="60" w:after="60" w:line="312" w:lineRule="auto"/>
+      <w:ind w:firstLine="567"/>
+      <w:jc w:val="both"/>
+    </w:pPr>
+    <w:rPr>
+      <w:rFonts w:asciiTheme="majorHAnsi" w:hAnsiTheme="majorHAnsi"/>
+      <w:sz w:val="26"/>
+    </w:rPr>
+  </w:style>
+  <w:style w:type="paragraph" w:styleId="Heading1">
+    <w:name w:val="heading 1"/>
+    <w:basedOn w:val="Normal"/>
+    <w:next w:val="Normal"/>
+    <w:link w:val="Heading1Char"/>
+    <w:uiPriority w:val="9"/>
+    <w:qFormat/>
+    <w:rsid w:val="001063D4"/>
+    <w:pPr>
+      <w:keepNext/>
+      <w:keepLines/>
+      <w:pageBreakBefore/>
+      <w:numPr>
+        <w:numId w:val="1"/>
+      </w:numPr>
+      <w:spacing w:before="0" w:after="240"/>
+      <w:outlineLvl w:val="0"/>
+    </w:pPr>
+    <w:rPr>
+      <w:rFonts w:eastAsiaTheme="majorEastAsia" w:cstheme="majorBidi"/>
+      <w:b/>
+      <w:caps/>
+      <w:szCs w:val="32"/>
+    </w:rPr>
+  </w:style>
+  <w:style w:type="paragraph" w:styleId="Heading2">
+    <w:name w:val="heading 2"/>
+    <w:basedOn w:val="Normal"/>
+    <w:next w:val="Normal"/>
+    <w:link w:val="Heading2Char"/>
+    <w:uiPriority w:val="9"/>
+    <w:unhideWhenUsed/>
+    <w:qFormat/>
+    <w:rsid w:val="00E10096"/>
+    <w:pPr>
+      <w:keepNext/>
+      <w:keepLines/>
+      <w:numPr>
+        <w:ilvl w:val="1"/>
+        <w:numId w:val="1"/>
+      </w:numPr>
+      <w:outlineLvl w:val="1"/>
+    </w:pPr>
+    <w:rPr>
+      <w:rFonts w:eastAsiaTheme="majorEastAsia" w:cstheme="majorBidi"/>
+      <w:b/>
+      <w:szCs w:val="26"/>
+    </w:rPr>
+  </w:style>
+  <w:style w:type="paragraph" w:styleId="Heading3">
+    <w:name w:val="heading 3"/>
+    <w:basedOn w:val="Normal"/>
+    <w:next w:val="Normal"/>
+    <w:link w:val="Heading3Char"/>
+    <w:uiPriority w:val="9"/>
+    <w:unhideWhenUsed/>
+    <w:qFormat/>
+    <w:rsid w:val="00314986"/>
+    <w:pPr>
+      <w:keepNext/>
+      <w:keepLines/>
+      <w:numPr>
+        <w:ilvl w:val="2"/>
+        <w:numId w:val="1"/>
+      </w:numPr>
+      <w:outlineLvl w:val="2"/>
+    </w:pPr>
+    <w:rPr>
+      <w:rFonts w:eastAsiaTheme="majorEastAsia" w:cstheme="majorBidi"/>
+      <w:b/>
+      <w:i/>
+      <w:color w:val="000000" w:themeColor="text1"/>
+      <w:szCs w:val="24"/>
+    </w:rPr>
+  </w:style>
+  <w:style w:type="paragraph" w:styleId="Heading4">
+    <w:name w:val="heading 4"/>
+    <w:basedOn w:val="Normal"/>
+    <w:next w:val="Normal"/>
+    <w:link w:val="Heading4Char"/>
+    <w:uiPriority w:val="9"/>
+    <w:unhideWhenUsed/>
+    <w:qFormat/>
+    <w:rsid w:val="00CB5966"/>
+    <w:pPr>
+      <w:keepNext/>
+      <w:keepLines/>
+      <w:numPr>
+        <w:ilvl w:val="3"/>
+        <w:numId w:val="1"/>
+      </w:numPr>
+      <w:outlineLvl w:val="3"/>
+    </w:pPr>
+    <w:rPr>
+      <w:rFonts w:eastAsiaTheme="majorEastAsia" w:cstheme="majorBidi"/>
+      <w:i/>
+      <w:iCs/>
+    </w:rPr>
+  </w:style>
+  <w:style w:type="paragraph" w:styleId="Heading5">
+    <w:name w:val="heading 5"/>
+    <w:basedOn w:val="Normal"/>
+    <w:next w:val="Normal"/>
+    <w:link w:val="Heading5Char"/>
+    <w:uiPriority w:val="9"/>
+    <w:unhideWhenUsed/>
+    <w:qFormat/>
+    <w:rsid w:val="009B161E"/>
+    <w:pPr>
+      <w:keepNext/>
+      <w:keepLines/>
+      <w:numPr>
+        <w:ilvl w:val="4"/>
+        <w:numId w:val="1"/>
+      </w:numPr>
+      <w:spacing w:before="40" w:after="0"/>
+      <w:outlineLvl w:val="4"/>
+    </w:pPr>
+    <w:rPr>
+      <w:rFonts w:eastAsiaTheme="majorEastAsia" w:cstheme="majorBidi"/>
+      <w:color w:val="2E74B5" w:themeColor="accent1" w:themeShade="BF"/>
+    </w:rPr>
+  </w:style>
+  <w:style w:type="paragraph" w:styleId="Heading6">
+    <w:name w:val="heading 6"/>
+    <w:basedOn w:val="Normal"/>
+    <w:next w:val="Normal"/>
+    <w:link w:val="Heading6Char"/>
+    <w:uiPriority w:val="9"/>
+    <w:semiHidden/>
+    <w:unhideWhenUsed/>
+    <w:qFormat/>
+    <w:rsid w:val="009B161E"/>
+    <w:pPr>
+      <w:keepNext/>
+      <w:keepLines/>
+      <w:numPr>
+        <w:ilvl w:val="5"/>
+        <w:numId w:val="1"/>
+      </w:numPr>
+      <w:spacing w:before="40" w:after="0"/>
+      <w:outlineLvl w:val="5"/>
+    </w:pPr>
+    <w:rPr>
+      <w:rFonts w:eastAsiaTheme="majorEastAsia" w:cstheme="majorBidi"/>
+      <w:color w:val="1F4D78" w:themeColor="accent1" w:themeShade="7F"/>
+    </w:rPr>
+  </w:style>
+  <w:style w:type="paragraph" w:styleId="Heading7">
+    <w:name w:val="heading 7"/>
+    <w:basedOn w:val="Normal"/>
+    <w:next w:val="Normal"/>
+    <w:link w:val="Heading7Char"/>
+    <w:uiPriority w:val="9"/>
+    <w:semiHidden/>
+    <w:unhideWhenUsed/>
+    <w:qFormat/>
+    <w:rsid w:val="009B161E"/>
+    <w:pPr>
+      <w:keepNext/>
+      <w:keepLines/>
+      <w:numPr>
+        <w:ilvl w:val="6"/>
+        <w:numId w:val="1"/>
+      </w:numPr>
+      <w:spacing w:before="40" w:after="0"/>
+      <w:outlineLvl w:val="6"/>
+    </w:pPr>
+    <w:rPr>
+      <w:rFonts w:eastAsiaTheme="majorEastAsia" w:cstheme="majorBidi"/>
+      <w:i/>
+      <w:iCs/>
+      <w:color w:val="1F4D78" w:themeColor="accent1" w:themeShade="7F"/>
+    </w:rPr>
+  </w:style>
+  <w:style w:type="paragraph" w:styleId="Heading8">
+    <w:name w:val="heading 8"/>
+    <w:basedOn w:val="Normal"/>
+    <w:next w:val="Normal"/>
+    <w:link w:val="Heading8Char"/>
+    <w:uiPriority w:val="9"/>
+    <w:semiHidden/>
+    <w:unhideWhenUsed/>
+    <w:qFormat/>
+    <w:rsid w:val="009B161E"/>
+    <w:pPr>
+      <w:keepNext/>
+      <w:keepLines/>
+      <w:numPr>
+        <w:ilvl w:val="7"/>
+        <w:numId w:val="1"/>
+      </w:numPr>
+      <w:spacing w:before="40" w:after="0"/>
+      <w:outlineLvl w:val="7"/>
+    </w:pPr>
+    <w:rPr>
+      <w:rFonts w:eastAsiaTheme="majorEastAsia" w:cstheme="majorBidi"/>
+      <w:color w:val="272727" w:themeColor="text1" w:themeTint="D8"/>
+      <w:sz w:val="21"/>
+      <w:szCs w:val="21"/>
+    </w:rPr>
+  </w:style>
+  <w:style w:type="paragraph" w:styleId="Heading9">
+    <w:name w:val="heading 9"/>
+    <w:basedOn w:val="Normal"/>
+    <w:next w:val="Normal"/>
+    <w:link w:val="Heading9Char"/>
+    <w:uiPriority w:val="9"/>
+    <w:semiHidden/>
+    <w:unhideWhenUsed/>
+    <w:qFormat/>
+    <w:rsid w:val="009B161E"/>
+    <w:pPr>
+      <w:keepNext/>
+      <w:keepLines/>
+      <w:numPr>
+        <w:ilvl w:val="8"/>
+        <w:numId w:val="1"/>
+      </w:numPr>
+      <w:spacing w:before="40" w:after="0"/>
+      <w:outlineLvl w:val="8"/>
+    </w:pPr>
+    <w:rPr>
+      <w:rFonts w:eastAsiaTheme="majorEastAsia" w:cstheme="majorBidi"/>
+      <w:i/>
+      <w:iCs/>
+      <w:color w:val="272727" w:themeColor="text1" w:themeTint="D8"/>
+      <w:sz w:val="21"/>
+      <w:szCs w:val="21"/>
+    </w:rPr>
+  </w:style>
+  <w:style w:type="character" w:default="1" w:styleId="DefaultParagraphFont">
+    <w:name w:val="Default Paragraph Font"/>
+    <w:uiPriority w:val="1"/>
+    <w:semiHidden/>
+    <w:unhideWhenUsed/>
+  </w:style>
+  <w:style w:type="table" w:default="1" w:styleId="TableNormal">
+    <w:name w:val="Normal Table"/>
+    <w:uiPriority w:val="99"/>
+    <w:semiHidden/>
+    <w:unhideWhenUsed/>
+    <w:tblPr>
+      <w:tblInd w:w="0" w:type="dxa"/>
+      <w:tblCellMar>
+        <w:top w:w="0" w:type="dxa"/>
+        <w:left w:w="108" w:type="dxa"/>
+        <w:bottom w:w="0" w:type="dxa"/>
+        <w:right w:w="108" w:type="dxa"/>
+      </w:tblCellMar>
+    </w:tblPr>
+  </w:style>
+  <w:style w:type="numbering" w:default="1" w:styleId="NoList">
+    <w:name w:val="No List"/>
+    <w:uiPriority w:val="99"/>
+    <w:semiHidden/>
+    <w:unhideWhenUsed/>
+  </w:style>
+  <w:style w:type="paragraph" w:styleId="Header">
+    <w:name w:val="header"/>
+    <w:basedOn w:val="Normal"/>
+    <w:link w:val="HeaderChar"/>
+    <w:uiPriority w:val="99"/>
+    <w:unhideWhenUsed/>
+    <w:rsid w:val="00194527"/>
+    <w:pPr>
+      <w:tabs>
+        <w:tab w:val="center" w:pos="4513"/>
+        <w:tab w:val="right" w:pos="9026"/>
+      </w:tabs>
+      <w:spacing w:after="0" w:line="240" w:lineRule="auto"/>
+    </w:pPr>
+  </w:style>
+  <w:style w:type="character" w:customStyle="1" w:styleId="HeaderChar">
+    <w:name w:val="Header Char"/>
+    <w:basedOn w:val="DefaultParagraphFont"/>
+    <w:link w:val="Header"/>
+    <w:uiPriority w:val="99"/>
+    <w:rsid w:val="00194527"/>
+    <w:rPr>
+      <w:rFonts w:asciiTheme="majorHAnsi" w:hAnsiTheme="majorHAnsi"/>
+      <w:sz w:val="26"/>
+    </w:rPr>
+  </w:style>
+  <w:style w:type="paragraph" w:styleId="Footer">
+    <w:name w:val="footer"/>
+    <w:basedOn w:val="Normal"/>
+    <w:link w:val="FooterChar"/>
+    <w:uiPriority w:val="99"/>
+    <w:unhideWhenUsed/>
+    <w:rsid w:val="00194527"/>
+    <w:pPr>
+      <w:tabs>
+        <w:tab w:val="center" w:pos="4513"/>
+        <w:tab w:val="right" w:pos="9026"/>
+      </w:tabs>
+      <w:spacing w:after="0" w:line="240" w:lineRule="auto"/>
+    </w:pPr>
+  </w:style>
+  <w:style w:type="character" w:customStyle="1" w:styleId="FooterChar">
+    <w:name w:val="Footer Char"/>
+    <w:basedOn w:val="DefaultParagraphFont"/>
+    <w:link w:val="Footer"/>
+    <w:uiPriority w:val="99"/>
+    <w:rsid w:val="00194527"/>
+    <w:rPr>
+      <w:rFonts w:asciiTheme="majorHAnsi" w:hAnsiTheme="majorHAnsi"/>
+      <w:sz w:val="26"/>
+    </w:rPr>
+  </w:style>
+  <w:style w:type="character" w:customStyle="1" w:styleId="Heading1Char">
+    <w:name w:val="Heading 1 Char"/>
+    <w:basedOn w:val="DefaultParagraphFont"/>
+    <w:link w:val="Heading1"/>
+    <w:uiPriority w:val="9"/>
+    <w:rsid w:val="001063D4"/>
+    <w:rPr>
+      <w:rFonts w:asciiTheme="majorHAnsi" w:eastAsiaTheme="majorEastAsia" w:hAnsiTheme="majorHAnsi" w:cstheme="majorBidi"/>
+      <w:b/>
+      <w:caps/>
+      <w:sz w:val="26"/>
+      <w:szCs w:val="32"/>
+    </w:rPr>
+  </w:style>
+  <w:style w:type="character" w:customStyle="1" w:styleId="Heading2Char">
+    <w:name w:val="Heading 2 Char"/>
+    <w:basedOn w:val="DefaultParagraphFont"/>
+    <w:link w:val="Heading2"/>
+    <w:uiPriority w:val="9"/>
+    <w:rsid w:val="00E10096"/>
+    <w:rPr>
+      <w:rFonts w:asciiTheme="majorHAnsi" w:eastAsiaTheme="majorEastAsia" w:hAnsiTheme="majorHAnsi" w:cstheme="majorBidi"/>
+      <w:b/>
+      <w:sz w:val="26"/>
+      <w:szCs w:val="26"/>
+    </w:rPr>
+  </w:style>
+  <w:style w:type="paragraph" w:styleId="NormalWeb">
+    <w:name w:val="Normal (Web)"/>
+    <w:basedOn w:val="Normal"/>
+    <w:uiPriority w:val="99"/>
+    <w:semiHidden/>
+    <w:unhideWhenUsed/>
+    <w:rsid w:val="00395331"/>
+    <w:pPr>
+      <w:spacing w:before="100" w:beforeAutospacing="1" w:after="100" w:afterAutospacing="1" w:line="240" w:lineRule="auto"/>
+    </w:pPr>
+    <w:rPr>
+      <w:rFonts w:ascii="Times New Roman" w:eastAsia="Times New Roman" w:hAnsi="Times New Roman" w:cs="Times New Roman"/>
+      <w:sz w:val="24"/>
+      <w:szCs w:val="24"/>
+      <w:lang w:eastAsia="vi-VN"/>
+    </w:rPr>
+  </w:style>
+  <w:style w:type="character" w:styleId="Strong">
+    <w:name w:val="Strong"/>
+    <w:basedOn w:val="DefaultParagraphFont"/>
+    <w:uiPriority w:val="22"/>
+    <w:qFormat/>
+    <w:rsid w:val="00395331"/>
+    <w:rPr>
+      <w:b/>
+      <w:bCs/>
+    </w:rPr>
+  </w:style>
+  <w:style w:type="character" w:customStyle="1" w:styleId="Heading3Char">
+    <w:name w:val="Heading 3 Char"/>
+    <w:basedOn w:val="DefaultParagraphFont"/>
+    <w:link w:val="Heading3"/>
+    <w:uiPriority w:val="9"/>
+    <w:rsid w:val="00314986"/>
+    <w:rPr>
+      <w:rFonts w:asciiTheme="majorHAnsi" w:eastAsiaTheme="majorEastAsia" w:hAnsiTheme="majorHAnsi" w:cstheme="majorBidi"/>
+      <w:b/>
+      <w:i/>
+      <w:color w:val="000000" w:themeColor="text1"/>
+      <w:sz w:val="26"/>
+      <w:szCs w:val="24"/>
+    </w:rPr>
+  </w:style>
+  <w:style w:type="character" w:customStyle="1" w:styleId="Heading4Char">
+    <w:name w:val="Heading 4 Char"/>
+    <w:basedOn w:val="DefaultParagraphFont"/>
+    <w:link w:val="Heading4"/>
+    <w:uiPriority w:val="9"/>
+    <w:rsid w:val="00CB5966"/>
+    <w:rPr>
+      <w:rFonts w:asciiTheme="majorHAnsi" w:eastAsiaTheme="majorEastAsia" w:hAnsiTheme="majorHAnsi" w:cstheme="majorBidi"/>
+      <w:i/>
+      <w:iCs/>
+      <w:sz w:val="26"/>
+    </w:rPr>
+  </w:style>
+  <w:style w:type="character" w:customStyle="1" w:styleId="Heading5Char">
+    <w:name w:val="Heading 5 Char"/>
+    <w:basedOn w:val="DefaultParagraphFont"/>
+    <w:link w:val="Heading5"/>
+    <w:uiPriority w:val="9"/>
+    <w:rsid w:val="009B161E"/>
+    <w:rPr>
+      <w:rFonts w:asciiTheme="majorHAnsi" w:eastAsiaTheme="majorEastAsia" w:hAnsiTheme="majorHAnsi" w:cstheme="majorBidi"/>
+      <w:color w:val="2E74B5" w:themeColor="accent1" w:themeShade="BF"/>
+      <w:sz w:val="26"/>
+    </w:rPr>
+  </w:style>
+  <w:style w:type="character" w:customStyle="1" w:styleId="Heading6Char">
+    <w:name w:val="Heading 6 Char"/>
+    <w:basedOn w:val="DefaultParagraphFont"/>
+    <w:link w:val="Heading6"/>
+    <w:uiPriority w:val="9"/>
+    <w:semiHidden/>
+    <w:rsid w:val="009B161E"/>
+    <w:rPr>
+      <w:rFonts w:asciiTheme="majorHAnsi" w:eastAsiaTheme="majorEastAsia" w:hAnsiTheme="majorHAnsi" w:cstheme="majorBidi"/>
+      <w:color w:val="1F4D78" w:themeColor="accent1" w:themeShade="7F"/>
+      <w:sz w:val="26"/>
+    </w:rPr>
+  </w:style>
+  <w:style w:type="character" w:customStyle="1" w:styleId="Heading7Char">
+    <w:name w:val="Heading 7 Char"/>
+    <w:basedOn w:val="DefaultParagraphFont"/>
+    <w:link w:val="Heading7"/>
+    <w:uiPriority w:val="9"/>
+    <w:semiHidden/>
+    <w:rsid w:val="009B161E"/>
+    <w:rPr>
+      <w:rFonts w:asciiTheme="majorHAnsi" w:eastAsiaTheme="majorEastAsia" w:hAnsiTheme="majorHAnsi" w:cstheme="majorBidi"/>
+      <w:i/>
+      <w:iCs/>
+      <w:color w:val="1F4D78" w:themeColor="accent1" w:themeShade="7F"/>
+      <w:sz w:val="26"/>
+    </w:rPr>
+  </w:style>
+  <w:style w:type="character" w:customStyle="1" w:styleId="Heading8Char">
+    <w:name w:val="Heading 8 Char"/>
+    <w:basedOn w:val="DefaultParagraphFont"/>
+    <w:link w:val="Heading8"/>
+    <w:uiPriority w:val="9"/>
+    <w:semiHidden/>
+    <w:rsid w:val="009B161E"/>
+    <w:rPr>
+      <w:rFonts w:asciiTheme="majorHAnsi" w:eastAsiaTheme="majorEastAsia" w:hAnsiTheme="majorHAnsi" w:cstheme="majorBidi"/>
+      <w:color w:val="272727" w:themeColor="text1" w:themeTint="D8"/>
+      <w:sz w:val="21"/>
+      <w:szCs w:val="21"/>
+    </w:rPr>
+  </w:style>
+  <w:style w:type="character" w:customStyle="1" w:styleId="Heading9Char">
+    <w:name w:val="Heading 9 Char"/>
+    <w:basedOn w:val="DefaultParagraphFont"/>
+    <w:link w:val="Heading9"/>
+    <w:uiPriority w:val="9"/>
+    <w:semiHidden/>
+    <w:rsid w:val="009B161E"/>
+    <w:rPr>
+      <w:rFonts w:asciiTheme="majorHAnsi" w:eastAsiaTheme="majorEastAsia" w:hAnsiTheme="majorHAnsi" w:cstheme="majorBidi"/>
+      <w:i/>
+      <w:iCs/>
+      <w:color w:val="272727" w:themeColor="text1" w:themeTint="D8"/>
+      <w:sz w:val="21"/>
+      <w:szCs w:val="21"/>
+    </w:rPr>
+  </w:style>
+  <w:style w:type="character" w:styleId="Hyperlink">
+    <w:name w:val="Hyperlink"/>
+    <w:basedOn w:val="DefaultParagraphFont"/>
+    <w:uiPriority w:val="99"/>
+    <w:unhideWhenUsed/>
+    <w:rsid w:val="00CD1BB6"/>
+    <w:rPr>
+      <w:color w:val="0000FF"/>
+      <w:u w:val="single"/>
+    </w:rPr>
+  </w:style>
+  <w:style w:type="paragraph" w:styleId="TOC1">
+    <w:name w:val="toc 1"/>
+    <w:basedOn w:val="Normal"/>
+    <w:next w:val="Normal"/>
+    <w:autoRedefine/>
+    <w:uiPriority w:val="39"/>
+    <w:unhideWhenUsed/>
+    <w:rsid w:val="003F263C"/>
+    <w:pPr>
+      <w:tabs>
+        <w:tab w:val="left" w:pos="1540"/>
+        <w:tab w:val="right" w:leader="dot" w:pos="9072"/>
+      </w:tabs>
+      <w:ind w:firstLine="0"/>
+      <w:jc w:val="center"/>
+    </w:pPr>
+    <w:rPr>
+      <w:b/>
+      <w:caps/>
+    </w:rPr>
+  </w:style>
+  <w:style w:type="paragraph" w:styleId="TOC2">
+    <w:name w:val="toc 2"/>
+    <w:basedOn w:val="Normal"/>
+    <w:next w:val="Normal"/>
+    <w:autoRedefine/>
+    <w:uiPriority w:val="39"/>
+    <w:unhideWhenUsed/>
+    <w:rsid w:val="003F263C"/>
+    <w:pPr>
+      <w:tabs>
+        <w:tab w:val="left" w:pos="1540"/>
+        <w:tab w:val="right" w:leader="dot" w:pos="9072"/>
+      </w:tabs>
+      <w:ind w:left="851" w:hanging="567"/>
+    </w:pPr>
+    <w:rPr>
+      <w:b/>
+    </w:rPr>
+  </w:style>
+  <w:style w:type="paragraph" w:styleId="TOC3">
+    <w:name w:val="toc 3"/>
+    <w:basedOn w:val="Normal"/>
+    <w:next w:val="Normal"/>
+    <w:autoRedefine/>
+    <w:uiPriority w:val="39"/>
+    <w:unhideWhenUsed/>
+    <w:rsid w:val="003F263C"/>
+    <w:pPr>
+      <w:tabs>
+        <w:tab w:val="left" w:pos="1540"/>
+        <w:tab w:val="right" w:leader="dot" w:pos="9072"/>
+      </w:tabs>
+      <w:ind w:left="1276" w:hanging="709"/>
+    </w:pPr>
+    <w:rPr>
+      <w:i/>
+    </w:rPr>
+  </w:style>
+  <w:style w:type="paragraph" w:styleId="ListParagraph">
+    <w:name w:val="List Paragraph"/>
+    <w:basedOn w:val="Normal"/>
+    <w:uiPriority w:val="34"/>
+    <w:qFormat/>
+    <w:rsid w:val="005B75CC"/>
+    <w:pPr>
+      <w:ind w:left="720"/>
+      <w:contextualSpacing/>
+    </w:pPr>
+  </w:style>
+  <w:style w:type="paragraph" w:customStyle="1" w:styleId="doanVB">
+    <w:name w:val="doan VB"/>
+    <w:basedOn w:val="Normal"/>
+    <w:next w:val="Normal"/>
+    <w:qFormat/>
+    <w:rsid w:val="00A72D5F"/>
+    <w:rPr>
+      <w:color w:val="000000" w:themeColor="text1"/>
+      <w:lang w:val="en-US"/>
+    </w:rPr>
+  </w:style>
+  <w:style w:type="paragraph" w:customStyle="1" w:styleId="-">
+    <w:name w:val="-"/>
+    <w:basedOn w:val="Normal"/>
+    <w:next w:val="Normal"/>
+    <w:qFormat/>
+    <w:rsid w:val="00A72D5F"/>
+    <w:pPr>
+      <w:numPr>
+        <w:numId w:val="3"/>
+      </w:numPr>
+    </w:pPr>
+    <w:rPr>
+      <w:color w:val="000000" w:themeColor="text1"/>
+    </w:rPr>
+  </w:style>
+  <w:style w:type="paragraph" w:customStyle="1" w:styleId="a">
+    <w:name w:val="+"/>
+    <w:basedOn w:val="Normal"/>
+    <w:next w:val="Normal"/>
+    <w:qFormat/>
+    <w:rsid w:val="00655D2E"/>
+    <w:pPr>
+      <w:numPr>
+        <w:numId w:val="2"/>
+      </w:numPr>
+    </w:pPr>
+  </w:style>
+  <w:style w:type="paragraph" w:customStyle="1" w:styleId="InfoBlue">
+    <w:name w:val="InfoBlue"/>
+    <w:basedOn w:val="Normal"/>
+    <w:next w:val="BodyText"/>
+    <w:autoRedefine/>
+    <w:rsid w:val="00D90113"/>
+    <w:pPr>
+      <w:widowControl w:val="0"/>
+      <w:spacing w:before="0" w:after="120" w:line="240" w:lineRule="atLeast"/>
+      <w:ind w:left="720"/>
+      <w:jc w:val="left"/>
+    </w:pPr>
+    <w:rPr>
+      <w:rFonts w:ascii="Times New Roman" w:eastAsia="Times New Roman" w:hAnsi="Times New Roman" w:cs="Times New Roman"/>
+      <w:i/>
+      <w:color w:val="0000FF"/>
+      <w:sz w:val="22"/>
+      <w:szCs w:val="20"/>
+      <w:lang w:val="en-US"/>
+    </w:rPr>
+  </w:style>
+  <w:style w:type="paragraph" w:styleId="BodyText">
+    <w:name w:val="Body Text"/>
+    <w:basedOn w:val="Normal"/>
+    <w:link w:val="BodyTextChar"/>
+    <w:uiPriority w:val="99"/>
+    <w:semiHidden/>
+    <w:unhideWhenUsed/>
+    <w:rsid w:val="00D90113"/>
+    <w:pPr>
+      <w:spacing w:after="120"/>
+    </w:pPr>
+  </w:style>
+  <w:style w:type="character" w:customStyle="1" w:styleId="BodyTextChar">
+    <w:name w:val="Body Text Char"/>
+    <w:basedOn w:val="DefaultParagraphFont"/>
+    <w:link w:val="BodyText"/>
+    <w:uiPriority w:val="99"/>
+    <w:semiHidden/>
+    <w:rsid w:val="00D90113"/>
+    <w:rPr>
+      <w:rFonts w:asciiTheme="majorHAnsi" w:hAnsiTheme="majorHAnsi"/>
+      <w:sz w:val="26"/>
+    </w:rPr>
+  </w:style>
+  <w:style w:type="paragraph" w:customStyle="1" w:styleId="Tabletext">
+    <w:name w:val="Tabletext"/>
+    <w:basedOn w:val="Normal"/>
+    <w:rsid w:val="00A34349"/>
+    <w:pPr>
+      <w:keepLines/>
+      <w:widowControl w:val="0"/>
+      <w:spacing w:before="0" w:after="120" w:line="240" w:lineRule="atLeast"/>
+      <w:jc w:val="left"/>
+    </w:pPr>
+    <w:rPr>
+      <w:rFonts w:ascii="Arial Narrow" w:eastAsia="Times New Roman" w:hAnsi="Arial Narrow" w:cs="Times New Roman"/>
+      <w:sz w:val="20"/>
+      <w:szCs w:val="20"/>
+      <w:lang w:val="en-US"/>
+    </w:rPr>
+  </w:style>
+  <w:style w:type="paragraph" w:customStyle="1" w:styleId="DocumentTitle">
+    <w:name w:val="Document Title"/>
+    <w:basedOn w:val="Normal"/>
+    <w:rsid w:val="00A34349"/>
+    <w:pPr>
+      <w:tabs>
+        <w:tab w:val="right" w:pos="8640"/>
+      </w:tabs>
+      <w:spacing w:before="480" w:after="480" w:line="480" w:lineRule="auto"/>
+      <w:jc w:val="right"/>
+    </w:pPr>
+    <w:rPr>
+      <w:rFonts w:ascii="Arial Narrow" w:eastAsia="Times New Roman" w:hAnsi="Arial Narrow" w:cs="Times New Roman"/>
+      <w:b/>
+      <w:smallCaps/>
+      <w:spacing w:val="20"/>
+      <w:sz w:val="32"/>
+      <w:szCs w:val="20"/>
+      <w:lang w:val="en-US"/>
+    </w:rPr>
+  </w:style>
+  <w:style w:type="paragraph" w:styleId="NoSpacing">
+    <w:name w:val="No Spacing"/>
+    <w:uiPriority w:val="1"/>
+    <w:qFormat/>
+    <w:rsid w:val="00250FB3"/>
+    <w:pPr>
+      <w:spacing w:after="0" w:line="240" w:lineRule="auto"/>
+      <w:ind w:firstLine="567"/>
+      <w:jc w:val="both"/>
+    </w:pPr>
+    <w:rPr>
+      <w:rFonts w:asciiTheme="majorHAnsi" w:hAnsiTheme="majorHAnsi"/>
+      <w:sz w:val="26"/>
+    </w:rPr>
+  </w:style>
+  <w:style w:type="table" w:styleId="TableGrid">
+    <w:name w:val="Table Grid"/>
+    <w:basedOn w:val="TableNormal"/>
+    <w:uiPriority w:val="59"/>
+    <w:rsid w:val="009422A8"/>
+    <w:pPr>
+      <w:spacing w:after="0" w:line="240" w:lineRule="auto"/>
+    </w:pPr>
+    <w:tblPr>
+      <w:tblInd w:w="0" w:type="dxa"/>
+      <w:tblBorders>
+        <w:top w:val="single" w:sz="4" w:space="0" w:color="auto"/>
+        <w:left w:val="single" w:sz="4" w:space="0" w:color="auto"/>
+        <w:bottom w:val="single" w:sz="4" w:space="0" w:color="auto"/>
+        <w:right w:val="single" w:sz="4" w:space="0" w:color="auto"/>
+        <w:insideH w:val="single" w:sz="4" w:space="0" w:color="auto"/>
+        <w:insideV w:val="single" w:sz="4" w:space="0" w:color="auto"/>
+      </w:tblBorders>
+      <w:tblCellMar>
+        <w:top w:w="0" w:type="dxa"/>
+        <w:left w:w="108" w:type="dxa"/>
+        <w:bottom w:w="0" w:type="dxa"/>
+        <w:right w:w="108" w:type="dxa"/>
+      </w:tblCellMar>
+    </w:tblPr>
+  </w:style>
+  <w:style w:type="paragraph" w:styleId="Caption">
+    <w:name w:val="caption"/>
+    <w:basedOn w:val="Normal"/>
+    <w:next w:val="Normal"/>
+    <w:uiPriority w:val="35"/>
+    <w:unhideWhenUsed/>
+    <w:qFormat/>
+    <w:rsid w:val="0029397A"/>
+    <w:pPr>
+      <w:tabs>
+        <w:tab w:val="left" w:pos="3210"/>
+      </w:tabs>
+      <w:ind w:firstLine="0"/>
+      <w:jc w:val="center"/>
+    </w:pPr>
+    <w:rPr>
+      <w:rFonts w:ascii="Times New Roman" w:hAnsi="Times New Roman" w:cs="Times New Roman"/>
+      <w:i/>
+      <w:szCs w:val="26"/>
+      <w:lang w:val="en-US"/>
+    </w:rPr>
+  </w:style>
+  <w:style w:type="paragraph" w:customStyle="1" w:styleId="UC">
+    <w:name w:val="UC"/>
+    <w:basedOn w:val="Heading3"/>
+    <w:link w:val="UCChar"/>
+    <w:qFormat/>
+    <w:rsid w:val="00FC23A3"/>
+    <w:pPr>
+      <w:numPr>
+        <w:ilvl w:val="0"/>
+        <w:numId w:val="0"/>
+      </w:numPr>
+      <w:ind w:left="709" w:hanging="709"/>
+    </w:pPr>
+    <w:rPr>
+      <w:lang w:val="en-US"/>
+    </w:rPr>
+  </w:style>
+  <w:style w:type="paragraph" w:customStyle="1" w:styleId="cn">
+    <w:name w:val="cn"/>
+    <w:basedOn w:val="Normal"/>
+    <w:link w:val="cnChar"/>
+    <w:qFormat/>
+    <w:rsid w:val="00A70A0E"/>
+    <w:pPr>
+      <w:ind w:firstLine="0"/>
+    </w:pPr>
+    <w:rPr>
+      <w:b/>
+      <w:lang w:val="en-US"/>
+    </w:rPr>
+  </w:style>
+  <w:style w:type="character" w:customStyle="1" w:styleId="UCChar">
+    <w:name w:val="UC Char"/>
+    <w:basedOn w:val="Heading3Char"/>
+    <w:link w:val="UC"/>
+    <w:rsid w:val="00FC23A3"/>
+    <w:rPr>
+      <w:rFonts w:asciiTheme="majorHAnsi" w:eastAsiaTheme="majorEastAsia" w:hAnsiTheme="majorHAnsi" w:cstheme="majorBidi"/>
+      <w:b/>
+      <w:i/>
+      <w:color w:val="000000" w:themeColor="text1"/>
+      <w:sz w:val="26"/>
+      <w:szCs w:val="24"/>
+      <w:lang w:val="en-US"/>
+    </w:rPr>
+  </w:style>
+  <w:style w:type="paragraph" w:styleId="TOC4">
+    <w:name w:val="toc 4"/>
+    <w:basedOn w:val="Normal"/>
+    <w:next w:val="Normal"/>
+    <w:autoRedefine/>
+    <w:uiPriority w:val="39"/>
+    <w:unhideWhenUsed/>
+    <w:rsid w:val="008569DC"/>
+    <w:pPr>
+      <w:tabs>
+        <w:tab w:val="right" w:leader="dot" w:pos="9061"/>
+      </w:tabs>
+      <w:spacing w:after="100"/>
+      <w:ind w:left="780" w:firstLine="213"/>
+    </w:pPr>
+  </w:style>
+  <w:style w:type="character" w:customStyle="1" w:styleId="cnChar">
+    <w:name w:val="cn Char"/>
+    <w:basedOn w:val="DefaultParagraphFont"/>
+    <w:link w:val="cn"/>
+    <w:rsid w:val="00A70A0E"/>
+    <w:rPr>
+      <w:rFonts w:asciiTheme="majorHAnsi" w:hAnsiTheme="majorHAnsi"/>
+      <w:b/>
+      <w:sz w:val="26"/>
+      <w:lang w:val="en-US"/>
+    </w:rPr>
+  </w:style>
+  <w:style w:type="paragraph" w:styleId="TableofFigures">
+    <w:name w:val="table of figures"/>
+    <w:basedOn w:val="Normal"/>
+    <w:next w:val="Normal"/>
+    <w:uiPriority w:val="99"/>
+    <w:unhideWhenUsed/>
+    <w:rsid w:val="00CA2220"/>
+    <w:pPr>
+      <w:spacing w:after="0"/>
+    </w:pPr>
+  </w:style>
+  <w:style w:type="character" w:customStyle="1" w:styleId="ts-alignment-element-highlighted">
+    <w:name w:val="ts-alignment-element-highlighted"/>
+    <w:basedOn w:val="DefaultParagraphFont"/>
+    <w:rsid w:val="006F3FB7"/>
+  </w:style>
+  <w:style w:type="character" w:customStyle="1" w:styleId="ts-alignment-element">
+    <w:name w:val="ts-alignment-element"/>
+    <w:basedOn w:val="DefaultParagraphFont"/>
+    <w:rsid w:val="006F3FB7"/>
+  </w:style>
+  <w:style w:type="character" w:styleId="Emphasis">
+    <w:name w:val="Emphasis"/>
+    <w:basedOn w:val="DefaultParagraphFont"/>
+    <w:uiPriority w:val="20"/>
+    <w:qFormat/>
+    <w:rsid w:val="00706872"/>
+    <w:rPr>
+      <w:i/>
+      <w:iCs/>
+    </w:rPr>
+  </w:style>
+  <w:style w:type="character" w:customStyle="1" w:styleId="fontstyle2">
+    <w:name w:val="fontstyle2"/>
+    <w:basedOn w:val="DefaultParagraphFont"/>
+    <w:rsid w:val="00F6534D"/>
+  </w:style>
+  <w:style w:type="character" w:customStyle="1" w:styleId="fontstyle0">
+    <w:name w:val="fontstyle0"/>
+    <w:basedOn w:val="DefaultParagraphFont"/>
+    <w:rsid w:val="00F6534D"/>
+  </w:style>
+  <w:style w:type="paragraph" w:styleId="BalloonText">
+    <w:name w:val="Balloon Text"/>
+    <w:basedOn w:val="Normal"/>
+    <w:link w:val="BalloonTextChar"/>
+    <w:uiPriority w:val="99"/>
+    <w:semiHidden/>
+    <w:unhideWhenUsed/>
+    <w:rsid w:val="00E46D04"/>
+    <w:pPr>
+      <w:spacing w:before="0" w:after="0" w:line="240" w:lineRule="auto"/>
+    </w:pPr>
+    <w:rPr>
+      <w:rFonts w:ascii="Tahoma" w:hAnsi="Tahoma" w:cs="Tahoma"/>
+      <w:sz w:val="16"/>
+      <w:szCs w:val="16"/>
+    </w:rPr>
+  </w:style>
+  <w:style w:type="character" w:customStyle="1" w:styleId="BalloonTextChar">
+    <w:name w:val="Balloon Text Char"/>
+    <w:basedOn w:val="DefaultParagraphFont"/>
+    <w:link w:val="BalloonText"/>
+    <w:uiPriority w:val="99"/>
+    <w:semiHidden/>
+    <w:rsid w:val="00E46D04"/>
+    <w:rPr>
+      <w:rFonts w:ascii="Tahoma" w:hAnsi="Tahoma" w:cs="Tahoma"/>
+      <w:sz w:val="16"/>
+      <w:szCs w:val="16"/>
+    </w:rPr>
+  </w:style>
+  <w:style w:type="table" w:customStyle="1" w:styleId="GridTable4-Accent31">
+    <w:name w:val="Grid Table 4 - Accent 31"/>
+    <w:basedOn w:val="TableNormal"/>
+    <w:uiPriority w:val="49"/>
+    <w:rsid w:val="00CA59D7"/>
+    <w:pPr>
+      <w:spacing w:after="0" w:line="240" w:lineRule="auto"/>
+    </w:pPr>
+    <w:tblPr>
+      <w:tblStyleRowBandSize w:val="1"/>
+      <w:tblStyleColBandSize w:val="1"/>
+      <w:tblInd w:w="0" w:type="dxa"/>
+      <w:tblBorders>
+        <w:top w:val="single" w:sz="4" w:space="0" w:color="C9C9C9" w:themeColor="accent3" w:themeTint="99"/>
+        <w:left w:val="single" w:sz="4" w:space="0" w:color="C9C9C9" w:themeColor="accent3" w:themeTint="99"/>
+        <w:bottom w:val="single" w:sz="4" w:space="0" w:color="C9C9C9" w:themeColor="accent3" w:themeTint="99"/>
+        <w:right w:val="single" w:sz="4" w:space="0" w:color="C9C9C9" w:themeColor="accent3" w:themeTint="99"/>
+        <w:insideH w:val="single" w:sz="4" w:space="0" w:color="C9C9C9" w:themeColor="accent3" w:themeTint="99"/>
+        <w:insideV w:val="single" w:sz="4" w:space="0" w:color="C9C9C9" w:themeColor="accent3" w:themeTint="99"/>
+      </w:tblBorders>
+      <w:tblCellMar>
+        <w:top w:w="0" w:type="dxa"/>
+        <w:left w:w="108" w:type="dxa"/>
+        <w:bottom w:w="0" w:type="dxa"/>
+        <w:right w:w="108" w:type="dxa"/>
+      </w:tblCellMar>
+    </w:tblPr>
+    <w:tblStylePr w:type="firstRow">
+      <w:rPr>
+        <w:b/>
+        <w:bCs/>
+        <w:color w:val="FFFFFF" w:themeColor="background1"/>
+      </w:rPr>
+      <w:tblPr/>
+      <w:tcPr>
+        <w:tcBorders>
+          <w:top w:val="single" w:sz="4" w:space="0" w:color="A5A5A5" w:themeColor="accent3"/>
+          <w:left w:val="single" w:sz="4" w:space="0" w:color="A5A5A5" w:themeColor="accent3"/>
+          <w:bottom w:val="single" w:sz="4" w:space="0" w:color="A5A5A5" w:themeColor="accent3"/>
+          <w:right w:val="single" w:sz="4" w:space="0" w:color="A5A5A5" w:themeColor="accent3"/>
+          <w:insideH w:val="nil"/>
+          <w:insideV w:val="nil"/>
+        </w:tcBorders>
+        <w:shd w:val="clear" w:color="auto" w:fill="A5A5A5" w:themeFill="accent3"/>
+      </w:tcPr>
+    </w:tblStylePr>
+    <w:tblStylePr w:type="lastRow">
+      <w:rPr>
+        <w:b/>
+        <w:bCs/>
+      </w:rPr>
+      <w:tblPr/>
+      <w:tcPr>
+        <w:tcBorders>
+          <w:top w:val="double" w:sz="4" w:space="0" w:color="A5A5A5" w:themeColor="accent3"/>
+        </w:tcBorders>
+      </w:tcPr>
+    </w:tblStylePr>
+    <w:tblStylePr w:type="firstCol">
+      <w:rPr>
+        <w:b/>
+        <w:bCs/>
+      </w:rPr>
+    </w:tblStylePr>
+    <w:tblStylePr w:type="lastCol">
+      <w:rPr>
+        <w:b/>
+        <w:bCs/>
+      </w:rPr>
+    </w:tblStylePr>
+    <w:tblStylePr w:type="band1Vert">
+      <w:tblPr/>
+      <w:tcPr>
+        <w:shd w:val="clear" w:color="auto" w:fill="EDEDED" w:themeFill="accent3" w:themeFillTint="33"/>
+      </w:tcPr>
+    </w:tblStylePr>
+    <w:tblStylePr w:type="band1Horz">
+      <w:tblPr/>
+      <w:tcPr>
+        <w:shd w:val="clear" w:color="auto" w:fill="EDEDED" w:themeFill="accent3" w:themeFillTint="33"/>
+      </w:tcPr>
+    </w:tblStylePr>
+  </w:style>
+  <w:style w:type="character" w:customStyle="1" w:styleId="dau-Char">
+    <w:name w:val="dau- Char"/>
+    <w:basedOn w:val="DefaultParagraphFont"/>
+    <w:link w:val="dau-"/>
+    <w:locked/>
+    <w:rsid w:val="00457DBE"/>
+    <w:rPr>
+      <w:rFonts w:asciiTheme="majorHAnsi" w:hAnsiTheme="majorHAnsi" w:cs="Times New Roman"/>
+      <w:sz w:val="32"/>
+    </w:rPr>
+  </w:style>
+  <w:style w:type="paragraph" w:customStyle="1" w:styleId="dau-">
+    <w:name w:val="dau-"/>
+    <w:basedOn w:val="ListParagraph"/>
+    <w:link w:val="dau-Char"/>
+    <w:qFormat/>
+    <w:rsid w:val="00457DBE"/>
+    <w:pPr>
+      <w:numPr>
+        <w:numId w:val="20"/>
+      </w:numPr>
+      <w:spacing w:beforeLines="45" w:before="0" w:afterLines="45" w:after="0"/>
+      <w:ind w:left="1571" w:hanging="284"/>
+      <w:jc w:val="left"/>
+    </w:pPr>
+    <w:rPr>
+      <w:rFonts w:cs="Times New Roman"/>
+      <w:sz w:val="32"/>
+    </w:rPr>
+  </w:style>
+  <w:style w:type="table" w:customStyle="1" w:styleId="GridTable4-Accent21">
+    <w:name w:val="Grid Table 4 - Accent 21"/>
+    <w:basedOn w:val="TableNormal"/>
+    <w:uiPriority w:val="49"/>
+    <w:rsid w:val="00CA59D7"/>
+    <w:pPr>
+      <w:spacing w:after="0" w:line="240" w:lineRule="auto"/>
+    </w:pPr>
+    <w:tblPr>
+      <w:tblStyleRowBandSize w:val="1"/>
+      <w:tblStyleColBandSize w:val="1"/>
+      <w:tblInd w:w="0" w:type="dxa"/>
+      <w:tblBorders>
+        <w:top w:val="single" w:sz="4" w:space="0" w:color="F4B083" w:themeColor="accent2" w:themeTint="99"/>
+        <w:left w:val="single" w:sz="4" w:space="0" w:color="F4B083" w:themeColor="accent2" w:themeTint="99"/>
+        <w:bottom w:val="single" w:sz="4" w:space="0" w:color="F4B083" w:themeColor="accent2" w:themeTint="99"/>
+        <w:right w:val="single" w:sz="4" w:space="0" w:color="F4B083" w:themeColor="accent2" w:themeTint="99"/>
+        <w:insideH w:val="single" w:sz="4" w:space="0" w:color="F4B083" w:themeColor="accent2" w:themeTint="99"/>
+        <w:insideV w:val="single" w:sz="4" w:space="0" w:color="F4B083" w:themeColor="accent2" w:themeTint="99"/>
+      </w:tblBorders>
+      <w:tblCellMar>
+        <w:top w:w="0" w:type="dxa"/>
+        <w:left w:w="108" w:type="dxa"/>
+        <w:bottom w:w="0" w:type="dxa"/>
+        <w:right w:w="108" w:type="dxa"/>
+      </w:tblCellMar>
+    </w:tblPr>
+    <w:tblStylePr w:type="firstRow">
+      <w:rPr>
+        <w:b/>
+        <w:bCs/>
+        <w:color w:val="FFFFFF" w:themeColor="background1"/>
+      </w:rPr>
+      <w:tblPr/>
+      <w:tcPr>
+        <w:tcBorders>
+          <w:top w:val="single" w:sz="4" w:space="0" w:color="ED7D31" w:themeColor="accent2"/>
+          <w:left w:val="single" w:sz="4" w:space="0" w:color="ED7D31" w:themeColor="accent2"/>
+          <w:bottom w:val="single" w:sz="4" w:space="0" w:color="ED7D31" w:themeColor="accent2"/>
+          <w:right w:val="single" w:sz="4" w:space="0" w:color="ED7D31" w:themeColor="accent2"/>
+          <w:insideH w:val="nil"/>
+          <w:insideV w:val="nil"/>
+        </w:tcBorders>
+        <w:shd w:val="clear" w:color="auto" w:fill="ED7D31" w:themeFill="accent2"/>
+      </w:tcPr>
+    </w:tblStylePr>
+    <w:tblStylePr w:type="lastRow">
+      <w:rPr>
+        <w:b/>
+        <w:bCs/>
+      </w:rPr>
+      <w:tblPr/>
+      <w:tcPr>
+        <w:tcBorders>
+          <w:top w:val="double" w:sz="4" w:space="0" w:color="ED7D31" w:themeColor="accent2"/>
+        </w:tcBorders>
+      </w:tcPr>
+    </w:tblStylePr>
+    <w:tblStylePr w:type="firstCol">
+      <w:rPr>
+        <w:b/>
+        <w:bCs/>
+      </w:rPr>
+    </w:tblStylePr>
+    <w:tblStylePr w:type="lastCol">
+      <w:rPr>
+        <w:b/>
+        <w:bCs/>
+      </w:rPr>
+    </w:tblStylePr>
+    <w:tblStylePr w:type="band1Vert">
+      <w:tblPr/>
+      <w:tcPr>
+        <w:shd w:val="clear" w:color="auto" w:fill="FBE4D5" w:themeFill="accent2" w:themeFillTint="33"/>
+      </w:tcPr>
+    </w:tblStylePr>
+    <w:tblStylePr w:type="band1Horz">
+      <w:tblPr/>
+      <w:tcPr>
+        <w:shd w:val="clear" w:color="auto" w:fill="FBE4D5" w:themeFill="accent2" w:themeFillTint="33"/>
+      </w:tcPr>
+    </w:tblStylePr>
+  </w:style>
+  <w:style w:type="table" w:customStyle="1" w:styleId="TableGridLight1">
+    <w:name w:val="Table Grid Light1"/>
+    <w:basedOn w:val="TableNormal"/>
+    <w:uiPriority w:val="40"/>
+    <w:rsid w:val="003D7C54"/>
+    <w:pPr>
+      <w:spacing w:after="0" w:line="240" w:lineRule="auto"/>
+    </w:pPr>
+    <w:rPr>
+      <w:rFonts w:eastAsiaTheme="minorEastAsia"/>
+      <w:lang w:eastAsia="ja-JP"/>
+    </w:rPr>
+    <w:tblPr>
+      <w:tblInd w:w="0" w:type="dxa"/>
+      <w:tblBorders>
+        <w:top w:val="single" w:sz="4" w:space="0" w:color="BFBFBF" w:themeColor="background1" w:themeShade="BF"/>
+        <w:left w:val="single" w:sz="4" w:space="0" w:color="BFBFBF" w:themeColor="background1" w:themeShade="BF"/>
+        <w:bottom w:val="single" w:sz="4" w:space="0" w:color="BFBFBF" w:themeColor="background1" w:themeShade="BF"/>
+        <w:right w:val="single" w:sz="4" w:space="0" w:color="BFBFBF" w:themeColor="background1" w:themeShade="BF"/>
+        <w:insideH w:val="single" w:sz="4" w:space="0" w:color="BFBFBF" w:themeColor="background1" w:themeShade="BF"/>
+        <w:insideV w:val="single" w:sz="4" w:space="0" w:color="BFBFBF" w:themeColor="background1" w:themeShade="BF"/>
+      </w:tblBorders>
+      <w:tblCellMar>
+        <w:top w:w="0" w:type="dxa"/>
+        <w:left w:w="108" w:type="dxa"/>
+        <w:bottom w:w="0" w:type="dxa"/>
+        <w:right w:w="108" w:type="dxa"/>
+      </w:tblCellMar>
+    </w:tblPr>
+  </w:style>
+  <w:style w:type="table" w:styleId="LightShading-Accent2">
+    <w:name w:val="Light Shading Accent 2"/>
+    <w:basedOn w:val="TableNormal"/>
+    <w:uiPriority w:val="60"/>
+    <w:rsid w:val="000C56DF"/>
+    <w:pPr>
+      <w:spacing w:after="0" w:line="240" w:lineRule="auto"/>
+    </w:pPr>
+    <w:rPr>
+      <w:color w:val="C45911" w:themeColor="accent2" w:themeShade="BF"/>
+    </w:rPr>
+    <w:tblPr>
+      <w:tblStyleRowBandSize w:val="1"/>
+      <w:tblStyleColBandSize w:val="1"/>
+      <w:tblInd w:w="0" w:type="dxa"/>
+      <w:tblBorders>
+        <w:top w:val="single" w:sz="8" w:space="0" w:color="ED7D31" w:themeColor="accent2"/>
+        <w:bottom w:val="single" w:sz="8" w:space="0" w:color="ED7D31" w:themeColor="accent2"/>
+      </w:tblBorders>
+      <w:tblCellMar>
+        <w:top w:w="0" w:type="dxa"/>
+        <w:left w:w="108" w:type="dxa"/>
+        <w:bottom w:w="0" w:type="dxa"/>
+        <w:right w:w="108" w:type="dxa"/>
+      </w:tblCellMar>
+    </w:tblPr>
+    <w:tblStylePr w:type="firstRow">
+      <w:pPr>
+        <w:spacing w:before="0" w:after="0" w:line="240" w:lineRule="auto"/>
+      </w:pPr>
+      <w:rPr>
+        <w:b/>
+        <w:bCs/>
+      </w:rPr>
+      <w:tblPr/>
+      <w:tcPr>
+        <w:tcBorders>
+          <w:top w:val="single" w:sz="8" w:space="0" w:color="ED7D31" w:themeColor="accent2"/>
+          <w:left w:val="nil"/>
+          <w:bottom w:val="single" w:sz="8" w:space="0" w:color="ED7D31" w:themeColor="accent2"/>
+          <w:right w:val="nil"/>
+          <w:insideH w:val="nil"/>
+          <w:insideV w:val="nil"/>
+        </w:tcBorders>
+      </w:tcPr>
+    </w:tblStylePr>
+    <w:tblStylePr w:type="lastRow">
+      <w:pPr>
+        <w:spacing w:before="0" w:after="0" w:line="240" w:lineRule="auto"/>
+      </w:pPr>
+      <w:rPr>
+        <w:b/>
+        <w:bCs/>
+      </w:rPr>
+      <w:tblPr/>
+      <w:tcPr>
+        <w:tcBorders>
+          <w:top w:val="single" w:sz="8" w:space="0" w:color="ED7D31" w:themeColor="accent2"/>
+          <w:left w:val="nil"/>
+          <w:bottom w:val="single" w:sz="8" w:space="0" w:color="ED7D31" w:themeColor="accent2"/>
+          <w:right w:val="nil"/>
+          <w:insideH w:val="nil"/>
+          <w:insideV w:val="nil"/>
+        </w:tcBorders>
+      </w:tcPr>
+    </w:tblStylePr>
+    <w:tblStylePr w:type="firstCol">
+      <w:rPr>
+        <w:b/>
+        <w:bCs/>
+      </w:rPr>
+    </w:tblStylePr>
+    <w:tblStylePr w:type="lastCol">
+      <w:rPr>
+        <w:b/>
+        <w:bCs/>
+      </w:rPr>
+    </w:tblStylePr>
+    <w:tblStylePr w:type="band1Vert">
+      <w:tblPr/>
+      <w:tcPr>
+        <w:tcBorders>
+          <w:left w:val="nil"/>
+          <w:right w:val="nil"/>
+          <w:insideH w:val="nil"/>
+          <w:insideV w:val="nil"/>
+        </w:tcBorders>
+        <w:shd w:val="clear" w:color="auto" w:fill="FADECB" w:themeFill="accent2" w:themeFillTint="3F"/>
+      </w:tcPr>
+    </w:tblStylePr>
+    <w:tblStylePr w:type="band1Horz">
+      <w:tblPr/>
+      <w:tcPr>
+        <w:tcBorders>
+          <w:left w:val="nil"/>
+          <w:right w:val="nil"/>
+          <w:insideH w:val="nil"/>
+          <w:insideV w:val="nil"/>
+        </w:tcBorders>
+        <w:shd w:val="clear" w:color="auto" w:fill="FADECB" w:themeFill="accent2" w:themeFillTint="3F"/>
+      </w:tcPr>
+    </w:tblStylePr>
+  </w:style>
+  <w:style w:type="table" w:customStyle="1" w:styleId="GridTable1LightAccent1">
+    <w:name w:val="Grid Table 1 Light Accent 1"/>
+    <w:basedOn w:val="TableNormal"/>
+    <w:uiPriority w:val="46"/>
+    <w:rsid w:val="00F66198"/>
+    <w:pPr>
+      <w:spacing w:after="0" w:line="240" w:lineRule="auto"/>
+    </w:pPr>
+    <w:rPr>
+      <w:rFonts w:eastAsiaTheme="minorEastAsia"/>
+      <w:lang w:eastAsia="ja-JP"/>
+    </w:rPr>
+    <w:tblPr>
+      <w:tblStyleRowBandSize w:val="1"/>
+      <w:tblStyleColBandSize w:val="1"/>
+      <w:tblBorders>
+        <w:top w:val="single" w:sz="4" w:space="0" w:color="BDD6EE" w:themeColor="accent1" w:themeTint="66"/>
+        <w:left w:val="single" w:sz="4" w:space="0" w:color="BDD6EE" w:themeColor="accent1" w:themeTint="66"/>
+        <w:bottom w:val="single" w:sz="4" w:space="0" w:color="BDD6EE" w:themeColor="accent1" w:themeTint="66"/>
+        <w:right w:val="single" w:sz="4" w:space="0" w:color="BDD6EE" w:themeColor="accent1" w:themeTint="66"/>
+        <w:insideH w:val="single" w:sz="4" w:space="0" w:color="BDD6EE" w:themeColor="accent1" w:themeTint="66"/>
+        <w:insideV w:val="single" w:sz="4" w:space="0" w:color="BDD6EE" w:themeColor="accent1" w:themeTint="66"/>
+      </w:tblBorders>
+      <w:tblCellMar>
+        <w:top w:w="0" w:type="dxa"/>
+        <w:left w:w="108" w:type="dxa"/>
+        <w:bottom w:w="0" w:type="dxa"/>
+        <w:right w:w="108" w:type="dxa"/>
+      </w:tblCellMar>
+    </w:tblPr>
+    <w:tblStylePr w:type="firstRow">
+      <w:rPr>
+        <w:b/>
+        <w:bCs/>
+      </w:rPr>
+      <w:tblPr/>
+      <w:tcPr>
+        <w:tcBorders>
+          <w:bottom w:val="single" w:sz="12" w:space="0" w:color="9CC2E5" w:themeColor="accent1" w:themeTint="99"/>
+        </w:tcBorders>
+      </w:tcPr>
+    </w:tblStylePr>
+    <w:tblStylePr w:type="lastRow">
+      <w:rPr>
+        <w:b/>
+        <w:bCs/>
+      </w:rPr>
+      <w:tblPr/>
+      <w:tcPr>
+        <w:tcBorders>
+          <w:top w:val="double" w:sz="2" w:space="0" w:color="9CC2E5" w:themeColor="accent1" w:themeTint="99"/>
+        </w:tcBorders>
+      </w:tcPr>
+    </w:tblStylePr>
+    <w:tblStylePr w:type="firstCol">
+      <w:rPr>
+        <w:b/>
+        <w:bCs/>
+      </w:rPr>
+    </w:tblStylePr>
+    <w:tblStylePr w:type="lastCol">
+      <w:rPr>
+        <w:b/>
+        <w:bCs/>
+      </w:rPr>
     </w:tblStylePr>
   </w:style>
 </w:styles>
@@ -20134,7 +22699,7 @@
   <a:extraClrSchemeLst/>
   <a:extLst>
     <a:ext uri="{05A4C25C-085E-4340-85A3-A5531E510DB2}">
-      <thm15:themeFamily xmlns:thm15="http://schemas.microsoft.com/office/thememl/2012/main" name="Office Theme" id="{62F939B6-93AF-4DB8-9C6B-D6C7DFDC589F}" vid="{4A3C46E8-61CC-4603-A589-7422A47A8E4A}"/>
+      <thm15:themeFamily xmlns:thm15="http://schemas.microsoft.com/office/thememl/2012/main" xmlns="" name="Office Theme" id="{62F939B6-93AF-4DB8-9C6B-D6C7DFDC589F}" vid="{4A3C46E8-61CC-4603-A589-7422A47A8E4A}"/>
     </a:ext>
   </a:extLst>
 </a:theme>
@@ -20145,7 +22710,7 @@
 </file>
 
 <file path=customXml/itemProps1.xml><?xml version="1.0" encoding="utf-8"?>
-<ds:datastoreItem xmlns:ds="http://schemas.openxmlformats.org/officeDocument/2006/customXml" ds:itemID="{7A2F8A68-66CD-477E-8D5E-C777D6C42797}">
+<ds:datastoreItem xmlns:ds="http://schemas.openxmlformats.org/officeDocument/2006/customXml" ds:itemID="{6E179ABF-0BDE-4D6F-8C63-0B49E603979A}">
   <ds:schemaRefs>
     <ds:schemaRef ds:uri="http://schemas.openxmlformats.org/officeDocument/2006/bibliography"/>
   </ds:schemaRefs>

--- a/QLDA_BTL.docx
+++ b/QLDA_BTL.docx
@@ -13679,691 +13679,11 @@
     </w:p>
     <w:p>
       <w:pPr>
-        <w:pStyle w:val="Heading1"/>
         <w:rPr>
           <w:lang w:val="en-US"/>
         </w:rPr>
       </w:pPr>
-      <w:bookmarkStart w:id="17" w:name="_Toc536275736"/>
-      <w:r>
-        <w:rPr>
-          <w:lang w:val="en-US"/>
-        </w:rPr>
-        <w:lastRenderedPageBreak/>
-        <w:t>Sao lưu và backup</w:t>
-      </w:r>
-      <w:bookmarkEnd w:id="17"/>
     </w:p>
-    <w:p>
-      <w:pPr>
-        <w:rPr>
-          <w:lang w:val="en-US"/>
-        </w:rPr>
-      </w:pPr>
-    </w:p>
-    <w:tbl>
-      <w:tblPr>
-        <w:tblStyle w:val="TableGridLight1"/>
-        <w:tblW w:w="0" w:type="auto"/>
-        <w:tblLook w:val="04A0" w:firstRow="1" w:lastRow="0" w:firstColumn="1" w:lastColumn="0" w:noHBand="0" w:noVBand="1"/>
-      </w:tblPr>
-      <w:tblGrid>
-        <w:gridCol w:w="959"/>
-        <w:gridCol w:w="1283"/>
-        <w:gridCol w:w="4983"/>
-        <w:gridCol w:w="1837"/>
-      </w:tblGrid>
-      <w:tr>
-        <w:tc>
-          <w:tcPr>
-            <w:tcW w:w="959" w:type="dxa"/>
-            <w:shd w:val="clear" w:color="auto" w:fill="7B7B7B" w:themeFill="accent3" w:themeFillShade="BF"/>
-            <w:vAlign w:val="center"/>
-          </w:tcPr>
-          <w:p>
-            <w:pPr>
-              <w:spacing w:before="108" w:after="108"/>
-              <w:ind w:firstLine="0"/>
-              <w:rPr>
-                <w:b/>
-                <w:bCs/>
-                <w:szCs w:val="26"/>
-              </w:rPr>
-            </w:pPr>
-            <w:r>
-              <w:rPr>
-                <w:b/>
-                <w:szCs w:val="26"/>
-                <w:lang w:val="en-US"/>
-              </w:rPr>
-              <w:t>S</w:t>
-            </w:r>
-            <w:r>
-              <w:rPr>
-                <w:b/>
-                <w:szCs w:val="26"/>
-              </w:rPr>
-              <w:t>TT</w:t>
-            </w:r>
-          </w:p>
-        </w:tc>
-        <w:tc>
-          <w:tcPr>
-            <w:tcW w:w="1283" w:type="dxa"/>
-            <w:shd w:val="clear" w:color="auto" w:fill="7B7B7B" w:themeFill="accent3" w:themeFillShade="BF"/>
-            <w:vAlign w:val="center"/>
-          </w:tcPr>
-          <w:p>
-            <w:pPr>
-              <w:spacing w:before="108" w:after="108"/>
-              <w:ind w:firstLine="0"/>
-              <w:jc w:val="center"/>
-              <w:rPr>
-                <w:b/>
-                <w:bCs/>
-                <w:szCs w:val="26"/>
-              </w:rPr>
-            </w:pPr>
-            <w:r>
-              <w:rPr>
-                <w:b/>
-                <w:szCs w:val="26"/>
-              </w:rPr>
-              <w:t>Tên</w:t>
-            </w:r>
-          </w:p>
-        </w:tc>
-        <w:tc>
-          <w:tcPr>
-            <w:tcW w:w="4983" w:type="dxa"/>
-            <w:shd w:val="clear" w:color="auto" w:fill="7B7B7B" w:themeFill="accent3" w:themeFillShade="BF"/>
-            <w:vAlign w:val="center"/>
-          </w:tcPr>
-          <w:p>
-            <w:pPr>
-              <w:spacing w:before="108" w:after="108"/>
-              <w:rPr>
-                <w:b/>
-                <w:bCs/>
-                <w:szCs w:val="26"/>
-              </w:rPr>
-            </w:pPr>
-            <w:r>
-              <w:rPr>
-                <w:b/>
-                <w:szCs w:val="26"/>
-              </w:rPr>
-              <w:t>Kế hoạ</w:t>
-            </w:r>
-            <w:r>
-              <w:rPr>
-                <w:b/>
-                <w:szCs w:val="26"/>
-              </w:rPr>
-              <w:t>ch A</w:t>
-            </w:r>
-          </w:p>
-        </w:tc>
-        <w:tc>
-          <w:tcPr>
-            <w:tcW w:w="1837" w:type="dxa"/>
-            <w:shd w:val="clear" w:color="auto" w:fill="7B7B7B" w:themeFill="accent3" w:themeFillShade="BF"/>
-            <w:vAlign w:val="center"/>
-          </w:tcPr>
-          <w:p>
-            <w:pPr>
-              <w:spacing w:before="108" w:after="108"/>
-              <w:ind w:firstLine="0"/>
-              <w:rPr>
-                <w:b/>
-                <w:bCs/>
-                <w:szCs w:val="26"/>
-              </w:rPr>
-            </w:pPr>
-            <w:r>
-              <w:rPr>
-                <w:b/>
-                <w:szCs w:val="26"/>
-              </w:rPr>
-              <w:t>Kế hoạ</w:t>
-            </w:r>
-            <w:r>
-              <w:rPr>
-                <w:b/>
-                <w:szCs w:val="26"/>
-              </w:rPr>
-              <w:t>ch B</w:t>
-            </w:r>
-          </w:p>
-        </w:tc>
-      </w:tr>
-      <w:tr>
-        <w:trPr>
-          <w:trHeight w:val="306"/>
-        </w:trPr>
-        <w:tc>
-          <w:tcPr>
-            <w:tcW w:w="959" w:type="dxa"/>
-            <w:vAlign w:val="center"/>
-          </w:tcPr>
-          <w:p>
-            <w:pPr>
-              <w:jc w:val="left"/>
-              <w:rPr>
-                <w:b/>
-                <w:lang w:val="en-US"/>
-              </w:rPr>
-            </w:pPr>
-            <w:r>
-              <w:rPr>
-                <w:b/>
-                <w:lang w:val="en-US"/>
-              </w:rPr>
-              <w:t>1</w:t>
-            </w:r>
-          </w:p>
-        </w:tc>
-        <w:tc>
-          <w:tcPr>
-            <w:tcW w:w="1283" w:type="dxa"/>
-          </w:tcPr>
-          <w:p>
-            <w:pPr>
-              <w:spacing w:before="108" w:after="108"/>
-              <w:ind w:firstLine="0"/>
-              <w:rPr>
-                <w:b/>
-                <w:szCs w:val="26"/>
-              </w:rPr>
-            </w:pPr>
-            <w:r>
-              <w:rPr>
-                <w:b/>
-              </w:rPr>
-              <w:t>Hình thức</w:t>
-            </w:r>
-          </w:p>
-        </w:tc>
-        <w:tc>
-          <w:tcPr>
-            <w:tcW w:w="4983" w:type="dxa"/>
-            <w:vAlign w:val="center"/>
-          </w:tcPr>
-          <w:p>
-            <w:pPr>
-              <w:spacing w:before="108" w:after="108"/>
-              <w:ind w:firstLine="62"/>
-              <w:jc w:val="left"/>
-              <w:rPr>
-                <w:szCs w:val="26"/>
-              </w:rPr>
-            </w:pPr>
-            <w:r>
-              <w:t>Upload</w:t>
-            </w:r>
-          </w:p>
-        </w:tc>
-        <w:tc>
-          <w:tcPr>
-            <w:tcW w:w="1837" w:type="dxa"/>
-            <w:vAlign w:val="center"/>
-          </w:tcPr>
-          <w:p>
-            <w:pPr>
-              <w:spacing w:before="108" w:after="108"/>
-              <w:ind w:firstLine="0"/>
-              <w:jc w:val="left"/>
-              <w:rPr>
-                <w:szCs w:val="26"/>
-              </w:rPr>
-            </w:pPr>
-            <w:r>
-              <w:rPr>
-                <w:szCs w:val="26"/>
-              </w:rPr>
-              <w:t>Lưu trữ ngoài</w:t>
-            </w:r>
-          </w:p>
-        </w:tc>
-      </w:tr>
-      <w:tr>
-        <w:tc>
-          <w:tcPr>
-            <w:tcW w:w="959" w:type="dxa"/>
-            <w:vAlign w:val="center"/>
-          </w:tcPr>
-          <w:p>
-            <w:pPr>
-              <w:jc w:val="left"/>
-              <w:rPr>
-                <w:b/>
-              </w:rPr>
-            </w:pPr>
-            <w:r>
-              <w:rPr>
-                <w:b/>
-              </w:rPr>
-              <w:t>2</w:t>
-            </w:r>
-          </w:p>
-        </w:tc>
-        <w:tc>
-          <w:tcPr>
-            <w:tcW w:w="1283" w:type="dxa"/>
-          </w:tcPr>
-          <w:p>
-            <w:pPr>
-              <w:spacing w:before="108" w:after="108"/>
-              <w:ind w:firstLine="0"/>
-              <w:rPr>
-                <w:b/>
-                <w:szCs w:val="26"/>
-              </w:rPr>
-            </w:pPr>
-            <w:r>
-              <w:rPr>
-                <w:b/>
-                <w:szCs w:val="26"/>
-              </w:rPr>
-              <w:t>Công cụ</w:t>
-            </w:r>
-          </w:p>
-        </w:tc>
-        <w:tc>
-          <w:tcPr>
-            <w:tcW w:w="4983" w:type="dxa"/>
-            <w:vAlign w:val="center"/>
-          </w:tcPr>
-          <w:p>
-            <w:pPr>
-              <w:spacing w:before="108" w:after="108"/>
-              <w:ind w:firstLine="62"/>
-              <w:jc w:val="left"/>
-              <w:rPr>
-                <w:szCs w:val="26"/>
-              </w:rPr>
-            </w:pPr>
-            <w:r>
-              <w:t>Google Drive</w:t>
-            </w:r>
-          </w:p>
-        </w:tc>
-        <w:tc>
-          <w:tcPr>
-            <w:tcW w:w="1837" w:type="dxa"/>
-            <w:vAlign w:val="center"/>
-          </w:tcPr>
-          <w:p>
-            <w:pPr>
-              <w:spacing w:before="108" w:after="108"/>
-              <w:ind w:firstLine="0"/>
-              <w:jc w:val="left"/>
-              <w:rPr>
-                <w:szCs w:val="26"/>
-              </w:rPr>
-            </w:pPr>
-            <w:r>
-              <w:t>USB</w:t>
-            </w:r>
-          </w:p>
-        </w:tc>
-      </w:tr>
-      <w:tr>
-        <w:tc>
-          <w:tcPr>
-            <w:tcW w:w="959" w:type="dxa"/>
-            <w:vAlign w:val="center"/>
-          </w:tcPr>
-          <w:p>
-            <w:pPr>
-              <w:jc w:val="left"/>
-              <w:rPr>
-                <w:b/>
-              </w:rPr>
-            </w:pPr>
-            <w:r>
-              <w:rPr>
-                <w:b/>
-              </w:rPr>
-              <w:t>3</w:t>
-            </w:r>
-          </w:p>
-        </w:tc>
-        <w:tc>
-          <w:tcPr>
-            <w:tcW w:w="1283" w:type="dxa"/>
-          </w:tcPr>
-          <w:p>
-            <w:pPr>
-              <w:spacing w:before="108" w:after="108"/>
-              <w:ind w:firstLine="0"/>
-              <w:rPr>
-                <w:b/>
-                <w:szCs w:val="26"/>
-              </w:rPr>
-            </w:pPr>
-            <w:r>
-              <w:rPr>
-                <w:b/>
-                <w:szCs w:val="26"/>
-              </w:rPr>
-              <w:t>Môi trường</w:t>
-            </w:r>
-          </w:p>
-        </w:tc>
-        <w:tc>
-          <w:tcPr>
-            <w:tcW w:w="4983" w:type="dxa"/>
-            <w:vAlign w:val="center"/>
-          </w:tcPr>
-          <w:p>
-            <w:pPr>
-              <w:spacing w:before="108" w:after="108"/>
-              <w:ind w:firstLine="62"/>
-              <w:jc w:val="left"/>
-              <w:rPr>
-                <w:spacing w:val="-10"/>
-                <w:szCs w:val="26"/>
-              </w:rPr>
-            </w:pPr>
-            <w:r>
-              <w:rPr>
-                <w:spacing w:val="-10"/>
-              </w:rPr>
-              <w:t>Ứng dụng đồng bộ  Google Drive trên windows</w:t>
-            </w:r>
-          </w:p>
-        </w:tc>
-        <w:tc>
-          <w:tcPr>
-            <w:tcW w:w="1837" w:type="dxa"/>
-            <w:vAlign w:val="center"/>
-          </w:tcPr>
-          <w:p>
-            <w:pPr>
-              <w:spacing w:before="108" w:after="108"/>
-              <w:ind w:firstLine="0"/>
-              <w:jc w:val="left"/>
-              <w:rPr>
-                <w:szCs w:val="26"/>
-                <w:lang w:val="en-US"/>
-              </w:rPr>
-            </w:pPr>
-            <w:r>
-              <w:rPr>
-                <w:lang w:val="en-US"/>
-              </w:rPr>
-              <w:t>Windows</w:t>
-            </w:r>
-          </w:p>
-        </w:tc>
-      </w:tr>
-      <w:tr>
-        <w:tc>
-          <w:tcPr>
-            <w:tcW w:w="959" w:type="dxa"/>
-            <w:vAlign w:val="center"/>
-          </w:tcPr>
-          <w:p>
-            <w:pPr>
-              <w:jc w:val="left"/>
-              <w:rPr>
-                <w:b/>
-              </w:rPr>
-            </w:pPr>
-            <w:r>
-              <w:rPr>
-                <w:b/>
-              </w:rPr>
-              <w:t>4</w:t>
-            </w:r>
-          </w:p>
-        </w:tc>
-        <w:tc>
-          <w:tcPr>
-            <w:tcW w:w="1283" w:type="dxa"/>
-          </w:tcPr>
-          <w:p>
-            <w:pPr>
-              <w:spacing w:before="108" w:after="108"/>
-              <w:ind w:firstLine="0"/>
-              <w:rPr>
-                <w:b/>
-                <w:szCs w:val="26"/>
-              </w:rPr>
-            </w:pPr>
-            <w:r>
-              <w:rPr>
-                <w:b/>
-                <w:szCs w:val="26"/>
-              </w:rPr>
-              <w:t>Nội dung sao lưu</w:t>
-            </w:r>
-          </w:p>
-        </w:tc>
-        <w:tc>
-          <w:tcPr>
-            <w:tcW w:w="4983" w:type="dxa"/>
-            <w:vAlign w:val="center"/>
-          </w:tcPr>
-          <w:p>
-            <w:pPr>
-              <w:spacing w:before="108" w:after="108"/>
-              <w:ind w:firstLine="62"/>
-              <w:jc w:val="left"/>
-              <w:rPr>
-                <w:szCs w:val="26"/>
-              </w:rPr>
-            </w:pPr>
-            <w:r>
-              <w:t>Tất cả tài liệu.</w:t>
-            </w:r>
-          </w:p>
-        </w:tc>
-        <w:tc>
-          <w:tcPr>
-            <w:tcW w:w="1837" w:type="dxa"/>
-            <w:vAlign w:val="center"/>
-          </w:tcPr>
-          <w:p>
-            <w:pPr>
-              <w:spacing w:before="108" w:after="108"/>
-              <w:ind w:firstLine="0"/>
-              <w:jc w:val="left"/>
-              <w:rPr>
-                <w:szCs w:val="26"/>
-              </w:rPr>
-            </w:pPr>
-            <w:r>
-              <w:t>Tất cả tài liệu</w:t>
-            </w:r>
-          </w:p>
-        </w:tc>
-      </w:tr>
-      <w:tr>
-        <w:tc>
-          <w:tcPr>
-            <w:tcW w:w="959" w:type="dxa"/>
-            <w:vAlign w:val="center"/>
-          </w:tcPr>
-          <w:p>
-            <w:pPr>
-              <w:jc w:val="left"/>
-              <w:rPr>
-                <w:b/>
-              </w:rPr>
-            </w:pPr>
-            <w:r>
-              <w:rPr>
-                <w:b/>
-              </w:rPr>
-              <w:t>5</w:t>
-            </w:r>
-          </w:p>
-        </w:tc>
-        <w:tc>
-          <w:tcPr>
-            <w:tcW w:w="1283" w:type="dxa"/>
-          </w:tcPr>
-          <w:p>
-            <w:pPr>
-              <w:spacing w:before="108" w:after="108"/>
-              <w:ind w:firstLine="0"/>
-              <w:rPr>
-                <w:b/>
-                <w:szCs w:val="26"/>
-              </w:rPr>
-            </w:pPr>
-            <w:r>
-              <w:rPr>
-                <w:b/>
-                <w:szCs w:val="26"/>
-              </w:rPr>
-              <w:t>Tần suất sao lưu</w:t>
-            </w:r>
-          </w:p>
-        </w:tc>
-        <w:tc>
-          <w:tcPr>
-            <w:tcW w:w="4983" w:type="dxa"/>
-            <w:vAlign w:val="center"/>
-          </w:tcPr>
-          <w:p>
-            <w:pPr>
-              <w:spacing w:before="108" w:after="108"/>
-              <w:ind w:firstLine="62"/>
-              <w:jc w:val="left"/>
-              <w:rPr>
-                <w:szCs w:val="26"/>
-              </w:rPr>
-            </w:pPr>
-            <w:r>
-              <w:t>1 ngày/lần.</w:t>
-            </w:r>
-          </w:p>
-        </w:tc>
-        <w:tc>
-          <w:tcPr>
-            <w:tcW w:w="1837" w:type="dxa"/>
-            <w:vAlign w:val="center"/>
-          </w:tcPr>
-          <w:p>
-            <w:pPr>
-              <w:spacing w:before="108" w:after="108"/>
-              <w:ind w:firstLine="0"/>
-              <w:jc w:val="left"/>
-              <w:rPr>
-                <w:szCs w:val="26"/>
-              </w:rPr>
-            </w:pPr>
-            <w:r>
-              <w:t>1</w:t>
-            </w:r>
-            <w:r>
-              <w:t xml:space="preserve"> tuần</w:t>
-            </w:r>
-            <w:r>
-              <w:t>/</w:t>
-            </w:r>
-            <w:r>
-              <w:rPr>
-                <w:lang w:val="en-US"/>
-              </w:rPr>
-              <w:t xml:space="preserve">2 </w:t>
-            </w:r>
-            <w:r>
-              <w:t>lần.</w:t>
-            </w:r>
-          </w:p>
-        </w:tc>
-      </w:tr>
-      <w:tr>
-        <w:trPr>
-          <w:trHeight w:val="70"/>
-        </w:trPr>
-        <w:tc>
-          <w:tcPr>
-            <w:tcW w:w="959" w:type="dxa"/>
-            <w:vAlign w:val="center"/>
-          </w:tcPr>
-          <w:p>
-            <w:pPr>
-              <w:jc w:val="left"/>
-              <w:rPr>
-                <w:b/>
-              </w:rPr>
-            </w:pPr>
-            <w:r>
-              <w:rPr>
-                <w:b/>
-              </w:rPr>
-              <w:t>6</w:t>
-            </w:r>
-          </w:p>
-        </w:tc>
-        <w:tc>
-          <w:tcPr>
-            <w:tcW w:w="1283" w:type="dxa"/>
-          </w:tcPr>
-          <w:p>
-            <w:pPr>
-              <w:spacing w:before="108" w:after="108"/>
-              <w:ind w:firstLine="0"/>
-              <w:rPr>
-                <w:b/>
-                <w:szCs w:val="26"/>
-              </w:rPr>
-            </w:pPr>
-            <w:r>
-              <w:rPr>
-                <w:b/>
-                <w:szCs w:val="26"/>
-              </w:rPr>
-              <w:t>Thời gian sao lưu</w:t>
-            </w:r>
-          </w:p>
-        </w:tc>
-        <w:tc>
-          <w:tcPr>
-            <w:tcW w:w="4983" w:type="dxa"/>
-            <w:vAlign w:val="center"/>
-          </w:tcPr>
-          <w:p>
-            <w:pPr>
-              <w:spacing w:before="108" w:after="108"/>
-              <w:ind w:firstLine="62"/>
-              <w:jc w:val="left"/>
-              <w:rPr>
-                <w:szCs w:val="26"/>
-              </w:rPr>
-            </w:pPr>
-            <w:r>
-              <w:t>Bắt đầu dự án.</w:t>
-            </w:r>
-          </w:p>
-        </w:tc>
-        <w:tc>
-          <w:tcPr>
-            <w:tcW w:w="1837" w:type="dxa"/>
-            <w:vAlign w:val="center"/>
-          </w:tcPr>
-          <w:p>
-            <w:pPr>
-              <w:keepNext/>
-              <w:spacing w:before="108" w:after="108"/>
-              <w:ind w:firstLine="0"/>
-              <w:jc w:val="left"/>
-              <w:rPr>
-                <w:szCs w:val="26"/>
-              </w:rPr>
-            </w:pPr>
-            <w:r>
-              <w:t>Bắt đầu dự án.</w:t>
-            </w:r>
-          </w:p>
-        </w:tc>
-      </w:tr>
-    </w:tbl>
     <w:p>
       <w:pPr>
         <w:jc w:val="center"/>
@@ -14907,6 +14227,7 @@
           <w:p>
             <w:pPr>
               <w:spacing w:after="0" w:line="240" w:lineRule="auto"/>
+              <w:ind w:firstLine="0"/>
               <w:cnfStyle w:val="000000000000" w:firstRow="0" w:lastRow="0" w:firstColumn="0" w:lastColumn="0" w:oddVBand="0" w:evenVBand="0" w:oddHBand="0" w:evenHBand="0" w:firstRowFirstColumn="0" w:firstRowLastColumn="0" w:lastRowFirstColumn="0" w:lastRowLastColumn="0"/>
               <w:rPr>
                 <w:sz w:val="20"/>
@@ -14944,7 +14265,6 @@
       <w:tblPr>
         <w:tblStyle w:val="GridTable1LightAccent1"/>
         <w:tblW w:w="5000" w:type="pct"/>
-        <w:tblInd w:w="0" w:type="dxa"/>
         <w:tblLook w:val="04A0" w:firstRow="1" w:lastRow="0" w:firstColumn="1" w:lastColumn="0" w:noHBand="0" w:noVBand="1"/>
       </w:tblPr>
       <w:tblGrid>
@@ -15134,7 +14454,7 @@
               <w:rPr>
                 <w:lang w:val="en-US"/>
               </w:rPr>
-              <w:t>Khởi tạo</w:t>
+              <w:t>Startup</w:t>
             </w:r>
           </w:p>
         </w:tc>
@@ -15257,7 +14577,7 @@
               <w:rPr>
                 <w:lang w:val="en-US"/>
               </w:rPr>
-              <w:t>Khảo sát</w:t>
+              <w:t>Investigate</w:t>
             </w:r>
           </w:p>
         </w:tc>
@@ -15396,7 +14716,7 @@
               <w:rPr>
                 <w:lang w:val="en-US"/>
               </w:rPr>
-              <w:t>Cấu hình</w:t>
+              <w:t>Configure</w:t>
             </w:r>
           </w:p>
         </w:tc>
@@ -15537,7 +14857,7 @@
               <w:rPr>
                 <w:lang w:val="en-US"/>
               </w:rPr>
-              <w:t>Kiểm thử</w:t>
+              <w:t>Test</w:t>
             </w:r>
           </w:p>
         </w:tc>
@@ -15587,6 +14907,40 @@
             <w:vAlign w:val="center"/>
             <w:hideMark/>
           </w:tcPr>
+          <w:p>
+            <w:pPr>
+              <w:spacing w:before="108" w:after="108"/>
+              <w:cnfStyle w:val="000000000000" w:firstRow="0" w:lastRow="0" w:firstColumn="0" w:lastColumn="0" w:oddVBand="0" w:evenVBand="0" w:oddHBand="0" w:evenHBand="0" w:firstRowFirstColumn="0" w:firstRowLastColumn="0" w:lastRowFirstColumn="0" w:lastRowLastColumn="0"/>
+              <w:rPr>
+                <w:szCs w:val="26"/>
+                <w:lang w:val="en-US"/>
+              </w:rPr>
+            </w:pPr>
+            <w:r>
+              <w:rPr>
+                <w:szCs w:val="26"/>
+                <w:lang w:val="en-US"/>
+              </w:rPr>
+              <w:t>CI001</w:t>
+            </w:r>
+          </w:p>
+          <w:p>
+            <w:pPr>
+              <w:spacing w:before="108" w:after="108"/>
+              <w:cnfStyle w:val="000000000000" w:firstRow="0" w:lastRow="0" w:firstColumn="0" w:lastColumn="0" w:oddVBand="0" w:evenVBand="0" w:oddHBand="0" w:evenHBand="0" w:firstRowFirstColumn="0" w:firstRowLastColumn="0" w:lastRowFirstColumn="0" w:lastRowLastColumn="0"/>
+              <w:rPr>
+                <w:szCs w:val="26"/>
+                <w:lang w:val="en-US"/>
+              </w:rPr>
+            </w:pPr>
+            <w:r>
+              <w:rPr>
+                <w:szCs w:val="26"/>
+                <w:lang w:val="en-US"/>
+              </w:rPr>
+              <w:t>CI002</w:t>
+            </w:r>
+          </w:p>
           <w:p>
             <w:pPr>
               <w:spacing w:before="108" w:after="108"/>
@@ -15670,16 +15024,16 @@
               <w:spacing w:beforeLines="45" w:before="108" w:afterLines="45" w:after="108"/>
               <w:cnfStyle w:val="000000000000" w:firstRow="0" w:lastRow="0" w:firstColumn="0" w:lastColumn="0" w:oddVBand="0" w:evenVBand="0" w:oddHBand="0" w:evenHBand="0" w:firstRowFirstColumn="0" w:firstRowLastColumn="0" w:lastRowFirstColumn="0" w:lastRowLastColumn="0"/>
               <w:rPr>
-                <w:sz w:val="32"/>
-                <w:lang w:val="en-US"/>
-              </w:rPr>
-            </w:pPr>
-            <w:r>
-              <w:rPr>
-                <w:sz w:val="32"/>
-                <w:lang w:val="en-US"/>
-              </w:rPr>
-              <w:t>Triển khai</w:t>
+                <w:szCs w:val="26"/>
+                <w:lang w:val="en-US"/>
+              </w:rPr>
+            </w:pPr>
+            <w:r>
+              <w:rPr>
+                <w:szCs w:val="26"/>
+                <w:lang w:val="en-US"/>
+              </w:rPr>
+              <w:t>Deployment</w:t>
             </w:r>
           </w:p>
         </w:tc>
@@ -15806,16 +15160,16 @@
               <w:spacing w:beforeLines="45" w:before="108" w:afterLines="45" w:after="108"/>
               <w:cnfStyle w:val="000000000000" w:firstRow="0" w:lastRow="0" w:firstColumn="0" w:lastColumn="0" w:oddVBand="0" w:evenVBand="0" w:oddHBand="0" w:evenHBand="0" w:firstRowFirstColumn="0" w:firstRowLastColumn="0" w:lastRowFirstColumn="0" w:lastRowLastColumn="0"/>
               <w:rPr>
-                <w:sz w:val="32"/>
-                <w:lang w:val="en-US"/>
-              </w:rPr>
-            </w:pPr>
-            <w:r>
-              <w:rPr>
-                <w:sz w:val="32"/>
-                <w:lang w:val="en-US"/>
-              </w:rPr>
-              <w:t>Đào tạo</w:t>
+                <w:szCs w:val="26"/>
+                <w:lang w:val="en-US"/>
+              </w:rPr>
+            </w:pPr>
+            <w:r>
+              <w:rPr>
+                <w:szCs w:val="26"/>
+                <w:lang w:val="en-US"/>
+              </w:rPr>
+              <w:t>Educate</w:t>
             </w:r>
           </w:p>
         </w:tc>
@@ -15845,12 +15199,10 @@
             </w:pPr>
             <w:r>
               <w:rPr>
-                <w:rFonts w:eastAsia="Times New Roman" w:cstheme="majorHAnsi"/>
-                <w:color w:val="000000"/>
-                <w:szCs w:val="26"/>
-                <w:lang w:val="en-US"/>
-              </w:rPr>
-              <w:t>3/27/19</w:t>
+                <w:rFonts w:cstheme="majorHAnsi"/>
+                <w:szCs w:val="26"/>
+              </w:rPr>
+              <w:t>Test</w:t>
             </w:r>
           </w:p>
         </w:tc>
@@ -15908,7 +15260,7 @@
               <w:rPr>
                 <w:lang w:val="en-US"/>
               </w:rPr>
-              <w:t>BL006</w:t>
+              <w:t>BL007</w:t>
             </w:r>
           </w:p>
         </w:tc>
@@ -15937,7 +15289,7 @@
               <w:rPr>
                 <w:lang w:val="en-US"/>
               </w:rPr>
-              <w:t>Kết thúc</w:t>
+              <w:t>Finish</w:t>
             </w:r>
           </w:p>
         </w:tc>
@@ -16030,6 +15382,7 @@
               <w:rPr>
                 <w:lang w:val="en-US"/>
               </w:rPr>
+              <w:lastRenderedPageBreak/>
               <w:t>CI003</w:t>
             </w:r>
           </w:p>
@@ -16045,7 +15398,6 @@
               <w:rPr>
                 <w:lang w:val="en-US"/>
               </w:rPr>
-              <w:lastRenderedPageBreak/>
               <w:t>CI004</w:t>
             </w:r>
           </w:p>
@@ -16094,6 +15446,2442 @@
           <w:lang w:val="en-US"/>
         </w:rPr>
         <w:lastRenderedPageBreak/>
+        <w:t>Cấu trúc thư mục</w:t>
+      </w:r>
+    </w:p>
+    <w:p>
+      <w:pPr>
+        <w:rPr>
+          <w:lang w:val="en-US"/>
+        </w:rPr>
+      </w:pPr>
+    </w:p>
+    <w:tbl>
+      <w:tblPr>
+        <w:tblStyle w:val="GridTable4-Accent21"/>
+        <w:tblW w:w="0" w:type="auto"/>
+        <w:tblLook w:val="04A0" w:firstRow="1" w:lastRow="0" w:firstColumn="1" w:lastColumn="0" w:noHBand="0" w:noVBand="1"/>
+      </w:tblPr>
+      <w:tblGrid>
+        <w:gridCol w:w="2167"/>
+        <w:gridCol w:w="1530"/>
+        <w:gridCol w:w="2772"/>
+        <w:gridCol w:w="2819"/>
+      </w:tblGrid>
+      <w:tr>
+        <w:trPr>
+          <w:cnfStyle w:val="100000000000" w:firstRow="1" w:lastRow="0" w:firstColumn="0" w:lastColumn="0" w:oddVBand="0" w:evenVBand="0" w:oddHBand="0" w:evenHBand="0" w:firstRowFirstColumn="0" w:firstRowLastColumn="0" w:lastRowFirstColumn="0" w:lastRowLastColumn="0"/>
+        </w:trPr>
+        <w:tc>
+          <w:tcPr>
+            <w:cnfStyle w:val="001000000000" w:firstRow="0" w:lastRow="0" w:firstColumn="1" w:lastColumn="0" w:oddVBand="0" w:evenVBand="0" w:oddHBand="0" w:evenHBand="0" w:firstRowFirstColumn="0" w:firstRowLastColumn="0" w:lastRowFirstColumn="0" w:lastRowLastColumn="0"/>
+            <w:tcW w:w="2167" w:type="dxa"/>
+            <w:hideMark/>
+          </w:tcPr>
+          <w:p>
+            <w:pPr>
+              <w:spacing w:after="0" w:line="240" w:lineRule="auto"/>
+              <w:ind w:firstLine="0"/>
+              <w:rPr>
+                <w:rFonts w:cstheme="majorHAnsi"/>
+                <w:b w:val="0"/>
+                <w:bCs w:val="0"/>
+                <w:szCs w:val="26"/>
+              </w:rPr>
+            </w:pPr>
+            <w:r>
+              <w:rPr>
+                <w:rFonts w:cstheme="majorHAnsi"/>
+                <w:b w:val="0"/>
+                <w:bCs w:val="0"/>
+                <w:szCs w:val="26"/>
+              </w:rPr>
+              <w:t>Thư mục cha</w:t>
+            </w:r>
+          </w:p>
+        </w:tc>
+        <w:tc>
+          <w:tcPr>
+            <w:tcW w:w="1530" w:type="dxa"/>
+            <w:hideMark/>
+          </w:tcPr>
+          <w:p>
+            <w:pPr>
+              <w:spacing w:after="0" w:line="240" w:lineRule="auto"/>
+              <w:ind w:firstLine="0"/>
+              <w:cnfStyle w:val="100000000000" w:firstRow="1" w:lastRow="0" w:firstColumn="0" w:lastColumn="0" w:oddVBand="0" w:evenVBand="0" w:oddHBand="0" w:evenHBand="0" w:firstRowFirstColumn="0" w:firstRowLastColumn="0" w:lastRowFirstColumn="0" w:lastRowLastColumn="0"/>
+              <w:rPr>
+                <w:rFonts w:cstheme="majorHAnsi"/>
+                <w:b w:val="0"/>
+                <w:bCs w:val="0"/>
+                <w:szCs w:val="26"/>
+              </w:rPr>
+            </w:pPr>
+            <w:r>
+              <w:rPr>
+                <w:rFonts w:cstheme="majorHAnsi"/>
+                <w:b w:val="0"/>
+                <w:bCs w:val="0"/>
+                <w:szCs w:val="26"/>
+              </w:rPr>
+              <w:t>Thư mục</w:t>
+            </w:r>
+          </w:p>
+        </w:tc>
+        <w:tc>
+          <w:tcPr>
+            <w:tcW w:w="2772" w:type="dxa"/>
+            <w:hideMark/>
+          </w:tcPr>
+          <w:p>
+            <w:pPr>
+              <w:spacing w:after="0" w:line="240" w:lineRule="auto"/>
+              <w:cnfStyle w:val="100000000000" w:firstRow="1" w:lastRow="0" w:firstColumn="0" w:lastColumn="0" w:oddVBand="0" w:evenVBand="0" w:oddHBand="0" w:evenHBand="0" w:firstRowFirstColumn="0" w:firstRowLastColumn="0" w:lastRowFirstColumn="0" w:lastRowLastColumn="0"/>
+              <w:rPr>
+                <w:rFonts w:cstheme="majorHAnsi"/>
+                <w:b w:val="0"/>
+                <w:bCs w:val="0"/>
+                <w:szCs w:val="26"/>
+              </w:rPr>
+            </w:pPr>
+            <w:r>
+              <w:rPr>
+                <w:rFonts w:cstheme="majorHAnsi"/>
+                <w:b w:val="0"/>
+                <w:bCs w:val="0"/>
+                <w:szCs w:val="26"/>
+              </w:rPr>
+              <w:t>Nội dung</w:t>
+            </w:r>
+          </w:p>
+        </w:tc>
+        <w:tc>
+          <w:tcPr>
+            <w:tcW w:w="2819" w:type="dxa"/>
+            <w:hideMark/>
+          </w:tcPr>
+          <w:p>
+            <w:pPr>
+              <w:spacing w:after="0" w:line="240" w:lineRule="auto"/>
+              <w:cnfStyle w:val="100000000000" w:firstRow="1" w:lastRow="0" w:firstColumn="0" w:lastColumn="0" w:oddVBand="0" w:evenVBand="0" w:oddHBand="0" w:evenHBand="0" w:firstRowFirstColumn="0" w:firstRowLastColumn="0" w:lastRowFirstColumn="0" w:lastRowLastColumn="0"/>
+              <w:rPr>
+                <w:rFonts w:cstheme="majorHAnsi"/>
+                <w:b w:val="0"/>
+                <w:bCs w:val="0"/>
+                <w:szCs w:val="26"/>
+              </w:rPr>
+            </w:pPr>
+            <w:r>
+              <w:rPr>
+                <w:rFonts w:cstheme="majorHAnsi"/>
+                <w:b w:val="0"/>
+                <w:bCs w:val="0"/>
+                <w:szCs w:val="26"/>
+              </w:rPr>
+              <w:t>Ghi chú</w:t>
+            </w:r>
+          </w:p>
+        </w:tc>
+      </w:tr>
+      <w:tr>
+        <w:trPr>
+          <w:cnfStyle w:val="000000100000" w:firstRow="0" w:lastRow="0" w:firstColumn="0" w:lastColumn="0" w:oddVBand="0" w:evenVBand="0" w:oddHBand="1" w:evenHBand="0" w:firstRowFirstColumn="0" w:firstRowLastColumn="0" w:lastRowFirstColumn="0" w:lastRowLastColumn="0"/>
+        </w:trPr>
+        <w:tc>
+          <w:tcPr>
+            <w:cnfStyle w:val="001000000000" w:firstRow="0" w:lastRow="0" w:firstColumn="1" w:lastColumn="0" w:oddVBand="0" w:evenVBand="0" w:oddHBand="0" w:evenHBand="0" w:firstRowFirstColumn="0" w:firstRowLastColumn="0" w:lastRowFirstColumn="0" w:lastRowLastColumn="0"/>
+            <w:tcW w:w="2167" w:type="dxa"/>
+            <w:hideMark/>
+          </w:tcPr>
+          <w:p>
+            <w:pPr>
+              <w:spacing w:after="0" w:line="240" w:lineRule="auto"/>
+              <w:rPr>
+                <w:rFonts w:cstheme="majorHAnsi"/>
+                <w:b w:val="0"/>
+                <w:bCs w:val="0"/>
+                <w:szCs w:val="26"/>
+              </w:rPr>
+            </w:pPr>
+            <w:r>
+              <w:rPr>
+                <w:rFonts w:cstheme="majorHAnsi"/>
+                <w:b w:val="0"/>
+                <w:bCs w:val="0"/>
+                <w:szCs w:val="26"/>
+              </w:rPr>
+              <w:t>N/A</w:t>
+            </w:r>
+          </w:p>
+        </w:tc>
+        <w:tc>
+          <w:tcPr>
+            <w:tcW w:w="1530" w:type="dxa"/>
+            <w:hideMark/>
+          </w:tcPr>
+          <w:p>
+            <w:pPr>
+              <w:spacing w:after="0" w:line="240" w:lineRule="auto"/>
+              <w:ind w:firstLine="0"/>
+              <w:cnfStyle w:val="000000100000" w:firstRow="0" w:lastRow="0" w:firstColumn="0" w:lastColumn="0" w:oddVBand="0" w:evenVBand="0" w:oddHBand="1" w:evenHBand="0" w:firstRowFirstColumn="0" w:firstRowLastColumn="0" w:lastRowFirstColumn="0" w:lastRowLastColumn="0"/>
+              <w:rPr>
+                <w:rFonts w:cstheme="majorHAnsi"/>
+                <w:szCs w:val="26"/>
+              </w:rPr>
+            </w:pPr>
+            <w:r>
+              <w:rPr>
+                <w:rFonts w:cstheme="majorHAnsi"/>
+                <w:szCs w:val="26"/>
+              </w:rPr>
+              <w:t>ROOT</w:t>
+            </w:r>
+          </w:p>
+        </w:tc>
+        <w:tc>
+          <w:tcPr>
+            <w:tcW w:w="2772" w:type="dxa"/>
+            <w:hideMark/>
+          </w:tcPr>
+          <w:p>
+            <w:pPr>
+              <w:spacing w:after="0" w:line="240" w:lineRule="auto"/>
+              <w:ind w:firstLine="0"/>
+              <w:cnfStyle w:val="000000100000" w:firstRow="0" w:lastRow="0" w:firstColumn="0" w:lastColumn="0" w:oddVBand="0" w:evenVBand="0" w:oddHBand="1" w:evenHBand="0" w:firstRowFirstColumn="0" w:firstRowLastColumn="0" w:lastRowFirstColumn="0" w:lastRowLastColumn="0"/>
+              <w:rPr>
+                <w:rFonts w:cstheme="majorHAnsi"/>
+                <w:szCs w:val="26"/>
+              </w:rPr>
+            </w:pPr>
+            <w:r>
+              <w:rPr>
+                <w:rFonts w:cstheme="majorHAnsi"/>
+                <w:szCs w:val="26"/>
+              </w:rPr>
+              <w:t>Nội dung toàn bộ dự án</w:t>
+            </w:r>
+          </w:p>
+        </w:tc>
+        <w:tc>
+          <w:tcPr>
+            <w:tcW w:w="2819" w:type="dxa"/>
+            <w:hideMark/>
+          </w:tcPr>
+          <w:p>
+            <w:pPr>
+              <w:spacing w:after="0" w:line="240" w:lineRule="auto"/>
+              <w:ind w:firstLine="0"/>
+              <w:cnfStyle w:val="000000100000" w:firstRow="0" w:lastRow="0" w:firstColumn="0" w:lastColumn="0" w:oddVBand="0" w:evenVBand="0" w:oddHBand="1" w:evenHBand="0" w:firstRowFirstColumn="0" w:firstRowLastColumn="0" w:lastRowFirstColumn="0" w:lastRowLastColumn="0"/>
+              <w:rPr>
+                <w:rFonts w:cstheme="majorHAnsi"/>
+                <w:szCs w:val="26"/>
+              </w:rPr>
+            </w:pPr>
+            <w:r>
+              <w:rPr>
+                <w:rFonts w:cstheme="majorHAnsi"/>
+                <w:szCs w:val="26"/>
+              </w:rPr>
+              <w:t>Thư mục gốc của dự án</w:t>
+            </w:r>
+          </w:p>
+        </w:tc>
+      </w:tr>
+      <w:tr>
+        <w:tc>
+          <w:tcPr>
+            <w:cnfStyle w:val="001000000000" w:firstRow="0" w:lastRow="0" w:firstColumn="1" w:lastColumn="0" w:oddVBand="0" w:evenVBand="0" w:oddHBand="0" w:evenHBand="0" w:firstRowFirstColumn="0" w:firstRowLastColumn="0" w:lastRowFirstColumn="0" w:lastRowLastColumn="0"/>
+            <w:tcW w:w="2167" w:type="dxa"/>
+            <w:hideMark/>
+          </w:tcPr>
+          <w:p>
+            <w:pPr>
+              <w:spacing w:after="0" w:line="240" w:lineRule="auto"/>
+              <w:rPr>
+                <w:rFonts w:cstheme="majorHAnsi"/>
+                <w:b w:val="0"/>
+                <w:bCs w:val="0"/>
+                <w:szCs w:val="26"/>
+              </w:rPr>
+            </w:pPr>
+            <w:r>
+              <w:rPr>
+                <w:rFonts w:cstheme="majorHAnsi"/>
+                <w:b w:val="0"/>
+                <w:bCs w:val="0"/>
+                <w:szCs w:val="26"/>
+              </w:rPr>
+              <w:t>ROOT</w:t>
+            </w:r>
+          </w:p>
+        </w:tc>
+        <w:tc>
+          <w:tcPr>
+            <w:tcW w:w="1530" w:type="dxa"/>
+            <w:hideMark/>
+          </w:tcPr>
+          <w:p>
+            <w:pPr>
+              <w:spacing w:after="0" w:line="240" w:lineRule="auto"/>
+              <w:ind w:firstLine="0"/>
+              <w:cnfStyle w:val="000000000000" w:firstRow="0" w:lastRow="0" w:firstColumn="0" w:lastColumn="0" w:oddVBand="0" w:evenVBand="0" w:oddHBand="0" w:evenHBand="0" w:firstRowFirstColumn="0" w:firstRowLastColumn="0" w:lastRowFirstColumn="0" w:lastRowLastColumn="0"/>
+              <w:rPr>
+                <w:rFonts w:cstheme="majorHAnsi"/>
+                <w:szCs w:val="26"/>
+              </w:rPr>
+            </w:pPr>
+            <w:r>
+              <w:rPr>
+                <w:rFonts w:cstheme="majorHAnsi"/>
+                <w:szCs w:val="26"/>
+              </w:rPr>
+              <w:t>WIP</w:t>
+            </w:r>
+          </w:p>
+        </w:tc>
+        <w:tc>
+          <w:tcPr>
+            <w:tcW w:w="2772" w:type="dxa"/>
+            <w:hideMark/>
+          </w:tcPr>
+          <w:p>
+            <w:pPr>
+              <w:spacing w:after="0" w:line="240" w:lineRule="auto"/>
+              <w:ind w:firstLine="0"/>
+              <w:cnfStyle w:val="000000000000" w:firstRow="0" w:lastRow="0" w:firstColumn="0" w:lastColumn="0" w:oddVBand="0" w:evenVBand="0" w:oddHBand="0" w:evenHBand="0" w:firstRowFirstColumn="0" w:firstRowLastColumn="0" w:lastRowFirstColumn="0" w:lastRowLastColumn="0"/>
+              <w:rPr>
+                <w:rFonts w:cstheme="majorHAnsi"/>
+                <w:szCs w:val="26"/>
+              </w:rPr>
+            </w:pPr>
+            <w:r>
+              <w:rPr>
+                <w:rFonts w:cstheme="majorHAnsi"/>
+                <w:szCs w:val="26"/>
+              </w:rPr>
+              <w:t>Các công việc đang làm</w:t>
+            </w:r>
+          </w:p>
+        </w:tc>
+        <w:tc>
+          <w:tcPr>
+            <w:tcW w:w="2819" w:type="dxa"/>
+            <w:hideMark/>
+          </w:tcPr>
+          <w:p>
+            <w:pPr>
+              <w:spacing w:after="0" w:line="240" w:lineRule="auto"/>
+              <w:ind w:firstLine="0"/>
+              <w:cnfStyle w:val="000000000000" w:firstRow="0" w:lastRow="0" w:firstColumn="0" w:lastColumn="0" w:oddVBand="0" w:evenVBand="0" w:oddHBand="0" w:evenHBand="0" w:firstRowFirstColumn="0" w:firstRowLastColumn="0" w:lastRowFirstColumn="0" w:lastRowLastColumn="0"/>
+              <w:rPr>
+                <w:rFonts w:cstheme="majorHAnsi"/>
+                <w:szCs w:val="26"/>
+              </w:rPr>
+            </w:pPr>
+            <w:r>
+              <w:rPr>
+                <w:rFonts w:cstheme="majorHAnsi"/>
+                <w:szCs w:val="26"/>
+              </w:rPr>
+              <w:t>Work in progress</w:t>
+            </w:r>
+          </w:p>
+        </w:tc>
+      </w:tr>
+      <w:tr>
+        <w:trPr>
+          <w:cnfStyle w:val="000000100000" w:firstRow="0" w:lastRow="0" w:firstColumn="0" w:lastColumn="0" w:oddVBand="0" w:evenVBand="0" w:oddHBand="1" w:evenHBand="0" w:firstRowFirstColumn="0" w:firstRowLastColumn="0" w:lastRowFirstColumn="0" w:lastRowLastColumn="0"/>
+        </w:trPr>
+        <w:tc>
+          <w:tcPr>
+            <w:cnfStyle w:val="001000000000" w:firstRow="0" w:lastRow="0" w:firstColumn="1" w:lastColumn="0" w:oddVBand="0" w:evenVBand="0" w:oddHBand="0" w:evenHBand="0" w:firstRowFirstColumn="0" w:firstRowLastColumn="0" w:lastRowFirstColumn="0" w:lastRowLastColumn="0"/>
+            <w:tcW w:w="2167" w:type="dxa"/>
+            <w:hideMark/>
+          </w:tcPr>
+          <w:p>
+            <w:pPr>
+              <w:spacing w:after="0" w:line="240" w:lineRule="auto"/>
+              <w:rPr>
+                <w:rFonts w:cstheme="majorHAnsi"/>
+                <w:b w:val="0"/>
+                <w:bCs w:val="0"/>
+                <w:szCs w:val="26"/>
+              </w:rPr>
+            </w:pPr>
+            <w:r>
+              <w:rPr>
+                <w:rFonts w:cstheme="majorHAnsi"/>
+                <w:b w:val="0"/>
+                <w:bCs w:val="0"/>
+                <w:szCs w:val="26"/>
+              </w:rPr>
+              <w:t>ROOT</w:t>
+            </w:r>
+          </w:p>
+        </w:tc>
+        <w:tc>
+          <w:tcPr>
+            <w:tcW w:w="1530" w:type="dxa"/>
+            <w:hideMark/>
+          </w:tcPr>
+          <w:p>
+            <w:pPr>
+              <w:spacing w:after="0" w:line="240" w:lineRule="auto"/>
+              <w:ind w:firstLine="0"/>
+              <w:cnfStyle w:val="000000100000" w:firstRow="0" w:lastRow="0" w:firstColumn="0" w:lastColumn="0" w:oddVBand="0" w:evenVBand="0" w:oddHBand="1" w:evenHBand="0" w:firstRowFirstColumn="0" w:firstRowLastColumn="0" w:lastRowFirstColumn="0" w:lastRowLastColumn="0"/>
+              <w:rPr>
+                <w:rFonts w:cstheme="majorHAnsi"/>
+                <w:szCs w:val="26"/>
+              </w:rPr>
+            </w:pPr>
+            <w:r>
+              <w:rPr>
+                <w:rFonts w:cstheme="majorHAnsi"/>
+                <w:szCs w:val="26"/>
+              </w:rPr>
+              <w:t>Control</w:t>
+            </w:r>
+          </w:p>
+        </w:tc>
+        <w:tc>
+          <w:tcPr>
+            <w:tcW w:w="2772" w:type="dxa"/>
+            <w:hideMark/>
+          </w:tcPr>
+          <w:p>
+            <w:pPr>
+              <w:spacing w:after="0" w:line="240" w:lineRule="auto"/>
+              <w:ind w:firstLine="0"/>
+              <w:cnfStyle w:val="000000100000" w:firstRow="0" w:lastRow="0" w:firstColumn="0" w:lastColumn="0" w:oddVBand="0" w:evenVBand="0" w:oddHBand="1" w:evenHBand="0" w:firstRowFirstColumn="0" w:firstRowLastColumn="0" w:lastRowFirstColumn="0" w:lastRowLastColumn="0"/>
+              <w:rPr>
+                <w:rFonts w:cstheme="majorHAnsi"/>
+                <w:szCs w:val="26"/>
+              </w:rPr>
+            </w:pPr>
+            <w:r>
+              <w:rPr>
+                <w:rFonts w:cstheme="majorHAnsi"/>
+                <w:szCs w:val="26"/>
+              </w:rPr>
+              <w:t>Các chức năng đã hoàn thiện</w:t>
+            </w:r>
+          </w:p>
+        </w:tc>
+        <w:tc>
+          <w:tcPr>
+            <w:tcW w:w="2819" w:type="dxa"/>
+            <w:hideMark/>
+          </w:tcPr>
+          <w:p>
+            <w:pPr>
+              <w:spacing w:after="0" w:line="240" w:lineRule="auto"/>
+              <w:ind w:firstLine="0"/>
+              <w:cnfStyle w:val="000000100000" w:firstRow="0" w:lastRow="0" w:firstColumn="0" w:lastColumn="0" w:oddVBand="0" w:evenVBand="0" w:oddHBand="1" w:evenHBand="0" w:firstRowFirstColumn="0" w:firstRowLastColumn="0" w:lastRowFirstColumn="0" w:lastRowLastColumn="0"/>
+              <w:rPr>
+                <w:rFonts w:cstheme="majorHAnsi"/>
+                <w:szCs w:val="26"/>
+              </w:rPr>
+            </w:pPr>
+            <w:r>
+              <w:rPr>
+                <w:rFonts w:cstheme="majorHAnsi"/>
+                <w:szCs w:val="26"/>
+              </w:rPr>
+              <w:t>So với thu mục WIP thì chỉ khác là không có thư mục USERS</w:t>
+            </w:r>
+          </w:p>
+        </w:tc>
+      </w:tr>
+      <w:tr>
+        <w:tc>
+          <w:tcPr>
+            <w:cnfStyle w:val="001000000000" w:firstRow="0" w:lastRow="0" w:firstColumn="1" w:lastColumn="0" w:oddVBand="0" w:evenVBand="0" w:oddHBand="0" w:evenHBand="0" w:firstRowFirstColumn="0" w:firstRowLastColumn="0" w:lastRowFirstColumn="0" w:lastRowLastColumn="0"/>
+            <w:tcW w:w="2167" w:type="dxa"/>
+            <w:hideMark/>
+          </w:tcPr>
+          <w:p>
+            <w:pPr>
+              <w:spacing w:after="0" w:line="240" w:lineRule="auto"/>
+              <w:rPr>
+                <w:rFonts w:cstheme="majorHAnsi"/>
+                <w:b w:val="0"/>
+                <w:bCs w:val="0"/>
+                <w:szCs w:val="26"/>
+              </w:rPr>
+            </w:pPr>
+            <w:r>
+              <w:rPr>
+                <w:rFonts w:cstheme="majorHAnsi"/>
+                <w:b w:val="0"/>
+                <w:bCs w:val="0"/>
+                <w:szCs w:val="26"/>
+              </w:rPr>
+              <w:t>ROOT</w:t>
+            </w:r>
+          </w:p>
+        </w:tc>
+        <w:tc>
+          <w:tcPr>
+            <w:tcW w:w="1530" w:type="dxa"/>
+            <w:hideMark/>
+          </w:tcPr>
+          <w:p>
+            <w:pPr>
+              <w:spacing w:after="0" w:line="240" w:lineRule="auto"/>
+              <w:ind w:firstLine="0"/>
+              <w:cnfStyle w:val="000000000000" w:firstRow="0" w:lastRow="0" w:firstColumn="0" w:lastColumn="0" w:oddVBand="0" w:evenVBand="0" w:oddHBand="0" w:evenHBand="0" w:firstRowFirstColumn="0" w:firstRowLastColumn="0" w:lastRowFirstColumn="0" w:lastRowLastColumn="0"/>
+              <w:rPr>
+                <w:rFonts w:cstheme="majorHAnsi"/>
+                <w:szCs w:val="26"/>
+              </w:rPr>
+            </w:pPr>
+            <w:r>
+              <w:rPr>
+                <w:rFonts w:cstheme="majorHAnsi"/>
+                <w:szCs w:val="26"/>
+              </w:rPr>
+              <w:t>Baseline</w:t>
+            </w:r>
+          </w:p>
+        </w:tc>
+        <w:tc>
+          <w:tcPr>
+            <w:tcW w:w="2772" w:type="dxa"/>
+            <w:hideMark/>
+          </w:tcPr>
+          <w:p>
+            <w:pPr>
+              <w:spacing w:after="0" w:line="240" w:lineRule="auto"/>
+              <w:ind w:firstLine="0"/>
+              <w:cnfStyle w:val="000000000000" w:firstRow="0" w:lastRow="0" w:firstColumn="0" w:lastColumn="0" w:oddVBand="0" w:evenVBand="0" w:oddHBand="0" w:evenHBand="0" w:firstRowFirstColumn="0" w:firstRowLastColumn="0" w:lastRowFirstColumn="0" w:lastRowLastColumn="0"/>
+              <w:rPr>
+                <w:rFonts w:cstheme="majorHAnsi"/>
+                <w:szCs w:val="26"/>
+              </w:rPr>
+            </w:pPr>
+            <w:r>
+              <w:rPr>
+                <w:rFonts w:cstheme="majorHAnsi"/>
+                <w:szCs w:val="26"/>
+              </w:rPr>
+              <w:t>Dữ liệu của từng mốc trong quy trình</w:t>
+            </w:r>
+          </w:p>
+        </w:tc>
+        <w:tc>
+          <w:tcPr>
+            <w:tcW w:w="2819" w:type="dxa"/>
+          </w:tcPr>
+          <w:p>
+            <w:pPr>
+              <w:spacing w:after="0" w:line="240" w:lineRule="auto"/>
+              <w:cnfStyle w:val="000000000000" w:firstRow="0" w:lastRow="0" w:firstColumn="0" w:lastColumn="0" w:oddVBand="0" w:evenVBand="0" w:oddHBand="0" w:evenHBand="0" w:firstRowFirstColumn="0" w:firstRowLastColumn="0" w:lastRowFirstColumn="0" w:lastRowLastColumn="0"/>
+              <w:rPr>
+                <w:rFonts w:cstheme="majorHAnsi"/>
+                <w:szCs w:val="26"/>
+              </w:rPr>
+            </w:pPr>
+          </w:p>
+        </w:tc>
+      </w:tr>
+      <w:tr>
+        <w:trPr>
+          <w:cnfStyle w:val="000000100000" w:firstRow="0" w:lastRow="0" w:firstColumn="0" w:lastColumn="0" w:oddVBand="0" w:evenVBand="0" w:oddHBand="1" w:evenHBand="0" w:firstRowFirstColumn="0" w:firstRowLastColumn="0" w:lastRowFirstColumn="0" w:lastRowLastColumn="0"/>
+        </w:trPr>
+        <w:tc>
+          <w:tcPr>
+            <w:cnfStyle w:val="001000000000" w:firstRow="0" w:lastRow="0" w:firstColumn="1" w:lastColumn="0" w:oddVBand="0" w:evenVBand="0" w:oddHBand="0" w:evenHBand="0" w:firstRowFirstColumn="0" w:firstRowLastColumn="0" w:lastRowFirstColumn="0" w:lastRowLastColumn="0"/>
+            <w:tcW w:w="2167" w:type="dxa"/>
+            <w:hideMark/>
+          </w:tcPr>
+          <w:p>
+            <w:pPr>
+              <w:spacing w:after="0" w:line="240" w:lineRule="auto"/>
+              <w:rPr>
+                <w:rFonts w:cstheme="majorHAnsi"/>
+                <w:b w:val="0"/>
+                <w:bCs w:val="0"/>
+                <w:szCs w:val="26"/>
+              </w:rPr>
+            </w:pPr>
+            <w:r>
+              <w:rPr>
+                <w:rFonts w:cstheme="majorHAnsi"/>
+                <w:b w:val="0"/>
+                <w:bCs w:val="0"/>
+                <w:szCs w:val="26"/>
+              </w:rPr>
+              <w:t>ROOT</w:t>
+            </w:r>
+          </w:p>
+        </w:tc>
+        <w:tc>
+          <w:tcPr>
+            <w:tcW w:w="1530" w:type="dxa"/>
+            <w:hideMark/>
+          </w:tcPr>
+          <w:p>
+            <w:pPr>
+              <w:spacing w:after="0" w:line="240" w:lineRule="auto"/>
+              <w:ind w:firstLine="0"/>
+              <w:cnfStyle w:val="000000100000" w:firstRow="0" w:lastRow="0" w:firstColumn="0" w:lastColumn="0" w:oddVBand="0" w:evenVBand="0" w:oddHBand="1" w:evenHBand="0" w:firstRowFirstColumn="0" w:firstRowLastColumn="0" w:lastRowFirstColumn="0" w:lastRowLastColumn="0"/>
+              <w:rPr>
+                <w:rFonts w:cstheme="majorHAnsi"/>
+                <w:szCs w:val="26"/>
+              </w:rPr>
+            </w:pPr>
+            <w:r>
+              <w:rPr>
+                <w:rFonts w:cstheme="majorHAnsi"/>
+                <w:szCs w:val="26"/>
+              </w:rPr>
+              <w:t>Reused</w:t>
+            </w:r>
+          </w:p>
+        </w:tc>
+        <w:tc>
+          <w:tcPr>
+            <w:tcW w:w="2772" w:type="dxa"/>
+            <w:hideMark/>
+          </w:tcPr>
+          <w:p>
+            <w:pPr>
+              <w:spacing w:after="0" w:line="240" w:lineRule="auto"/>
+              <w:ind w:firstLine="0"/>
+              <w:cnfStyle w:val="000000100000" w:firstRow="0" w:lastRow="0" w:firstColumn="0" w:lastColumn="0" w:oddVBand="0" w:evenVBand="0" w:oddHBand="1" w:evenHBand="0" w:firstRowFirstColumn="0" w:firstRowLastColumn="0" w:lastRowFirstColumn="0" w:lastRowLastColumn="0"/>
+              <w:rPr>
+                <w:rFonts w:cstheme="majorHAnsi"/>
+                <w:szCs w:val="26"/>
+              </w:rPr>
+            </w:pPr>
+            <w:r>
+              <w:rPr>
+                <w:rFonts w:cstheme="majorHAnsi"/>
+                <w:szCs w:val="26"/>
+              </w:rPr>
+              <w:t>Những thành phần sử dụng lại được</w:t>
+            </w:r>
+          </w:p>
+        </w:tc>
+        <w:tc>
+          <w:tcPr>
+            <w:tcW w:w="2819" w:type="dxa"/>
+          </w:tcPr>
+          <w:p>
+            <w:pPr>
+              <w:spacing w:after="0" w:line="240" w:lineRule="auto"/>
+              <w:cnfStyle w:val="000000100000" w:firstRow="0" w:lastRow="0" w:firstColumn="0" w:lastColumn="0" w:oddVBand="0" w:evenVBand="0" w:oddHBand="1" w:evenHBand="0" w:firstRowFirstColumn="0" w:firstRowLastColumn="0" w:lastRowFirstColumn="0" w:lastRowLastColumn="0"/>
+              <w:rPr>
+                <w:rFonts w:cstheme="majorHAnsi"/>
+                <w:szCs w:val="26"/>
+              </w:rPr>
+            </w:pPr>
+          </w:p>
+        </w:tc>
+      </w:tr>
+      <w:tr>
+        <w:tc>
+          <w:tcPr>
+            <w:cnfStyle w:val="001000000000" w:firstRow="0" w:lastRow="0" w:firstColumn="1" w:lastColumn="0" w:oddVBand="0" w:evenVBand="0" w:oddHBand="0" w:evenHBand="0" w:firstRowFirstColumn="0" w:firstRowLastColumn="0" w:lastRowFirstColumn="0" w:lastRowLastColumn="0"/>
+            <w:tcW w:w="2167" w:type="dxa"/>
+            <w:hideMark/>
+          </w:tcPr>
+          <w:p>
+            <w:pPr>
+              <w:spacing w:after="0" w:line="240" w:lineRule="auto"/>
+              <w:rPr>
+                <w:rFonts w:cstheme="majorHAnsi"/>
+                <w:b w:val="0"/>
+                <w:bCs w:val="0"/>
+                <w:szCs w:val="26"/>
+              </w:rPr>
+            </w:pPr>
+            <w:r>
+              <w:rPr>
+                <w:rFonts w:cstheme="majorHAnsi"/>
+                <w:b w:val="0"/>
+                <w:bCs w:val="0"/>
+                <w:szCs w:val="26"/>
+              </w:rPr>
+              <w:t>ROOT</w:t>
+            </w:r>
+          </w:p>
+        </w:tc>
+        <w:tc>
+          <w:tcPr>
+            <w:tcW w:w="1530" w:type="dxa"/>
+            <w:hideMark/>
+          </w:tcPr>
+          <w:p>
+            <w:pPr>
+              <w:spacing w:after="0" w:line="240" w:lineRule="auto"/>
+              <w:ind w:firstLine="0"/>
+              <w:cnfStyle w:val="000000000000" w:firstRow="0" w:lastRow="0" w:firstColumn="0" w:lastColumn="0" w:oddVBand="0" w:evenVBand="0" w:oddHBand="0" w:evenHBand="0" w:firstRowFirstColumn="0" w:firstRowLastColumn="0" w:lastRowFirstColumn="0" w:lastRowLastColumn="0"/>
+              <w:rPr>
+                <w:rFonts w:cstheme="majorHAnsi"/>
+                <w:szCs w:val="26"/>
+              </w:rPr>
+            </w:pPr>
+            <w:r>
+              <w:rPr>
+                <w:rFonts w:cstheme="majorHAnsi"/>
+                <w:szCs w:val="26"/>
+              </w:rPr>
+              <w:t>Backup</w:t>
+            </w:r>
+          </w:p>
+        </w:tc>
+        <w:tc>
+          <w:tcPr>
+            <w:tcW w:w="2772" w:type="dxa"/>
+            <w:hideMark/>
+          </w:tcPr>
+          <w:p>
+            <w:pPr>
+              <w:spacing w:after="0" w:line="240" w:lineRule="auto"/>
+              <w:ind w:firstLine="0"/>
+              <w:cnfStyle w:val="000000000000" w:firstRow="0" w:lastRow="0" w:firstColumn="0" w:lastColumn="0" w:oddVBand="0" w:evenVBand="0" w:oddHBand="0" w:evenHBand="0" w:firstRowFirstColumn="0" w:firstRowLastColumn="0" w:lastRowFirstColumn="0" w:lastRowLastColumn="0"/>
+              <w:rPr>
+                <w:rFonts w:cstheme="majorHAnsi"/>
+                <w:szCs w:val="26"/>
+              </w:rPr>
+            </w:pPr>
+            <w:r>
+              <w:rPr>
+                <w:rFonts w:cstheme="majorHAnsi"/>
+                <w:szCs w:val="26"/>
+              </w:rPr>
+              <w:t>Các bản sao lưu dự phòng</w:t>
+            </w:r>
+          </w:p>
+        </w:tc>
+        <w:tc>
+          <w:tcPr>
+            <w:tcW w:w="2819" w:type="dxa"/>
+            <w:hideMark/>
+          </w:tcPr>
+          <w:p>
+            <w:pPr>
+              <w:spacing w:after="0" w:line="240" w:lineRule="auto"/>
+              <w:ind w:firstLine="0"/>
+              <w:cnfStyle w:val="000000000000" w:firstRow="0" w:lastRow="0" w:firstColumn="0" w:lastColumn="0" w:oddVBand="0" w:evenVBand="0" w:oddHBand="0" w:evenHBand="0" w:firstRowFirstColumn="0" w:firstRowLastColumn="0" w:lastRowFirstColumn="0" w:lastRowLastColumn="0"/>
+              <w:rPr>
+                <w:rFonts w:cstheme="majorHAnsi"/>
+                <w:szCs w:val="26"/>
+              </w:rPr>
+            </w:pPr>
+            <w:r>
+              <w:rPr>
+                <w:rFonts w:cstheme="majorHAnsi"/>
+                <w:szCs w:val="26"/>
+              </w:rPr>
+              <w:t>Sao lưu theo từng tuần</w:t>
+            </w:r>
+          </w:p>
+        </w:tc>
+      </w:tr>
+      <w:tr>
+        <w:trPr>
+          <w:cnfStyle w:val="000000100000" w:firstRow="0" w:lastRow="0" w:firstColumn="0" w:lastColumn="0" w:oddVBand="0" w:evenVBand="0" w:oddHBand="1" w:evenHBand="0" w:firstRowFirstColumn="0" w:firstRowLastColumn="0" w:lastRowFirstColumn="0" w:lastRowLastColumn="0"/>
+        </w:trPr>
+        <w:tc>
+          <w:tcPr>
+            <w:cnfStyle w:val="001000000000" w:firstRow="0" w:lastRow="0" w:firstColumn="1" w:lastColumn="0" w:oddVBand="0" w:evenVBand="0" w:oddHBand="0" w:evenHBand="0" w:firstRowFirstColumn="0" w:firstRowLastColumn="0" w:lastRowFirstColumn="0" w:lastRowLastColumn="0"/>
+            <w:tcW w:w="2167" w:type="dxa"/>
+            <w:hideMark/>
+          </w:tcPr>
+          <w:p>
+            <w:pPr>
+              <w:spacing w:after="0" w:line="240" w:lineRule="auto"/>
+              <w:rPr>
+                <w:rFonts w:cstheme="majorHAnsi"/>
+                <w:b w:val="0"/>
+                <w:bCs w:val="0"/>
+                <w:szCs w:val="26"/>
+              </w:rPr>
+            </w:pPr>
+            <w:r>
+              <w:rPr>
+                <w:rFonts w:cstheme="majorHAnsi"/>
+                <w:b w:val="0"/>
+                <w:bCs w:val="0"/>
+                <w:szCs w:val="26"/>
+              </w:rPr>
+              <w:t>WIP</w:t>
+            </w:r>
+          </w:p>
+        </w:tc>
+        <w:tc>
+          <w:tcPr>
+            <w:tcW w:w="1530" w:type="dxa"/>
+            <w:hideMark/>
+          </w:tcPr>
+          <w:p>
+            <w:pPr>
+              <w:spacing w:after="0" w:line="240" w:lineRule="auto"/>
+              <w:ind w:firstLine="0"/>
+              <w:cnfStyle w:val="000000100000" w:firstRow="0" w:lastRow="0" w:firstColumn="0" w:lastColumn="0" w:oddVBand="0" w:evenVBand="0" w:oddHBand="1" w:evenHBand="0" w:firstRowFirstColumn="0" w:firstRowLastColumn="0" w:lastRowFirstColumn="0" w:lastRowLastColumn="0"/>
+              <w:rPr>
+                <w:rFonts w:cstheme="majorHAnsi"/>
+                <w:szCs w:val="26"/>
+              </w:rPr>
+            </w:pPr>
+            <w:r>
+              <w:rPr>
+                <w:lang w:val="en-US"/>
+              </w:rPr>
+              <w:t>Investigate</w:t>
+            </w:r>
+          </w:p>
+        </w:tc>
+        <w:tc>
+          <w:tcPr>
+            <w:tcW w:w="2772" w:type="dxa"/>
+            <w:hideMark/>
+          </w:tcPr>
+          <w:p>
+            <w:pPr>
+              <w:spacing w:after="0" w:line="240" w:lineRule="auto"/>
+              <w:ind w:firstLine="0"/>
+              <w:cnfStyle w:val="000000100000" w:firstRow="0" w:lastRow="0" w:firstColumn="0" w:lastColumn="0" w:oddVBand="0" w:evenVBand="0" w:oddHBand="1" w:evenHBand="0" w:firstRowFirstColumn="0" w:firstRowLastColumn="0" w:lastRowFirstColumn="0" w:lastRowLastColumn="0"/>
+              <w:rPr>
+                <w:rFonts w:cstheme="majorHAnsi"/>
+                <w:szCs w:val="26"/>
+                <w:lang w:val="en-US"/>
+              </w:rPr>
+            </w:pPr>
+            <w:r>
+              <w:rPr>
+                <w:rFonts w:cstheme="majorHAnsi"/>
+                <w:szCs w:val="26"/>
+              </w:rPr>
+              <w:t>Tài liệ</w:t>
+            </w:r>
+            <w:r>
+              <w:rPr>
+                <w:rFonts w:cstheme="majorHAnsi"/>
+                <w:szCs w:val="26"/>
+              </w:rPr>
+              <w:t>u</w:t>
+            </w:r>
+            <w:r>
+              <w:rPr>
+                <w:rFonts w:cstheme="majorHAnsi"/>
+                <w:szCs w:val="26"/>
+                <w:lang w:val="en-US"/>
+              </w:rPr>
+              <w:t xml:space="preserve"> khảo sát</w:t>
+            </w:r>
+          </w:p>
+        </w:tc>
+        <w:tc>
+          <w:tcPr>
+            <w:tcW w:w="2819" w:type="dxa"/>
+          </w:tcPr>
+          <w:p>
+            <w:pPr>
+              <w:spacing w:after="0" w:line="240" w:lineRule="auto"/>
+              <w:cnfStyle w:val="000000100000" w:firstRow="0" w:lastRow="0" w:firstColumn="0" w:lastColumn="0" w:oddVBand="0" w:evenVBand="0" w:oddHBand="1" w:evenHBand="0" w:firstRowFirstColumn="0" w:firstRowLastColumn="0" w:lastRowFirstColumn="0" w:lastRowLastColumn="0"/>
+              <w:rPr>
+                <w:rFonts w:cstheme="majorHAnsi"/>
+                <w:szCs w:val="26"/>
+              </w:rPr>
+            </w:pPr>
+          </w:p>
+        </w:tc>
+      </w:tr>
+      <w:tr>
+        <w:tc>
+          <w:tcPr>
+            <w:cnfStyle w:val="001000000000" w:firstRow="0" w:lastRow="0" w:firstColumn="1" w:lastColumn="0" w:oddVBand="0" w:evenVBand="0" w:oddHBand="0" w:evenHBand="0" w:firstRowFirstColumn="0" w:firstRowLastColumn="0" w:lastRowFirstColumn="0" w:lastRowLastColumn="0"/>
+            <w:tcW w:w="2167" w:type="dxa"/>
+            <w:hideMark/>
+          </w:tcPr>
+          <w:p>
+            <w:pPr>
+              <w:spacing w:after="0" w:line="240" w:lineRule="auto"/>
+              <w:rPr>
+                <w:rFonts w:cstheme="majorHAnsi"/>
+                <w:b w:val="0"/>
+                <w:bCs w:val="0"/>
+                <w:szCs w:val="26"/>
+              </w:rPr>
+            </w:pPr>
+            <w:r>
+              <w:rPr>
+                <w:rFonts w:cstheme="majorHAnsi"/>
+                <w:b w:val="0"/>
+                <w:bCs w:val="0"/>
+                <w:szCs w:val="26"/>
+              </w:rPr>
+              <w:t>WIP</w:t>
+            </w:r>
+          </w:p>
+        </w:tc>
+        <w:tc>
+          <w:tcPr>
+            <w:tcW w:w="1530" w:type="dxa"/>
+            <w:hideMark/>
+          </w:tcPr>
+          <w:p>
+            <w:pPr>
+              <w:spacing w:after="0" w:line="240" w:lineRule="auto"/>
+              <w:ind w:firstLine="0"/>
+              <w:cnfStyle w:val="000000000000" w:firstRow="0" w:lastRow="0" w:firstColumn="0" w:lastColumn="0" w:oddVBand="0" w:evenVBand="0" w:oddHBand="0" w:evenHBand="0" w:firstRowFirstColumn="0" w:firstRowLastColumn="0" w:lastRowFirstColumn="0" w:lastRowLastColumn="0"/>
+              <w:rPr>
+                <w:rFonts w:cstheme="majorHAnsi"/>
+                <w:szCs w:val="26"/>
+                <w:lang w:val="en-US"/>
+              </w:rPr>
+            </w:pPr>
+            <w:r>
+              <w:rPr>
+                <w:lang w:val="en-US"/>
+              </w:rPr>
+              <w:t>Configure</w:t>
+            </w:r>
+          </w:p>
+        </w:tc>
+        <w:tc>
+          <w:tcPr>
+            <w:tcW w:w="2772" w:type="dxa"/>
+            <w:hideMark/>
+          </w:tcPr>
+          <w:p>
+            <w:pPr>
+              <w:spacing w:after="0" w:line="240" w:lineRule="auto"/>
+              <w:ind w:firstLine="0"/>
+              <w:cnfStyle w:val="000000000000" w:firstRow="0" w:lastRow="0" w:firstColumn="0" w:lastColumn="0" w:oddVBand="0" w:evenVBand="0" w:oddHBand="0" w:evenHBand="0" w:firstRowFirstColumn="0" w:firstRowLastColumn="0" w:lastRowFirstColumn="0" w:lastRowLastColumn="0"/>
+              <w:rPr>
+                <w:rFonts w:cstheme="majorHAnsi"/>
+                <w:szCs w:val="26"/>
+                <w:lang w:val="en-US"/>
+              </w:rPr>
+            </w:pPr>
+            <w:r>
+              <w:rPr>
+                <w:rFonts w:cstheme="majorHAnsi"/>
+                <w:szCs w:val="26"/>
+              </w:rPr>
+              <w:t>Tài liệ</w:t>
+            </w:r>
+            <w:r>
+              <w:rPr>
+                <w:rFonts w:cstheme="majorHAnsi"/>
+                <w:szCs w:val="26"/>
+              </w:rPr>
+              <w:t xml:space="preserve">u </w:t>
+            </w:r>
+            <w:r>
+              <w:rPr>
+                <w:rFonts w:cstheme="majorHAnsi"/>
+                <w:szCs w:val="26"/>
+                <w:lang w:val="en-US"/>
+              </w:rPr>
+              <w:t>cấu hình</w:t>
+            </w:r>
+          </w:p>
+        </w:tc>
+        <w:tc>
+          <w:tcPr>
+            <w:tcW w:w="2819" w:type="dxa"/>
+          </w:tcPr>
+          <w:p>
+            <w:pPr>
+              <w:spacing w:after="0" w:line="240" w:lineRule="auto"/>
+              <w:cnfStyle w:val="000000000000" w:firstRow="0" w:lastRow="0" w:firstColumn="0" w:lastColumn="0" w:oddVBand="0" w:evenVBand="0" w:oddHBand="0" w:evenHBand="0" w:firstRowFirstColumn="0" w:firstRowLastColumn="0" w:lastRowFirstColumn="0" w:lastRowLastColumn="0"/>
+              <w:rPr>
+                <w:rFonts w:cstheme="majorHAnsi"/>
+                <w:szCs w:val="26"/>
+              </w:rPr>
+            </w:pPr>
+          </w:p>
+        </w:tc>
+      </w:tr>
+      <w:tr>
+        <w:trPr>
+          <w:cnfStyle w:val="000000100000" w:firstRow="0" w:lastRow="0" w:firstColumn="0" w:lastColumn="0" w:oddVBand="0" w:evenVBand="0" w:oddHBand="1" w:evenHBand="0" w:firstRowFirstColumn="0" w:firstRowLastColumn="0" w:lastRowFirstColumn="0" w:lastRowLastColumn="0"/>
+        </w:trPr>
+        <w:tc>
+          <w:tcPr>
+            <w:cnfStyle w:val="001000000000" w:firstRow="0" w:lastRow="0" w:firstColumn="1" w:lastColumn="0" w:oddVBand="0" w:evenVBand="0" w:oddHBand="0" w:evenHBand="0" w:firstRowFirstColumn="0" w:firstRowLastColumn="0" w:lastRowFirstColumn="0" w:lastRowLastColumn="0"/>
+            <w:tcW w:w="2167" w:type="dxa"/>
+            <w:hideMark/>
+          </w:tcPr>
+          <w:p>
+            <w:pPr>
+              <w:spacing w:after="0" w:line="240" w:lineRule="auto"/>
+              <w:rPr>
+                <w:rFonts w:cstheme="majorHAnsi"/>
+                <w:b w:val="0"/>
+                <w:bCs w:val="0"/>
+                <w:szCs w:val="26"/>
+              </w:rPr>
+            </w:pPr>
+            <w:r>
+              <w:rPr>
+                <w:rFonts w:cstheme="majorHAnsi"/>
+                <w:b w:val="0"/>
+                <w:bCs w:val="0"/>
+                <w:szCs w:val="26"/>
+              </w:rPr>
+              <w:t>WIP</w:t>
+            </w:r>
+          </w:p>
+        </w:tc>
+        <w:tc>
+          <w:tcPr>
+            <w:tcW w:w="1530" w:type="dxa"/>
+            <w:hideMark/>
+          </w:tcPr>
+          <w:p>
+            <w:pPr>
+              <w:spacing w:after="0" w:line="240" w:lineRule="auto"/>
+              <w:ind w:firstLine="0"/>
+              <w:cnfStyle w:val="000000100000" w:firstRow="0" w:lastRow="0" w:firstColumn="0" w:lastColumn="0" w:oddVBand="0" w:evenVBand="0" w:oddHBand="1" w:evenHBand="0" w:firstRowFirstColumn="0" w:firstRowLastColumn="0" w:lastRowFirstColumn="0" w:lastRowLastColumn="0"/>
+              <w:rPr>
+                <w:rFonts w:cstheme="majorHAnsi"/>
+                <w:szCs w:val="26"/>
+              </w:rPr>
+            </w:pPr>
+            <w:r>
+              <w:rPr>
+                <w:rFonts w:cstheme="majorHAnsi"/>
+                <w:szCs w:val="26"/>
+              </w:rPr>
+              <w:t>Test</w:t>
+            </w:r>
+          </w:p>
+        </w:tc>
+        <w:tc>
+          <w:tcPr>
+            <w:tcW w:w="2772" w:type="dxa"/>
+            <w:hideMark/>
+          </w:tcPr>
+          <w:p>
+            <w:pPr>
+              <w:spacing w:after="0" w:line="240" w:lineRule="auto"/>
+              <w:ind w:firstLine="0"/>
+              <w:cnfStyle w:val="000000100000" w:firstRow="0" w:lastRow="0" w:firstColumn="0" w:lastColumn="0" w:oddVBand="0" w:evenVBand="0" w:oddHBand="1" w:evenHBand="0" w:firstRowFirstColumn="0" w:firstRowLastColumn="0" w:lastRowFirstColumn="0" w:lastRowLastColumn="0"/>
+              <w:rPr>
+                <w:rFonts w:cstheme="majorHAnsi"/>
+                <w:szCs w:val="26"/>
+                <w:lang w:val="en-US"/>
+              </w:rPr>
+            </w:pPr>
+            <w:r>
+              <w:rPr>
+                <w:rFonts w:cstheme="majorHAnsi"/>
+                <w:szCs w:val="26"/>
+              </w:rPr>
+              <w:t xml:space="preserve">Tài liệu kiểm </w:t>
+            </w:r>
+            <w:r>
+              <w:rPr>
+                <w:rFonts w:cstheme="majorHAnsi"/>
+                <w:szCs w:val="26"/>
+                <w:lang w:val="en-US"/>
+              </w:rPr>
+              <w:t>thử</w:t>
+            </w:r>
+          </w:p>
+        </w:tc>
+        <w:tc>
+          <w:tcPr>
+            <w:tcW w:w="2819" w:type="dxa"/>
+          </w:tcPr>
+          <w:p>
+            <w:pPr>
+              <w:spacing w:after="0" w:line="240" w:lineRule="auto"/>
+              <w:cnfStyle w:val="000000100000" w:firstRow="0" w:lastRow="0" w:firstColumn="0" w:lastColumn="0" w:oddVBand="0" w:evenVBand="0" w:oddHBand="1" w:evenHBand="0" w:firstRowFirstColumn="0" w:firstRowLastColumn="0" w:lastRowFirstColumn="0" w:lastRowLastColumn="0"/>
+              <w:rPr>
+                <w:rFonts w:cstheme="majorHAnsi"/>
+                <w:szCs w:val="26"/>
+              </w:rPr>
+            </w:pPr>
+          </w:p>
+        </w:tc>
+      </w:tr>
+      <w:tr>
+        <w:tc>
+          <w:tcPr>
+            <w:cnfStyle w:val="001000000000" w:firstRow="0" w:lastRow="0" w:firstColumn="1" w:lastColumn="0" w:oddVBand="0" w:evenVBand="0" w:oddHBand="0" w:evenHBand="0" w:firstRowFirstColumn="0" w:firstRowLastColumn="0" w:lastRowFirstColumn="0" w:lastRowLastColumn="0"/>
+            <w:tcW w:w="2167" w:type="dxa"/>
+          </w:tcPr>
+          <w:p>
+            <w:pPr>
+              <w:spacing w:after="0" w:line="240" w:lineRule="auto"/>
+              <w:rPr>
+                <w:rFonts w:cstheme="majorHAnsi"/>
+                <w:b w:val="0"/>
+                <w:bCs w:val="0"/>
+                <w:szCs w:val="26"/>
+                <w:lang w:val="en-US"/>
+              </w:rPr>
+            </w:pPr>
+            <w:r>
+              <w:rPr>
+                <w:rFonts w:cstheme="majorHAnsi"/>
+                <w:b w:val="0"/>
+                <w:bCs w:val="0"/>
+                <w:szCs w:val="26"/>
+                <w:lang w:val="en-US"/>
+              </w:rPr>
+              <w:t>WIP</w:t>
+            </w:r>
+          </w:p>
+        </w:tc>
+        <w:tc>
+          <w:tcPr>
+            <w:tcW w:w="1530" w:type="dxa"/>
+          </w:tcPr>
+          <w:p>
+            <w:pPr>
+              <w:spacing w:after="0" w:line="240" w:lineRule="auto"/>
+              <w:ind w:firstLine="0"/>
+              <w:cnfStyle w:val="000000000000" w:firstRow="0" w:lastRow="0" w:firstColumn="0" w:lastColumn="0" w:oddVBand="0" w:evenVBand="0" w:oddHBand="0" w:evenHBand="0" w:firstRowFirstColumn="0" w:firstRowLastColumn="0" w:lastRowFirstColumn="0" w:lastRowLastColumn="0"/>
+              <w:rPr>
+                <w:rFonts w:cstheme="majorHAnsi"/>
+                <w:szCs w:val="26"/>
+              </w:rPr>
+            </w:pPr>
+            <w:r>
+              <w:rPr>
+                <w:szCs w:val="26"/>
+                <w:lang w:val="en-US"/>
+              </w:rPr>
+              <w:t>Deployment</w:t>
+            </w:r>
+          </w:p>
+        </w:tc>
+        <w:tc>
+          <w:tcPr>
+            <w:tcW w:w="2772" w:type="dxa"/>
+          </w:tcPr>
+          <w:p>
+            <w:pPr>
+              <w:spacing w:after="0" w:line="240" w:lineRule="auto"/>
+              <w:ind w:firstLine="0"/>
+              <w:cnfStyle w:val="000000000000" w:firstRow="0" w:lastRow="0" w:firstColumn="0" w:lastColumn="0" w:oddVBand="0" w:evenVBand="0" w:oddHBand="0" w:evenHBand="0" w:firstRowFirstColumn="0" w:firstRowLastColumn="0" w:lastRowFirstColumn="0" w:lastRowLastColumn="0"/>
+              <w:rPr>
+                <w:rFonts w:cstheme="majorHAnsi"/>
+                <w:szCs w:val="26"/>
+                <w:lang w:val="en-US"/>
+              </w:rPr>
+            </w:pPr>
+            <w:r>
+              <w:rPr>
+                <w:rFonts w:cstheme="majorHAnsi"/>
+                <w:szCs w:val="26"/>
+                <w:lang w:val="en-US"/>
+              </w:rPr>
+              <w:t>Tài liệu triển khai kho dữ liệu</w:t>
+            </w:r>
+          </w:p>
+        </w:tc>
+        <w:tc>
+          <w:tcPr>
+            <w:tcW w:w="2819" w:type="dxa"/>
+          </w:tcPr>
+          <w:p>
+            <w:pPr>
+              <w:spacing w:after="0" w:line="240" w:lineRule="auto"/>
+              <w:cnfStyle w:val="000000000000" w:firstRow="0" w:lastRow="0" w:firstColumn="0" w:lastColumn="0" w:oddVBand="0" w:evenVBand="0" w:oddHBand="0" w:evenHBand="0" w:firstRowFirstColumn="0" w:firstRowLastColumn="0" w:lastRowFirstColumn="0" w:lastRowLastColumn="0"/>
+              <w:rPr>
+                <w:rFonts w:cstheme="majorHAnsi"/>
+                <w:szCs w:val="26"/>
+              </w:rPr>
+            </w:pPr>
+          </w:p>
+        </w:tc>
+      </w:tr>
+      <w:tr>
+        <w:trPr>
+          <w:cnfStyle w:val="000000100000" w:firstRow="0" w:lastRow="0" w:firstColumn="0" w:lastColumn="0" w:oddVBand="0" w:evenVBand="0" w:oddHBand="1" w:evenHBand="0" w:firstRowFirstColumn="0" w:firstRowLastColumn="0" w:lastRowFirstColumn="0" w:lastRowLastColumn="0"/>
+        </w:trPr>
+        <w:tc>
+          <w:tcPr>
+            <w:cnfStyle w:val="001000000000" w:firstRow="0" w:lastRow="0" w:firstColumn="1" w:lastColumn="0" w:oddVBand="0" w:evenVBand="0" w:oddHBand="0" w:evenHBand="0" w:firstRowFirstColumn="0" w:firstRowLastColumn="0" w:lastRowFirstColumn="0" w:lastRowLastColumn="0"/>
+            <w:tcW w:w="2167" w:type="dxa"/>
+          </w:tcPr>
+          <w:p>
+            <w:pPr>
+              <w:spacing w:after="0" w:line="240" w:lineRule="auto"/>
+              <w:rPr>
+                <w:rFonts w:cstheme="majorHAnsi"/>
+                <w:b w:val="0"/>
+                <w:bCs w:val="0"/>
+                <w:szCs w:val="26"/>
+                <w:lang w:val="en-US"/>
+              </w:rPr>
+            </w:pPr>
+            <w:r>
+              <w:rPr>
+                <w:rFonts w:cstheme="majorHAnsi"/>
+                <w:b w:val="0"/>
+                <w:bCs w:val="0"/>
+                <w:szCs w:val="26"/>
+                <w:lang w:val="en-US"/>
+              </w:rPr>
+              <w:t>WIP</w:t>
+            </w:r>
+          </w:p>
+        </w:tc>
+        <w:tc>
+          <w:tcPr>
+            <w:tcW w:w="1530" w:type="dxa"/>
+          </w:tcPr>
+          <w:p>
+            <w:pPr>
+              <w:spacing w:after="0" w:line="240" w:lineRule="auto"/>
+              <w:ind w:firstLine="0"/>
+              <w:cnfStyle w:val="000000100000" w:firstRow="0" w:lastRow="0" w:firstColumn="0" w:lastColumn="0" w:oddVBand="0" w:evenVBand="0" w:oddHBand="1" w:evenHBand="0" w:firstRowFirstColumn="0" w:firstRowLastColumn="0" w:lastRowFirstColumn="0" w:lastRowLastColumn="0"/>
+              <w:rPr>
+                <w:szCs w:val="26"/>
+                <w:lang w:val="en-US"/>
+              </w:rPr>
+            </w:pPr>
+            <w:r>
+              <w:rPr>
+                <w:szCs w:val="26"/>
+                <w:lang w:val="en-US"/>
+              </w:rPr>
+              <w:t>Educate</w:t>
+            </w:r>
+          </w:p>
+        </w:tc>
+        <w:tc>
+          <w:tcPr>
+            <w:tcW w:w="2772" w:type="dxa"/>
+          </w:tcPr>
+          <w:p>
+            <w:pPr>
+              <w:spacing w:after="0" w:line="240" w:lineRule="auto"/>
+              <w:ind w:firstLine="0"/>
+              <w:cnfStyle w:val="000000100000" w:firstRow="0" w:lastRow="0" w:firstColumn="0" w:lastColumn="0" w:oddVBand="0" w:evenVBand="0" w:oddHBand="1" w:evenHBand="0" w:firstRowFirstColumn="0" w:firstRowLastColumn="0" w:lastRowFirstColumn="0" w:lastRowLastColumn="0"/>
+              <w:rPr>
+                <w:rFonts w:cstheme="majorHAnsi"/>
+                <w:szCs w:val="26"/>
+                <w:lang w:val="en-US"/>
+              </w:rPr>
+            </w:pPr>
+            <w:r>
+              <w:rPr>
+                <w:rFonts w:cstheme="majorHAnsi"/>
+                <w:szCs w:val="26"/>
+                <w:lang w:val="en-US"/>
+              </w:rPr>
+              <w:t>Tài liệu hướng dẫn sử dụng</w:t>
+            </w:r>
+          </w:p>
+        </w:tc>
+        <w:tc>
+          <w:tcPr>
+            <w:tcW w:w="2819" w:type="dxa"/>
+          </w:tcPr>
+          <w:p>
+            <w:pPr>
+              <w:spacing w:after="0" w:line="240" w:lineRule="auto"/>
+              <w:cnfStyle w:val="000000100000" w:firstRow="0" w:lastRow="0" w:firstColumn="0" w:lastColumn="0" w:oddVBand="0" w:evenVBand="0" w:oddHBand="1" w:evenHBand="0" w:firstRowFirstColumn="0" w:firstRowLastColumn="0" w:lastRowFirstColumn="0" w:lastRowLastColumn="0"/>
+              <w:rPr>
+                <w:rFonts w:cstheme="majorHAnsi"/>
+                <w:szCs w:val="26"/>
+              </w:rPr>
+            </w:pPr>
+          </w:p>
+        </w:tc>
+      </w:tr>
+      <w:tr>
+        <w:tc>
+          <w:tcPr>
+            <w:cnfStyle w:val="001000000000" w:firstRow="0" w:lastRow="0" w:firstColumn="1" w:lastColumn="0" w:oddVBand="0" w:evenVBand="0" w:oddHBand="0" w:evenHBand="0" w:firstRowFirstColumn="0" w:firstRowLastColumn="0" w:lastRowFirstColumn="0" w:lastRowLastColumn="0"/>
+            <w:tcW w:w="2167" w:type="dxa"/>
+            <w:hideMark/>
+          </w:tcPr>
+          <w:p>
+            <w:pPr>
+              <w:spacing w:after="0" w:line="240" w:lineRule="auto"/>
+              <w:rPr>
+                <w:rFonts w:cstheme="majorHAnsi"/>
+                <w:b w:val="0"/>
+                <w:bCs w:val="0"/>
+                <w:szCs w:val="26"/>
+              </w:rPr>
+            </w:pPr>
+            <w:r>
+              <w:rPr>
+                <w:rFonts w:cstheme="majorHAnsi"/>
+                <w:b w:val="0"/>
+                <w:bCs w:val="0"/>
+                <w:szCs w:val="26"/>
+              </w:rPr>
+              <w:t>WIP</w:t>
+            </w:r>
+          </w:p>
+        </w:tc>
+        <w:tc>
+          <w:tcPr>
+            <w:tcW w:w="1530" w:type="dxa"/>
+            <w:hideMark/>
+          </w:tcPr>
+          <w:p>
+            <w:pPr>
+              <w:spacing w:after="0" w:line="240" w:lineRule="auto"/>
+              <w:ind w:firstLine="0"/>
+              <w:cnfStyle w:val="000000000000" w:firstRow="0" w:lastRow="0" w:firstColumn="0" w:lastColumn="0" w:oddVBand="0" w:evenVBand="0" w:oddHBand="0" w:evenHBand="0" w:firstRowFirstColumn="0" w:firstRowLastColumn="0" w:lastRowFirstColumn="0" w:lastRowLastColumn="0"/>
+              <w:rPr>
+                <w:rFonts w:cstheme="majorHAnsi"/>
+                <w:szCs w:val="26"/>
+              </w:rPr>
+            </w:pPr>
+            <w:r>
+              <w:rPr>
+                <w:rFonts w:cstheme="majorHAnsi"/>
+                <w:szCs w:val="26"/>
+              </w:rPr>
+              <w:t>Users</w:t>
+            </w:r>
+          </w:p>
+        </w:tc>
+        <w:tc>
+          <w:tcPr>
+            <w:tcW w:w="2772" w:type="dxa"/>
+            <w:hideMark/>
+          </w:tcPr>
+          <w:p>
+            <w:pPr>
+              <w:spacing w:after="0" w:line="240" w:lineRule="auto"/>
+              <w:ind w:firstLine="0"/>
+              <w:cnfStyle w:val="000000000000" w:firstRow="0" w:lastRow="0" w:firstColumn="0" w:lastColumn="0" w:oddVBand="0" w:evenVBand="0" w:oddHBand="0" w:evenHBand="0" w:firstRowFirstColumn="0" w:firstRowLastColumn="0" w:lastRowFirstColumn="0" w:lastRowLastColumn="0"/>
+              <w:rPr>
+                <w:rFonts w:cstheme="majorHAnsi"/>
+                <w:szCs w:val="26"/>
+              </w:rPr>
+            </w:pPr>
+            <w:r>
+              <w:rPr>
+                <w:rFonts w:cstheme="majorHAnsi"/>
+                <w:szCs w:val="26"/>
+              </w:rPr>
+              <w:t>Thư mục phân quyền dành cho các thành viên tham gia dự án</w:t>
+            </w:r>
+          </w:p>
+        </w:tc>
+        <w:tc>
+          <w:tcPr>
+            <w:tcW w:w="2819" w:type="dxa"/>
+            <w:hideMark/>
+          </w:tcPr>
+          <w:p>
+            <w:pPr>
+              <w:spacing w:after="0" w:line="240" w:lineRule="auto"/>
+              <w:ind w:firstLine="0"/>
+              <w:cnfStyle w:val="000000000000" w:firstRow="0" w:lastRow="0" w:firstColumn="0" w:lastColumn="0" w:oddVBand="0" w:evenVBand="0" w:oddHBand="0" w:evenHBand="0" w:firstRowFirstColumn="0" w:firstRowLastColumn="0" w:lastRowFirstColumn="0" w:lastRowLastColumn="0"/>
+              <w:rPr>
+                <w:rFonts w:cstheme="majorHAnsi"/>
+                <w:szCs w:val="26"/>
+              </w:rPr>
+            </w:pPr>
+            <w:r>
+              <w:rPr>
+                <w:rFonts w:cstheme="majorHAnsi"/>
+                <w:szCs w:val="26"/>
+              </w:rPr>
+              <w:t>Chỉ có project manager mới có quyền trên toàn bộ thư mục. Còn các thành viên khác chỉ có quyền trên thư mục của mình</w:t>
+            </w:r>
+          </w:p>
+        </w:tc>
+      </w:tr>
+      <w:tr>
+        <w:trPr>
+          <w:cnfStyle w:val="000000100000" w:firstRow="0" w:lastRow="0" w:firstColumn="0" w:lastColumn="0" w:oddVBand="0" w:evenVBand="0" w:oddHBand="1" w:evenHBand="0" w:firstRowFirstColumn="0" w:firstRowLastColumn="0" w:lastRowFirstColumn="0" w:lastRowLastColumn="0"/>
+        </w:trPr>
+        <w:tc>
+          <w:tcPr>
+            <w:cnfStyle w:val="001000000000" w:firstRow="0" w:lastRow="0" w:firstColumn="1" w:lastColumn="0" w:oddVBand="0" w:evenVBand="0" w:oddHBand="0" w:evenHBand="0" w:firstRowFirstColumn="0" w:firstRowLastColumn="0" w:lastRowFirstColumn="0" w:lastRowLastColumn="0"/>
+            <w:tcW w:w="2167" w:type="dxa"/>
+            <w:hideMark/>
+          </w:tcPr>
+          <w:p>
+            <w:pPr>
+              <w:spacing w:after="0" w:line="240" w:lineRule="auto"/>
+              <w:rPr>
+                <w:rFonts w:cstheme="majorHAnsi"/>
+                <w:b w:val="0"/>
+                <w:bCs w:val="0"/>
+                <w:szCs w:val="26"/>
+              </w:rPr>
+            </w:pPr>
+            <w:r>
+              <w:rPr>
+                <w:rFonts w:cstheme="majorHAnsi"/>
+                <w:b w:val="0"/>
+                <w:bCs w:val="0"/>
+                <w:szCs w:val="26"/>
+              </w:rPr>
+              <w:t>WIP</w:t>
+            </w:r>
+          </w:p>
+        </w:tc>
+        <w:tc>
+          <w:tcPr>
+            <w:tcW w:w="1530" w:type="dxa"/>
+            <w:hideMark/>
+          </w:tcPr>
+          <w:p>
+            <w:pPr>
+              <w:spacing w:after="0" w:line="240" w:lineRule="auto"/>
+              <w:ind w:firstLine="0"/>
+              <w:cnfStyle w:val="000000100000" w:firstRow="0" w:lastRow="0" w:firstColumn="0" w:lastColumn="0" w:oddVBand="0" w:evenVBand="0" w:oddHBand="1" w:evenHBand="0" w:firstRowFirstColumn="0" w:firstRowLastColumn="0" w:lastRowFirstColumn="0" w:lastRowLastColumn="0"/>
+              <w:rPr>
+                <w:rFonts w:cstheme="majorHAnsi"/>
+                <w:szCs w:val="26"/>
+                <w:lang w:val="en-US"/>
+              </w:rPr>
+            </w:pPr>
+            <w:r>
+              <w:rPr>
+                <w:rFonts w:cstheme="majorHAnsi"/>
+                <w:szCs w:val="26"/>
+              </w:rPr>
+              <w:t>Project Man</w:t>
+            </w:r>
+            <w:r>
+              <w:rPr>
+                <w:rFonts w:cstheme="majorHAnsi"/>
+                <w:szCs w:val="26"/>
+                <w:lang w:val="en-US"/>
+              </w:rPr>
+              <w:t>ager</w:t>
+            </w:r>
+          </w:p>
+        </w:tc>
+        <w:tc>
+          <w:tcPr>
+            <w:tcW w:w="2772" w:type="dxa"/>
+            <w:hideMark/>
+          </w:tcPr>
+          <w:p>
+            <w:pPr>
+              <w:spacing w:after="0" w:line="240" w:lineRule="auto"/>
+              <w:ind w:firstLine="0"/>
+              <w:cnfStyle w:val="000000100000" w:firstRow="0" w:lastRow="0" w:firstColumn="0" w:lastColumn="0" w:oddVBand="0" w:evenVBand="0" w:oddHBand="1" w:evenHBand="0" w:firstRowFirstColumn="0" w:firstRowLastColumn="0" w:lastRowFirstColumn="0" w:lastRowLastColumn="0"/>
+              <w:rPr>
+                <w:rFonts w:cstheme="majorHAnsi"/>
+                <w:szCs w:val="26"/>
+              </w:rPr>
+            </w:pPr>
+            <w:r>
+              <w:rPr>
+                <w:rFonts w:cstheme="majorHAnsi"/>
+                <w:szCs w:val="26"/>
+              </w:rPr>
+              <w:t>Tài liệu quản lý dự án</w:t>
+            </w:r>
+          </w:p>
+        </w:tc>
+        <w:tc>
+          <w:tcPr>
+            <w:tcW w:w="2819" w:type="dxa"/>
+          </w:tcPr>
+          <w:p>
+            <w:pPr>
+              <w:spacing w:after="0" w:line="240" w:lineRule="auto"/>
+              <w:cnfStyle w:val="000000100000" w:firstRow="0" w:lastRow="0" w:firstColumn="0" w:lastColumn="0" w:oddVBand="0" w:evenVBand="0" w:oddHBand="1" w:evenHBand="0" w:firstRowFirstColumn="0" w:firstRowLastColumn="0" w:lastRowFirstColumn="0" w:lastRowLastColumn="0"/>
+              <w:rPr>
+                <w:rFonts w:cstheme="majorHAnsi"/>
+                <w:szCs w:val="26"/>
+              </w:rPr>
+            </w:pPr>
+          </w:p>
+        </w:tc>
+      </w:tr>
+      <w:tr>
+        <w:tc>
+          <w:tcPr>
+            <w:cnfStyle w:val="001000000000" w:firstRow="0" w:lastRow="0" w:firstColumn="1" w:lastColumn="0" w:oddVBand="0" w:evenVBand="0" w:oddHBand="0" w:evenHBand="0" w:firstRowFirstColumn="0" w:firstRowLastColumn="0" w:lastRowFirstColumn="0" w:lastRowLastColumn="0"/>
+            <w:tcW w:w="2167" w:type="dxa"/>
+            <w:hideMark/>
+          </w:tcPr>
+          <w:p>
+            <w:pPr>
+              <w:spacing w:after="0" w:line="240" w:lineRule="auto"/>
+              <w:ind w:firstLine="0"/>
+              <w:rPr>
+                <w:rFonts w:cstheme="majorHAnsi"/>
+                <w:b w:val="0"/>
+                <w:bCs w:val="0"/>
+                <w:szCs w:val="26"/>
+                <w:lang w:val="en-US"/>
+              </w:rPr>
+            </w:pPr>
+            <w:r>
+              <w:rPr>
+                <w:rFonts w:cstheme="majorHAnsi"/>
+                <w:b w:val="0"/>
+                <w:bCs w:val="0"/>
+                <w:szCs w:val="26"/>
+              </w:rPr>
+              <w:t>Project Man</w:t>
+            </w:r>
+            <w:r>
+              <w:rPr>
+                <w:rFonts w:cstheme="majorHAnsi"/>
+                <w:b w:val="0"/>
+                <w:bCs w:val="0"/>
+                <w:szCs w:val="26"/>
+                <w:lang w:val="en-US"/>
+              </w:rPr>
+              <w:t>ager</w:t>
+            </w:r>
+          </w:p>
+        </w:tc>
+        <w:tc>
+          <w:tcPr>
+            <w:tcW w:w="1530" w:type="dxa"/>
+            <w:hideMark/>
+          </w:tcPr>
+          <w:p>
+            <w:pPr>
+              <w:spacing w:after="0" w:line="240" w:lineRule="auto"/>
+              <w:ind w:firstLine="0"/>
+              <w:cnfStyle w:val="000000000000" w:firstRow="0" w:lastRow="0" w:firstColumn="0" w:lastColumn="0" w:oddVBand="0" w:evenVBand="0" w:oddHBand="0" w:evenHBand="0" w:firstRowFirstColumn="0" w:firstRowLastColumn="0" w:lastRowFirstColumn="0" w:lastRowLastColumn="0"/>
+              <w:rPr>
+                <w:rFonts w:cstheme="majorHAnsi"/>
+                <w:szCs w:val="26"/>
+              </w:rPr>
+            </w:pPr>
+            <w:r>
+              <w:rPr>
+                <w:rFonts w:cstheme="majorHAnsi"/>
+                <w:szCs w:val="26"/>
+              </w:rPr>
+              <w:t>Plans</w:t>
+            </w:r>
+          </w:p>
+        </w:tc>
+        <w:tc>
+          <w:tcPr>
+            <w:tcW w:w="2772" w:type="dxa"/>
+            <w:hideMark/>
+          </w:tcPr>
+          <w:p>
+            <w:pPr>
+              <w:spacing w:after="0" w:line="240" w:lineRule="auto"/>
+              <w:ind w:firstLine="0"/>
+              <w:cnfStyle w:val="000000000000" w:firstRow="0" w:lastRow="0" w:firstColumn="0" w:lastColumn="0" w:oddVBand="0" w:evenVBand="0" w:oddHBand="0" w:evenHBand="0" w:firstRowFirstColumn="0" w:firstRowLastColumn="0" w:lastRowFirstColumn="0" w:lastRowLastColumn="0"/>
+              <w:rPr>
+                <w:rFonts w:cstheme="majorHAnsi"/>
+                <w:szCs w:val="26"/>
+              </w:rPr>
+            </w:pPr>
+            <w:r>
+              <w:rPr>
+                <w:rFonts w:cstheme="majorHAnsi"/>
+                <w:szCs w:val="26"/>
+              </w:rPr>
+              <w:t>Kế hoạch dự án</w:t>
+            </w:r>
+          </w:p>
+        </w:tc>
+        <w:tc>
+          <w:tcPr>
+            <w:tcW w:w="2819" w:type="dxa"/>
+          </w:tcPr>
+          <w:p>
+            <w:pPr>
+              <w:spacing w:after="0" w:line="240" w:lineRule="auto"/>
+              <w:cnfStyle w:val="000000000000" w:firstRow="0" w:lastRow="0" w:firstColumn="0" w:lastColumn="0" w:oddVBand="0" w:evenVBand="0" w:oddHBand="0" w:evenHBand="0" w:firstRowFirstColumn="0" w:firstRowLastColumn="0" w:lastRowFirstColumn="0" w:lastRowLastColumn="0"/>
+              <w:rPr>
+                <w:rFonts w:cstheme="majorHAnsi"/>
+                <w:szCs w:val="26"/>
+              </w:rPr>
+            </w:pPr>
+          </w:p>
+        </w:tc>
+      </w:tr>
+      <w:tr>
+        <w:trPr>
+          <w:cnfStyle w:val="000000100000" w:firstRow="0" w:lastRow="0" w:firstColumn="0" w:lastColumn="0" w:oddVBand="0" w:evenVBand="0" w:oddHBand="1" w:evenHBand="0" w:firstRowFirstColumn="0" w:firstRowLastColumn="0" w:lastRowFirstColumn="0" w:lastRowLastColumn="0"/>
+        </w:trPr>
+        <w:tc>
+          <w:tcPr>
+            <w:cnfStyle w:val="001000000000" w:firstRow="0" w:lastRow="0" w:firstColumn="1" w:lastColumn="0" w:oddVBand="0" w:evenVBand="0" w:oddHBand="0" w:evenHBand="0" w:firstRowFirstColumn="0" w:firstRowLastColumn="0" w:lastRowFirstColumn="0" w:lastRowLastColumn="0"/>
+            <w:tcW w:w="2167" w:type="dxa"/>
+            <w:hideMark/>
+          </w:tcPr>
+          <w:p>
+            <w:pPr>
+              <w:spacing w:after="0" w:line="240" w:lineRule="auto"/>
+              <w:ind w:firstLine="0"/>
+              <w:rPr>
+                <w:rFonts w:cstheme="majorHAnsi"/>
+                <w:b w:val="0"/>
+                <w:bCs w:val="0"/>
+                <w:szCs w:val="26"/>
+                <w:lang w:val="en-US"/>
+              </w:rPr>
+            </w:pPr>
+            <w:r>
+              <w:rPr>
+                <w:rFonts w:cstheme="majorHAnsi"/>
+                <w:b w:val="0"/>
+                <w:bCs w:val="0"/>
+                <w:szCs w:val="26"/>
+              </w:rPr>
+              <w:t>Project Man</w:t>
+            </w:r>
+            <w:r>
+              <w:rPr>
+                <w:rFonts w:cstheme="majorHAnsi"/>
+                <w:b w:val="0"/>
+                <w:bCs w:val="0"/>
+                <w:szCs w:val="26"/>
+                <w:lang w:val="en-US"/>
+              </w:rPr>
+              <w:t>ager</w:t>
+            </w:r>
+          </w:p>
+        </w:tc>
+        <w:tc>
+          <w:tcPr>
+            <w:tcW w:w="1530" w:type="dxa"/>
+            <w:hideMark/>
+          </w:tcPr>
+          <w:p>
+            <w:pPr>
+              <w:spacing w:after="0" w:line="240" w:lineRule="auto"/>
+              <w:ind w:firstLine="0"/>
+              <w:cnfStyle w:val="000000100000" w:firstRow="0" w:lastRow="0" w:firstColumn="0" w:lastColumn="0" w:oddVBand="0" w:evenVBand="0" w:oddHBand="1" w:evenHBand="0" w:firstRowFirstColumn="0" w:firstRowLastColumn="0" w:lastRowFirstColumn="0" w:lastRowLastColumn="0"/>
+              <w:rPr>
+                <w:rFonts w:cstheme="majorHAnsi"/>
+                <w:szCs w:val="26"/>
+              </w:rPr>
+            </w:pPr>
+            <w:r>
+              <w:rPr>
+                <w:rFonts w:cstheme="majorHAnsi"/>
+                <w:szCs w:val="26"/>
+              </w:rPr>
+              <w:t>Reports</w:t>
+            </w:r>
+          </w:p>
+        </w:tc>
+        <w:tc>
+          <w:tcPr>
+            <w:tcW w:w="2772" w:type="dxa"/>
+            <w:hideMark/>
+          </w:tcPr>
+          <w:p>
+            <w:pPr>
+              <w:spacing w:after="0" w:line="240" w:lineRule="auto"/>
+              <w:ind w:firstLine="0"/>
+              <w:cnfStyle w:val="000000100000" w:firstRow="0" w:lastRow="0" w:firstColumn="0" w:lastColumn="0" w:oddVBand="0" w:evenVBand="0" w:oddHBand="1" w:evenHBand="0" w:firstRowFirstColumn="0" w:firstRowLastColumn="0" w:lastRowFirstColumn="0" w:lastRowLastColumn="0"/>
+              <w:rPr>
+                <w:rFonts w:cstheme="majorHAnsi"/>
+                <w:szCs w:val="26"/>
+              </w:rPr>
+            </w:pPr>
+            <w:r>
+              <w:rPr>
+                <w:rFonts w:cstheme="majorHAnsi"/>
+                <w:szCs w:val="26"/>
+              </w:rPr>
+              <w:t>Các báo cáo</w:t>
+            </w:r>
+          </w:p>
+        </w:tc>
+        <w:tc>
+          <w:tcPr>
+            <w:tcW w:w="2819" w:type="dxa"/>
+          </w:tcPr>
+          <w:p>
+            <w:pPr>
+              <w:spacing w:after="0" w:line="240" w:lineRule="auto"/>
+              <w:cnfStyle w:val="000000100000" w:firstRow="0" w:lastRow="0" w:firstColumn="0" w:lastColumn="0" w:oddVBand="0" w:evenVBand="0" w:oddHBand="1" w:evenHBand="0" w:firstRowFirstColumn="0" w:firstRowLastColumn="0" w:lastRowFirstColumn="0" w:lastRowLastColumn="0"/>
+              <w:rPr>
+                <w:rFonts w:cstheme="majorHAnsi"/>
+                <w:szCs w:val="26"/>
+              </w:rPr>
+            </w:pPr>
+          </w:p>
+        </w:tc>
+      </w:tr>
+      <w:tr>
+        <w:tc>
+          <w:tcPr>
+            <w:cnfStyle w:val="001000000000" w:firstRow="0" w:lastRow="0" w:firstColumn="1" w:lastColumn="0" w:oddVBand="0" w:evenVBand="0" w:oddHBand="0" w:evenHBand="0" w:firstRowFirstColumn="0" w:firstRowLastColumn="0" w:lastRowFirstColumn="0" w:lastRowLastColumn="0"/>
+            <w:tcW w:w="2167" w:type="dxa"/>
+            <w:hideMark/>
+          </w:tcPr>
+          <w:p>
+            <w:pPr>
+              <w:spacing w:after="0" w:line="240" w:lineRule="auto"/>
+              <w:ind w:firstLine="0"/>
+              <w:rPr>
+                <w:rFonts w:cstheme="majorHAnsi"/>
+                <w:b w:val="0"/>
+                <w:bCs w:val="0"/>
+                <w:szCs w:val="26"/>
+                <w:lang w:val="en-US"/>
+              </w:rPr>
+            </w:pPr>
+            <w:r>
+              <w:rPr>
+                <w:rFonts w:cstheme="majorHAnsi"/>
+                <w:b w:val="0"/>
+                <w:bCs w:val="0"/>
+                <w:szCs w:val="26"/>
+              </w:rPr>
+              <w:t>Project Man</w:t>
+            </w:r>
+            <w:r>
+              <w:rPr>
+                <w:rFonts w:cstheme="majorHAnsi"/>
+                <w:b w:val="0"/>
+                <w:bCs w:val="0"/>
+                <w:szCs w:val="26"/>
+                <w:lang w:val="en-US"/>
+              </w:rPr>
+              <w:t>ager</w:t>
+            </w:r>
+          </w:p>
+        </w:tc>
+        <w:tc>
+          <w:tcPr>
+            <w:tcW w:w="1530" w:type="dxa"/>
+            <w:hideMark/>
+          </w:tcPr>
+          <w:p>
+            <w:pPr>
+              <w:spacing w:after="0" w:line="240" w:lineRule="auto"/>
+              <w:ind w:firstLine="0"/>
+              <w:cnfStyle w:val="000000000000" w:firstRow="0" w:lastRow="0" w:firstColumn="0" w:lastColumn="0" w:oddVBand="0" w:evenVBand="0" w:oddHBand="0" w:evenHBand="0" w:firstRowFirstColumn="0" w:firstRowLastColumn="0" w:lastRowFirstColumn="0" w:lastRowLastColumn="0"/>
+              <w:rPr>
+                <w:rFonts w:cstheme="majorHAnsi"/>
+                <w:szCs w:val="26"/>
+              </w:rPr>
+            </w:pPr>
+            <w:r>
+              <w:rPr>
+                <w:rFonts w:cstheme="majorHAnsi"/>
+                <w:szCs w:val="26"/>
+              </w:rPr>
+              <w:t>Temp</w:t>
+            </w:r>
+          </w:p>
+        </w:tc>
+        <w:tc>
+          <w:tcPr>
+            <w:tcW w:w="2772" w:type="dxa"/>
+            <w:hideMark/>
+          </w:tcPr>
+          <w:p>
+            <w:pPr>
+              <w:spacing w:after="0" w:line="240" w:lineRule="auto"/>
+              <w:ind w:firstLine="0"/>
+              <w:cnfStyle w:val="000000000000" w:firstRow="0" w:lastRow="0" w:firstColumn="0" w:lastColumn="0" w:oddVBand="0" w:evenVBand="0" w:oddHBand="0" w:evenHBand="0" w:firstRowFirstColumn="0" w:firstRowLastColumn="0" w:lastRowFirstColumn="0" w:lastRowLastColumn="0"/>
+              <w:rPr>
+                <w:rFonts w:cstheme="majorHAnsi"/>
+                <w:szCs w:val="26"/>
+              </w:rPr>
+            </w:pPr>
+            <w:r>
+              <w:rPr>
+                <w:rFonts w:cstheme="majorHAnsi"/>
+                <w:szCs w:val="26"/>
+              </w:rPr>
+              <w:t>Thư mục tạm</w:t>
+            </w:r>
+          </w:p>
+        </w:tc>
+        <w:tc>
+          <w:tcPr>
+            <w:tcW w:w="2819" w:type="dxa"/>
+          </w:tcPr>
+          <w:p>
+            <w:pPr>
+              <w:spacing w:after="0" w:line="240" w:lineRule="auto"/>
+              <w:cnfStyle w:val="000000000000" w:firstRow="0" w:lastRow="0" w:firstColumn="0" w:lastColumn="0" w:oddVBand="0" w:evenVBand="0" w:oddHBand="0" w:evenHBand="0" w:firstRowFirstColumn="0" w:firstRowLastColumn="0" w:lastRowFirstColumn="0" w:lastRowLastColumn="0"/>
+              <w:rPr>
+                <w:rFonts w:cstheme="majorHAnsi"/>
+                <w:szCs w:val="26"/>
+              </w:rPr>
+            </w:pPr>
+          </w:p>
+        </w:tc>
+      </w:tr>
+      <w:tr>
+        <w:trPr>
+          <w:cnfStyle w:val="000000100000" w:firstRow="0" w:lastRow="0" w:firstColumn="0" w:lastColumn="0" w:oddVBand="0" w:evenVBand="0" w:oddHBand="1" w:evenHBand="0" w:firstRowFirstColumn="0" w:firstRowLastColumn="0" w:lastRowFirstColumn="0" w:lastRowLastColumn="0"/>
+        </w:trPr>
+        <w:tc>
+          <w:tcPr>
+            <w:cnfStyle w:val="001000000000" w:firstRow="0" w:lastRow="0" w:firstColumn="1" w:lastColumn="0" w:oddVBand="0" w:evenVBand="0" w:oddHBand="0" w:evenHBand="0" w:firstRowFirstColumn="0" w:firstRowLastColumn="0" w:lastRowFirstColumn="0" w:lastRowLastColumn="0"/>
+            <w:tcW w:w="2167" w:type="dxa"/>
+            <w:hideMark/>
+          </w:tcPr>
+          <w:p>
+            <w:pPr>
+              <w:spacing w:after="0" w:line="240" w:lineRule="auto"/>
+              <w:rPr>
+                <w:rFonts w:cstheme="majorHAnsi"/>
+                <w:b w:val="0"/>
+                <w:bCs w:val="0"/>
+                <w:szCs w:val="26"/>
+              </w:rPr>
+            </w:pPr>
+            <w:r>
+              <w:rPr>
+                <w:rFonts w:cstheme="majorHAnsi"/>
+                <w:b w:val="0"/>
+                <w:bCs w:val="0"/>
+                <w:szCs w:val="26"/>
+              </w:rPr>
+              <w:t>Baseline</w:t>
+            </w:r>
+          </w:p>
+        </w:tc>
+        <w:tc>
+          <w:tcPr>
+            <w:tcW w:w="1530" w:type="dxa"/>
+            <w:hideMark/>
+          </w:tcPr>
+          <w:p>
+            <w:pPr>
+              <w:spacing w:after="0" w:line="240" w:lineRule="auto"/>
+              <w:ind w:firstLine="0"/>
+              <w:cnfStyle w:val="000000100000" w:firstRow="0" w:lastRow="0" w:firstColumn="0" w:lastColumn="0" w:oddVBand="0" w:evenVBand="0" w:oddHBand="1" w:evenHBand="0" w:firstRowFirstColumn="0" w:firstRowLastColumn="0" w:lastRowFirstColumn="0" w:lastRowLastColumn="0"/>
+              <w:rPr>
+                <w:rFonts w:cstheme="majorHAnsi"/>
+                <w:szCs w:val="26"/>
+              </w:rPr>
+            </w:pPr>
+            <w:r>
+              <w:rPr>
+                <w:rFonts w:cstheme="majorHAnsi"/>
+                <w:szCs w:val="26"/>
+              </w:rPr>
+              <w:t>Startup</w:t>
+            </w:r>
+          </w:p>
+        </w:tc>
+        <w:tc>
+          <w:tcPr>
+            <w:tcW w:w="2772" w:type="dxa"/>
+            <w:hideMark/>
+          </w:tcPr>
+          <w:p>
+            <w:pPr>
+              <w:spacing w:after="0" w:line="240" w:lineRule="auto"/>
+              <w:ind w:firstLine="0"/>
+              <w:cnfStyle w:val="000000100000" w:firstRow="0" w:lastRow="0" w:firstColumn="0" w:lastColumn="0" w:oddVBand="0" w:evenVBand="0" w:oddHBand="1" w:evenHBand="0" w:firstRowFirstColumn="0" w:firstRowLastColumn="0" w:lastRowFirstColumn="0" w:lastRowLastColumn="0"/>
+              <w:rPr>
+                <w:rFonts w:cstheme="majorHAnsi"/>
+                <w:szCs w:val="26"/>
+              </w:rPr>
+            </w:pPr>
+            <w:r>
+              <w:rPr>
+                <w:rFonts w:cstheme="majorHAnsi"/>
+                <w:szCs w:val="26"/>
+              </w:rPr>
+              <w:t>Tài liệu của giai đoạn khởi động</w:t>
+            </w:r>
+          </w:p>
+        </w:tc>
+        <w:tc>
+          <w:tcPr>
+            <w:tcW w:w="2819" w:type="dxa"/>
+          </w:tcPr>
+          <w:p>
+            <w:pPr>
+              <w:spacing w:after="0" w:line="240" w:lineRule="auto"/>
+              <w:cnfStyle w:val="000000100000" w:firstRow="0" w:lastRow="0" w:firstColumn="0" w:lastColumn="0" w:oddVBand="0" w:evenVBand="0" w:oddHBand="1" w:evenHBand="0" w:firstRowFirstColumn="0" w:firstRowLastColumn="0" w:lastRowFirstColumn="0" w:lastRowLastColumn="0"/>
+              <w:rPr>
+                <w:rFonts w:cstheme="majorHAnsi"/>
+                <w:szCs w:val="26"/>
+              </w:rPr>
+            </w:pPr>
+          </w:p>
+        </w:tc>
+      </w:tr>
+      <w:tr>
+        <w:tc>
+          <w:tcPr>
+            <w:cnfStyle w:val="001000000000" w:firstRow="0" w:lastRow="0" w:firstColumn="1" w:lastColumn="0" w:oddVBand="0" w:evenVBand="0" w:oddHBand="0" w:evenHBand="0" w:firstRowFirstColumn="0" w:firstRowLastColumn="0" w:lastRowFirstColumn="0" w:lastRowLastColumn="0"/>
+            <w:tcW w:w="2167" w:type="dxa"/>
+          </w:tcPr>
+          <w:p>
+            <w:pPr>
+              <w:spacing w:after="0" w:line="240" w:lineRule="auto"/>
+              <w:rPr>
+                <w:rFonts w:cstheme="majorHAnsi"/>
+                <w:b w:val="0"/>
+                <w:bCs w:val="0"/>
+                <w:szCs w:val="26"/>
+              </w:rPr>
+            </w:pPr>
+            <w:r>
+              <w:rPr>
+                <w:rFonts w:cstheme="majorHAnsi"/>
+                <w:b w:val="0"/>
+                <w:bCs w:val="0"/>
+                <w:szCs w:val="26"/>
+              </w:rPr>
+              <w:t>Baseline</w:t>
+            </w:r>
+          </w:p>
+        </w:tc>
+        <w:tc>
+          <w:tcPr>
+            <w:tcW w:w="1530" w:type="dxa"/>
+          </w:tcPr>
+          <w:p>
+            <w:pPr>
+              <w:spacing w:after="0" w:line="240" w:lineRule="auto"/>
+              <w:ind w:firstLine="0"/>
+              <w:cnfStyle w:val="000000000000" w:firstRow="0" w:lastRow="0" w:firstColumn="0" w:lastColumn="0" w:oddVBand="0" w:evenVBand="0" w:oddHBand="0" w:evenHBand="0" w:firstRowFirstColumn="0" w:firstRowLastColumn="0" w:lastRowFirstColumn="0" w:lastRowLastColumn="0"/>
+              <w:rPr>
+                <w:rFonts w:cstheme="majorHAnsi"/>
+                <w:szCs w:val="26"/>
+              </w:rPr>
+            </w:pPr>
+            <w:r>
+              <w:rPr>
+                <w:lang w:val="en-US"/>
+              </w:rPr>
+              <w:t>Investigate</w:t>
+            </w:r>
+          </w:p>
+        </w:tc>
+        <w:tc>
+          <w:tcPr>
+            <w:tcW w:w="2772" w:type="dxa"/>
+          </w:tcPr>
+          <w:p>
+            <w:pPr>
+              <w:spacing w:after="0" w:line="240" w:lineRule="auto"/>
+              <w:ind w:firstLine="0"/>
+              <w:cnfStyle w:val="000000000000" w:firstRow="0" w:lastRow="0" w:firstColumn="0" w:lastColumn="0" w:oddVBand="0" w:evenVBand="0" w:oddHBand="0" w:evenHBand="0" w:firstRowFirstColumn="0" w:firstRowLastColumn="0" w:lastRowFirstColumn="0" w:lastRowLastColumn="0"/>
+              <w:rPr>
+                <w:rFonts w:cstheme="majorHAnsi"/>
+                <w:szCs w:val="26"/>
+                <w:lang w:val="en-US"/>
+              </w:rPr>
+            </w:pPr>
+            <w:r>
+              <w:rPr>
+                <w:rFonts w:cstheme="majorHAnsi"/>
+                <w:szCs w:val="26"/>
+                <w:lang w:val="en-US"/>
+              </w:rPr>
+              <w:t>Tài liệu của giai đoạn khảo sát</w:t>
+            </w:r>
+          </w:p>
+        </w:tc>
+        <w:tc>
+          <w:tcPr>
+            <w:tcW w:w="2819" w:type="dxa"/>
+          </w:tcPr>
+          <w:p>
+            <w:pPr>
+              <w:spacing w:after="0" w:line="240" w:lineRule="auto"/>
+              <w:cnfStyle w:val="000000000000" w:firstRow="0" w:lastRow="0" w:firstColumn="0" w:lastColumn="0" w:oddVBand="0" w:evenVBand="0" w:oddHBand="0" w:evenHBand="0" w:firstRowFirstColumn="0" w:firstRowLastColumn="0" w:lastRowFirstColumn="0" w:lastRowLastColumn="0"/>
+              <w:rPr>
+                <w:rFonts w:cstheme="majorHAnsi"/>
+                <w:szCs w:val="26"/>
+              </w:rPr>
+            </w:pPr>
+          </w:p>
+        </w:tc>
+      </w:tr>
+      <w:tr>
+        <w:trPr>
+          <w:cnfStyle w:val="000000100000" w:firstRow="0" w:lastRow="0" w:firstColumn="0" w:lastColumn="0" w:oddVBand="0" w:evenVBand="0" w:oddHBand="1" w:evenHBand="0" w:firstRowFirstColumn="0" w:firstRowLastColumn="0" w:lastRowFirstColumn="0" w:lastRowLastColumn="0"/>
+        </w:trPr>
+        <w:tc>
+          <w:tcPr>
+            <w:cnfStyle w:val="001000000000" w:firstRow="0" w:lastRow="0" w:firstColumn="1" w:lastColumn="0" w:oddVBand="0" w:evenVBand="0" w:oddHBand="0" w:evenHBand="0" w:firstRowFirstColumn="0" w:firstRowLastColumn="0" w:lastRowFirstColumn="0" w:lastRowLastColumn="0"/>
+            <w:tcW w:w="2167" w:type="dxa"/>
+          </w:tcPr>
+          <w:p>
+            <w:pPr>
+              <w:spacing w:after="0" w:line="240" w:lineRule="auto"/>
+              <w:rPr>
+                <w:rFonts w:cstheme="majorHAnsi"/>
+                <w:b w:val="0"/>
+                <w:bCs w:val="0"/>
+                <w:szCs w:val="26"/>
+                <w:lang w:val="en-US"/>
+              </w:rPr>
+            </w:pPr>
+            <w:r>
+              <w:rPr>
+                <w:rFonts w:cstheme="majorHAnsi"/>
+                <w:b w:val="0"/>
+                <w:bCs w:val="0"/>
+                <w:szCs w:val="26"/>
+                <w:lang w:val="en-US"/>
+              </w:rPr>
+              <w:lastRenderedPageBreak/>
+              <w:t>Baseline</w:t>
+            </w:r>
+          </w:p>
+        </w:tc>
+        <w:tc>
+          <w:tcPr>
+            <w:tcW w:w="1530" w:type="dxa"/>
+          </w:tcPr>
+          <w:p>
+            <w:pPr>
+              <w:spacing w:after="0" w:line="240" w:lineRule="auto"/>
+              <w:ind w:firstLine="0"/>
+              <w:cnfStyle w:val="000000100000" w:firstRow="0" w:lastRow="0" w:firstColumn="0" w:lastColumn="0" w:oddVBand="0" w:evenVBand="0" w:oddHBand="1" w:evenHBand="0" w:firstRowFirstColumn="0" w:firstRowLastColumn="0" w:lastRowFirstColumn="0" w:lastRowLastColumn="0"/>
+              <w:rPr>
+                <w:lang w:val="en-US"/>
+              </w:rPr>
+            </w:pPr>
+            <w:r>
+              <w:rPr>
+                <w:lang w:val="en-US"/>
+              </w:rPr>
+              <w:t>Configure</w:t>
+            </w:r>
+          </w:p>
+        </w:tc>
+        <w:tc>
+          <w:tcPr>
+            <w:tcW w:w="2772" w:type="dxa"/>
+          </w:tcPr>
+          <w:p>
+            <w:pPr>
+              <w:spacing w:after="0" w:line="240" w:lineRule="auto"/>
+              <w:ind w:firstLine="0"/>
+              <w:cnfStyle w:val="000000100000" w:firstRow="0" w:lastRow="0" w:firstColumn="0" w:lastColumn="0" w:oddVBand="0" w:evenVBand="0" w:oddHBand="1" w:evenHBand="0" w:firstRowFirstColumn="0" w:firstRowLastColumn="0" w:lastRowFirstColumn="0" w:lastRowLastColumn="0"/>
+              <w:rPr>
+                <w:rFonts w:cstheme="majorHAnsi"/>
+                <w:szCs w:val="26"/>
+                <w:lang w:val="en-US"/>
+              </w:rPr>
+            </w:pPr>
+            <w:r>
+              <w:rPr>
+                <w:rFonts w:cstheme="majorHAnsi"/>
+                <w:szCs w:val="26"/>
+                <w:lang w:val="en-US"/>
+              </w:rPr>
+              <w:t>Tài liệu của giai đoạn cấu hình</w:t>
+            </w:r>
+          </w:p>
+        </w:tc>
+        <w:tc>
+          <w:tcPr>
+            <w:tcW w:w="2819" w:type="dxa"/>
+          </w:tcPr>
+          <w:p>
+            <w:pPr>
+              <w:spacing w:after="0" w:line="240" w:lineRule="auto"/>
+              <w:cnfStyle w:val="000000100000" w:firstRow="0" w:lastRow="0" w:firstColumn="0" w:lastColumn="0" w:oddVBand="0" w:evenVBand="0" w:oddHBand="1" w:evenHBand="0" w:firstRowFirstColumn="0" w:firstRowLastColumn="0" w:lastRowFirstColumn="0" w:lastRowLastColumn="0"/>
+              <w:rPr>
+                <w:rFonts w:cstheme="majorHAnsi"/>
+                <w:szCs w:val="26"/>
+              </w:rPr>
+            </w:pPr>
+          </w:p>
+        </w:tc>
+      </w:tr>
+      <w:tr>
+        <w:tc>
+          <w:tcPr>
+            <w:cnfStyle w:val="001000000000" w:firstRow="0" w:lastRow="0" w:firstColumn="1" w:lastColumn="0" w:oddVBand="0" w:evenVBand="0" w:oddHBand="0" w:evenHBand="0" w:firstRowFirstColumn="0" w:firstRowLastColumn="0" w:lastRowFirstColumn="0" w:lastRowLastColumn="0"/>
+            <w:tcW w:w="2167" w:type="dxa"/>
+          </w:tcPr>
+          <w:p>
+            <w:pPr>
+              <w:spacing w:after="0" w:line="240" w:lineRule="auto"/>
+              <w:rPr>
+                <w:rFonts w:cstheme="majorHAnsi"/>
+                <w:b w:val="0"/>
+                <w:bCs w:val="0"/>
+                <w:szCs w:val="26"/>
+                <w:lang w:val="en-US"/>
+              </w:rPr>
+            </w:pPr>
+            <w:r>
+              <w:rPr>
+                <w:rFonts w:cstheme="majorHAnsi"/>
+                <w:b w:val="0"/>
+                <w:bCs w:val="0"/>
+                <w:szCs w:val="26"/>
+                <w:lang w:val="en-US"/>
+              </w:rPr>
+              <w:t>Baselibe</w:t>
+            </w:r>
+          </w:p>
+        </w:tc>
+        <w:tc>
+          <w:tcPr>
+            <w:tcW w:w="1530" w:type="dxa"/>
+          </w:tcPr>
+          <w:p>
+            <w:pPr>
+              <w:spacing w:after="0" w:line="240" w:lineRule="auto"/>
+              <w:ind w:firstLine="0"/>
+              <w:cnfStyle w:val="000000000000" w:firstRow="0" w:lastRow="0" w:firstColumn="0" w:lastColumn="0" w:oddVBand="0" w:evenVBand="0" w:oddHBand="0" w:evenHBand="0" w:firstRowFirstColumn="0" w:firstRowLastColumn="0" w:lastRowFirstColumn="0" w:lastRowLastColumn="0"/>
+              <w:rPr>
+                <w:lang w:val="en-US"/>
+              </w:rPr>
+            </w:pPr>
+            <w:r>
+              <w:rPr>
+                <w:rFonts w:cstheme="majorHAnsi"/>
+                <w:szCs w:val="26"/>
+              </w:rPr>
+              <w:t>Test</w:t>
+            </w:r>
+          </w:p>
+        </w:tc>
+        <w:tc>
+          <w:tcPr>
+            <w:tcW w:w="2772" w:type="dxa"/>
+          </w:tcPr>
+          <w:p>
+            <w:pPr>
+              <w:spacing w:after="0" w:line="240" w:lineRule="auto"/>
+              <w:ind w:firstLine="0"/>
+              <w:cnfStyle w:val="000000000000" w:firstRow="0" w:lastRow="0" w:firstColumn="0" w:lastColumn="0" w:oddVBand="0" w:evenVBand="0" w:oddHBand="0" w:evenHBand="0" w:firstRowFirstColumn="0" w:firstRowLastColumn="0" w:lastRowFirstColumn="0" w:lastRowLastColumn="0"/>
+              <w:rPr>
+                <w:rFonts w:cstheme="majorHAnsi"/>
+                <w:szCs w:val="26"/>
+                <w:lang w:val="en-US"/>
+              </w:rPr>
+            </w:pPr>
+            <w:r>
+              <w:rPr>
+                <w:rFonts w:cstheme="majorHAnsi"/>
+                <w:szCs w:val="26"/>
+                <w:lang w:val="en-US"/>
+              </w:rPr>
+              <w:t>Tài liệu của giai đoạn kiểm soát</w:t>
+            </w:r>
+          </w:p>
+        </w:tc>
+        <w:tc>
+          <w:tcPr>
+            <w:tcW w:w="2819" w:type="dxa"/>
+          </w:tcPr>
+          <w:p>
+            <w:pPr>
+              <w:spacing w:after="0" w:line="240" w:lineRule="auto"/>
+              <w:cnfStyle w:val="000000000000" w:firstRow="0" w:lastRow="0" w:firstColumn="0" w:lastColumn="0" w:oddVBand="0" w:evenVBand="0" w:oddHBand="0" w:evenHBand="0" w:firstRowFirstColumn="0" w:firstRowLastColumn="0" w:lastRowFirstColumn="0" w:lastRowLastColumn="0"/>
+              <w:rPr>
+                <w:rFonts w:cstheme="majorHAnsi"/>
+                <w:szCs w:val="26"/>
+              </w:rPr>
+            </w:pPr>
+          </w:p>
+        </w:tc>
+      </w:tr>
+      <w:tr>
+        <w:trPr>
+          <w:cnfStyle w:val="000000100000" w:firstRow="0" w:lastRow="0" w:firstColumn="0" w:lastColumn="0" w:oddVBand="0" w:evenVBand="0" w:oddHBand="1" w:evenHBand="0" w:firstRowFirstColumn="0" w:firstRowLastColumn="0" w:lastRowFirstColumn="0" w:lastRowLastColumn="0"/>
+        </w:trPr>
+        <w:tc>
+          <w:tcPr>
+            <w:cnfStyle w:val="001000000000" w:firstRow="0" w:lastRow="0" w:firstColumn="1" w:lastColumn="0" w:oddVBand="0" w:evenVBand="0" w:oddHBand="0" w:evenHBand="0" w:firstRowFirstColumn="0" w:firstRowLastColumn="0" w:lastRowFirstColumn="0" w:lastRowLastColumn="0"/>
+            <w:tcW w:w="2167" w:type="dxa"/>
+          </w:tcPr>
+          <w:p>
+            <w:pPr>
+              <w:spacing w:after="0" w:line="240" w:lineRule="auto"/>
+              <w:rPr>
+                <w:rFonts w:cstheme="majorHAnsi"/>
+                <w:b w:val="0"/>
+                <w:bCs w:val="0"/>
+                <w:szCs w:val="26"/>
+              </w:rPr>
+            </w:pPr>
+            <w:r>
+              <w:rPr>
+                <w:rFonts w:cstheme="majorHAnsi"/>
+                <w:b w:val="0"/>
+                <w:bCs w:val="0"/>
+                <w:szCs w:val="26"/>
+              </w:rPr>
+              <w:t>Baseline</w:t>
+            </w:r>
+          </w:p>
+        </w:tc>
+        <w:tc>
+          <w:tcPr>
+            <w:tcW w:w="1530" w:type="dxa"/>
+          </w:tcPr>
+          <w:p>
+            <w:pPr>
+              <w:spacing w:after="0" w:line="240" w:lineRule="auto"/>
+              <w:ind w:firstLine="0"/>
+              <w:cnfStyle w:val="000000100000" w:firstRow="0" w:lastRow="0" w:firstColumn="0" w:lastColumn="0" w:oddVBand="0" w:evenVBand="0" w:oddHBand="1" w:evenHBand="0" w:firstRowFirstColumn="0" w:firstRowLastColumn="0" w:lastRowFirstColumn="0" w:lastRowLastColumn="0"/>
+              <w:rPr>
+                <w:rFonts w:cstheme="majorHAnsi"/>
+                <w:szCs w:val="26"/>
+              </w:rPr>
+            </w:pPr>
+            <w:r>
+              <w:rPr>
+                <w:szCs w:val="26"/>
+                <w:lang w:val="en-US"/>
+              </w:rPr>
+              <w:t>Deployment</w:t>
+            </w:r>
+          </w:p>
+        </w:tc>
+        <w:tc>
+          <w:tcPr>
+            <w:tcW w:w="2772" w:type="dxa"/>
+          </w:tcPr>
+          <w:p>
+            <w:pPr>
+              <w:spacing w:after="0" w:line="240" w:lineRule="auto"/>
+              <w:ind w:firstLine="0"/>
+              <w:cnfStyle w:val="000000100000" w:firstRow="0" w:lastRow="0" w:firstColumn="0" w:lastColumn="0" w:oddVBand="0" w:evenVBand="0" w:oddHBand="1" w:evenHBand="0" w:firstRowFirstColumn="0" w:firstRowLastColumn="0" w:lastRowFirstColumn="0" w:lastRowLastColumn="0"/>
+              <w:rPr>
+                <w:rFonts w:cstheme="majorHAnsi"/>
+                <w:szCs w:val="26"/>
+                <w:lang w:val="en-US"/>
+              </w:rPr>
+            </w:pPr>
+            <w:r>
+              <w:rPr>
+                <w:rFonts w:cstheme="majorHAnsi"/>
+                <w:szCs w:val="26"/>
+                <w:lang w:val="en-US"/>
+              </w:rPr>
+              <w:t>Tài liệu của giai đoạn triển khai</w:t>
+            </w:r>
+          </w:p>
+        </w:tc>
+        <w:tc>
+          <w:tcPr>
+            <w:tcW w:w="2819" w:type="dxa"/>
+          </w:tcPr>
+          <w:p>
+            <w:pPr>
+              <w:spacing w:after="0" w:line="240" w:lineRule="auto"/>
+              <w:cnfStyle w:val="000000100000" w:firstRow="0" w:lastRow="0" w:firstColumn="0" w:lastColumn="0" w:oddVBand="0" w:evenVBand="0" w:oddHBand="1" w:evenHBand="0" w:firstRowFirstColumn="0" w:firstRowLastColumn="0" w:lastRowFirstColumn="0" w:lastRowLastColumn="0"/>
+              <w:rPr>
+                <w:rFonts w:cstheme="majorHAnsi"/>
+                <w:szCs w:val="26"/>
+              </w:rPr>
+            </w:pPr>
+          </w:p>
+        </w:tc>
+      </w:tr>
+      <w:tr>
+        <w:tc>
+          <w:tcPr>
+            <w:cnfStyle w:val="001000000000" w:firstRow="0" w:lastRow="0" w:firstColumn="1" w:lastColumn="0" w:oddVBand="0" w:evenVBand="0" w:oddHBand="0" w:evenHBand="0" w:firstRowFirstColumn="0" w:firstRowLastColumn="0" w:lastRowFirstColumn="0" w:lastRowLastColumn="0"/>
+            <w:tcW w:w="2167" w:type="dxa"/>
+          </w:tcPr>
+          <w:p>
+            <w:pPr>
+              <w:spacing w:after="0" w:line="240" w:lineRule="auto"/>
+              <w:rPr>
+                <w:rFonts w:cstheme="majorHAnsi"/>
+                <w:b w:val="0"/>
+                <w:bCs w:val="0"/>
+                <w:szCs w:val="26"/>
+              </w:rPr>
+            </w:pPr>
+            <w:r>
+              <w:rPr>
+                <w:rFonts w:cstheme="majorHAnsi"/>
+                <w:b w:val="0"/>
+                <w:bCs w:val="0"/>
+                <w:szCs w:val="26"/>
+              </w:rPr>
+              <w:t>Baseline</w:t>
+            </w:r>
+          </w:p>
+        </w:tc>
+        <w:tc>
+          <w:tcPr>
+            <w:tcW w:w="1530" w:type="dxa"/>
+          </w:tcPr>
+          <w:p>
+            <w:pPr>
+              <w:spacing w:after="0" w:line="240" w:lineRule="auto"/>
+              <w:ind w:firstLine="0"/>
+              <w:cnfStyle w:val="000000000000" w:firstRow="0" w:lastRow="0" w:firstColumn="0" w:lastColumn="0" w:oddVBand="0" w:evenVBand="0" w:oddHBand="0" w:evenHBand="0" w:firstRowFirstColumn="0" w:firstRowLastColumn="0" w:lastRowFirstColumn="0" w:lastRowLastColumn="0"/>
+              <w:rPr>
+                <w:szCs w:val="26"/>
+                <w:lang w:val="en-US"/>
+              </w:rPr>
+            </w:pPr>
+            <w:r>
+              <w:rPr>
+                <w:szCs w:val="26"/>
+                <w:lang w:val="en-US"/>
+              </w:rPr>
+              <w:t>Educate</w:t>
+            </w:r>
+          </w:p>
+        </w:tc>
+        <w:tc>
+          <w:tcPr>
+            <w:tcW w:w="2772" w:type="dxa"/>
+          </w:tcPr>
+          <w:p>
+            <w:pPr>
+              <w:spacing w:after="0" w:line="240" w:lineRule="auto"/>
+              <w:ind w:firstLine="0"/>
+              <w:cnfStyle w:val="000000000000" w:firstRow="0" w:lastRow="0" w:firstColumn="0" w:lastColumn="0" w:oddVBand="0" w:evenVBand="0" w:oddHBand="0" w:evenHBand="0" w:firstRowFirstColumn="0" w:firstRowLastColumn="0" w:lastRowFirstColumn="0" w:lastRowLastColumn="0"/>
+              <w:rPr>
+                <w:rFonts w:cstheme="majorHAnsi"/>
+                <w:szCs w:val="26"/>
+                <w:lang w:val="en-US"/>
+              </w:rPr>
+            </w:pPr>
+            <w:r>
+              <w:rPr>
+                <w:rFonts w:cstheme="majorHAnsi"/>
+                <w:szCs w:val="26"/>
+                <w:lang w:val="en-US"/>
+              </w:rPr>
+              <w:t>Tài liệu của giai đoạn đào tạo</w:t>
+            </w:r>
+          </w:p>
+        </w:tc>
+        <w:tc>
+          <w:tcPr>
+            <w:tcW w:w="2819" w:type="dxa"/>
+          </w:tcPr>
+          <w:p>
+            <w:pPr>
+              <w:spacing w:after="0" w:line="240" w:lineRule="auto"/>
+              <w:cnfStyle w:val="000000000000" w:firstRow="0" w:lastRow="0" w:firstColumn="0" w:lastColumn="0" w:oddVBand="0" w:evenVBand="0" w:oddHBand="0" w:evenHBand="0" w:firstRowFirstColumn="0" w:firstRowLastColumn="0" w:lastRowFirstColumn="0" w:lastRowLastColumn="0"/>
+              <w:rPr>
+                <w:rFonts w:cstheme="majorHAnsi"/>
+                <w:szCs w:val="26"/>
+              </w:rPr>
+            </w:pPr>
+          </w:p>
+        </w:tc>
+      </w:tr>
+      <w:tr>
+        <w:trPr>
+          <w:cnfStyle w:val="000000100000" w:firstRow="0" w:lastRow="0" w:firstColumn="0" w:lastColumn="0" w:oddVBand="0" w:evenVBand="0" w:oddHBand="1" w:evenHBand="0" w:firstRowFirstColumn="0" w:firstRowLastColumn="0" w:lastRowFirstColumn="0" w:lastRowLastColumn="0"/>
+        </w:trPr>
+        <w:tc>
+          <w:tcPr>
+            <w:cnfStyle w:val="001000000000" w:firstRow="0" w:lastRow="0" w:firstColumn="1" w:lastColumn="0" w:oddVBand="0" w:evenVBand="0" w:oddHBand="0" w:evenHBand="0" w:firstRowFirstColumn="0" w:firstRowLastColumn="0" w:lastRowFirstColumn="0" w:lastRowLastColumn="0"/>
+            <w:tcW w:w="2167" w:type="dxa"/>
+            <w:hideMark/>
+          </w:tcPr>
+          <w:p>
+            <w:pPr>
+              <w:spacing w:after="0" w:line="240" w:lineRule="auto"/>
+              <w:rPr>
+                <w:rFonts w:cstheme="majorHAnsi"/>
+                <w:b w:val="0"/>
+                <w:bCs w:val="0"/>
+                <w:szCs w:val="26"/>
+              </w:rPr>
+            </w:pPr>
+            <w:r>
+              <w:rPr>
+                <w:rFonts w:cstheme="majorHAnsi"/>
+                <w:b w:val="0"/>
+                <w:bCs w:val="0"/>
+                <w:szCs w:val="26"/>
+              </w:rPr>
+              <w:t>Baseline</w:t>
+            </w:r>
+          </w:p>
+        </w:tc>
+        <w:tc>
+          <w:tcPr>
+            <w:tcW w:w="1530" w:type="dxa"/>
+            <w:hideMark/>
+          </w:tcPr>
+          <w:p>
+            <w:pPr>
+              <w:spacing w:after="0" w:line="240" w:lineRule="auto"/>
+              <w:ind w:firstLine="0"/>
+              <w:cnfStyle w:val="000000100000" w:firstRow="0" w:lastRow="0" w:firstColumn="0" w:lastColumn="0" w:oddVBand="0" w:evenVBand="0" w:oddHBand="1" w:evenHBand="0" w:firstRowFirstColumn="0" w:firstRowLastColumn="0" w:lastRowFirstColumn="0" w:lastRowLastColumn="0"/>
+              <w:rPr>
+                <w:rFonts w:cstheme="majorHAnsi"/>
+                <w:szCs w:val="26"/>
+              </w:rPr>
+            </w:pPr>
+            <w:r>
+              <w:rPr>
+                <w:rFonts w:cstheme="majorHAnsi"/>
+                <w:szCs w:val="26"/>
+              </w:rPr>
+              <w:t>Finish</w:t>
+            </w:r>
+          </w:p>
+        </w:tc>
+        <w:tc>
+          <w:tcPr>
+            <w:tcW w:w="2772" w:type="dxa"/>
+            <w:hideMark/>
+          </w:tcPr>
+          <w:p>
+            <w:pPr>
+              <w:spacing w:after="0" w:line="240" w:lineRule="auto"/>
+              <w:ind w:firstLine="0"/>
+              <w:cnfStyle w:val="000000100000" w:firstRow="0" w:lastRow="0" w:firstColumn="0" w:lastColumn="0" w:oddVBand="0" w:evenVBand="0" w:oddHBand="1" w:evenHBand="0" w:firstRowFirstColumn="0" w:firstRowLastColumn="0" w:lastRowFirstColumn="0" w:lastRowLastColumn="0"/>
+              <w:rPr>
+                <w:rFonts w:cstheme="majorHAnsi"/>
+                <w:szCs w:val="26"/>
+              </w:rPr>
+            </w:pPr>
+            <w:r>
+              <w:rPr>
+                <w:rFonts w:cstheme="majorHAnsi"/>
+                <w:szCs w:val="26"/>
+              </w:rPr>
+              <w:t>Sản phẩm cuối</w:t>
+            </w:r>
+          </w:p>
+        </w:tc>
+        <w:tc>
+          <w:tcPr>
+            <w:tcW w:w="2819" w:type="dxa"/>
+          </w:tcPr>
+          <w:p>
+            <w:pPr>
+              <w:spacing w:after="0" w:line="240" w:lineRule="auto"/>
+              <w:cnfStyle w:val="000000100000" w:firstRow="0" w:lastRow="0" w:firstColumn="0" w:lastColumn="0" w:oddVBand="0" w:evenVBand="0" w:oddHBand="1" w:evenHBand="0" w:firstRowFirstColumn="0" w:firstRowLastColumn="0" w:lastRowFirstColumn="0" w:lastRowLastColumn="0"/>
+              <w:rPr>
+                <w:rFonts w:cstheme="majorHAnsi"/>
+                <w:szCs w:val="26"/>
+              </w:rPr>
+            </w:pPr>
+          </w:p>
+        </w:tc>
+      </w:tr>
+    </w:tbl>
+    <w:p>
+      <w:pPr>
+        <w:rPr>
+          <w:lang w:val="en-US"/>
+        </w:rPr>
+      </w:pPr>
+    </w:p>
+    <w:p>
+      <w:pPr>
+        <w:pStyle w:val="Heading2"/>
+        <w:rPr>
+          <w:lang w:val="en-US"/>
+        </w:rPr>
+      </w:pPr>
+      <w:r>
+        <w:rPr>
+          <w:lang w:val="en-US"/>
+        </w:rPr>
         <w:t>Quản lý phiên bản</w:t>
       </w:r>
     </w:p>
@@ -16178,12 +17966,7 @@
       </w:r>
       <w:r>
         <w:br/>
-        <w:t>Có các máy trạm (cũng có thể gọi là kho l</w:t>
-      </w:r>
-      <w:bookmarkStart w:id="18" w:name="_GoBack"/>
-      <w:bookmarkEnd w:id="18"/>
-      <w:r>
-        <w:t>ưu trữ cá nhân – local repository) lưu trữ các dữ liệu copy từ kho chính, ở đây sẽ thực hiện các thao tác như pull (Kéo dữ liệu từ kho chính về),update, create new sau đó commit dữ liệu vào kho cá nhân – local repository và push (đẩy) dữ liệu từ kho cá nhân (local repository) lên kho chính.</w:t>
+        <w:t>Có các máy trạm (cũng có thể gọi là kho lưu trữ cá nhân – local repository) lưu trữ các dữ liệu copy từ kho chính, ở đây sẽ thực hiện các thao tác như pull (Kéo dữ liệu từ kho chính về),update, create new sau đó commit dữ liệu vào kho cá nhân – local repository và push (đẩy) dữ liệu từ kho cá nhân (local repository) lên kho chính.</w:t>
       </w:r>
     </w:p>
     <w:p>
@@ -16266,6 +18049,7 @@
         <w:pStyle w:val="-"/>
       </w:pPr>
       <w:r>
+        <w:lastRenderedPageBreak/>
         <w:t>Commit dữ liệu vào nhánh phụ (commit changes)</w:t>
       </w:r>
     </w:p>
@@ -16290,12 +18074,1586 @@
         <w:pStyle w:val="-"/>
       </w:pPr>
       <w:r>
-        <w:lastRenderedPageBreak/>
         <w:t>Hợp nhất nhánh phụ vào nhánh chính (Merge feature branch into master branch)</w:t>
       </w:r>
     </w:p>
     <w:p>
       <w:pPr>
+        <w:pStyle w:val="Heading1"/>
+        <w:rPr>
+          <w:lang w:val="en-US"/>
+        </w:rPr>
+      </w:pPr>
+      <w:r>
+        <w:rPr>
+          <w:lang w:val="en-US"/>
+        </w:rPr>
+        <w:lastRenderedPageBreak/>
+        <w:t>Quản lý phân quyền</w:t>
+      </w:r>
+    </w:p>
+    <w:tbl>
+      <w:tblPr>
+        <w:tblStyle w:val="GridTable1LightAccent1"/>
+        <w:tblW w:w="8925" w:type="dxa"/>
+        <w:tblLook w:val="04A0" w:firstRow="1" w:lastRow="0" w:firstColumn="1" w:lastColumn="0" w:noHBand="0" w:noVBand="1"/>
+      </w:tblPr>
+      <w:tblGrid>
+        <w:gridCol w:w="1702"/>
+        <w:gridCol w:w="1159"/>
+        <w:gridCol w:w="1264"/>
+        <w:gridCol w:w="1146"/>
+        <w:gridCol w:w="1261"/>
+        <w:gridCol w:w="1252"/>
+        <w:gridCol w:w="1141"/>
+      </w:tblGrid>
+      <w:tr>
+        <w:trPr>
+          <w:cnfStyle w:val="100000000000" w:firstRow="1" w:lastRow="0" w:firstColumn="0" w:lastColumn="0" w:oddVBand="0" w:evenVBand="0" w:oddHBand="0" w:evenHBand="0" w:firstRowFirstColumn="0" w:firstRowLastColumn="0" w:lastRowFirstColumn="0" w:lastRowLastColumn="0"/>
+        </w:trPr>
+        <w:tc>
+          <w:tcPr>
+            <w:cnfStyle w:val="001000000000" w:firstRow="0" w:lastRow="0" w:firstColumn="1" w:lastColumn="0" w:oddVBand="0" w:evenVBand="0" w:oddHBand="0" w:evenHBand="0" w:firstRowFirstColumn="0" w:firstRowLastColumn="0" w:lastRowFirstColumn="0" w:lastRowLastColumn="0"/>
+            <w:tcW w:w="0" w:type="auto"/>
+            <w:shd w:val="clear" w:color="auto" w:fill="DBDBDB" w:themeFill="accent3" w:themeFillTint="66"/>
+          </w:tcPr>
+          <w:p>
+            <w:pPr>
+              <w:spacing w:before="108" w:after="108"/>
+              <w:ind w:left="241" w:hanging="241"/>
+              <w:rPr>
+                <w:rFonts w:eastAsia="Calibri"/>
+                <w:bCs w:val="0"/>
+                <w:color w:val="000000" w:themeColor="text1"/>
+                <w:szCs w:val="26"/>
+              </w:rPr>
+            </w:pPr>
+          </w:p>
+        </w:tc>
+        <w:tc>
+          <w:tcPr>
+            <w:tcW w:w="1159" w:type="dxa"/>
+            <w:shd w:val="clear" w:color="auto" w:fill="DBDBDB" w:themeFill="accent3" w:themeFillTint="66"/>
+          </w:tcPr>
+          <w:p>
+            <w:pPr>
+              <w:spacing w:before="108" w:after="108"/>
+              <w:ind w:firstLine="0"/>
+              <w:cnfStyle w:val="100000000000" w:firstRow="1" w:lastRow="0" w:firstColumn="0" w:lastColumn="0" w:oddVBand="0" w:evenVBand="0" w:oddHBand="0" w:evenHBand="0" w:firstRowFirstColumn="0" w:firstRowLastColumn="0" w:lastRowFirstColumn="0" w:lastRowLastColumn="0"/>
+            </w:pPr>
+            <w:r>
+              <w:t>QLCH</w:t>
+            </w:r>
+          </w:p>
+        </w:tc>
+        <w:tc>
+          <w:tcPr>
+            <w:tcW w:w="1264" w:type="dxa"/>
+            <w:shd w:val="clear" w:color="auto" w:fill="DBDBDB" w:themeFill="accent3" w:themeFillTint="66"/>
+          </w:tcPr>
+          <w:p>
+            <w:pPr>
+              <w:spacing w:before="108" w:after="108"/>
+              <w:ind w:firstLine="0"/>
+              <w:cnfStyle w:val="100000000000" w:firstRow="1" w:lastRow="0" w:firstColumn="0" w:lastColumn="0" w:oddVBand="0" w:evenVBand="0" w:oddHBand="0" w:evenHBand="0" w:firstRowFirstColumn="0" w:firstRowLastColumn="0" w:lastRowFirstColumn="0" w:lastRowLastColumn="0"/>
+              <w:rPr>
+                <w:lang w:val="en-US"/>
+              </w:rPr>
+            </w:pPr>
+            <w:r>
+              <w:rPr>
+                <w:lang w:val="en-US"/>
+              </w:rPr>
+              <w:t>Khảo sát</w:t>
+            </w:r>
+          </w:p>
+        </w:tc>
+        <w:tc>
+          <w:tcPr>
+            <w:tcW w:w="1146" w:type="dxa"/>
+            <w:shd w:val="clear" w:color="auto" w:fill="DBDBDB" w:themeFill="accent3" w:themeFillTint="66"/>
+          </w:tcPr>
+          <w:p>
+            <w:pPr>
+              <w:spacing w:before="108" w:after="108"/>
+              <w:ind w:firstLine="0"/>
+              <w:cnfStyle w:val="100000000000" w:firstRow="1" w:lastRow="0" w:firstColumn="0" w:lastColumn="0" w:oddVBand="0" w:evenVBand="0" w:oddHBand="0" w:evenHBand="0" w:firstRowFirstColumn="0" w:firstRowLastColumn="0" w:lastRowFirstColumn="0" w:lastRowLastColumn="0"/>
+              <w:rPr>
+                <w:lang w:val="en-US"/>
+              </w:rPr>
+            </w:pPr>
+            <w:r>
+              <w:rPr>
+                <w:lang w:val="en-US"/>
+              </w:rPr>
+              <w:t>Cấu hình</w:t>
+            </w:r>
+          </w:p>
+        </w:tc>
+        <w:tc>
+          <w:tcPr>
+            <w:tcW w:w="1261" w:type="dxa"/>
+            <w:shd w:val="clear" w:color="auto" w:fill="DBDBDB" w:themeFill="accent3" w:themeFillTint="66"/>
+          </w:tcPr>
+          <w:p>
+            <w:pPr>
+              <w:spacing w:before="108" w:after="108"/>
+              <w:ind w:firstLine="0"/>
+              <w:cnfStyle w:val="100000000000" w:firstRow="1" w:lastRow="0" w:firstColumn="0" w:lastColumn="0" w:oddVBand="0" w:evenVBand="0" w:oddHBand="0" w:evenHBand="0" w:firstRowFirstColumn="0" w:firstRowLastColumn="0" w:lastRowFirstColumn="0" w:lastRowLastColumn="0"/>
+              <w:rPr>
+                <w:lang w:val="en-US"/>
+              </w:rPr>
+            </w:pPr>
+            <w:r>
+              <w:rPr>
+                <w:lang w:val="en-US"/>
+              </w:rPr>
+              <w:t>Kiểm thử</w:t>
+            </w:r>
+          </w:p>
+        </w:tc>
+        <w:tc>
+          <w:tcPr>
+            <w:tcW w:w="1252" w:type="dxa"/>
+            <w:shd w:val="clear" w:color="auto" w:fill="DBDBDB" w:themeFill="accent3" w:themeFillTint="66"/>
+          </w:tcPr>
+          <w:p>
+            <w:pPr>
+              <w:spacing w:before="108" w:after="108"/>
+              <w:ind w:firstLine="0"/>
+              <w:cnfStyle w:val="100000000000" w:firstRow="1" w:lastRow="0" w:firstColumn="0" w:lastColumn="0" w:oddVBand="0" w:evenVBand="0" w:oddHBand="0" w:evenHBand="0" w:firstRowFirstColumn="0" w:firstRowLastColumn="0" w:lastRowFirstColumn="0" w:lastRowLastColumn="0"/>
+              <w:rPr>
+                <w:lang w:val="en-US"/>
+              </w:rPr>
+            </w:pPr>
+            <w:r>
+              <w:rPr>
+                <w:lang w:val="en-US"/>
+              </w:rPr>
+              <w:t>Triển khai</w:t>
+            </w:r>
+          </w:p>
+        </w:tc>
+        <w:tc>
+          <w:tcPr>
+            <w:tcW w:w="1141" w:type="dxa"/>
+            <w:shd w:val="clear" w:color="auto" w:fill="DBDBDB" w:themeFill="accent3" w:themeFillTint="66"/>
+          </w:tcPr>
+          <w:p>
+            <w:pPr>
+              <w:spacing w:before="108" w:after="108"/>
+              <w:ind w:firstLine="0"/>
+              <w:cnfStyle w:val="100000000000" w:firstRow="1" w:lastRow="0" w:firstColumn="0" w:lastColumn="0" w:oddVBand="0" w:evenVBand="0" w:oddHBand="0" w:evenHBand="0" w:firstRowFirstColumn="0" w:firstRowLastColumn="0" w:lastRowFirstColumn="0" w:lastRowLastColumn="0"/>
+            </w:pPr>
+            <w:r>
+              <w:t>QLDA</w:t>
+            </w:r>
+          </w:p>
+        </w:tc>
+      </w:tr>
+      <w:tr>
+        <w:tc>
+          <w:tcPr>
+            <w:cnfStyle w:val="001000000000" w:firstRow="0" w:lastRow="0" w:firstColumn="1" w:lastColumn="0" w:oddVBand="0" w:evenVBand="0" w:oddHBand="0" w:evenHBand="0" w:firstRowFirstColumn="0" w:firstRowLastColumn="0" w:lastRowFirstColumn="0" w:lastRowLastColumn="0"/>
+            <w:tcW w:w="0" w:type="auto"/>
+          </w:tcPr>
+          <w:p>
+            <w:pPr>
+              <w:spacing w:before="108" w:after="108"/>
+              <w:ind w:firstLine="0"/>
+              <w:rPr>
+                <w:b w:val="0"/>
+              </w:rPr>
+            </w:pPr>
+            <w:r>
+              <w:rPr>
+                <w:b w:val="0"/>
+              </w:rPr>
+              <w:t>WIP</w:t>
+            </w:r>
+          </w:p>
+        </w:tc>
+        <w:tc>
+          <w:tcPr>
+            <w:tcW w:w="1159" w:type="dxa"/>
+            <w:vAlign w:val="center"/>
+          </w:tcPr>
+          <w:p>
+            <w:pPr>
+              <w:spacing w:before="108" w:after="108"/>
+              <w:ind w:left="240" w:hanging="240"/>
+              <w:jc w:val="center"/>
+              <w:cnfStyle w:val="000000000000" w:firstRow="0" w:lastRow="0" w:firstColumn="0" w:lastColumn="0" w:oddVBand="0" w:evenVBand="0" w:oddHBand="0" w:evenHBand="0" w:firstRowFirstColumn="0" w:firstRowLastColumn="0" w:lastRowFirstColumn="0" w:lastRowLastColumn="0"/>
+              <w:rPr>
+                <w:rFonts w:eastAsia="Calibri"/>
+                <w:szCs w:val="26"/>
+              </w:rPr>
+            </w:pPr>
+            <w:r>
+              <w:rPr>
+                <w:rFonts w:eastAsia="Calibri"/>
+                <w:szCs w:val="26"/>
+              </w:rPr>
+              <w:t>R</w:t>
+            </w:r>
+          </w:p>
+        </w:tc>
+        <w:tc>
+          <w:tcPr>
+            <w:tcW w:w="1264" w:type="dxa"/>
+            <w:vAlign w:val="center"/>
+          </w:tcPr>
+          <w:p>
+            <w:pPr>
+              <w:spacing w:before="108" w:after="108"/>
+              <w:ind w:left="240" w:hanging="240"/>
+              <w:jc w:val="center"/>
+              <w:cnfStyle w:val="000000000000" w:firstRow="0" w:lastRow="0" w:firstColumn="0" w:lastColumn="0" w:oddVBand="0" w:evenVBand="0" w:oddHBand="0" w:evenHBand="0" w:firstRowFirstColumn="0" w:firstRowLastColumn="0" w:lastRowFirstColumn="0" w:lastRowLastColumn="0"/>
+              <w:rPr>
+                <w:rFonts w:eastAsia="Calibri"/>
+                <w:szCs w:val="26"/>
+              </w:rPr>
+            </w:pPr>
+            <w:r>
+              <w:rPr>
+                <w:rFonts w:eastAsia="Calibri"/>
+                <w:szCs w:val="26"/>
+              </w:rPr>
+              <w:t>R</w:t>
+            </w:r>
+          </w:p>
+        </w:tc>
+        <w:tc>
+          <w:tcPr>
+            <w:tcW w:w="1146" w:type="dxa"/>
+            <w:vAlign w:val="center"/>
+          </w:tcPr>
+          <w:p>
+            <w:pPr>
+              <w:spacing w:before="108" w:after="108"/>
+              <w:ind w:left="240" w:hanging="240"/>
+              <w:jc w:val="center"/>
+              <w:cnfStyle w:val="000000000000" w:firstRow="0" w:lastRow="0" w:firstColumn="0" w:lastColumn="0" w:oddVBand="0" w:evenVBand="0" w:oddHBand="0" w:evenHBand="0" w:firstRowFirstColumn="0" w:firstRowLastColumn="0" w:lastRowFirstColumn="0" w:lastRowLastColumn="0"/>
+              <w:rPr>
+                <w:rFonts w:eastAsia="Calibri"/>
+                <w:szCs w:val="26"/>
+              </w:rPr>
+            </w:pPr>
+            <w:r>
+              <w:rPr>
+                <w:rFonts w:eastAsia="Calibri"/>
+                <w:szCs w:val="26"/>
+              </w:rPr>
+              <w:t>R</w:t>
+            </w:r>
+          </w:p>
+        </w:tc>
+        <w:tc>
+          <w:tcPr>
+            <w:tcW w:w="1261" w:type="dxa"/>
+            <w:vAlign w:val="center"/>
+          </w:tcPr>
+          <w:p>
+            <w:pPr>
+              <w:spacing w:before="108" w:after="108"/>
+              <w:ind w:left="240" w:hanging="240"/>
+              <w:jc w:val="center"/>
+              <w:cnfStyle w:val="000000000000" w:firstRow="0" w:lastRow="0" w:firstColumn="0" w:lastColumn="0" w:oddVBand="0" w:evenVBand="0" w:oddHBand="0" w:evenHBand="0" w:firstRowFirstColumn="0" w:firstRowLastColumn="0" w:lastRowFirstColumn="0" w:lastRowLastColumn="0"/>
+              <w:rPr>
+                <w:rFonts w:eastAsia="Calibri"/>
+                <w:szCs w:val="26"/>
+              </w:rPr>
+            </w:pPr>
+            <w:r>
+              <w:rPr>
+                <w:rFonts w:eastAsia="Calibri"/>
+                <w:szCs w:val="26"/>
+              </w:rPr>
+              <w:t>R</w:t>
+            </w:r>
+          </w:p>
+        </w:tc>
+        <w:tc>
+          <w:tcPr>
+            <w:tcW w:w="1252" w:type="dxa"/>
+            <w:vAlign w:val="center"/>
+          </w:tcPr>
+          <w:p>
+            <w:pPr>
+              <w:spacing w:before="108" w:after="108"/>
+              <w:ind w:left="240" w:hanging="240"/>
+              <w:jc w:val="center"/>
+              <w:cnfStyle w:val="000000000000" w:firstRow="0" w:lastRow="0" w:firstColumn="0" w:lastColumn="0" w:oddVBand="0" w:evenVBand="0" w:oddHBand="0" w:evenHBand="0" w:firstRowFirstColumn="0" w:firstRowLastColumn="0" w:lastRowFirstColumn="0" w:lastRowLastColumn="0"/>
+              <w:rPr>
+                <w:rFonts w:eastAsia="Calibri"/>
+                <w:szCs w:val="26"/>
+              </w:rPr>
+            </w:pPr>
+            <w:r>
+              <w:rPr>
+                <w:rFonts w:eastAsia="Calibri"/>
+                <w:szCs w:val="26"/>
+              </w:rPr>
+              <w:t>R</w:t>
+            </w:r>
+          </w:p>
+        </w:tc>
+        <w:tc>
+          <w:tcPr>
+            <w:tcW w:w="1141" w:type="dxa"/>
+            <w:vAlign w:val="center"/>
+          </w:tcPr>
+          <w:p>
+            <w:pPr>
+              <w:spacing w:before="108" w:after="108"/>
+              <w:ind w:left="240" w:hanging="240"/>
+              <w:jc w:val="center"/>
+              <w:cnfStyle w:val="000000000000" w:firstRow="0" w:lastRow="0" w:firstColumn="0" w:lastColumn="0" w:oddVBand="0" w:evenVBand="0" w:oddHBand="0" w:evenHBand="0" w:firstRowFirstColumn="0" w:firstRowLastColumn="0" w:lastRowFirstColumn="0" w:lastRowLastColumn="0"/>
+              <w:rPr>
+                <w:rFonts w:eastAsia="Calibri"/>
+                <w:szCs w:val="26"/>
+              </w:rPr>
+            </w:pPr>
+            <w:r>
+              <w:rPr>
+                <w:rFonts w:eastAsia="Calibri"/>
+                <w:szCs w:val="26"/>
+              </w:rPr>
+              <w:t>R</w:t>
+            </w:r>
+          </w:p>
+        </w:tc>
+      </w:tr>
+      <w:tr>
+        <w:tc>
+          <w:tcPr>
+            <w:cnfStyle w:val="001000000000" w:firstRow="0" w:lastRow="0" w:firstColumn="1" w:lastColumn="0" w:oddVBand="0" w:evenVBand="0" w:oddHBand="0" w:evenHBand="0" w:firstRowFirstColumn="0" w:firstRowLastColumn="0" w:lastRowFirstColumn="0" w:lastRowLastColumn="0"/>
+            <w:tcW w:w="0" w:type="auto"/>
+          </w:tcPr>
+          <w:p>
+            <w:pPr>
+              <w:spacing w:before="108" w:after="108"/>
+              <w:ind w:firstLine="0"/>
+              <w:rPr>
+                <w:b w:val="0"/>
+              </w:rPr>
+            </w:pPr>
+            <w:r>
+              <w:rPr>
+                <w:b w:val="0"/>
+                <w:lang w:val="en-US"/>
+              </w:rPr>
+              <w:t>Investigate</w:t>
+            </w:r>
+          </w:p>
+        </w:tc>
+        <w:tc>
+          <w:tcPr>
+            <w:tcW w:w="1159" w:type="dxa"/>
+            <w:vAlign w:val="center"/>
+          </w:tcPr>
+          <w:p>
+            <w:pPr>
+              <w:spacing w:before="108" w:after="108"/>
+              <w:ind w:left="240" w:hanging="240"/>
+              <w:jc w:val="center"/>
+              <w:cnfStyle w:val="000000000000" w:firstRow="0" w:lastRow="0" w:firstColumn="0" w:lastColumn="0" w:oddVBand="0" w:evenVBand="0" w:oddHBand="0" w:evenHBand="0" w:firstRowFirstColumn="0" w:firstRowLastColumn="0" w:lastRowFirstColumn="0" w:lastRowLastColumn="0"/>
+              <w:rPr>
+                <w:rFonts w:eastAsia="Calibri"/>
+                <w:szCs w:val="26"/>
+              </w:rPr>
+            </w:pPr>
+            <w:r>
+              <w:rPr>
+                <w:rFonts w:eastAsia="Calibri"/>
+                <w:szCs w:val="26"/>
+              </w:rPr>
+              <w:t>R</w:t>
+            </w:r>
+          </w:p>
+        </w:tc>
+        <w:tc>
+          <w:tcPr>
+            <w:tcW w:w="1264" w:type="dxa"/>
+            <w:vAlign w:val="center"/>
+          </w:tcPr>
+          <w:p>
+            <w:pPr>
+              <w:spacing w:before="108" w:after="108"/>
+              <w:ind w:left="240" w:hanging="240"/>
+              <w:jc w:val="center"/>
+              <w:cnfStyle w:val="000000000000" w:firstRow="0" w:lastRow="0" w:firstColumn="0" w:lastColumn="0" w:oddVBand="0" w:evenVBand="0" w:oddHBand="0" w:evenHBand="0" w:firstRowFirstColumn="0" w:firstRowLastColumn="0" w:lastRowFirstColumn="0" w:lastRowLastColumn="0"/>
+              <w:rPr>
+                <w:rFonts w:eastAsia="Calibri"/>
+                <w:szCs w:val="26"/>
+              </w:rPr>
+            </w:pPr>
+            <w:r>
+              <w:rPr>
+                <w:rFonts w:eastAsia="Calibri"/>
+                <w:szCs w:val="26"/>
+              </w:rPr>
+              <w:t>All</w:t>
+            </w:r>
+          </w:p>
+        </w:tc>
+        <w:tc>
+          <w:tcPr>
+            <w:tcW w:w="1146" w:type="dxa"/>
+            <w:vAlign w:val="center"/>
+          </w:tcPr>
+          <w:p>
+            <w:pPr>
+              <w:spacing w:before="108" w:after="108"/>
+              <w:ind w:left="240" w:hanging="240"/>
+              <w:jc w:val="center"/>
+              <w:cnfStyle w:val="000000000000" w:firstRow="0" w:lastRow="0" w:firstColumn="0" w:lastColumn="0" w:oddVBand="0" w:evenVBand="0" w:oddHBand="0" w:evenHBand="0" w:firstRowFirstColumn="0" w:firstRowLastColumn="0" w:lastRowFirstColumn="0" w:lastRowLastColumn="0"/>
+              <w:rPr>
+                <w:rFonts w:eastAsia="Calibri"/>
+                <w:szCs w:val="26"/>
+              </w:rPr>
+            </w:pPr>
+            <w:r>
+              <w:rPr>
+                <w:rFonts w:eastAsia="Calibri"/>
+                <w:szCs w:val="26"/>
+              </w:rPr>
+              <w:t>R</w:t>
+            </w:r>
+          </w:p>
+        </w:tc>
+        <w:tc>
+          <w:tcPr>
+            <w:tcW w:w="1261" w:type="dxa"/>
+            <w:vAlign w:val="center"/>
+          </w:tcPr>
+          <w:p>
+            <w:pPr>
+              <w:spacing w:before="108" w:after="108"/>
+              <w:ind w:left="240" w:hanging="240"/>
+              <w:jc w:val="center"/>
+              <w:cnfStyle w:val="000000000000" w:firstRow="0" w:lastRow="0" w:firstColumn="0" w:lastColumn="0" w:oddVBand="0" w:evenVBand="0" w:oddHBand="0" w:evenHBand="0" w:firstRowFirstColumn="0" w:firstRowLastColumn="0" w:lastRowFirstColumn="0" w:lastRowLastColumn="0"/>
+              <w:rPr>
+                <w:rFonts w:eastAsia="Calibri"/>
+                <w:szCs w:val="26"/>
+              </w:rPr>
+            </w:pPr>
+            <w:r>
+              <w:rPr>
+                <w:rFonts w:eastAsia="Calibri"/>
+                <w:szCs w:val="26"/>
+              </w:rPr>
+              <w:t>R</w:t>
+            </w:r>
+          </w:p>
+        </w:tc>
+        <w:tc>
+          <w:tcPr>
+            <w:tcW w:w="1252" w:type="dxa"/>
+            <w:vAlign w:val="center"/>
+          </w:tcPr>
+          <w:p>
+            <w:pPr>
+              <w:spacing w:before="108" w:after="108"/>
+              <w:ind w:left="240" w:hanging="240"/>
+              <w:jc w:val="center"/>
+              <w:cnfStyle w:val="000000000000" w:firstRow="0" w:lastRow="0" w:firstColumn="0" w:lastColumn="0" w:oddVBand="0" w:evenVBand="0" w:oddHBand="0" w:evenHBand="0" w:firstRowFirstColumn="0" w:firstRowLastColumn="0" w:lastRowFirstColumn="0" w:lastRowLastColumn="0"/>
+              <w:rPr>
+                <w:rFonts w:eastAsia="Calibri"/>
+                <w:szCs w:val="26"/>
+              </w:rPr>
+            </w:pPr>
+            <w:r>
+              <w:rPr>
+                <w:rFonts w:eastAsia="Calibri"/>
+                <w:szCs w:val="26"/>
+              </w:rPr>
+              <w:t>R</w:t>
+            </w:r>
+          </w:p>
+        </w:tc>
+        <w:tc>
+          <w:tcPr>
+            <w:tcW w:w="1141" w:type="dxa"/>
+            <w:vAlign w:val="center"/>
+          </w:tcPr>
+          <w:p>
+            <w:pPr>
+              <w:spacing w:before="108" w:after="108"/>
+              <w:ind w:left="240" w:hanging="240"/>
+              <w:jc w:val="center"/>
+              <w:cnfStyle w:val="000000000000" w:firstRow="0" w:lastRow="0" w:firstColumn="0" w:lastColumn="0" w:oddVBand="0" w:evenVBand="0" w:oddHBand="0" w:evenHBand="0" w:firstRowFirstColumn="0" w:firstRowLastColumn="0" w:lastRowFirstColumn="0" w:lastRowLastColumn="0"/>
+              <w:rPr>
+                <w:rFonts w:eastAsia="Calibri"/>
+                <w:szCs w:val="26"/>
+              </w:rPr>
+            </w:pPr>
+            <w:r>
+              <w:rPr>
+                <w:rFonts w:eastAsia="Calibri"/>
+                <w:szCs w:val="26"/>
+              </w:rPr>
+              <w:t>R</w:t>
+            </w:r>
+          </w:p>
+        </w:tc>
+      </w:tr>
+      <w:tr>
+        <w:tc>
+          <w:tcPr>
+            <w:cnfStyle w:val="001000000000" w:firstRow="0" w:lastRow="0" w:firstColumn="1" w:lastColumn="0" w:oddVBand="0" w:evenVBand="0" w:oddHBand="0" w:evenHBand="0" w:firstRowFirstColumn="0" w:firstRowLastColumn="0" w:lastRowFirstColumn="0" w:lastRowLastColumn="0"/>
+            <w:tcW w:w="0" w:type="auto"/>
+          </w:tcPr>
+          <w:p>
+            <w:pPr>
+              <w:spacing w:before="108" w:after="108"/>
+              <w:ind w:firstLine="0"/>
+              <w:rPr>
+                <w:b w:val="0"/>
+              </w:rPr>
+            </w:pPr>
+            <w:r>
+              <w:rPr>
+                <w:b w:val="0"/>
+                <w:lang w:val="en-US"/>
+              </w:rPr>
+              <w:t>Configure</w:t>
+            </w:r>
+          </w:p>
+        </w:tc>
+        <w:tc>
+          <w:tcPr>
+            <w:tcW w:w="1159" w:type="dxa"/>
+            <w:vAlign w:val="center"/>
+          </w:tcPr>
+          <w:p>
+            <w:pPr>
+              <w:spacing w:before="108" w:after="108"/>
+              <w:ind w:left="240" w:hanging="240"/>
+              <w:jc w:val="center"/>
+              <w:cnfStyle w:val="000000000000" w:firstRow="0" w:lastRow="0" w:firstColumn="0" w:lastColumn="0" w:oddVBand="0" w:evenVBand="0" w:oddHBand="0" w:evenHBand="0" w:firstRowFirstColumn="0" w:firstRowLastColumn="0" w:lastRowFirstColumn="0" w:lastRowLastColumn="0"/>
+              <w:rPr>
+                <w:rFonts w:eastAsia="Calibri"/>
+                <w:szCs w:val="26"/>
+              </w:rPr>
+            </w:pPr>
+            <w:r>
+              <w:rPr>
+                <w:rFonts w:eastAsia="Calibri"/>
+                <w:szCs w:val="26"/>
+              </w:rPr>
+              <w:t>R</w:t>
+            </w:r>
+          </w:p>
+        </w:tc>
+        <w:tc>
+          <w:tcPr>
+            <w:tcW w:w="1264" w:type="dxa"/>
+            <w:vAlign w:val="center"/>
+          </w:tcPr>
+          <w:p>
+            <w:pPr>
+              <w:spacing w:before="108" w:after="108"/>
+              <w:ind w:left="240" w:hanging="240"/>
+              <w:jc w:val="center"/>
+              <w:cnfStyle w:val="000000000000" w:firstRow="0" w:lastRow="0" w:firstColumn="0" w:lastColumn="0" w:oddVBand="0" w:evenVBand="0" w:oddHBand="0" w:evenHBand="0" w:firstRowFirstColumn="0" w:firstRowLastColumn="0" w:lastRowFirstColumn="0" w:lastRowLastColumn="0"/>
+              <w:rPr>
+                <w:rFonts w:eastAsia="Calibri"/>
+                <w:szCs w:val="26"/>
+              </w:rPr>
+            </w:pPr>
+            <w:r>
+              <w:rPr>
+                <w:rFonts w:eastAsia="Calibri"/>
+                <w:szCs w:val="26"/>
+              </w:rPr>
+              <w:t>R</w:t>
+            </w:r>
+          </w:p>
+        </w:tc>
+        <w:tc>
+          <w:tcPr>
+            <w:tcW w:w="1146" w:type="dxa"/>
+            <w:vAlign w:val="center"/>
+          </w:tcPr>
+          <w:p>
+            <w:pPr>
+              <w:spacing w:before="108" w:after="108"/>
+              <w:ind w:left="240" w:hanging="240"/>
+              <w:jc w:val="center"/>
+              <w:cnfStyle w:val="000000000000" w:firstRow="0" w:lastRow="0" w:firstColumn="0" w:lastColumn="0" w:oddVBand="0" w:evenVBand="0" w:oddHBand="0" w:evenHBand="0" w:firstRowFirstColumn="0" w:firstRowLastColumn="0" w:lastRowFirstColumn="0" w:lastRowLastColumn="0"/>
+              <w:rPr>
+                <w:rFonts w:eastAsia="Calibri"/>
+                <w:szCs w:val="26"/>
+              </w:rPr>
+            </w:pPr>
+            <w:r>
+              <w:rPr>
+                <w:rFonts w:eastAsia="Calibri"/>
+                <w:szCs w:val="26"/>
+              </w:rPr>
+              <w:t>All</w:t>
+            </w:r>
+          </w:p>
+        </w:tc>
+        <w:tc>
+          <w:tcPr>
+            <w:tcW w:w="1261" w:type="dxa"/>
+            <w:vAlign w:val="center"/>
+          </w:tcPr>
+          <w:p>
+            <w:pPr>
+              <w:spacing w:before="108" w:after="108"/>
+              <w:ind w:left="240" w:hanging="240"/>
+              <w:jc w:val="center"/>
+              <w:cnfStyle w:val="000000000000" w:firstRow="0" w:lastRow="0" w:firstColumn="0" w:lastColumn="0" w:oddVBand="0" w:evenVBand="0" w:oddHBand="0" w:evenHBand="0" w:firstRowFirstColumn="0" w:firstRowLastColumn="0" w:lastRowFirstColumn="0" w:lastRowLastColumn="0"/>
+              <w:rPr>
+                <w:rFonts w:eastAsia="Calibri"/>
+                <w:szCs w:val="26"/>
+              </w:rPr>
+            </w:pPr>
+            <w:r>
+              <w:rPr>
+                <w:rFonts w:eastAsia="Calibri"/>
+                <w:szCs w:val="26"/>
+              </w:rPr>
+              <w:t>R</w:t>
+            </w:r>
+          </w:p>
+        </w:tc>
+        <w:tc>
+          <w:tcPr>
+            <w:tcW w:w="1252" w:type="dxa"/>
+            <w:vAlign w:val="center"/>
+          </w:tcPr>
+          <w:p>
+            <w:pPr>
+              <w:spacing w:before="108" w:after="108"/>
+              <w:ind w:left="240" w:hanging="240"/>
+              <w:jc w:val="center"/>
+              <w:cnfStyle w:val="000000000000" w:firstRow="0" w:lastRow="0" w:firstColumn="0" w:lastColumn="0" w:oddVBand="0" w:evenVBand="0" w:oddHBand="0" w:evenHBand="0" w:firstRowFirstColumn="0" w:firstRowLastColumn="0" w:lastRowFirstColumn="0" w:lastRowLastColumn="0"/>
+              <w:rPr>
+                <w:rFonts w:eastAsia="Calibri"/>
+                <w:szCs w:val="26"/>
+              </w:rPr>
+            </w:pPr>
+            <w:r>
+              <w:rPr>
+                <w:rFonts w:eastAsia="Calibri"/>
+                <w:szCs w:val="26"/>
+              </w:rPr>
+              <w:t>R</w:t>
+            </w:r>
+          </w:p>
+        </w:tc>
+        <w:tc>
+          <w:tcPr>
+            <w:tcW w:w="1141" w:type="dxa"/>
+            <w:vAlign w:val="center"/>
+          </w:tcPr>
+          <w:p>
+            <w:pPr>
+              <w:spacing w:before="108" w:after="108"/>
+              <w:ind w:left="240" w:hanging="240"/>
+              <w:jc w:val="center"/>
+              <w:cnfStyle w:val="000000000000" w:firstRow="0" w:lastRow="0" w:firstColumn="0" w:lastColumn="0" w:oddVBand="0" w:evenVBand="0" w:oddHBand="0" w:evenHBand="0" w:firstRowFirstColumn="0" w:firstRowLastColumn="0" w:lastRowFirstColumn="0" w:lastRowLastColumn="0"/>
+              <w:rPr>
+                <w:rFonts w:eastAsia="Calibri"/>
+                <w:szCs w:val="26"/>
+              </w:rPr>
+            </w:pPr>
+            <w:r>
+              <w:rPr>
+                <w:rFonts w:eastAsia="Calibri"/>
+                <w:szCs w:val="26"/>
+              </w:rPr>
+              <w:t>R</w:t>
+            </w:r>
+          </w:p>
+        </w:tc>
+      </w:tr>
+      <w:tr>
+        <w:tc>
+          <w:tcPr>
+            <w:cnfStyle w:val="001000000000" w:firstRow="0" w:lastRow="0" w:firstColumn="1" w:lastColumn="0" w:oddVBand="0" w:evenVBand="0" w:oddHBand="0" w:evenHBand="0" w:firstRowFirstColumn="0" w:firstRowLastColumn="0" w:lastRowFirstColumn="0" w:lastRowLastColumn="0"/>
+            <w:tcW w:w="0" w:type="auto"/>
+          </w:tcPr>
+          <w:p>
+            <w:pPr>
+              <w:spacing w:before="108" w:after="108"/>
+              <w:ind w:firstLine="0"/>
+              <w:rPr>
+                <w:b w:val="0"/>
+                <w:lang w:val="en-US"/>
+              </w:rPr>
+            </w:pPr>
+            <w:r>
+              <w:rPr>
+                <w:b w:val="0"/>
+                <w:lang w:val="en-US"/>
+              </w:rPr>
+              <w:t>Test</w:t>
+            </w:r>
+          </w:p>
+        </w:tc>
+        <w:tc>
+          <w:tcPr>
+            <w:tcW w:w="1159" w:type="dxa"/>
+            <w:vAlign w:val="center"/>
+          </w:tcPr>
+          <w:p>
+            <w:pPr>
+              <w:spacing w:before="108" w:after="108"/>
+              <w:ind w:left="240" w:hanging="240"/>
+              <w:jc w:val="center"/>
+              <w:cnfStyle w:val="000000000000" w:firstRow="0" w:lastRow="0" w:firstColumn="0" w:lastColumn="0" w:oddVBand="0" w:evenVBand="0" w:oddHBand="0" w:evenHBand="0" w:firstRowFirstColumn="0" w:firstRowLastColumn="0" w:lastRowFirstColumn="0" w:lastRowLastColumn="0"/>
+              <w:rPr>
+                <w:rFonts w:eastAsia="Calibri"/>
+                <w:szCs w:val="26"/>
+              </w:rPr>
+            </w:pPr>
+            <w:r>
+              <w:rPr>
+                <w:rFonts w:eastAsia="Calibri"/>
+                <w:szCs w:val="26"/>
+              </w:rPr>
+              <w:t>R</w:t>
+            </w:r>
+          </w:p>
+        </w:tc>
+        <w:tc>
+          <w:tcPr>
+            <w:tcW w:w="1264" w:type="dxa"/>
+            <w:vAlign w:val="center"/>
+          </w:tcPr>
+          <w:p>
+            <w:pPr>
+              <w:spacing w:before="108" w:after="108"/>
+              <w:ind w:left="240" w:hanging="240"/>
+              <w:jc w:val="center"/>
+              <w:cnfStyle w:val="000000000000" w:firstRow="0" w:lastRow="0" w:firstColumn="0" w:lastColumn="0" w:oddVBand="0" w:evenVBand="0" w:oddHBand="0" w:evenHBand="0" w:firstRowFirstColumn="0" w:firstRowLastColumn="0" w:lastRowFirstColumn="0" w:lastRowLastColumn="0"/>
+              <w:rPr>
+                <w:rFonts w:eastAsia="Calibri"/>
+                <w:szCs w:val="26"/>
+              </w:rPr>
+            </w:pPr>
+            <w:r>
+              <w:rPr>
+                <w:rFonts w:eastAsia="Calibri"/>
+                <w:szCs w:val="26"/>
+              </w:rPr>
+              <w:t>R</w:t>
+            </w:r>
+          </w:p>
+        </w:tc>
+        <w:tc>
+          <w:tcPr>
+            <w:tcW w:w="1146" w:type="dxa"/>
+            <w:vAlign w:val="center"/>
+          </w:tcPr>
+          <w:p>
+            <w:pPr>
+              <w:spacing w:before="108" w:after="108"/>
+              <w:ind w:left="240" w:hanging="240"/>
+              <w:jc w:val="center"/>
+              <w:cnfStyle w:val="000000000000" w:firstRow="0" w:lastRow="0" w:firstColumn="0" w:lastColumn="0" w:oddVBand="0" w:evenVBand="0" w:oddHBand="0" w:evenHBand="0" w:firstRowFirstColumn="0" w:firstRowLastColumn="0" w:lastRowFirstColumn="0" w:lastRowLastColumn="0"/>
+              <w:rPr>
+                <w:rFonts w:eastAsia="Calibri"/>
+                <w:szCs w:val="26"/>
+              </w:rPr>
+            </w:pPr>
+            <w:r>
+              <w:rPr>
+                <w:rFonts w:eastAsia="Calibri"/>
+                <w:szCs w:val="26"/>
+              </w:rPr>
+              <w:t>R</w:t>
+            </w:r>
+          </w:p>
+        </w:tc>
+        <w:tc>
+          <w:tcPr>
+            <w:tcW w:w="1261" w:type="dxa"/>
+            <w:vAlign w:val="center"/>
+          </w:tcPr>
+          <w:p>
+            <w:pPr>
+              <w:spacing w:before="108" w:after="108"/>
+              <w:ind w:left="240" w:hanging="240"/>
+              <w:jc w:val="center"/>
+              <w:cnfStyle w:val="000000000000" w:firstRow="0" w:lastRow="0" w:firstColumn="0" w:lastColumn="0" w:oddVBand="0" w:evenVBand="0" w:oddHBand="0" w:evenHBand="0" w:firstRowFirstColumn="0" w:firstRowLastColumn="0" w:lastRowFirstColumn="0" w:lastRowLastColumn="0"/>
+              <w:rPr>
+                <w:rFonts w:eastAsia="Calibri"/>
+                <w:szCs w:val="26"/>
+                <w:vertAlign w:val="superscript"/>
+              </w:rPr>
+            </w:pPr>
+            <w:r>
+              <w:rPr>
+                <w:rFonts w:eastAsia="Calibri"/>
+                <w:szCs w:val="26"/>
+              </w:rPr>
+              <w:t>All</w:t>
+            </w:r>
+          </w:p>
+        </w:tc>
+        <w:tc>
+          <w:tcPr>
+            <w:tcW w:w="1252" w:type="dxa"/>
+            <w:vAlign w:val="center"/>
+          </w:tcPr>
+          <w:p>
+            <w:pPr>
+              <w:spacing w:before="108" w:after="108"/>
+              <w:ind w:left="240" w:hanging="240"/>
+              <w:jc w:val="center"/>
+              <w:cnfStyle w:val="000000000000" w:firstRow="0" w:lastRow="0" w:firstColumn="0" w:lastColumn="0" w:oddVBand="0" w:evenVBand="0" w:oddHBand="0" w:evenHBand="0" w:firstRowFirstColumn="0" w:firstRowLastColumn="0" w:lastRowFirstColumn="0" w:lastRowLastColumn="0"/>
+              <w:rPr>
+                <w:rFonts w:eastAsia="Calibri"/>
+                <w:szCs w:val="26"/>
+              </w:rPr>
+            </w:pPr>
+            <w:r>
+              <w:rPr>
+                <w:rFonts w:eastAsia="Calibri"/>
+                <w:szCs w:val="26"/>
+              </w:rPr>
+              <w:t>R</w:t>
+            </w:r>
+          </w:p>
+        </w:tc>
+        <w:tc>
+          <w:tcPr>
+            <w:tcW w:w="1141" w:type="dxa"/>
+            <w:vAlign w:val="center"/>
+          </w:tcPr>
+          <w:p>
+            <w:pPr>
+              <w:spacing w:before="108" w:after="108"/>
+              <w:ind w:left="240" w:hanging="240"/>
+              <w:jc w:val="center"/>
+              <w:cnfStyle w:val="000000000000" w:firstRow="0" w:lastRow="0" w:firstColumn="0" w:lastColumn="0" w:oddVBand="0" w:evenVBand="0" w:oddHBand="0" w:evenHBand="0" w:firstRowFirstColumn="0" w:firstRowLastColumn="0" w:lastRowFirstColumn="0" w:lastRowLastColumn="0"/>
+              <w:rPr>
+                <w:rFonts w:eastAsia="Calibri"/>
+                <w:szCs w:val="26"/>
+              </w:rPr>
+            </w:pPr>
+            <w:r>
+              <w:rPr>
+                <w:rFonts w:eastAsia="Calibri"/>
+                <w:szCs w:val="26"/>
+              </w:rPr>
+              <w:t>R</w:t>
+            </w:r>
+          </w:p>
+        </w:tc>
+      </w:tr>
+      <w:tr>
+        <w:tc>
+          <w:tcPr>
+            <w:cnfStyle w:val="001000000000" w:firstRow="0" w:lastRow="0" w:firstColumn="1" w:lastColumn="0" w:oddVBand="0" w:evenVBand="0" w:oddHBand="0" w:evenHBand="0" w:firstRowFirstColumn="0" w:firstRowLastColumn="0" w:lastRowFirstColumn="0" w:lastRowLastColumn="0"/>
+            <w:tcW w:w="0" w:type="auto"/>
+          </w:tcPr>
+          <w:p>
+            <w:pPr>
+              <w:spacing w:before="108" w:after="108"/>
+              <w:ind w:firstLine="0"/>
+              <w:rPr>
+                <w:b w:val="0"/>
+                <w:lang w:val="en-US"/>
+              </w:rPr>
+            </w:pPr>
+            <w:r>
+              <w:rPr>
+                <w:b w:val="0"/>
+                <w:lang w:val="en-US"/>
+              </w:rPr>
+              <w:t>Deployment</w:t>
+            </w:r>
+          </w:p>
+        </w:tc>
+        <w:tc>
+          <w:tcPr>
+            <w:tcW w:w="1159" w:type="dxa"/>
+            <w:vAlign w:val="center"/>
+          </w:tcPr>
+          <w:p>
+            <w:pPr>
+              <w:spacing w:before="108" w:after="108"/>
+              <w:ind w:left="240" w:hanging="240"/>
+              <w:jc w:val="center"/>
+              <w:cnfStyle w:val="000000000000" w:firstRow="0" w:lastRow="0" w:firstColumn="0" w:lastColumn="0" w:oddVBand="0" w:evenVBand="0" w:oddHBand="0" w:evenHBand="0" w:firstRowFirstColumn="0" w:firstRowLastColumn="0" w:lastRowFirstColumn="0" w:lastRowLastColumn="0"/>
+              <w:rPr>
+                <w:rFonts w:eastAsia="Calibri"/>
+                <w:szCs w:val="26"/>
+              </w:rPr>
+            </w:pPr>
+            <w:r>
+              <w:rPr>
+                <w:rFonts w:eastAsia="Calibri"/>
+                <w:szCs w:val="26"/>
+              </w:rPr>
+              <w:t>R</w:t>
+            </w:r>
+          </w:p>
+        </w:tc>
+        <w:tc>
+          <w:tcPr>
+            <w:tcW w:w="1264" w:type="dxa"/>
+            <w:vAlign w:val="center"/>
+          </w:tcPr>
+          <w:p>
+            <w:pPr>
+              <w:spacing w:before="108" w:after="108"/>
+              <w:ind w:left="240" w:hanging="240"/>
+              <w:jc w:val="center"/>
+              <w:cnfStyle w:val="000000000000" w:firstRow="0" w:lastRow="0" w:firstColumn="0" w:lastColumn="0" w:oddVBand="0" w:evenVBand="0" w:oddHBand="0" w:evenHBand="0" w:firstRowFirstColumn="0" w:firstRowLastColumn="0" w:lastRowFirstColumn="0" w:lastRowLastColumn="0"/>
+              <w:rPr>
+                <w:rFonts w:eastAsia="Calibri"/>
+                <w:szCs w:val="26"/>
+              </w:rPr>
+            </w:pPr>
+            <w:r>
+              <w:rPr>
+                <w:rFonts w:eastAsia="Calibri"/>
+                <w:szCs w:val="26"/>
+              </w:rPr>
+              <w:t>R</w:t>
+            </w:r>
+          </w:p>
+        </w:tc>
+        <w:tc>
+          <w:tcPr>
+            <w:tcW w:w="1146" w:type="dxa"/>
+            <w:vAlign w:val="center"/>
+          </w:tcPr>
+          <w:p>
+            <w:pPr>
+              <w:spacing w:before="108" w:after="108"/>
+              <w:ind w:left="240" w:hanging="240"/>
+              <w:jc w:val="center"/>
+              <w:cnfStyle w:val="000000000000" w:firstRow="0" w:lastRow="0" w:firstColumn="0" w:lastColumn="0" w:oddVBand="0" w:evenVBand="0" w:oddHBand="0" w:evenHBand="0" w:firstRowFirstColumn="0" w:firstRowLastColumn="0" w:lastRowFirstColumn="0" w:lastRowLastColumn="0"/>
+              <w:rPr>
+                <w:rFonts w:eastAsia="Calibri"/>
+                <w:szCs w:val="26"/>
+              </w:rPr>
+            </w:pPr>
+            <w:r>
+              <w:rPr>
+                <w:rFonts w:eastAsia="Calibri"/>
+                <w:szCs w:val="26"/>
+              </w:rPr>
+              <w:t>R</w:t>
+            </w:r>
+          </w:p>
+        </w:tc>
+        <w:tc>
+          <w:tcPr>
+            <w:tcW w:w="1261" w:type="dxa"/>
+            <w:vAlign w:val="center"/>
+          </w:tcPr>
+          <w:p>
+            <w:pPr>
+              <w:spacing w:before="108" w:after="108"/>
+              <w:ind w:left="240" w:hanging="240"/>
+              <w:jc w:val="center"/>
+              <w:cnfStyle w:val="000000000000" w:firstRow="0" w:lastRow="0" w:firstColumn="0" w:lastColumn="0" w:oddVBand="0" w:evenVBand="0" w:oddHBand="0" w:evenHBand="0" w:firstRowFirstColumn="0" w:firstRowLastColumn="0" w:lastRowFirstColumn="0" w:lastRowLastColumn="0"/>
+              <w:rPr>
+                <w:rFonts w:eastAsia="Calibri"/>
+                <w:szCs w:val="26"/>
+              </w:rPr>
+            </w:pPr>
+            <w:r>
+              <w:rPr>
+                <w:rFonts w:eastAsia="Calibri"/>
+                <w:szCs w:val="26"/>
+              </w:rPr>
+              <w:t>R</w:t>
+            </w:r>
+          </w:p>
+        </w:tc>
+        <w:tc>
+          <w:tcPr>
+            <w:tcW w:w="1252" w:type="dxa"/>
+            <w:vAlign w:val="center"/>
+          </w:tcPr>
+          <w:p>
+            <w:pPr>
+              <w:spacing w:before="108" w:after="108"/>
+              <w:ind w:left="240" w:hanging="240"/>
+              <w:jc w:val="center"/>
+              <w:cnfStyle w:val="000000000000" w:firstRow="0" w:lastRow="0" w:firstColumn="0" w:lastColumn="0" w:oddVBand="0" w:evenVBand="0" w:oddHBand="0" w:evenHBand="0" w:firstRowFirstColumn="0" w:firstRowLastColumn="0" w:lastRowFirstColumn="0" w:lastRowLastColumn="0"/>
+              <w:rPr>
+                <w:rFonts w:eastAsia="Calibri"/>
+                <w:szCs w:val="26"/>
+              </w:rPr>
+            </w:pPr>
+            <w:r>
+              <w:rPr>
+                <w:rFonts w:eastAsia="Calibri"/>
+                <w:szCs w:val="26"/>
+              </w:rPr>
+              <w:t>All</w:t>
+            </w:r>
+          </w:p>
+        </w:tc>
+        <w:tc>
+          <w:tcPr>
+            <w:tcW w:w="1141" w:type="dxa"/>
+            <w:vAlign w:val="center"/>
+          </w:tcPr>
+          <w:p>
+            <w:pPr>
+              <w:spacing w:before="108" w:after="108"/>
+              <w:ind w:left="240" w:hanging="240"/>
+              <w:jc w:val="center"/>
+              <w:cnfStyle w:val="000000000000" w:firstRow="0" w:lastRow="0" w:firstColumn="0" w:lastColumn="0" w:oddVBand="0" w:evenVBand="0" w:oddHBand="0" w:evenHBand="0" w:firstRowFirstColumn="0" w:firstRowLastColumn="0" w:lastRowFirstColumn="0" w:lastRowLastColumn="0"/>
+              <w:rPr>
+                <w:rFonts w:eastAsia="Calibri"/>
+                <w:szCs w:val="26"/>
+              </w:rPr>
+            </w:pPr>
+            <w:r>
+              <w:rPr>
+                <w:rFonts w:eastAsia="Calibri"/>
+                <w:szCs w:val="26"/>
+              </w:rPr>
+              <w:t>R</w:t>
+            </w:r>
+          </w:p>
+        </w:tc>
+      </w:tr>
+      <w:tr>
+        <w:tc>
+          <w:tcPr>
+            <w:cnfStyle w:val="001000000000" w:firstRow="0" w:lastRow="0" w:firstColumn="1" w:lastColumn="0" w:oddVBand="0" w:evenVBand="0" w:oddHBand="0" w:evenHBand="0" w:firstRowFirstColumn="0" w:firstRowLastColumn="0" w:lastRowFirstColumn="0" w:lastRowLastColumn="0"/>
+            <w:tcW w:w="0" w:type="auto"/>
+          </w:tcPr>
+          <w:p>
+            <w:pPr>
+              <w:spacing w:before="108" w:after="108"/>
+              <w:ind w:firstLine="0"/>
+              <w:rPr>
+                <w:b w:val="0"/>
+              </w:rPr>
+            </w:pPr>
+            <w:r>
+              <w:rPr>
+                <w:b w:val="0"/>
+              </w:rPr>
+              <w:t>Project Manager</w:t>
+            </w:r>
+          </w:p>
+        </w:tc>
+        <w:tc>
+          <w:tcPr>
+            <w:tcW w:w="1159" w:type="dxa"/>
+            <w:vAlign w:val="center"/>
+          </w:tcPr>
+          <w:p>
+            <w:pPr>
+              <w:spacing w:before="108" w:after="108"/>
+              <w:ind w:left="240" w:hanging="240"/>
+              <w:jc w:val="center"/>
+              <w:cnfStyle w:val="000000000000" w:firstRow="0" w:lastRow="0" w:firstColumn="0" w:lastColumn="0" w:oddVBand="0" w:evenVBand="0" w:oddHBand="0" w:evenHBand="0" w:firstRowFirstColumn="0" w:firstRowLastColumn="0" w:lastRowFirstColumn="0" w:lastRowLastColumn="0"/>
+              <w:rPr>
+                <w:rFonts w:eastAsia="Calibri"/>
+                <w:szCs w:val="26"/>
+              </w:rPr>
+            </w:pPr>
+            <w:r>
+              <w:rPr>
+                <w:rFonts w:eastAsia="Calibri"/>
+                <w:szCs w:val="26"/>
+              </w:rPr>
+              <w:t>R</w:t>
+            </w:r>
+          </w:p>
+        </w:tc>
+        <w:tc>
+          <w:tcPr>
+            <w:tcW w:w="1264" w:type="dxa"/>
+            <w:vAlign w:val="center"/>
+          </w:tcPr>
+          <w:p>
+            <w:pPr>
+              <w:spacing w:before="108" w:after="108"/>
+              <w:ind w:left="240" w:hanging="240"/>
+              <w:jc w:val="center"/>
+              <w:cnfStyle w:val="000000000000" w:firstRow="0" w:lastRow="0" w:firstColumn="0" w:lastColumn="0" w:oddVBand="0" w:evenVBand="0" w:oddHBand="0" w:evenHBand="0" w:firstRowFirstColumn="0" w:firstRowLastColumn="0" w:lastRowFirstColumn="0" w:lastRowLastColumn="0"/>
+              <w:rPr>
+                <w:rFonts w:eastAsia="Calibri"/>
+                <w:szCs w:val="26"/>
+              </w:rPr>
+            </w:pPr>
+            <w:r>
+              <w:rPr>
+                <w:rFonts w:eastAsia="Calibri"/>
+                <w:szCs w:val="26"/>
+              </w:rPr>
+              <w:t>R</w:t>
+            </w:r>
+          </w:p>
+        </w:tc>
+        <w:tc>
+          <w:tcPr>
+            <w:tcW w:w="1146" w:type="dxa"/>
+            <w:vAlign w:val="center"/>
+          </w:tcPr>
+          <w:p>
+            <w:pPr>
+              <w:spacing w:before="108" w:after="108"/>
+              <w:ind w:left="240" w:hanging="240"/>
+              <w:jc w:val="center"/>
+              <w:cnfStyle w:val="000000000000" w:firstRow="0" w:lastRow="0" w:firstColumn="0" w:lastColumn="0" w:oddVBand="0" w:evenVBand="0" w:oddHBand="0" w:evenHBand="0" w:firstRowFirstColumn="0" w:firstRowLastColumn="0" w:lastRowFirstColumn="0" w:lastRowLastColumn="0"/>
+              <w:rPr>
+                <w:rFonts w:eastAsia="Calibri"/>
+                <w:szCs w:val="26"/>
+              </w:rPr>
+            </w:pPr>
+            <w:r>
+              <w:rPr>
+                <w:rFonts w:eastAsia="Calibri"/>
+                <w:szCs w:val="26"/>
+              </w:rPr>
+              <w:t>R</w:t>
+            </w:r>
+          </w:p>
+        </w:tc>
+        <w:tc>
+          <w:tcPr>
+            <w:tcW w:w="1261" w:type="dxa"/>
+            <w:vAlign w:val="center"/>
+          </w:tcPr>
+          <w:p>
+            <w:pPr>
+              <w:spacing w:before="108" w:after="108"/>
+              <w:ind w:left="240" w:hanging="240"/>
+              <w:jc w:val="center"/>
+              <w:cnfStyle w:val="000000000000" w:firstRow="0" w:lastRow="0" w:firstColumn="0" w:lastColumn="0" w:oddVBand="0" w:evenVBand="0" w:oddHBand="0" w:evenHBand="0" w:firstRowFirstColumn="0" w:firstRowLastColumn="0" w:lastRowFirstColumn="0" w:lastRowLastColumn="0"/>
+              <w:rPr>
+                <w:rFonts w:eastAsia="Calibri"/>
+                <w:szCs w:val="26"/>
+              </w:rPr>
+            </w:pPr>
+            <w:r>
+              <w:rPr>
+                <w:rFonts w:eastAsia="Calibri"/>
+                <w:szCs w:val="26"/>
+              </w:rPr>
+              <w:t>R</w:t>
+            </w:r>
+          </w:p>
+        </w:tc>
+        <w:tc>
+          <w:tcPr>
+            <w:tcW w:w="1252" w:type="dxa"/>
+            <w:vAlign w:val="center"/>
+          </w:tcPr>
+          <w:p>
+            <w:pPr>
+              <w:spacing w:before="108" w:after="108"/>
+              <w:ind w:left="240" w:hanging="240"/>
+              <w:jc w:val="center"/>
+              <w:cnfStyle w:val="000000000000" w:firstRow="0" w:lastRow="0" w:firstColumn="0" w:lastColumn="0" w:oddVBand="0" w:evenVBand="0" w:oddHBand="0" w:evenHBand="0" w:firstRowFirstColumn="0" w:firstRowLastColumn="0" w:lastRowFirstColumn="0" w:lastRowLastColumn="0"/>
+              <w:rPr>
+                <w:rFonts w:eastAsia="Calibri"/>
+                <w:szCs w:val="26"/>
+              </w:rPr>
+            </w:pPr>
+            <w:r>
+              <w:rPr>
+                <w:rFonts w:eastAsia="Calibri"/>
+                <w:szCs w:val="26"/>
+              </w:rPr>
+              <w:t>R</w:t>
+            </w:r>
+          </w:p>
+        </w:tc>
+        <w:tc>
+          <w:tcPr>
+            <w:tcW w:w="1141" w:type="dxa"/>
+            <w:vAlign w:val="center"/>
+          </w:tcPr>
+          <w:p>
+            <w:pPr>
+              <w:spacing w:before="108" w:after="108"/>
+              <w:ind w:left="240" w:hanging="240"/>
+              <w:jc w:val="center"/>
+              <w:cnfStyle w:val="000000000000" w:firstRow="0" w:lastRow="0" w:firstColumn="0" w:lastColumn="0" w:oddVBand="0" w:evenVBand="0" w:oddHBand="0" w:evenHBand="0" w:firstRowFirstColumn="0" w:firstRowLastColumn="0" w:lastRowFirstColumn="0" w:lastRowLastColumn="0"/>
+              <w:rPr>
+                <w:rFonts w:eastAsia="Calibri"/>
+                <w:szCs w:val="26"/>
+              </w:rPr>
+            </w:pPr>
+            <w:r>
+              <w:rPr>
+                <w:rFonts w:eastAsia="Calibri"/>
+                <w:szCs w:val="26"/>
+              </w:rPr>
+              <w:t>All</w:t>
+            </w:r>
+          </w:p>
+        </w:tc>
+      </w:tr>
+      <w:tr>
+        <w:tc>
+          <w:tcPr>
+            <w:cnfStyle w:val="001000000000" w:firstRow="0" w:lastRow="0" w:firstColumn="1" w:lastColumn="0" w:oddVBand="0" w:evenVBand="0" w:oddHBand="0" w:evenHBand="0" w:firstRowFirstColumn="0" w:firstRowLastColumn="0" w:lastRowFirstColumn="0" w:lastRowLastColumn="0"/>
+            <w:tcW w:w="0" w:type="auto"/>
+          </w:tcPr>
+          <w:p>
+            <w:pPr>
+              <w:spacing w:before="108" w:after="108"/>
+              <w:ind w:firstLine="0"/>
+              <w:rPr>
+                <w:b w:val="0"/>
+              </w:rPr>
+            </w:pPr>
+            <w:r>
+              <w:rPr>
+                <w:b w:val="0"/>
+              </w:rPr>
+              <w:t>Control</w:t>
+            </w:r>
+          </w:p>
+        </w:tc>
+        <w:tc>
+          <w:tcPr>
+            <w:tcW w:w="1159" w:type="dxa"/>
+            <w:vAlign w:val="center"/>
+          </w:tcPr>
+          <w:p>
+            <w:pPr>
+              <w:spacing w:before="108" w:after="108"/>
+              <w:ind w:left="240" w:hanging="240"/>
+              <w:jc w:val="center"/>
+              <w:cnfStyle w:val="000000000000" w:firstRow="0" w:lastRow="0" w:firstColumn="0" w:lastColumn="0" w:oddVBand="0" w:evenVBand="0" w:oddHBand="0" w:evenHBand="0" w:firstRowFirstColumn="0" w:firstRowLastColumn="0" w:lastRowFirstColumn="0" w:lastRowLastColumn="0"/>
+              <w:rPr>
+                <w:rFonts w:eastAsia="Calibri"/>
+                <w:szCs w:val="26"/>
+              </w:rPr>
+            </w:pPr>
+            <w:r>
+              <w:rPr>
+                <w:rFonts w:eastAsia="Calibri"/>
+                <w:szCs w:val="26"/>
+              </w:rPr>
+              <w:t>All</w:t>
+            </w:r>
+          </w:p>
+        </w:tc>
+        <w:tc>
+          <w:tcPr>
+            <w:tcW w:w="1264" w:type="dxa"/>
+            <w:vAlign w:val="center"/>
+          </w:tcPr>
+          <w:p>
+            <w:pPr>
+              <w:spacing w:before="108" w:after="108"/>
+              <w:ind w:left="240" w:hanging="240"/>
+              <w:jc w:val="center"/>
+              <w:cnfStyle w:val="000000000000" w:firstRow="0" w:lastRow="0" w:firstColumn="0" w:lastColumn="0" w:oddVBand="0" w:evenVBand="0" w:oddHBand="0" w:evenHBand="0" w:firstRowFirstColumn="0" w:firstRowLastColumn="0" w:lastRowFirstColumn="0" w:lastRowLastColumn="0"/>
+              <w:rPr>
+                <w:rFonts w:eastAsia="Calibri"/>
+                <w:szCs w:val="26"/>
+              </w:rPr>
+            </w:pPr>
+            <w:r>
+              <w:rPr>
+                <w:rFonts w:eastAsia="Calibri"/>
+                <w:szCs w:val="26"/>
+              </w:rPr>
+              <w:t>R</w:t>
+            </w:r>
+          </w:p>
+        </w:tc>
+        <w:tc>
+          <w:tcPr>
+            <w:tcW w:w="1146" w:type="dxa"/>
+            <w:vAlign w:val="center"/>
+          </w:tcPr>
+          <w:p>
+            <w:pPr>
+              <w:spacing w:before="108" w:after="108"/>
+              <w:ind w:left="240" w:hanging="240"/>
+              <w:jc w:val="center"/>
+              <w:cnfStyle w:val="000000000000" w:firstRow="0" w:lastRow="0" w:firstColumn="0" w:lastColumn="0" w:oddVBand="0" w:evenVBand="0" w:oddHBand="0" w:evenHBand="0" w:firstRowFirstColumn="0" w:firstRowLastColumn="0" w:lastRowFirstColumn="0" w:lastRowLastColumn="0"/>
+              <w:rPr>
+                <w:rFonts w:eastAsia="Calibri"/>
+                <w:szCs w:val="26"/>
+              </w:rPr>
+            </w:pPr>
+            <w:r>
+              <w:rPr>
+                <w:rFonts w:eastAsia="Calibri"/>
+                <w:szCs w:val="26"/>
+              </w:rPr>
+              <w:t>R</w:t>
+            </w:r>
+          </w:p>
+        </w:tc>
+        <w:tc>
+          <w:tcPr>
+            <w:tcW w:w="1261" w:type="dxa"/>
+            <w:vAlign w:val="center"/>
+          </w:tcPr>
+          <w:p>
+            <w:pPr>
+              <w:spacing w:before="108" w:after="108"/>
+              <w:ind w:left="240" w:hanging="240"/>
+              <w:jc w:val="center"/>
+              <w:cnfStyle w:val="000000000000" w:firstRow="0" w:lastRow="0" w:firstColumn="0" w:lastColumn="0" w:oddVBand="0" w:evenVBand="0" w:oddHBand="0" w:evenHBand="0" w:firstRowFirstColumn="0" w:firstRowLastColumn="0" w:lastRowFirstColumn="0" w:lastRowLastColumn="0"/>
+              <w:rPr>
+                <w:rFonts w:eastAsia="Calibri"/>
+                <w:szCs w:val="26"/>
+              </w:rPr>
+            </w:pPr>
+            <w:r>
+              <w:rPr>
+                <w:rFonts w:eastAsia="Calibri"/>
+                <w:szCs w:val="26"/>
+              </w:rPr>
+              <w:t>R</w:t>
+            </w:r>
+          </w:p>
+        </w:tc>
+        <w:tc>
+          <w:tcPr>
+            <w:tcW w:w="1252" w:type="dxa"/>
+            <w:vAlign w:val="center"/>
+          </w:tcPr>
+          <w:p>
+            <w:pPr>
+              <w:spacing w:before="108" w:after="108"/>
+              <w:ind w:left="240" w:hanging="240"/>
+              <w:jc w:val="center"/>
+              <w:cnfStyle w:val="000000000000" w:firstRow="0" w:lastRow="0" w:firstColumn="0" w:lastColumn="0" w:oddVBand="0" w:evenVBand="0" w:oddHBand="0" w:evenHBand="0" w:firstRowFirstColumn="0" w:firstRowLastColumn="0" w:lastRowFirstColumn="0" w:lastRowLastColumn="0"/>
+              <w:rPr>
+                <w:rFonts w:eastAsia="Calibri"/>
+                <w:szCs w:val="26"/>
+              </w:rPr>
+            </w:pPr>
+            <w:r>
+              <w:rPr>
+                <w:rFonts w:eastAsia="Calibri"/>
+                <w:szCs w:val="26"/>
+              </w:rPr>
+              <w:t>R</w:t>
+            </w:r>
+          </w:p>
+        </w:tc>
+        <w:tc>
+          <w:tcPr>
+            <w:tcW w:w="1141" w:type="dxa"/>
+            <w:vAlign w:val="center"/>
+          </w:tcPr>
+          <w:p>
+            <w:pPr>
+              <w:spacing w:before="108" w:after="108"/>
+              <w:ind w:left="240" w:hanging="240"/>
+              <w:jc w:val="center"/>
+              <w:cnfStyle w:val="000000000000" w:firstRow="0" w:lastRow="0" w:firstColumn="0" w:lastColumn="0" w:oddVBand="0" w:evenVBand="0" w:oddHBand="0" w:evenHBand="0" w:firstRowFirstColumn="0" w:firstRowLastColumn="0" w:lastRowFirstColumn="0" w:lastRowLastColumn="0"/>
+              <w:rPr>
+                <w:rFonts w:eastAsia="Calibri"/>
+                <w:szCs w:val="26"/>
+              </w:rPr>
+            </w:pPr>
+            <w:r>
+              <w:rPr>
+                <w:rFonts w:eastAsia="Calibri"/>
+                <w:szCs w:val="26"/>
+              </w:rPr>
+              <w:t>R</w:t>
+            </w:r>
+          </w:p>
+        </w:tc>
+      </w:tr>
+      <w:tr>
+        <w:tc>
+          <w:tcPr>
+            <w:cnfStyle w:val="001000000000" w:firstRow="0" w:lastRow="0" w:firstColumn="1" w:lastColumn="0" w:oddVBand="0" w:evenVBand="0" w:oddHBand="0" w:evenHBand="0" w:firstRowFirstColumn="0" w:firstRowLastColumn="0" w:lastRowFirstColumn="0" w:lastRowLastColumn="0"/>
+            <w:tcW w:w="0" w:type="auto"/>
+            <w:vAlign w:val="center"/>
+          </w:tcPr>
+          <w:p>
+            <w:pPr>
+              <w:spacing w:before="108" w:after="108"/>
+              <w:ind w:left="241" w:hanging="241"/>
+              <w:rPr>
+                <w:rFonts w:eastAsia="Calibri"/>
+                <w:b w:val="0"/>
+                <w:bCs w:val="0"/>
+                <w:szCs w:val="26"/>
+              </w:rPr>
+            </w:pPr>
+            <w:r>
+              <w:rPr>
+                <w:rFonts w:eastAsia="Calibri"/>
+                <w:b w:val="0"/>
+                <w:bCs w:val="0"/>
+                <w:szCs w:val="26"/>
+              </w:rPr>
+              <w:t>Baseline</w:t>
+            </w:r>
+          </w:p>
+        </w:tc>
+        <w:tc>
+          <w:tcPr>
+            <w:tcW w:w="1159" w:type="dxa"/>
+            <w:vAlign w:val="center"/>
+          </w:tcPr>
+          <w:p>
+            <w:pPr>
+              <w:spacing w:before="108" w:after="108"/>
+              <w:ind w:left="240" w:hanging="240"/>
+              <w:jc w:val="center"/>
+              <w:cnfStyle w:val="000000000000" w:firstRow="0" w:lastRow="0" w:firstColumn="0" w:lastColumn="0" w:oddVBand="0" w:evenVBand="0" w:oddHBand="0" w:evenHBand="0" w:firstRowFirstColumn="0" w:firstRowLastColumn="0" w:lastRowFirstColumn="0" w:lastRowLastColumn="0"/>
+              <w:rPr>
+                <w:rFonts w:eastAsia="Calibri"/>
+                <w:szCs w:val="26"/>
+              </w:rPr>
+            </w:pPr>
+            <w:r>
+              <w:rPr>
+                <w:rFonts w:eastAsia="Calibri"/>
+                <w:szCs w:val="26"/>
+              </w:rPr>
+              <w:t>All</w:t>
+            </w:r>
+          </w:p>
+        </w:tc>
+        <w:tc>
+          <w:tcPr>
+            <w:tcW w:w="1264" w:type="dxa"/>
+            <w:vAlign w:val="center"/>
+          </w:tcPr>
+          <w:p>
+            <w:pPr>
+              <w:spacing w:before="108" w:after="108"/>
+              <w:ind w:left="240" w:hanging="240"/>
+              <w:jc w:val="center"/>
+              <w:cnfStyle w:val="000000000000" w:firstRow="0" w:lastRow="0" w:firstColumn="0" w:lastColumn="0" w:oddVBand="0" w:evenVBand="0" w:oddHBand="0" w:evenHBand="0" w:firstRowFirstColumn="0" w:firstRowLastColumn="0" w:lastRowFirstColumn="0" w:lastRowLastColumn="0"/>
+              <w:rPr>
+                <w:rFonts w:eastAsia="Calibri"/>
+                <w:szCs w:val="26"/>
+              </w:rPr>
+            </w:pPr>
+            <w:r>
+              <w:rPr>
+                <w:rFonts w:eastAsia="Calibri"/>
+                <w:szCs w:val="26"/>
+              </w:rPr>
+              <w:t>R</w:t>
+            </w:r>
+          </w:p>
+        </w:tc>
+        <w:tc>
+          <w:tcPr>
+            <w:tcW w:w="1146" w:type="dxa"/>
+            <w:vAlign w:val="center"/>
+          </w:tcPr>
+          <w:p>
+            <w:pPr>
+              <w:spacing w:before="108" w:after="108"/>
+              <w:ind w:left="240" w:hanging="240"/>
+              <w:jc w:val="center"/>
+              <w:cnfStyle w:val="000000000000" w:firstRow="0" w:lastRow="0" w:firstColumn="0" w:lastColumn="0" w:oddVBand="0" w:evenVBand="0" w:oddHBand="0" w:evenHBand="0" w:firstRowFirstColumn="0" w:firstRowLastColumn="0" w:lastRowFirstColumn="0" w:lastRowLastColumn="0"/>
+              <w:rPr>
+                <w:rFonts w:eastAsia="Calibri"/>
+                <w:szCs w:val="26"/>
+              </w:rPr>
+            </w:pPr>
+            <w:r>
+              <w:rPr>
+                <w:rFonts w:eastAsia="Calibri"/>
+                <w:szCs w:val="26"/>
+              </w:rPr>
+              <w:t>R</w:t>
+            </w:r>
+          </w:p>
+        </w:tc>
+        <w:tc>
+          <w:tcPr>
+            <w:tcW w:w="1261" w:type="dxa"/>
+            <w:vAlign w:val="center"/>
+          </w:tcPr>
+          <w:p>
+            <w:pPr>
+              <w:spacing w:before="108" w:after="108"/>
+              <w:ind w:left="240" w:hanging="240"/>
+              <w:jc w:val="center"/>
+              <w:cnfStyle w:val="000000000000" w:firstRow="0" w:lastRow="0" w:firstColumn="0" w:lastColumn="0" w:oddVBand="0" w:evenVBand="0" w:oddHBand="0" w:evenHBand="0" w:firstRowFirstColumn="0" w:firstRowLastColumn="0" w:lastRowFirstColumn="0" w:lastRowLastColumn="0"/>
+              <w:rPr>
+                <w:rFonts w:eastAsia="Calibri"/>
+                <w:szCs w:val="26"/>
+              </w:rPr>
+            </w:pPr>
+            <w:r>
+              <w:rPr>
+                <w:rFonts w:eastAsia="Calibri"/>
+                <w:szCs w:val="26"/>
+              </w:rPr>
+              <w:t>R</w:t>
+            </w:r>
+          </w:p>
+        </w:tc>
+        <w:tc>
+          <w:tcPr>
+            <w:tcW w:w="1252" w:type="dxa"/>
+            <w:vAlign w:val="center"/>
+          </w:tcPr>
+          <w:p>
+            <w:pPr>
+              <w:spacing w:before="108" w:after="108"/>
+              <w:ind w:left="240" w:hanging="240"/>
+              <w:jc w:val="center"/>
+              <w:cnfStyle w:val="000000000000" w:firstRow="0" w:lastRow="0" w:firstColumn="0" w:lastColumn="0" w:oddVBand="0" w:evenVBand="0" w:oddHBand="0" w:evenHBand="0" w:firstRowFirstColumn="0" w:firstRowLastColumn="0" w:lastRowFirstColumn="0" w:lastRowLastColumn="0"/>
+              <w:rPr>
+                <w:rFonts w:eastAsia="Calibri"/>
+                <w:szCs w:val="26"/>
+              </w:rPr>
+            </w:pPr>
+            <w:r>
+              <w:rPr>
+                <w:rFonts w:eastAsia="Calibri"/>
+                <w:szCs w:val="26"/>
+              </w:rPr>
+              <w:t>R</w:t>
+            </w:r>
+            <w:bookmarkStart w:id="17" w:name="_GoBack"/>
+            <w:bookmarkEnd w:id="17"/>
+          </w:p>
+        </w:tc>
+        <w:tc>
+          <w:tcPr>
+            <w:tcW w:w="1141" w:type="dxa"/>
+            <w:vAlign w:val="center"/>
+          </w:tcPr>
+          <w:p>
+            <w:pPr>
+              <w:spacing w:before="108" w:after="108"/>
+              <w:ind w:left="240" w:hanging="240"/>
+              <w:jc w:val="center"/>
+              <w:cnfStyle w:val="000000000000" w:firstRow="0" w:lastRow="0" w:firstColumn="0" w:lastColumn="0" w:oddVBand="0" w:evenVBand="0" w:oddHBand="0" w:evenHBand="0" w:firstRowFirstColumn="0" w:firstRowLastColumn="0" w:lastRowFirstColumn="0" w:lastRowLastColumn="0"/>
+              <w:rPr>
+                <w:rFonts w:eastAsia="Calibri"/>
+                <w:szCs w:val="26"/>
+              </w:rPr>
+            </w:pPr>
+            <w:r>
+              <w:rPr>
+                <w:rFonts w:eastAsia="Calibri"/>
+                <w:szCs w:val="26"/>
+              </w:rPr>
+              <w:t>R</w:t>
+            </w:r>
+          </w:p>
+        </w:tc>
+      </w:tr>
+    </w:tbl>
+    <w:p>
+      <w:pPr>
         <w:rPr>
           <w:lang w:val="en-US"/>
         </w:rPr>
@@ -16304,13 +19662,687 @@
     <w:p>
       <w:pPr>
         <w:pStyle w:val="Heading1"/>
-        <w:numPr>
-          <w:ilvl w:val="0"/>
-          <w:numId w:val="0"/>
-        </w:numPr>
         <w:rPr>
           <w:lang w:val="en-US"/>
         </w:rPr>
+      </w:pPr>
+      <w:bookmarkStart w:id="18" w:name="_Toc536275736"/>
+      <w:r>
+        <w:rPr>
+          <w:lang w:val="en-US"/>
+        </w:rPr>
+        <w:lastRenderedPageBreak/>
+        <w:t>Sao lưu và backup</w:t>
+      </w:r>
+      <w:bookmarkEnd w:id="18"/>
+    </w:p>
+    <w:tbl>
+      <w:tblPr>
+        <w:tblStyle w:val="TableGridLight1"/>
+        <w:tblW w:w="0" w:type="auto"/>
+        <w:tblLook w:val="04A0" w:firstRow="1" w:lastRow="0" w:firstColumn="1" w:lastColumn="0" w:noHBand="0" w:noVBand="1"/>
+      </w:tblPr>
+      <w:tblGrid>
+        <w:gridCol w:w="959"/>
+        <w:gridCol w:w="1283"/>
+        <w:gridCol w:w="4983"/>
+        <w:gridCol w:w="1837"/>
+      </w:tblGrid>
+      <w:tr>
+        <w:tc>
+          <w:tcPr>
+            <w:tcW w:w="959" w:type="dxa"/>
+            <w:shd w:val="clear" w:color="auto" w:fill="7B7B7B" w:themeFill="accent3" w:themeFillShade="BF"/>
+            <w:vAlign w:val="center"/>
+          </w:tcPr>
+          <w:p>
+            <w:pPr>
+              <w:spacing w:before="108" w:after="108"/>
+              <w:ind w:firstLine="0"/>
+              <w:rPr>
+                <w:b/>
+                <w:bCs/>
+                <w:szCs w:val="26"/>
+              </w:rPr>
+            </w:pPr>
+            <w:r>
+              <w:rPr>
+                <w:b/>
+                <w:szCs w:val="26"/>
+                <w:lang w:val="en-US"/>
+              </w:rPr>
+              <w:t>S</w:t>
+            </w:r>
+            <w:r>
+              <w:rPr>
+                <w:b/>
+                <w:szCs w:val="26"/>
+              </w:rPr>
+              <w:t>TT</w:t>
+            </w:r>
+          </w:p>
+        </w:tc>
+        <w:tc>
+          <w:tcPr>
+            <w:tcW w:w="1283" w:type="dxa"/>
+            <w:shd w:val="clear" w:color="auto" w:fill="7B7B7B" w:themeFill="accent3" w:themeFillShade="BF"/>
+            <w:vAlign w:val="center"/>
+          </w:tcPr>
+          <w:p>
+            <w:pPr>
+              <w:spacing w:before="108" w:after="108"/>
+              <w:ind w:firstLine="0"/>
+              <w:jc w:val="center"/>
+              <w:rPr>
+                <w:b/>
+                <w:bCs/>
+                <w:szCs w:val="26"/>
+              </w:rPr>
+            </w:pPr>
+            <w:r>
+              <w:rPr>
+                <w:b/>
+                <w:szCs w:val="26"/>
+              </w:rPr>
+              <w:t>Tên</w:t>
+            </w:r>
+          </w:p>
+        </w:tc>
+        <w:tc>
+          <w:tcPr>
+            <w:tcW w:w="4983" w:type="dxa"/>
+            <w:shd w:val="clear" w:color="auto" w:fill="7B7B7B" w:themeFill="accent3" w:themeFillShade="BF"/>
+            <w:vAlign w:val="center"/>
+          </w:tcPr>
+          <w:p>
+            <w:pPr>
+              <w:spacing w:before="108" w:after="108"/>
+              <w:rPr>
+                <w:b/>
+                <w:bCs/>
+                <w:szCs w:val="26"/>
+              </w:rPr>
+            </w:pPr>
+            <w:r>
+              <w:rPr>
+                <w:b/>
+                <w:szCs w:val="26"/>
+              </w:rPr>
+              <w:t>Kế hoạ</w:t>
+            </w:r>
+            <w:r>
+              <w:rPr>
+                <w:b/>
+                <w:szCs w:val="26"/>
+              </w:rPr>
+              <w:t>ch A</w:t>
+            </w:r>
+          </w:p>
+        </w:tc>
+        <w:tc>
+          <w:tcPr>
+            <w:tcW w:w="1837" w:type="dxa"/>
+            <w:shd w:val="clear" w:color="auto" w:fill="7B7B7B" w:themeFill="accent3" w:themeFillShade="BF"/>
+            <w:vAlign w:val="center"/>
+          </w:tcPr>
+          <w:p>
+            <w:pPr>
+              <w:spacing w:before="108" w:after="108"/>
+              <w:ind w:firstLine="0"/>
+              <w:rPr>
+                <w:b/>
+                <w:bCs/>
+                <w:szCs w:val="26"/>
+              </w:rPr>
+            </w:pPr>
+            <w:r>
+              <w:rPr>
+                <w:b/>
+                <w:szCs w:val="26"/>
+              </w:rPr>
+              <w:t>Kế hoạ</w:t>
+            </w:r>
+            <w:r>
+              <w:rPr>
+                <w:b/>
+                <w:szCs w:val="26"/>
+              </w:rPr>
+              <w:t>ch B</w:t>
+            </w:r>
+          </w:p>
+        </w:tc>
+      </w:tr>
+      <w:tr>
+        <w:trPr>
+          <w:trHeight w:val="306"/>
+        </w:trPr>
+        <w:tc>
+          <w:tcPr>
+            <w:tcW w:w="959" w:type="dxa"/>
+            <w:vAlign w:val="center"/>
+          </w:tcPr>
+          <w:p>
+            <w:pPr>
+              <w:jc w:val="left"/>
+              <w:rPr>
+                <w:b/>
+                <w:lang w:val="en-US"/>
+              </w:rPr>
+            </w:pPr>
+            <w:r>
+              <w:rPr>
+                <w:b/>
+                <w:lang w:val="en-US"/>
+              </w:rPr>
+              <w:t>1</w:t>
+            </w:r>
+          </w:p>
+        </w:tc>
+        <w:tc>
+          <w:tcPr>
+            <w:tcW w:w="1283" w:type="dxa"/>
+          </w:tcPr>
+          <w:p>
+            <w:pPr>
+              <w:spacing w:before="108" w:after="108"/>
+              <w:ind w:firstLine="0"/>
+              <w:rPr>
+                <w:b/>
+                <w:szCs w:val="26"/>
+              </w:rPr>
+            </w:pPr>
+            <w:r>
+              <w:rPr>
+                <w:b/>
+              </w:rPr>
+              <w:t>Hình thức</w:t>
+            </w:r>
+          </w:p>
+        </w:tc>
+        <w:tc>
+          <w:tcPr>
+            <w:tcW w:w="4983" w:type="dxa"/>
+            <w:vAlign w:val="center"/>
+          </w:tcPr>
+          <w:p>
+            <w:pPr>
+              <w:spacing w:before="108" w:after="108"/>
+              <w:ind w:firstLine="62"/>
+              <w:jc w:val="left"/>
+              <w:rPr>
+                <w:szCs w:val="26"/>
+              </w:rPr>
+            </w:pPr>
+            <w:r>
+              <w:t>Upload</w:t>
+            </w:r>
+          </w:p>
+        </w:tc>
+        <w:tc>
+          <w:tcPr>
+            <w:tcW w:w="1837" w:type="dxa"/>
+            <w:vAlign w:val="center"/>
+          </w:tcPr>
+          <w:p>
+            <w:pPr>
+              <w:spacing w:before="108" w:after="108"/>
+              <w:ind w:firstLine="0"/>
+              <w:jc w:val="left"/>
+              <w:rPr>
+                <w:szCs w:val="26"/>
+              </w:rPr>
+            </w:pPr>
+            <w:r>
+              <w:rPr>
+                <w:szCs w:val="26"/>
+              </w:rPr>
+              <w:t>Lưu trữ ngoài</w:t>
+            </w:r>
+          </w:p>
+        </w:tc>
+      </w:tr>
+      <w:tr>
+        <w:tc>
+          <w:tcPr>
+            <w:tcW w:w="959" w:type="dxa"/>
+            <w:vAlign w:val="center"/>
+          </w:tcPr>
+          <w:p>
+            <w:pPr>
+              <w:jc w:val="left"/>
+              <w:rPr>
+                <w:b/>
+              </w:rPr>
+            </w:pPr>
+            <w:r>
+              <w:rPr>
+                <w:b/>
+              </w:rPr>
+              <w:t>2</w:t>
+            </w:r>
+          </w:p>
+        </w:tc>
+        <w:tc>
+          <w:tcPr>
+            <w:tcW w:w="1283" w:type="dxa"/>
+          </w:tcPr>
+          <w:p>
+            <w:pPr>
+              <w:spacing w:before="108" w:after="108"/>
+              <w:ind w:firstLine="0"/>
+              <w:rPr>
+                <w:b/>
+                <w:szCs w:val="26"/>
+              </w:rPr>
+            </w:pPr>
+            <w:r>
+              <w:rPr>
+                <w:b/>
+                <w:szCs w:val="26"/>
+              </w:rPr>
+              <w:t>Công cụ</w:t>
+            </w:r>
+          </w:p>
+        </w:tc>
+        <w:tc>
+          <w:tcPr>
+            <w:tcW w:w="4983" w:type="dxa"/>
+            <w:vAlign w:val="center"/>
+          </w:tcPr>
+          <w:p>
+            <w:pPr>
+              <w:spacing w:before="108" w:after="108"/>
+              <w:ind w:firstLine="62"/>
+              <w:jc w:val="left"/>
+              <w:rPr>
+                <w:szCs w:val="26"/>
+              </w:rPr>
+            </w:pPr>
+            <w:r>
+              <w:t>Google Drive</w:t>
+            </w:r>
+          </w:p>
+        </w:tc>
+        <w:tc>
+          <w:tcPr>
+            <w:tcW w:w="1837" w:type="dxa"/>
+            <w:vAlign w:val="center"/>
+          </w:tcPr>
+          <w:p>
+            <w:pPr>
+              <w:spacing w:before="108" w:after="108"/>
+              <w:ind w:firstLine="0"/>
+              <w:jc w:val="left"/>
+              <w:rPr>
+                <w:szCs w:val="26"/>
+              </w:rPr>
+            </w:pPr>
+            <w:r>
+              <w:t>USB</w:t>
+            </w:r>
+          </w:p>
+        </w:tc>
+      </w:tr>
+      <w:tr>
+        <w:tc>
+          <w:tcPr>
+            <w:tcW w:w="959" w:type="dxa"/>
+            <w:vAlign w:val="center"/>
+          </w:tcPr>
+          <w:p>
+            <w:pPr>
+              <w:jc w:val="left"/>
+              <w:rPr>
+                <w:b/>
+              </w:rPr>
+            </w:pPr>
+            <w:r>
+              <w:rPr>
+                <w:b/>
+              </w:rPr>
+              <w:t>3</w:t>
+            </w:r>
+          </w:p>
+        </w:tc>
+        <w:tc>
+          <w:tcPr>
+            <w:tcW w:w="1283" w:type="dxa"/>
+          </w:tcPr>
+          <w:p>
+            <w:pPr>
+              <w:spacing w:before="108" w:after="108"/>
+              <w:ind w:firstLine="0"/>
+              <w:rPr>
+                <w:b/>
+                <w:szCs w:val="26"/>
+              </w:rPr>
+            </w:pPr>
+            <w:r>
+              <w:rPr>
+                <w:b/>
+                <w:szCs w:val="26"/>
+              </w:rPr>
+              <w:t>Môi trường</w:t>
+            </w:r>
+          </w:p>
+        </w:tc>
+        <w:tc>
+          <w:tcPr>
+            <w:tcW w:w="4983" w:type="dxa"/>
+            <w:vAlign w:val="center"/>
+          </w:tcPr>
+          <w:p>
+            <w:pPr>
+              <w:spacing w:before="108" w:after="108"/>
+              <w:ind w:firstLine="62"/>
+              <w:jc w:val="left"/>
+              <w:rPr>
+                <w:spacing w:val="-10"/>
+                <w:szCs w:val="26"/>
+              </w:rPr>
+            </w:pPr>
+            <w:r>
+              <w:rPr>
+                <w:spacing w:val="-10"/>
+              </w:rPr>
+              <w:t>Ứng dụng đồng bộ  Google Drive trên windows</w:t>
+            </w:r>
+          </w:p>
+        </w:tc>
+        <w:tc>
+          <w:tcPr>
+            <w:tcW w:w="1837" w:type="dxa"/>
+            <w:vAlign w:val="center"/>
+          </w:tcPr>
+          <w:p>
+            <w:pPr>
+              <w:spacing w:before="108" w:after="108"/>
+              <w:ind w:firstLine="0"/>
+              <w:jc w:val="left"/>
+              <w:rPr>
+                <w:szCs w:val="26"/>
+                <w:lang w:val="en-US"/>
+              </w:rPr>
+            </w:pPr>
+            <w:r>
+              <w:rPr>
+                <w:lang w:val="en-US"/>
+              </w:rPr>
+              <w:t>Windows</w:t>
+            </w:r>
+          </w:p>
+        </w:tc>
+      </w:tr>
+      <w:tr>
+        <w:tc>
+          <w:tcPr>
+            <w:tcW w:w="959" w:type="dxa"/>
+            <w:vAlign w:val="center"/>
+          </w:tcPr>
+          <w:p>
+            <w:pPr>
+              <w:jc w:val="left"/>
+              <w:rPr>
+                <w:b/>
+              </w:rPr>
+            </w:pPr>
+            <w:r>
+              <w:rPr>
+                <w:b/>
+              </w:rPr>
+              <w:t>4</w:t>
+            </w:r>
+          </w:p>
+        </w:tc>
+        <w:tc>
+          <w:tcPr>
+            <w:tcW w:w="1283" w:type="dxa"/>
+          </w:tcPr>
+          <w:p>
+            <w:pPr>
+              <w:spacing w:before="108" w:after="108"/>
+              <w:ind w:firstLine="0"/>
+              <w:rPr>
+                <w:b/>
+                <w:szCs w:val="26"/>
+              </w:rPr>
+            </w:pPr>
+            <w:r>
+              <w:rPr>
+                <w:b/>
+                <w:szCs w:val="26"/>
+              </w:rPr>
+              <w:t>Nội dung sao lưu</w:t>
+            </w:r>
+          </w:p>
+        </w:tc>
+        <w:tc>
+          <w:tcPr>
+            <w:tcW w:w="4983" w:type="dxa"/>
+            <w:vAlign w:val="center"/>
+          </w:tcPr>
+          <w:p>
+            <w:pPr>
+              <w:spacing w:before="108" w:after="108"/>
+              <w:ind w:firstLine="62"/>
+              <w:jc w:val="left"/>
+              <w:rPr>
+                <w:szCs w:val="26"/>
+              </w:rPr>
+            </w:pPr>
+            <w:r>
+              <w:t>Tất cả tài liệu.</w:t>
+            </w:r>
+          </w:p>
+        </w:tc>
+        <w:tc>
+          <w:tcPr>
+            <w:tcW w:w="1837" w:type="dxa"/>
+            <w:vAlign w:val="center"/>
+          </w:tcPr>
+          <w:p>
+            <w:pPr>
+              <w:spacing w:before="108" w:after="108"/>
+              <w:ind w:firstLine="0"/>
+              <w:jc w:val="left"/>
+              <w:rPr>
+                <w:szCs w:val="26"/>
+              </w:rPr>
+            </w:pPr>
+            <w:r>
+              <w:t>Tất cả tài liệu</w:t>
+            </w:r>
+          </w:p>
+        </w:tc>
+      </w:tr>
+      <w:tr>
+        <w:tc>
+          <w:tcPr>
+            <w:tcW w:w="959" w:type="dxa"/>
+            <w:vAlign w:val="center"/>
+          </w:tcPr>
+          <w:p>
+            <w:pPr>
+              <w:jc w:val="left"/>
+              <w:rPr>
+                <w:b/>
+              </w:rPr>
+            </w:pPr>
+            <w:r>
+              <w:rPr>
+                <w:b/>
+              </w:rPr>
+              <w:t>5</w:t>
+            </w:r>
+          </w:p>
+        </w:tc>
+        <w:tc>
+          <w:tcPr>
+            <w:tcW w:w="1283" w:type="dxa"/>
+          </w:tcPr>
+          <w:p>
+            <w:pPr>
+              <w:spacing w:before="108" w:after="108"/>
+              <w:ind w:firstLine="0"/>
+              <w:rPr>
+                <w:b/>
+                <w:szCs w:val="26"/>
+              </w:rPr>
+            </w:pPr>
+            <w:r>
+              <w:rPr>
+                <w:b/>
+                <w:szCs w:val="26"/>
+              </w:rPr>
+              <w:t>Tần suất sao lưu</w:t>
+            </w:r>
+          </w:p>
+        </w:tc>
+        <w:tc>
+          <w:tcPr>
+            <w:tcW w:w="4983" w:type="dxa"/>
+            <w:vAlign w:val="center"/>
+          </w:tcPr>
+          <w:p>
+            <w:pPr>
+              <w:spacing w:before="108" w:after="108"/>
+              <w:ind w:firstLine="62"/>
+              <w:jc w:val="left"/>
+              <w:rPr>
+                <w:szCs w:val="26"/>
+              </w:rPr>
+            </w:pPr>
+            <w:r>
+              <w:t>1 ngày/lần.</w:t>
+            </w:r>
+          </w:p>
+        </w:tc>
+        <w:tc>
+          <w:tcPr>
+            <w:tcW w:w="1837" w:type="dxa"/>
+            <w:vAlign w:val="center"/>
+          </w:tcPr>
+          <w:p>
+            <w:pPr>
+              <w:spacing w:before="108" w:after="108"/>
+              <w:ind w:firstLine="0"/>
+              <w:jc w:val="left"/>
+              <w:rPr>
+                <w:szCs w:val="26"/>
+              </w:rPr>
+            </w:pPr>
+            <w:r>
+              <w:t>1 tuần/</w:t>
+            </w:r>
+            <w:r>
+              <w:rPr>
+                <w:lang w:val="en-US"/>
+              </w:rPr>
+              <w:t xml:space="preserve">2 </w:t>
+            </w:r>
+            <w:r>
+              <w:t>lần.</w:t>
+            </w:r>
+          </w:p>
+        </w:tc>
+      </w:tr>
+      <w:tr>
+        <w:trPr>
+          <w:trHeight w:val="70"/>
+        </w:trPr>
+        <w:tc>
+          <w:tcPr>
+            <w:tcW w:w="959" w:type="dxa"/>
+            <w:vAlign w:val="center"/>
+          </w:tcPr>
+          <w:p>
+            <w:pPr>
+              <w:jc w:val="left"/>
+              <w:rPr>
+                <w:b/>
+              </w:rPr>
+            </w:pPr>
+            <w:r>
+              <w:rPr>
+                <w:b/>
+              </w:rPr>
+              <w:t>6</w:t>
+            </w:r>
+          </w:p>
+        </w:tc>
+        <w:tc>
+          <w:tcPr>
+            <w:tcW w:w="1283" w:type="dxa"/>
+          </w:tcPr>
+          <w:p>
+            <w:pPr>
+              <w:spacing w:before="108" w:after="108"/>
+              <w:ind w:firstLine="0"/>
+              <w:rPr>
+                <w:b/>
+                <w:szCs w:val="26"/>
+              </w:rPr>
+            </w:pPr>
+            <w:r>
+              <w:rPr>
+                <w:b/>
+                <w:szCs w:val="26"/>
+              </w:rPr>
+              <w:t>Thời gian sao lưu</w:t>
+            </w:r>
+          </w:p>
+        </w:tc>
+        <w:tc>
+          <w:tcPr>
+            <w:tcW w:w="4983" w:type="dxa"/>
+            <w:vAlign w:val="center"/>
+          </w:tcPr>
+          <w:p>
+            <w:pPr>
+              <w:spacing w:before="108" w:after="108"/>
+              <w:ind w:firstLine="62"/>
+              <w:jc w:val="left"/>
+              <w:rPr>
+                <w:szCs w:val="26"/>
+              </w:rPr>
+            </w:pPr>
+            <w:r>
+              <w:t>Bắt đầu dự án.</w:t>
+            </w:r>
+          </w:p>
+        </w:tc>
+        <w:tc>
+          <w:tcPr>
+            <w:tcW w:w="1837" w:type="dxa"/>
+            <w:vAlign w:val="center"/>
+          </w:tcPr>
+          <w:p>
+            <w:pPr>
+              <w:keepNext/>
+              <w:spacing w:before="108" w:after="108"/>
+              <w:ind w:firstLine="0"/>
+              <w:jc w:val="left"/>
+              <w:rPr>
+                <w:szCs w:val="26"/>
+              </w:rPr>
+            </w:pPr>
+            <w:r>
+              <w:t>Bắt đầu dự án.</w:t>
+            </w:r>
+          </w:p>
+        </w:tc>
+      </w:tr>
+    </w:tbl>
+    <w:p>
+      <w:pPr>
+        <w:rPr>
+          <w:lang w:val="en-US"/>
+        </w:rPr>
+      </w:pPr>
+    </w:p>
+    <w:p>
+      <w:pPr>
+        <w:ind w:left="567" w:firstLine="0"/>
       </w:pPr>
     </w:p>
     <w:sectPr>
@@ -20946,6 +24978,7 @@
     <w:tblPr>
       <w:tblStyleRowBandSize w:val="1"/>
       <w:tblStyleColBandSize w:val="1"/>
+      <w:tblInd w:w="0" w:type="dxa"/>
       <w:tblBorders>
         <w:top w:val="single" w:sz="4" w:space="0" w:color="BDD6EE" w:themeColor="accent1" w:themeTint="66"/>
         <w:left w:val="single" w:sz="4" w:space="0" w:color="BDD6EE" w:themeColor="accent1" w:themeTint="66"/>
@@ -22389,6 +26422,7 @@
     <w:tblPr>
       <w:tblStyleRowBandSize w:val="1"/>
       <w:tblStyleColBandSize w:val="1"/>
+      <w:tblInd w:w="0" w:type="dxa"/>
       <w:tblBorders>
         <w:top w:val="single" w:sz="4" w:space="0" w:color="BDD6EE" w:themeColor="accent1" w:themeTint="66"/>
         <w:left w:val="single" w:sz="4" w:space="0" w:color="BDD6EE" w:themeColor="accent1" w:themeTint="66"/>
@@ -22699,7 +26733,7 @@
   <a:extraClrSchemeLst/>
   <a:extLst>
     <a:ext uri="{05A4C25C-085E-4340-85A3-A5531E510DB2}">
-      <thm15:themeFamily xmlns:thm15="http://schemas.microsoft.com/office/thememl/2012/main" xmlns="" name="Office Theme" id="{62F939B6-93AF-4DB8-9C6B-D6C7DFDC589F}" vid="{4A3C46E8-61CC-4603-A589-7422A47A8E4A}"/>
+      <thm15:themeFamily xmlns="" xmlns:thm15="http://schemas.microsoft.com/office/thememl/2012/main" name="Office Theme" id="{62F939B6-93AF-4DB8-9C6B-D6C7DFDC589F}" vid="{4A3C46E8-61CC-4603-A589-7422A47A8E4A}"/>
     </a:ext>
   </a:extLst>
 </a:theme>
@@ -22710,7 +26744,7 @@
 </file>
 
 <file path=customXml/itemProps1.xml><?xml version="1.0" encoding="utf-8"?>
-<ds:datastoreItem xmlns:ds="http://schemas.openxmlformats.org/officeDocument/2006/customXml" ds:itemID="{6E179ABF-0BDE-4D6F-8C63-0B49E603979A}">
+<ds:datastoreItem xmlns:ds="http://schemas.openxmlformats.org/officeDocument/2006/customXml" ds:itemID="{AC00448D-E836-4376-A100-2A22955EAA58}">
   <ds:schemaRefs>
     <ds:schemaRef ds:uri="http://schemas.openxmlformats.org/officeDocument/2006/bibliography"/>
   </ds:schemaRefs>

--- a/QLDA_BTL.docx
+++ b/QLDA_BTL.docx
@@ -13548,13 +13548,7 @@
         <w:rPr>
           <w:lang w:val="en-US"/>
         </w:rPr>
-        <w:t>Skyper</w:t>
-      </w:r>
-      <w:r>
-        <w:rPr>
-          <w:lang w:val="en-US"/>
-        </w:rPr>
-        <w:t>;</w:t>
+        <w:t>Skype</w:t>
       </w:r>
     </w:p>
     <w:p>
@@ -13570,12 +13564,6 @@
         </w:rPr>
         <w:t>Github</w:t>
       </w:r>
-      <w:r>
-        <w:rPr>
-          <w:lang w:val="en-US"/>
-        </w:rPr>
-        <w:t>;</w:t>
-      </w:r>
     </w:p>
     <w:p>
       <w:pPr>
@@ -13589,12 +13577,6 @@
           <w:lang w:val="en-US"/>
         </w:rPr>
         <w:t>Messenger</w:t>
-      </w:r>
-      <w:r>
-        <w:rPr>
-          <w:lang w:val="en-US"/>
-        </w:rPr>
-        <w:t>.</w:t>
       </w:r>
     </w:p>
     <w:p>
@@ -13639,8 +13621,10 @@
         <w:rPr>
           <w:lang w:val="en-US"/>
         </w:rPr>
-        <w:t>Skyper</w:t>
-      </w:r>
+        <w:t>Skype</w:t>
+      </w:r>
+      <w:bookmarkStart w:id="17" w:name="_GoBack"/>
+      <w:bookmarkEnd w:id="17"/>
     </w:p>
     <w:p>
       <w:pPr>
@@ -19621,8 +19605,6 @@
               </w:rPr>
               <w:t>R</w:t>
             </w:r>
-            <w:bookmarkStart w:id="17" w:name="_GoBack"/>
-            <w:bookmarkEnd w:id="17"/>
           </w:p>
         </w:tc>
         <w:tc>
@@ -26733,7 +26715,7 @@
   <a:extraClrSchemeLst/>
   <a:extLst>
     <a:ext uri="{05A4C25C-085E-4340-85A3-A5531E510DB2}">
-      <thm15:themeFamily xmlns="" xmlns:thm15="http://schemas.microsoft.com/office/thememl/2012/main" name="Office Theme" id="{62F939B6-93AF-4DB8-9C6B-D6C7DFDC589F}" vid="{4A3C46E8-61CC-4603-A589-7422A47A8E4A}"/>
+      <thm15:themeFamily xmlns:thm15="http://schemas.microsoft.com/office/thememl/2012/main" xmlns="" name="Office Theme" id="{62F939B6-93AF-4DB8-9C6B-D6C7DFDC589F}" vid="{4A3C46E8-61CC-4603-A589-7422A47A8E4A}"/>
     </a:ext>
   </a:extLst>
 </a:theme>
@@ -26744,7 +26726,7 @@
 </file>
 
 <file path=customXml/itemProps1.xml><?xml version="1.0" encoding="utf-8"?>
-<ds:datastoreItem xmlns:ds="http://schemas.openxmlformats.org/officeDocument/2006/customXml" ds:itemID="{AC00448D-E836-4376-A100-2A22955EAA58}">
+<ds:datastoreItem xmlns:ds="http://schemas.openxmlformats.org/officeDocument/2006/customXml" ds:itemID="{252A063E-BFA1-445F-BDA4-20346E00C669}">
   <ds:schemaRefs>
     <ds:schemaRef ds:uri="http://schemas.openxmlformats.org/officeDocument/2006/bibliography"/>
   </ds:schemaRefs>
